--- a/bi/Report.docx
+++ b/bi/Report.docx
@@ -7,8 +7,6 @@
         <w:bidi w:val="0"/>
         <w:jc w:val="center"/>
       </w:pPr>
-      <w:bookmarkStart w:id="0" w:name="_GoBack"/>
-      <w:bookmarkEnd w:id="0"/>
       <w:r>
         <w:t>Deep Learning Course</w:t>
       </w:r>
@@ -76,6 +74,9 @@
     <w:p>
       <w:pPr>
         <w:bidi w:val="0"/>
+        <w:rPr>
+          <w:highlight w:val="yellow"/>
+        </w:rPr>
       </w:pPr>
       <w:r>
         <w:t xml:space="preserve">Native language identification is the task of determining the native language of the author, given only a text in a foreign language.  The task was introduced by Koppel et al. (2005) has gained much popularity, typically aimed to the language of learners. However, this task is relevant in the much more challenging context of advanced non-native speakers, </w:t>
@@ -150,6 +151,14 @@
     <w:p>
       <w:pPr>
         <w:bidi w:val="0"/>
+      </w:pPr>
+      <w:r>
+        <w:t xml:space="preserve">DATA </w:t>
+      </w:r>
+    </w:p>
+    <w:p>
+      <w:pPr>
+        <w:bidi w:val="0"/>
         <w:rPr>
           <w:b/>
           <w:bCs/>
@@ -243,17 +252,107 @@
         <w:t xml:space="preserve">We performed some </w:t>
       </w:r>
       <w:r>
-        <w:t xml:space="preserve">clean-ups and pre-processing aimed at getting better classification results. We removed any non-alphanumeric characters from the text, except for punctuation that might be meaningful for determining the author's native language. </w:t>
+        <w:t xml:space="preserve">clean-ups and pre-processing aimed at getting better classification results. We removed any non-alphanumeric characters from the text, except for </w:t>
+      </w:r>
+      <w:proofErr w:type="gramStart"/>
+      <w:r>
+        <w:t>punctuation</w:t>
+      </w:r>
+      <w:r>
+        <w:t>(</w:t>
+      </w:r>
+      <w:proofErr w:type="gramEnd"/>
+      <w:r>
+        <w:t xml:space="preserve">dots and commas) </w:t>
+      </w:r>
+      <w:r>
+        <w:t xml:space="preserve">that might be meaningful for determining the author's native language. </w:t>
       </w:r>
       <w:r>
         <w:br/>
         <w:t xml:space="preserve">We also restricted the length of the sentences, getting best results with </w:t>
       </w:r>
       <w:r>
-        <w:rPr>
-          <w:highlight w:val="yellow"/>
-        </w:rPr>
-        <w:t>sentences from XXXX to XXXX length.</w:t>
+        <w:t xml:space="preserve">sentences from </w:t>
+      </w:r>
+      <w:r>
+        <w:t>25</w:t>
+      </w:r>
+      <w:r>
+        <w:t xml:space="preserve"> to </w:t>
+      </w:r>
+      <w:r>
+        <w:t>150 tokens</w:t>
+      </w:r>
+      <w:r>
+        <w:t xml:space="preserve"> length.</w:t>
+      </w:r>
+      <w:r>
+        <w:t xml:space="preserve"> Also, to avoid sentences like: “d </w:t>
+      </w:r>
+      <w:proofErr w:type="spellStart"/>
+      <w:r>
+        <w:t>d</w:t>
+      </w:r>
+      <w:proofErr w:type="spellEnd"/>
+      <w:r>
+        <w:t xml:space="preserve"> </w:t>
+      </w:r>
+      <w:proofErr w:type="spellStart"/>
+      <w:r>
+        <w:t>d</w:t>
+      </w:r>
+      <w:proofErr w:type="spellEnd"/>
+      <w:r>
+        <w:t xml:space="preserve"> </w:t>
+      </w:r>
+      <w:proofErr w:type="spellStart"/>
+      <w:r>
+        <w:t>d</w:t>
+      </w:r>
+      <w:proofErr w:type="spellEnd"/>
+      <w:r>
+        <w:t xml:space="preserve"> </w:t>
+      </w:r>
+      <w:proofErr w:type="spellStart"/>
+      <w:r>
+        <w:t>d</w:t>
+      </w:r>
+      <w:proofErr w:type="spellEnd"/>
+      <w:r>
+        <w:t xml:space="preserve"> </w:t>
+      </w:r>
+      <w:proofErr w:type="spellStart"/>
+      <w:r>
+        <w:t>d</w:t>
+      </w:r>
+      <w:proofErr w:type="spellEnd"/>
+      <w:r>
+        <w:t xml:space="preserve"> </w:t>
+      </w:r>
+      <w:proofErr w:type="spellStart"/>
+      <w:r>
+        <w:t>d</w:t>
+      </w:r>
+      <w:proofErr w:type="spellEnd"/>
+      <w:r>
+        <w:t xml:space="preserve"> </w:t>
+      </w:r>
+      <w:proofErr w:type="spellStart"/>
+      <w:r>
+        <w:t>d</w:t>
+      </w:r>
+      <w:proofErr w:type="spellEnd"/>
+      <w:r>
+        <w:t xml:space="preserve"> </w:t>
+      </w:r>
+      <w:proofErr w:type="spellStart"/>
+      <w:r>
+        <w:t>d</w:t>
+      </w:r>
+      <w:proofErr w:type="spellEnd"/>
+      <w:r>
+        <w:t xml:space="preserve"> … d”, we ignored sentences that contain the same token 20 time or more.</w:t>
       </w:r>
       <w:r>
         <w:br/>
@@ -277,7 +376,11 @@
       </w:r>
       <w:proofErr w:type="spellEnd"/>
       <w:r>
-        <w:t xml:space="preserve"> pre-trained word embeddings, based on </w:t>
+        <w:t xml:space="preserve"> pre-trained word embeddings, based </w:t>
+      </w:r>
+      <w:r>
+        <w:lastRenderedPageBreak/>
+        <w:t xml:space="preserve">on </w:t>
       </w:r>
       <w:r>
         <w:t>Wikipedia (</w:t>
@@ -307,48 +410,173 @@
         <w:t xml:space="preserve"> We got best results when using </w:t>
       </w:r>
       <w:r>
-        <w:lastRenderedPageBreak/>
-        <w:t xml:space="preserve">100-dimension word vectors. </w:t>
-      </w:r>
-      <w:r>
-        <w:br/>
-      </w:r>
-    </w:p>
-    <w:p>
-      <w:pPr>
-        <w:bidi w:val="0"/>
-      </w:pPr>
-    </w:p>
-    <w:p>
-      <w:pPr>
-        <w:bidi w:val="0"/>
-      </w:pPr>
-      <w:r>
+        <w:t>300</w:t>
+      </w:r>
+      <w:r>
+        <w:t xml:space="preserve">-dimension word vectors. </w:t>
+      </w:r>
+    </w:p>
+    <w:p>
+      <w:pPr>
+        <w:bidi w:val="0"/>
         <w:rPr>
           <w:b/>
           <w:bCs/>
-        </w:rPr>
-        <w:t>Model</w:t>
-      </w:r>
-      <w:r>
-        <w:br/>
-        <w:t xml:space="preserve">We used bi-directional RNN with LSTM. </w:t>
-      </w:r>
-      <w:r>
-        <w:br/>
-      </w:r>
-      <w:r>
-        <w:br/>
-      </w:r>
+          <w:lang w:val="en-IL"/>
+        </w:rPr>
+      </w:pPr>
       <w:r>
         <w:rPr>
           <w:b/>
           <w:bCs/>
         </w:rPr>
+        <w:t>Model</w:t>
+      </w:r>
+      <w:r>
+        <w:rPr>
+          <w:b/>
+          <w:bCs/>
+        </w:rPr>
+        <w:t xml:space="preserve"> </w:t>
+      </w:r>
+      <w:r>
+        <w:rPr>
+          <w:b/>
+          <w:bCs/>
+          <w:highlight w:val="yellow"/>
+        </w:rPr>
+        <w:t>if we can add drawing</w:t>
+      </w:r>
+      <w:r>
+        <w:br/>
+        <w:t xml:space="preserve">We used bi-directional RNN. </w:t>
+      </w:r>
+      <w:r>
+        <w:t>We have 2</w:t>
+      </w:r>
+      <w:r>
+        <w:t xml:space="preserve"> multi </w:t>
+      </w:r>
+      <w:proofErr w:type="spellStart"/>
+      <w:r>
+        <w:t>Rnn</w:t>
+      </w:r>
+      <w:proofErr w:type="spellEnd"/>
+      <w:r>
+        <w:t xml:space="preserve"> Cell that contain 3 GRU cells </w:t>
+      </w:r>
+      <w:r>
+        <w:t xml:space="preserve">for each </w:t>
+      </w:r>
+      <w:proofErr w:type="gramStart"/>
+      <w:r>
+        <w:t>directions</w:t>
+      </w:r>
+      <w:proofErr w:type="gramEnd"/>
+      <w:r>
+        <w:t xml:space="preserve">, forward and backward. Each of the multi </w:t>
+      </w:r>
+      <w:proofErr w:type="spellStart"/>
+      <w:r>
+        <w:t>rnn</w:t>
+      </w:r>
+      <w:proofErr w:type="spellEnd"/>
+      <w:r>
+        <w:t xml:space="preserve"> cells is wrapped with a dropout layer. Those 2 multi cell, </w:t>
+      </w:r>
+      <w:proofErr w:type="spellStart"/>
+      <w:r>
+        <w:t>togher</w:t>
+      </w:r>
+      <w:proofErr w:type="spellEnd"/>
+      <w:r>
+        <w:t xml:space="preserve"> with the </w:t>
+      </w:r>
+      <w:proofErr w:type="spellStart"/>
+      <w:r>
+        <w:t>embbeding</w:t>
+      </w:r>
+      <w:proofErr w:type="spellEnd"/>
+      <w:r>
+        <w:t xml:space="preserve"> of the data, were given as arguments to the </w:t>
+      </w:r>
+      <w:r>
+        <w:t>bi-directional RNN</w:t>
+      </w:r>
+      <w:r>
+        <w:t xml:space="preserve">. As a loss function we used the mean of </w:t>
+      </w:r>
+      <w:proofErr w:type="spellStart"/>
+      <w:r>
+        <w:t>softmax</w:t>
+      </w:r>
+      <w:proofErr w:type="spellEnd"/>
+      <w:r>
+        <w:t xml:space="preserve"> cross entropy. As an optimizer we used Adam optimizer with default parameters as they </w:t>
+      </w:r>
+      <w:proofErr w:type="spellStart"/>
+      <w:r>
+        <w:t>gived</w:t>
+      </w:r>
+      <w:proofErr w:type="spellEnd"/>
+      <w:r>
+        <w:t xml:space="preserve"> the best results.</w:t>
+      </w:r>
+    </w:p>
+    <w:p>
+      <w:pPr>
+        <w:bidi w:val="0"/>
+      </w:pPr>
+      <w:r>
+        <w:t xml:space="preserve">Evaluation methodology </w:t>
+      </w:r>
+    </w:p>
+    <w:p>
+      <w:pPr>
+        <w:bidi w:val="0"/>
+      </w:pPr>
+      <w:r>
+        <w:t xml:space="preserve">To avoid overfitting, we evaluated the </w:t>
+      </w:r>
+      <w:proofErr w:type="gramStart"/>
+      <w:r>
+        <w:t>training  op</w:t>
+      </w:r>
+      <w:proofErr w:type="gramEnd"/>
+      <w:r>
+        <w:t xml:space="preserve">(weight updates) based only on train data, and evaluated in each epoch twice(middle of the epoch and at the end) on VALIDATION data. After training was done, we ran a Test on the model using clean </w:t>
+      </w:r>
+      <w:proofErr w:type="gramStart"/>
+      <w:r>
+        <w:t>1 time</w:t>
+      </w:r>
+      <w:proofErr w:type="gramEnd"/>
+      <w:r>
+        <w:t xml:space="preserve"> test data. As the results will show, our model </w:t>
+      </w:r>
+      <w:proofErr w:type="gramStart"/>
+      <w:r>
+        <w:t>generalize</w:t>
+      </w:r>
+      <w:proofErr w:type="gramEnd"/>
+      <w:r>
+        <w:t xml:space="preserve"> well and we will show very close results for best model saved and the testing accuracy. </w:t>
+      </w:r>
+      <w:r>
+        <w:br/>
+      </w:r>
+      <w:r>
+        <w:rPr>
+          <w:b/>
+          <w:bCs/>
+        </w:rPr>
         <w:t xml:space="preserve">Experiments and improvements </w:t>
       </w:r>
       <w:r>
         <w:br/>
+      </w:r>
+      <w:bookmarkStart w:id="0" w:name="_GoBack"/>
+      <w:r>
         <w:t>Loss function</w:t>
       </w:r>
       <w:r>
@@ -404,15 +632,563 @@
         <w:br/>
         <w:t>sentence length</w:t>
       </w:r>
-    </w:p>
-    <w:p>
-      <w:pPr>
-        <w:bidi w:val="0"/>
-      </w:pPr>
-    </w:p>
-    <w:p>
-      <w:pPr>
-        <w:bidi w:val="0"/>
+      <w:bookmarkEnd w:id="0"/>
+    </w:p>
+    <w:p>
+      <w:pPr>
+        <w:bidi w:val="0"/>
+      </w:pPr>
+      <w:r>
+        <w:t xml:space="preserve">To get the ball rolling, we looked online for </w:t>
+      </w:r>
+      <w:proofErr w:type="gramStart"/>
+      <w:r>
+        <w:t>an</w:t>
+      </w:r>
+      <w:proofErr w:type="gramEnd"/>
+      <w:r>
+        <w:t xml:space="preserve"> </w:t>
+      </w:r>
+      <w:proofErr w:type="spellStart"/>
+      <w:r>
+        <w:t>Rnn</w:t>
+      </w:r>
+      <w:proofErr w:type="spellEnd"/>
+      <w:r>
+        <w:t xml:space="preserve"> network that solves a similar problem. We found a project that </w:t>
+      </w:r>
+      <w:r>
+        <w:t>classified crime description to a category(</w:t>
+      </w:r>
+      <w:hyperlink r:id="rId8" w:history="1">
+        <w:r>
+          <w:rPr>
+            <w:rStyle w:val="Hyperlink"/>
+          </w:rPr>
+          <w:t>link</w:t>
+        </w:r>
+      </w:hyperlink>
+      <w:r>
+        <w:t>).</w:t>
+      </w:r>
+      <w:r>
+        <w:t xml:space="preserve"> As a model it’s used static one direction </w:t>
+      </w:r>
+      <w:proofErr w:type="spellStart"/>
+      <w:r>
+        <w:t>rnn</w:t>
+      </w:r>
+      <w:proofErr w:type="spellEnd"/>
+      <w:r>
+        <w:t xml:space="preserve">. </w:t>
+      </w:r>
+      <w:r>
+        <w:t xml:space="preserve">After doing all the modification for out task, we started testing the model with different parameters. After several experiment, and glass ceiling of 53% </w:t>
+      </w:r>
+      <w:proofErr w:type="spellStart"/>
+      <w:r>
+        <w:t>accuaricy</w:t>
+      </w:r>
+      <w:proofErr w:type="spellEnd"/>
+      <w:r>
+        <w:t>, we decided to build a new bi-directional model from scratch.</w:t>
+      </w:r>
+    </w:p>
+    <w:p>
+      <w:pPr>
+        <w:bidi w:val="0"/>
+      </w:pPr>
+      <w:r>
+        <w:t xml:space="preserve">After building the new </w:t>
+      </w:r>
+      <w:r>
+        <w:t>bi-directional model</w:t>
+      </w:r>
+      <w:r>
+        <w:t>, we conducted approximately 40 experiments.</w:t>
+      </w:r>
+    </w:p>
+    <w:p>
+      <w:pPr>
+        <w:bidi w:val="0"/>
+      </w:pPr>
+      <w:r>
+        <w:t xml:space="preserve">The starting </w:t>
+      </w:r>
+      <w:proofErr w:type="spellStart"/>
+      <w:r>
+        <w:t>paramets</w:t>
+      </w:r>
+      <w:proofErr w:type="spellEnd"/>
+      <w:r>
+        <w:t>:</w:t>
+      </w:r>
+    </w:p>
+    <w:p>
+      <w:pPr>
+        <w:bidi w:val="0"/>
+      </w:pPr>
+      <w:r>
+        <w:t>Usually 10 epochs, batch size 100, hidden cells in a GRU cell 64, embedding dimension 50</w:t>
+      </w:r>
+      <w:r>
+        <w:t>, data set contains 50K lines for each class (250K total)</w:t>
+      </w:r>
+    </w:p>
+    <w:p>
+      <w:pPr>
+        <w:pStyle w:val="ListParagraph"/>
+        <w:numPr>
+          <w:ilvl w:val="0"/>
+          <w:numId w:val="1"/>
+        </w:numPr>
+        <w:bidi w:val="0"/>
+      </w:pPr>
+      <w:r>
+        <w:t xml:space="preserve">The static </w:t>
+      </w:r>
+      <w:proofErr w:type="spellStart"/>
+      <w:r>
+        <w:t>rnn</w:t>
+      </w:r>
+      <w:proofErr w:type="spellEnd"/>
+      <w:r>
+        <w:t xml:space="preserve"> previous model achieved ~53%, this became our new </w:t>
+      </w:r>
+      <w:proofErr w:type="gramStart"/>
+      <w:r>
+        <w:t>baseline(</w:t>
+      </w:r>
+      <w:proofErr w:type="gramEnd"/>
+      <w:r>
+        <w:rPr>
+          <w:highlight w:val="yellow"/>
+        </w:rPr>
+        <w:t>maybe mention the original baseline is 20%</w:t>
+      </w:r>
+      <w:r>
+        <w:t xml:space="preserve">). </w:t>
+      </w:r>
+    </w:p>
+    <w:p>
+      <w:pPr>
+        <w:pStyle w:val="ListParagraph"/>
+        <w:numPr>
+          <w:ilvl w:val="0"/>
+          <w:numId w:val="1"/>
+        </w:numPr>
+        <w:bidi w:val="0"/>
+      </w:pPr>
+      <w:r>
+        <w:t>The new model built was with LSTM cells. We didn’t budge from the baseline no matter what we tried until we replaced the cells with GRU cell type. The change was dramatic.</w:t>
+      </w:r>
+    </w:p>
+    <w:p>
+      <w:pPr>
+        <w:pStyle w:val="ListParagraph"/>
+        <w:numPr>
+          <w:ilvl w:val="0"/>
+          <w:numId w:val="1"/>
+        </w:numPr>
+        <w:bidi w:val="0"/>
+      </w:pPr>
+      <w:r>
+        <w:t xml:space="preserve">To start with, we </w:t>
+      </w:r>
+      <w:proofErr w:type="spellStart"/>
+      <w:r>
+        <w:t>fiddeled</w:t>
+      </w:r>
+      <w:proofErr w:type="spellEnd"/>
+      <w:r>
+        <w:t xml:space="preserve"> the learning </w:t>
+      </w:r>
+      <w:proofErr w:type="gramStart"/>
+      <w:r>
+        <w:t>rate(</w:t>
+      </w:r>
+      <w:proofErr w:type="gramEnd"/>
+      <w:r>
+        <w:t>we will call it ‘</w:t>
+      </w:r>
+      <w:proofErr w:type="spellStart"/>
+      <w:r>
+        <w:t>lr</w:t>
+      </w:r>
+      <w:proofErr w:type="spellEnd"/>
+      <w:r>
+        <w:t xml:space="preserve">’) of the </w:t>
+      </w:r>
+      <w:proofErr w:type="spellStart"/>
+      <w:r>
+        <w:t>adam</w:t>
+      </w:r>
+      <w:proofErr w:type="spellEnd"/>
+      <w:r>
+        <w:t xml:space="preserve"> optimizer. We tried the dynamic approach. We initialize the </w:t>
+      </w:r>
+      <w:proofErr w:type="spellStart"/>
+      <w:r>
+        <w:t>lr</w:t>
+      </w:r>
+      <w:proofErr w:type="spellEnd"/>
+      <w:r>
+        <w:t xml:space="preserve"> to 0.01 and </w:t>
+      </w:r>
+      <w:proofErr w:type="spellStart"/>
+      <w:r>
+        <w:t>decreaced</w:t>
+      </w:r>
+      <w:proofErr w:type="spellEnd"/>
+      <w:r>
+        <w:t xml:space="preserve"> it by </w:t>
+      </w:r>
+      <w:r>
+        <w:lastRenderedPageBreak/>
+        <w:t xml:space="preserve">epochs or by achievements. </w:t>
+      </w:r>
+      <w:r>
+        <w:t xml:space="preserve">We didn’t </w:t>
+      </w:r>
+      <w:proofErr w:type="gramStart"/>
+      <w:r>
+        <w:t>made</w:t>
+      </w:r>
+      <w:proofErr w:type="gramEnd"/>
+      <w:r>
+        <w:t xml:space="preserve"> any progress. We changed the initial </w:t>
+      </w:r>
+      <w:proofErr w:type="spellStart"/>
+      <w:r>
+        <w:t>lr</w:t>
+      </w:r>
+      <w:proofErr w:type="spellEnd"/>
+      <w:r>
+        <w:t xml:space="preserve"> to be 0.001 from 0.01. That change improved our results to ~53.50 on train and test.</w:t>
+      </w:r>
+      <w:r>
+        <w:t xml:space="preserve"> </w:t>
+      </w:r>
+    </w:p>
+    <w:p>
+      <w:pPr>
+        <w:pStyle w:val="ListParagraph"/>
+        <w:numPr>
+          <w:ilvl w:val="0"/>
+          <w:numId w:val="1"/>
+        </w:numPr>
+        <w:bidi w:val="0"/>
+      </w:pPr>
+      <w:r>
+        <w:t xml:space="preserve">Next, we fiddled with the batch size. We found the best results are with batch size of 200 sentences. We tested 50,100,200,300. </w:t>
+      </w:r>
+    </w:p>
+    <w:p>
+      <w:pPr>
+        <w:pStyle w:val="ListParagraph"/>
+        <w:numPr>
+          <w:ilvl w:val="0"/>
+          <w:numId w:val="1"/>
+        </w:numPr>
+        <w:bidi w:val="0"/>
+      </w:pPr>
+      <w:r>
+        <w:t xml:space="preserve">We proceeded with finding the best number of hidden units to each cell. We doubled the hidden units to 128 and achieved 1% improvement. Increasing more to 200 and 300 units, didn’t </w:t>
+      </w:r>
+      <w:proofErr w:type="spellStart"/>
+      <w:r>
+        <w:t>neccerily</w:t>
+      </w:r>
+      <w:proofErr w:type="spellEnd"/>
+      <w:r>
+        <w:t xml:space="preserve"> improved our results. </w:t>
+      </w:r>
+    </w:p>
+    <w:p>
+      <w:pPr>
+        <w:pStyle w:val="ListParagraph"/>
+        <w:numPr>
+          <w:ilvl w:val="0"/>
+          <w:numId w:val="1"/>
+        </w:numPr>
+        <w:bidi w:val="0"/>
+      </w:pPr>
+      <w:r>
+        <w:t xml:space="preserve">In the embedding file we had 4 embedding dims: 50,100,200,300. We decided to test the 100 dim and a big 2% improvement achieved. We reached a milestone of ~56%. </w:t>
+      </w:r>
+      <w:proofErr w:type="gramStart"/>
+      <w:r>
+        <w:t>So</w:t>
+      </w:r>
+      <w:proofErr w:type="gramEnd"/>
+      <w:r>
+        <w:t xml:space="preserve"> we took it a step further and </w:t>
+      </w:r>
+      <w:r>
+        <w:t xml:space="preserve">used the biggest </w:t>
+      </w:r>
+      <w:proofErr w:type="spellStart"/>
+      <w:r>
+        <w:t>embbeding</w:t>
+      </w:r>
+      <w:proofErr w:type="spellEnd"/>
+      <w:r>
+        <w:t xml:space="preserve"> dim we had which was 300. This did improve our results.</w:t>
+      </w:r>
+    </w:p>
+    <w:p>
+      <w:pPr>
+        <w:pStyle w:val="ListParagraph"/>
+        <w:numPr>
+          <w:ilvl w:val="0"/>
+          <w:numId w:val="1"/>
+        </w:numPr>
+        <w:bidi w:val="0"/>
+      </w:pPr>
+      <w:r>
+        <w:t xml:space="preserve">We tried changing </w:t>
+      </w:r>
+      <w:proofErr w:type="spellStart"/>
+      <w:r>
+        <w:t>adam</w:t>
+      </w:r>
+      <w:proofErr w:type="spellEnd"/>
+      <w:r>
+        <w:t xml:space="preserve"> optimizer with </w:t>
+      </w:r>
+      <w:proofErr w:type="spellStart"/>
+      <w:r>
+        <w:t>adaGrad</w:t>
+      </w:r>
+      <w:proofErr w:type="spellEnd"/>
+      <w:r>
+        <w:t xml:space="preserve"> and </w:t>
+      </w:r>
+      <w:proofErr w:type="spellStart"/>
+      <w:r>
+        <w:t>rmsProp</w:t>
+      </w:r>
+      <w:proofErr w:type="spellEnd"/>
+      <w:r>
+        <w:t xml:space="preserve">. </w:t>
+      </w:r>
+      <w:proofErr w:type="spellStart"/>
+      <w:r>
+        <w:t>adaGrad</w:t>
+      </w:r>
+      <w:proofErr w:type="spellEnd"/>
+      <w:r>
+        <w:t xml:space="preserve"> failed completely and </w:t>
+      </w:r>
+      <w:proofErr w:type="spellStart"/>
+      <w:r>
+        <w:t>rmsprop</w:t>
+      </w:r>
+      <w:proofErr w:type="spellEnd"/>
+      <w:r>
+        <w:t xml:space="preserve"> got </w:t>
+      </w:r>
+      <w:proofErr w:type="spellStart"/>
+      <w:r>
+        <w:t>clost</w:t>
+      </w:r>
+      <w:proofErr w:type="spellEnd"/>
+      <w:r>
+        <w:t xml:space="preserve"> to </w:t>
+      </w:r>
+      <w:proofErr w:type="spellStart"/>
+      <w:r>
+        <w:t>adam’s</w:t>
+      </w:r>
+      <w:proofErr w:type="spellEnd"/>
+      <w:r>
+        <w:t xml:space="preserve"> results but still came short.</w:t>
+      </w:r>
+    </w:p>
+    <w:p>
+      <w:pPr>
+        <w:pStyle w:val="ListParagraph"/>
+        <w:numPr>
+          <w:ilvl w:val="0"/>
+          <w:numId w:val="1"/>
+        </w:numPr>
+        <w:bidi w:val="0"/>
+      </w:pPr>
+      <w:r>
+        <w:t xml:space="preserve">Then we added </w:t>
+      </w:r>
+      <w:r>
+        <w:rPr>
+          <w:rFonts w:ascii="Arial" w:hAnsi="Arial" w:cs="Arial"/>
+          <w:color w:val="212121"/>
+        </w:rPr>
+        <w:t xml:space="preserve">An initializer for </w:t>
+      </w:r>
+      <w:r>
+        <w:rPr>
+          <w:rFonts w:ascii="Arial" w:hAnsi="Arial" w:cs="Arial"/>
+          <w:color w:val="212121"/>
+        </w:rPr>
+        <w:t>our</w:t>
+      </w:r>
+      <w:r>
+        <w:rPr>
+          <w:rFonts w:ascii="Arial" w:hAnsi="Arial" w:cs="Arial"/>
+          <w:color w:val="212121"/>
+        </w:rPr>
+        <w:t xml:space="preserve"> weight </w:t>
+      </w:r>
+      <w:proofErr w:type="gramStart"/>
+      <w:r>
+        <w:rPr>
+          <w:rFonts w:ascii="Arial" w:hAnsi="Arial" w:cs="Arial"/>
+          <w:color w:val="212121"/>
+        </w:rPr>
+        <w:t>matrix</w:t>
+      </w:r>
+      <w:r>
+        <w:t xml:space="preserve"> .</w:t>
+      </w:r>
+      <w:proofErr w:type="gramEnd"/>
+      <w:r>
+        <w:t xml:space="preserve"> we used Xavier initialize (</w:t>
+      </w:r>
+      <w:hyperlink r:id="rId9" w:history="1">
+        <w:r>
+          <w:rPr>
+            <w:rStyle w:val="Hyperlink"/>
+          </w:rPr>
+          <w:t>link</w:t>
+        </w:r>
+      </w:hyperlink>
+      <w:r>
+        <w:t xml:space="preserve">). Results were improved a bit. </w:t>
+      </w:r>
+    </w:p>
+    <w:p>
+      <w:pPr>
+        <w:pStyle w:val="ListParagraph"/>
+        <w:numPr>
+          <w:ilvl w:val="0"/>
+          <w:numId w:val="1"/>
+        </w:numPr>
+        <w:bidi w:val="0"/>
+      </w:pPr>
+      <w:r>
+        <w:t>We added another layer to each direction, meaning each direction had a multi cell that was compiled from 2 GRU cells with 300 hidden units</w:t>
+      </w:r>
+      <w:r>
+        <w:t xml:space="preserve">. We </w:t>
+      </w:r>
+      <w:r>
+        <w:t xml:space="preserve">achieved 57.67% on train and 57.2% on test. </w:t>
+      </w:r>
+      <w:r>
+        <w:t xml:space="preserve"> Since the improvement was great, we added a third layer to each direction</w:t>
+      </w:r>
+      <w:r>
+        <w:t xml:space="preserve"> and achieved very close results. We test as much as 7 layers in each direction and didn’t reach better results under this setting.</w:t>
+      </w:r>
+    </w:p>
+    <w:p>
+      <w:pPr>
+        <w:pStyle w:val="ListParagraph"/>
+        <w:numPr>
+          <w:ilvl w:val="0"/>
+          <w:numId w:val="1"/>
+        </w:numPr>
+        <w:bidi w:val="0"/>
+      </w:pPr>
+      <w:r>
+        <w:t xml:space="preserve">We thought to enlarger our data file. </w:t>
+      </w:r>
+      <w:proofErr w:type="gramStart"/>
+      <w:r>
+        <w:t>So</w:t>
+      </w:r>
+      <w:proofErr w:type="gramEnd"/>
+      <w:r>
+        <w:t xml:space="preserve"> we created a new one containing 100K lines per class bringing to a total of 500K lines. This didn’t improve our results but reassured us our model is legit. </w:t>
+      </w:r>
+    </w:p>
+    <w:p>
+      <w:pPr>
+        <w:pStyle w:val="ListParagraph"/>
+        <w:numPr>
+          <w:ilvl w:val="0"/>
+          <w:numId w:val="1"/>
+        </w:numPr>
+        <w:bidi w:val="0"/>
+      </w:pPr>
+      <w:r>
+        <w:t xml:space="preserve">We then want to remove some of the restriction on the data and dropped the boundaries to 5-100 (from 25-150) tokens. The accuracy dropped significantly. </w:t>
+      </w:r>
+    </w:p>
+    <w:p>
+      <w:pPr>
+        <w:pStyle w:val="ListParagraph"/>
+        <w:numPr>
+          <w:ilvl w:val="0"/>
+          <w:numId w:val="1"/>
+        </w:numPr>
+        <w:bidi w:val="0"/>
+        <w:rPr>
+          <w:highlight w:val="yellow"/>
+        </w:rPr>
+      </w:pPr>
+      <w:r>
+        <w:rPr>
+          <w:highlight w:val="yellow"/>
+        </w:rPr>
+        <w:t xml:space="preserve">We tried to </w:t>
+      </w:r>
+      <w:proofErr w:type="spellStart"/>
+      <w:r>
+        <w:rPr>
+          <w:highlight w:val="yellow"/>
+        </w:rPr>
+        <w:t>reguliz</w:t>
+      </w:r>
+      <w:r>
+        <w:rPr>
+          <w:highlight w:val="yellow"/>
+        </w:rPr>
+        <w:t>ation</w:t>
+      </w:r>
+      <w:proofErr w:type="spellEnd"/>
+      <w:r>
+        <w:rPr>
+          <w:highlight w:val="yellow"/>
+        </w:rPr>
+        <w:t xml:space="preserve"> </w:t>
+      </w:r>
+      <w:r>
+        <w:rPr>
+          <w:highlight w:val="yellow"/>
+        </w:rPr>
+        <w:t>see results in excel #33-35</w:t>
+      </w:r>
+    </w:p>
+    <w:p>
+      <w:pPr>
+        <w:pStyle w:val="ListParagraph"/>
+        <w:numPr>
+          <w:ilvl w:val="0"/>
+          <w:numId w:val="1"/>
+        </w:numPr>
+        <w:bidi w:val="0"/>
+      </w:pPr>
+      <w:r>
+        <w:t>We tried 1 more loss functions. We changed our mean cross entropy with minimum squared loss. The results were very close</w:t>
+      </w:r>
+    </w:p>
+    <w:p>
+      <w:pPr>
+        <w:bidi w:val="0"/>
+        <w:rPr>
+          <w:b/>
+          <w:bCs/>
+        </w:rPr>
       </w:pPr>
     </w:p>
     <w:p>
@@ -531,6 +1307,126 @@
     </w:p>
   </w:footnote>
 </w:footnotes>
+</file>
+
+<file path=word/numbering.xml><?xml version="1.0" encoding="utf-8"?>
+<w:numbering xmlns:wpc="http://schemas.microsoft.com/office/word/2010/wordprocessingCanvas" xmlns:cx="http://schemas.microsoft.com/office/drawing/2014/chartex" xmlns:cx1="http://schemas.microsoft.com/office/drawing/2015/9/8/chartex" xmlns:cx2="http://schemas.microsoft.com/office/drawing/2015/10/21/chartex" xmlns:cx3="http://schemas.microsoft.com/office/drawing/2016/5/9/chartex" xmlns:cx4="http://schemas.microsoft.com/office/drawing/2016/5/10/chartex" xmlns:cx5="http://schemas.microsoft.com/office/drawing/2016/5/11/chartex" xmlns:cx6="http://schemas.microsoft.com/office/drawing/2016/5/12/chartex" xmlns:cx7="http://schemas.microsoft.com/office/drawing/2016/5/13/chartex" xmlns:cx8="http://schemas.microsoft.com/office/drawing/2016/5/14/chartex" xmlns:mc="http://schemas.openxmlformats.org/markup-compatibility/2006" xmlns:aink="http://schemas.microsoft.com/office/drawing/2016/ink" xmlns:am3d="http://schemas.microsoft.com/office/drawing/2017/model3d" xmlns:o="urn:schemas-microsoft-com:office:office" xmlns:r="http://schemas.openxmlformats.org/officeDocument/2006/relationships" xmlns:m="http://schemas.openxmlformats.org/officeDocument/2006/math" xmlns:v="urn:schemas-microsoft-com:vml" xmlns:wp14="http://schemas.microsoft.com/office/word/2010/wordprocessingDrawing" xmlns:wp="http://schemas.openxmlformats.org/drawingml/2006/wordprocessingDrawing" xmlns:w10="urn:schemas-microsoft-com:office:word" xmlns:w="http://schemas.openxmlformats.org/wordprocessingml/2006/main" xmlns:w14="http://schemas.microsoft.com/office/word/2010/wordml" xmlns:w15="http://schemas.microsoft.com/office/word/2012/wordml" xmlns:w16cid="http://schemas.microsoft.com/office/word/2016/wordml/cid" xmlns:w16se="http://schemas.microsoft.com/office/word/2015/wordml/symex" xmlns:wpg="http://schemas.microsoft.com/office/word/2010/wordprocessingGroup" xmlns:wpi="http://schemas.microsoft.com/office/word/2010/wordprocessingInk" xmlns:wne="http://schemas.microsoft.com/office/word/2006/wordml" xmlns:wps="http://schemas.microsoft.com/office/word/2010/wordprocessingShape" mc:Ignorable="w14 w15 w16se w16cid wp14">
+  <w:abstractNum w:abstractNumId="0" w15:restartNumberingAfterBreak="0">
+    <w:nsid w:val="48FC3591"/>
+    <w:multiLevelType w:val="hybridMultilevel"/>
+    <w:tmpl w:val="21007B60"/>
+    <w:lvl w:ilvl="0" w:tplc="992CA832">
+      <w:numFmt w:val="bullet"/>
+      <w:lvlText w:val=""/>
+      <w:lvlJc w:val="left"/>
+      <w:pPr>
+        <w:ind w:left="720" w:hanging="360"/>
+      </w:pPr>
+      <w:rPr>
+        <w:rFonts w:ascii="Symbol" w:eastAsiaTheme="minorHAnsi" w:hAnsi="Symbol" w:cstheme="minorBidi" w:hint="default"/>
+      </w:rPr>
+    </w:lvl>
+    <w:lvl w:ilvl="1" w:tplc="20000003">
+      <w:start w:val="1"/>
+      <w:numFmt w:val="bullet"/>
+      <w:lvlText w:val="o"/>
+      <w:lvlJc w:val="left"/>
+      <w:pPr>
+        <w:ind w:left="1440" w:hanging="360"/>
+      </w:pPr>
+      <w:rPr>
+        <w:rFonts w:ascii="Courier New" w:hAnsi="Courier New" w:cs="Courier New" w:hint="default"/>
+      </w:rPr>
+    </w:lvl>
+    <w:lvl w:ilvl="2" w:tplc="20000005" w:tentative="1">
+      <w:start w:val="1"/>
+      <w:numFmt w:val="bullet"/>
+      <w:lvlText w:val=""/>
+      <w:lvlJc w:val="left"/>
+      <w:pPr>
+        <w:ind w:left="2160" w:hanging="360"/>
+      </w:pPr>
+      <w:rPr>
+        <w:rFonts w:ascii="Wingdings" w:hAnsi="Wingdings" w:hint="default"/>
+      </w:rPr>
+    </w:lvl>
+    <w:lvl w:ilvl="3" w:tplc="20000001" w:tentative="1">
+      <w:start w:val="1"/>
+      <w:numFmt w:val="bullet"/>
+      <w:lvlText w:val=""/>
+      <w:lvlJc w:val="left"/>
+      <w:pPr>
+        <w:ind w:left="2880" w:hanging="360"/>
+      </w:pPr>
+      <w:rPr>
+        <w:rFonts w:ascii="Symbol" w:hAnsi="Symbol" w:hint="default"/>
+      </w:rPr>
+    </w:lvl>
+    <w:lvl w:ilvl="4" w:tplc="20000003" w:tentative="1">
+      <w:start w:val="1"/>
+      <w:numFmt w:val="bullet"/>
+      <w:lvlText w:val="o"/>
+      <w:lvlJc w:val="left"/>
+      <w:pPr>
+        <w:ind w:left="3600" w:hanging="360"/>
+      </w:pPr>
+      <w:rPr>
+        <w:rFonts w:ascii="Courier New" w:hAnsi="Courier New" w:cs="Courier New" w:hint="default"/>
+      </w:rPr>
+    </w:lvl>
+    <w:lvl w:ilvl="5" w:tplc="20000005" w:tentative="1">
+      <w:start w:val="1"/>
+      <w:numFmt w:val="bullet"/>
+      <w:lvlText w:val=""/>
+      <w:lvlJc w:val="left"/>
+      <w:pPr>
+        <w:ind w:left="4320" w:hanging="360"/>
+      </w:pPr>
+      <w:rPr>
+        <w:rFonts w:ascii="Wingdings" w:hAnsi="Wingdings" w:hint="default"/>
+      </w:rPr>
+    </w:lvl>
+    <w:lvl w:ilvl="6" w:tplc="20000001" w:tentative="1">
+      <w:start w:val="1"/>
+      <w:numFmt w:val="bullet"/>
+      <w:lvlText w:val=""/>
+      <w:lvlJc w:val="left"/>
+      <w:pPr>
+        <w:ind w:left="5040" w:hanging="360"/>
+      </w:pPr>
+      <w:rPr>
+        <w:rFonts w:ascii="Symbol" w:hAnsi="Symbol" w:hint="default"/>
+      </w:rPr>
+    </w:lvl>
+    <w:lvl w:ilvl="7" w:tplc="20000003" w:tentative="1">
+      <w:start w:val="1"/>
+      <w:numFmt w:val="bullet"/>
+      <w:lvlText w:val="o"/>
+      <w:lvlJc w:val="left"/>
+      <w:pPr>
+        <w:ind w:left="5760" w:hanging="360"/>
+      </w:pPr>
+      <w:rPr>
+        <w:rFonts w:ascii="Courier New" w:hAnsi="Courier New" w:cs="Courier New" w:hint="default"/>
+      </w:rPr>
+    </w:lvl>
+    <w:lvl w:ilvl="8" w:tplc="20000005" w:tentative="1">
+      <w:start w:val="1"/>
+      <w:numFmt w:val="bullet"/>
+      <w:lvlText w:val=""/>
+      <w:lvlJc w:val="left"/>
+      <w:pPr>
+        <w:ind w:left="6480" w:hanging="360"/>
+      </w:pPr>
+      <w:rPr>
+        <w:rFonts w:ascii="Wingdings" w:hAnsi="Wingdings" w:hint="default"/>
+      </w:rPr>
+    </w:lvl>
+  </w:abstractNum>
+  <w:num w:numId="1">
+    <w:abstractNumId w:val="0"/>
+  </w:num>
+</w:numbering>
 </file>
 
 <file path=word/styles.xml><?xml version="1.0" encoding="utf-8"?>
@@ -1137,6 +2033,40 @@
       <w:vertAlign w:val="superscript"/>
     </w:rPr>
   </w:style>
+  <w:style w:type="character" w:styleId="Hyperlink">
+    <w:name w:val="Hyperlink"/>
+    <w:basedOn w:val="DefaultParagraphFont"/>
+    <w:uiPriority w:val="99"/>
+    <w:unhideWhenUsed/>
+    <w:rsid w:val="005F1F00"/>
+    <w:rPr>
+      <w:color w:val="0563C1" w:themeColor="hyperlink"/>
+      <w:u w:val="single"/>
+    </w:rPr>
+  </w:style>
+  <w:style w:type="character" w:styleId="UnresolvedMention">
+    <w:name w:val="Unresolved Mention"/>
+    <w:basedOn w:val="DefaultParagraphFont"/>
+    <w:uiPriority w:val="99"/>
+    <w:semiHidden/>
+    <w:unhideWhenUsed/>
+    <w:rsid w:val="005F1F00"/>
+    <w:rPr>
+      <w:color w:val="605E5C"/>
+      <w:shd w:val="clear" w:color="auto" w:fill="E1DFDD"/>
+    </w:rPr>
+  </w:style>
+  <w:style w:type="paragraph" w:styleId="ListParagraph">
+    <w:name w:val="List Paragraph"/>
+    <w:basedOn w:val="Normal"/>
+    <w:uiPriority w:val="34"/>
+    <w:qFormat/>
+    <w:rsid w:val="00893789"/>
+    <w:pPr>
+      <w:ind w:left="720"/>
+      <w:contextualSpacing/>
+    </w:pPr>
+  </w:style>
 </w:styles>
 </file>
 
@@ -1440,7 +2370,7 @@
 </file>
 
 <file path=customXml/itemProps1.xml><?xml version="1.0" encoding="utf-8"?>
-<ds:datastoreItem xmlns:ds="http://schemas.openxmlformats.org/officeDocument/2006/customXml" ds:itemID="{58270A95-18B2-4C65-A874-4057968FF1E4}">
+<ds:datastoreItem xmlns:ds="http://schemas.openxmlformats.org/officeDocument/2006/customXml" ds:itemID="{CC19FA3A-F424-410E-94DE-E39AB3A96CD6}">
   <ds:schemaRefs>
     <ds:schemaRef ds:uri="http://schemas.openxmlformats.org/officeDocument/2006/bibliography"/>
   </ds:schemaRefs>

--- a/bi/Report.docx
+++ b/bi/Report.docx
@@ -452,10 +452,7 @@
         <w:t xml:space="preserve">We used bi-directional RNN. </w:t>
       </w:r>
       <w:r>
-        <w:t>We have 2</w:t>
-      </w:r>
-      <w:r>
-        <w:t xml:space="preserve"> multi </w:t>
+        <w:t xml:space="preserve">We have 2 multi </w:t>
       </w:r>
       <w:proofErr w:type="spellStart"/>
       <w:r>
@@ -463,10 +460,7 @@
       </w:r>
       <w:proofErr w:type="spellEnd"/>
       <w:r>
-        <w:t xml:space="preserve"> Cell that contain 3 GRU cells </w:t>
-      </w:r>
-      <w:r>
-        <w:t xml:space="preserve">for each </w:t>
+        <w:t xml:space="preserve"> Cell that contain 3 GRU cells for each </w:t>
       </w:r>
       <w:proofErr w:type="gramStart"/>
       <w:r>
@@ -498,13 +492,7 @@
       </w:r>
       <w:proofErr w:type="spellEnd"/>
       <w:r>
-        <w:t xml:space="preserve"> of the data, were given as arguments to the </w:t>
-      </w:r>
-      <w:r>
-        <w:t>bi-directional RNN</w:t>
-      </w:r>
-      <w:r>
-        <w:t xml:space="preserve">. As a loss function we used the mean of </w:t>
+        <w:t xml:space="preserve"> of the data, were given as arguments to the bi-directional RNN. As a loss function we used the mean of </w:t>
       </w:r>
       <w:proofErr w:type="spellStart"/>
       <w:r>
@@ -574,9 +562,6 @@
       </w:r>
       <w:r>
         <w:br/>
-      </w:r>
-      <w:bookmarkStart w:id="0" w:name="_GoBack"/>
-      <w:r>
         <w:t>Loss function</w:t>
       </w:r>
       <w:r>
@@ -632,7 +617,6 @@
         <w:br/>
         <w:t>sentence length</w:t>
       </w:r>
-      <w:bookmarkEnd w:id="0"/>
     </w:p>
     <w:p>
       <w:pPr>
@@ -869,6 +853,31 @@
       <w:r>
         <w:t xml:space="preserve"> </w:t>
       </w:r>
+      <w:r>
+        <w:t xml:space="preserve">Later </w:t>
+      </w:r>
+      <w:proofErr w:type="gramStart"/>
+      <w:r>
+        <w:t>on</w:t>
+      </w:r>
+      <w:proofErr w:type="gramEnd"/>
+      <w:r>
+        <w:t xml:space="preserve"> we figured out there is a mechanism that changes the learning rate. It’s called </w:t>
+      </w:r>
+      <w:proofErr w:type="spellStart"/>
+      <w:r>
+        <w:t>tf</w:t>
+      </w:r>
+      <w:proofErr w:type="spellEnd"/>
+      <w:r>
+        <w:t xml:space="preserve"> train exponential decay. </w:t>
+      </w:r>
+      <w:r>
+        <w:rPr>
+          <w:highlight w:val="yellow"/>
+        </w:rPr>
+        <w:t>&lt;insert here the results of using it&gt;</w:t>
+      </w:r>
     </w:p>
     <w:p>
       <w:pPr>
@@ -1180,6 +1189,126 @@
       </w:pPr>
       <w:r>
         <w:t>We tried 1 more loss functions. We changed our mean cross entropy with minimum squared loss. The results were very close</w:t>
+      </w:r>
+    </w:p>
+    <w:p>
+      <w:pPr>
+        <w:pStyle w:val="ListParagraph"/>
+        <w:numPr>
+          <w:ilvl w:val="0"/>
+          <w:numId w:val="1"/>
+        </w:numPr>
+        <w:bidi w:val="0"/>
+      </w:pPr>
+      <w:r>
+        <w:t xml:space="preserve">After discussing with </w:t>
+      </w:r>
+      <w:proofErr w:type="spellStart"/>
+      <w:r>
+        <w:t>Alaa</w:t>
+      </w:r>
+      <w:proofErr w:type="spellEnd"/>
+      <w:r>
+        <w:t>, he advised us to change the dropout cell wrapper from being applied on the multi cell to being applied on each cell separately. The results slightly improved/</w:t>
+      </w:r>
+    </w:p>
+    <w:p>
+      <w:pPr>
+        <w:pStyle w:val="ListParagraph"/>
+        <w:numPr>
+          <w:ilvl w:val="0"/>
+          <w:numId w:val="1"/>
+        </w:numPr>
+        <w:bidi w:val="0"/>
+      </w:pPr>
+      <w:r>
+        <w:t xml:space="preserve">We added attention cell wrappers to each cell.  </w:t>
+      </w:r>
+      <w:r>
+        <w:rPr>
+          <w:highlight w:val="yellow"/>
+        </w:rPr>
+        <w:t>&lt;insert here the results&gt;</w:t>
+      </w:r>
+      <w:r>
+        <w:rPr>
+          <w:highlight w:val="yellow"/>
+        </w:rPr>
+        <w:t xml:space="preserve">. </w:t>
+      </w:r>
+      <w:r>
+        <w:t xml:space="preserve">We also tried to apply the attention with the dropout. </w:t>
+      </w:r>
+      <w:r>
+        <w:rPr>
+          <w:highlight w:val="yellow"/>
+        </w:rPr>
+        <w:t>&lt;insert here the results&gt;</w:t>
+      </w:r>
+      <w:r>
+        <w:rPr>
+          <w:highlight w:val="yellow"/>
+        </w:rPr>
+        <w:t>.</w:t>
+      </w:r>
+    </w:p>
+    <w:p>
+      <w:pPr>
+        <w:bidi w:val="0"/>
+        <w:ind w:left="360"/>
+        <w:rPr>
+          <w:b/>
+          <w:bCs/>
+        </w:rPr>
+      </w:pPr>
+      <w:r>
+        <w:rPr>
+          <w:b/>
+          <w:bCs/>
+        </w:rPr>
+        <w:t>Summary</w:t>
+      </w:r>
+      <w:bookmarkStart w:id="0" w:name="_GoBack"/>
+      <w:bookmarkEnd w:id="0"/>
+    </w:p>
+    <w:p>
+      <w:pPr>
+        <w:bidi w:val="0"/>
+        <w:ind w:left="360"/>
+      </w:pPr>
+      <w:r>
+        <w:t xml:space="preserve">We started with a baseline of 20%. After experimenting with the static </w:t>
+      </w:r>
+      <w:proofErr w:type="gramStart"/>
+      <w:r>
+        <w:t>model</w:t>
+      </w:r>
+      <w:proofErr w:type="gramEnd"/>
+      <w:r>
+        <w:t xml:space="preserve"> we reached 53% which became our new standard. Then we built a new dynamic bi-directional model and reach as high as 57.</w:t>
+      </w:r>
+      <w:r>
+        <w:t xml:space="preserve">457% in training and 57.252% in testing. The </w:t>
+      </w:r>
+      <w:proofErr w:type="gramStart"/>
+      <w:r>
+        <w:t xml:space="preserve">parameters </w:t>
+      </w:r>
+      <w:r>
+        <w:t xml:space="preserve"> </w:t>
+      </w:r>
+      <w:r>
+        <w:t>for</w:t>
+      </w:r>
+      <w:proofErr w:type="gramEnd"/>
+      <w:r>
+        <w:t xml:space="preserve"> that model were </w:t>
+      </w:r>
+      <w:r>
+        <w:rPr>
+          <w:highlight w:val="yellow"/>
+        </w:rPr>
+        <w:t>&lt;insert here&gt;</w:t>
       </w:r>
     </w:p>
     <w:p>
@@ -2370,7 +2499,7 @@
 </file>
 
 <file path=customXml/itemProps1.xml><?xml version="1.0" encoding="utf-8"?>
-<ds:datastoreItem xmlns:ds="http://schemas.openxmlformats.org/officeDocument/2006/customXml" ds:itemID="{CC19FA3A-F424-410E-94DE-E39AB3A96CD6}">
+<ds:datastoreItem xmlns:ds="http://schemas.openxmlformats.org/officeDocument/2006/customXml" ds:itemID="{72F36393-D225-420C-A725-3C572B92F49F}">
   <ds:schemaRefs>
     <ds:schemaRef ds:uri="http://schemas.openxmlformats.org/officeDocument/2006/bibliography"/>
   </ds:schemaRefs>

--- a/bi/Report.docx
+++ b/bi/Report.docx
@@ -79,7 +79,19 @@
         </w:rPr>
       </w:pPr>
       <w:r>
-        <w:t xml:space="preserve">Native language identification is the task of determining the native language of the author, given only a text in a foreign language.  The task was introduced by Koppel et al. (2005) has gained much popularity, typically aimed to the language of learners. However, this task is relevant in the much more challenging context of advanced non-native speakers, </w:t>
+        <w:t xml:space="preserve">Native language identification is the task of determining the native language of the author, given only a text in a foreign language.  The task </w:t>
+      </w:r>
+      <w:r>
+        <w:t xml:space="preserve">that </w:t>
+      </w:r>
+      <w:r>
+        <w:t xml:space="preserve">was introduced by Koppel et al. (2005) has gained much popularity, typically aimed </w:t>
+      </w:r>
+      <w:r>
+        <w:t>at</w:t>
+      </w:r>
+      <w:r>
+        <w:t xml:space="preserve"> the language of learners. However, this task is relevant in the much more challenging context of advanced non-native speakers, </w:t>
       </w:r>
       <w:r>
         <w:t>especially</w:t>
@@ -110,7 +122,13 @@
         <w:t>Reddit</w:t>
       </w:r>
       <w:r>
-        <w:t xml:space="preserve"> posts in which the native language of the author has been accurately annotated (</w:t>
+        <w:t xml:space="preserve"> posts in which the native language of the </w:t>
+      </w:r>
+      <w:r>
+        <w:t xml:space="preserve">highly advanced non-native </w:t>
+      </w:r>
+      <w:r>
+        <w:t>author has been accurately annotated (</w:t>
       </w:r>
       <w:proofErr w:type="spellStart"/>
       <w:r>
@@ -118,11 +136,29 @@
       </w:r>
       <w:proofErr w:type="spellEnd"/>
       <w:r>
-        <w:t xml:space="preserve"> et al. 2018). Based upon this corpus our task is to identify the native language of non-native authors from 5 different counties of origin.</w:t>
-      </w:r>
-      <w:r>
-        <w:br/>
-        <w:t>We obtained these results:</w:t>
+        <w:t xml:space="preserve"> et al. 2018). </w:t>
+      </w:r>
+      <w:r>
+        <w:t xml:space="preserve"> The task becomes even more challenging as our classification examples are senten</w:t>
+      </w:r>
+      <w:r>
+        <w:t>ces and not chunks of sentences which is more common when using standard machine learning techniques.</w:t>
+      </w:r>
+      <w:r>
+        <w:br/>
+      </w:r>
+      <w:r>
+        <w:t>Based upon this corpus our task is to identify the native language of non-native authors from</w:t>
+      </w:r>
+      <w:r>
+        <w:t xml:space="preserve"> 5 different counties of origin.</w:t>
+      </w:r>
+      <w:r>
+        <w:br/>
+        <w:t>We reached</w:t>
+      </w:r>
+      <w:r>
+        <w:t xml:space="preserve"> these results:</w:t>
       </w:r>
       <w:r>
         <w:br/>
@@ -225,7 +261,39 @@
         <w:t xml:space="preserve">specifying their </w:t>
       </w:r>
       <w:r>
-        <w:t>country as a flair (metadata attribute). We selected 5 native languages – represent here as the countries of origin - with a large amount of data for our dataset: USA, Germany, Turkey, France, Russia.  We sampled an equal portion of sentences for each class (100K sentences), dividing each to (90%) training set and 10% test set. We further divided the training set to (90%) training set and 10% dev (validation) set.  Our resulting dataset is 81000, 10000 and 9000 sentences for the training test and dev sets respectively.</w:t>
+        <w:t xml:space="preserve">country as a flair (metadata attribute). </w:t>
+      </w:r>
+      <w:proofErr w:type="spellStart"/>
+      <w:r>
+        <w:t>Rabinovich</w:t>
+      </w:r>
+      <w:proofErr w:type="spellEnd"/>
+      <w:r>
+        <w:t xml:space="preserve"> </w:t>
+      </w:r>
+      <w:r>
+        <w:t>et al. (2018) showed that the English of reddit non-native authors is highly advanced, almost at the</w:t>
+      </w:r>
+      <w:r>
+        <w:t xml:space="preserve"> </w:t>
+      </w:r>
+      <w:r>
+        <w:t xml:space="preserve">level of native speakers, </w:t>
+      </w:r>
+      <w:r>
+        <w:t>making the NLI task par</w:t>
+      </w:r>
+      <w:r>
+        <w:t>ticularly demanding.</w:t>
+      </w:r>
+      <w:r>
+        <w:t xml:space="preserve"> Additionally, the samples for this work are annotated sentences whereas it is more common and less challenging task to use chunks of sentences as samples. </w:t>
+      </w:r>
+      <w:r>
+        <w:br/>
+      </w:r>
+      <w:r>
+        <w:t>We selected 5 native languages – represent here as the countries of origin - with a large amount of data for our dataset: USA, Germany, Turkey, France, Russia.  We sampled an equal portion of sentences for each class (100K sentences), dividing each to (90%) training set and 10% test set. We further divided the training set to (90%) training set and 10% dev (validation) set.  Our resulting dataset is 81000, 10000 and 9000 sentences for the training test and dev sets respectively.</w:t>
       </w:r>
     </w:p>
     <w:p>
@@ -254,14 +322,13 @@
       <w:r>
         <w:t xml:space="preserve">clean-ups and pre-processing aimed at getting better classification results. We removed any non-alphanumeric characters from the text, except for </w:t>
       </w:r>
-      <w:proofErr w:type="gramStart"/>
-      <w:r>
-        <w:t>punctuation</w:t>
-      </w:r>
-      <w:r>
+      <w:r>
+        <w:t xml:space="preserve">punctuation </w:t>
+      </w:r>
+      <w:r>
+        <w:lastRenderedPageBreak/>
         <w:t>(</w:t>
       </w:r>
-      <w:proofErr w:type="gramEnd"/>
       <w:r>
         <w:t xml:space="preserve">dots and commas) </w:t>
       </w:r>
@@ -376,11 +443,7 @@
       </w:r>
       <w:proofErr w:type="spellEnd"/>
       <w:r>
-        <w:t xml:space="preserve"> pre-trained word embeddings, based </w:t>
-      </w:r>
-      <w:r>
-        <w:lastRenderedPageBreak/>
-        <w:t xml:space="preserve">on </w:t>
+        <w:t xml:space="preserve"> pre-trained word embeddings, based on </w:t>
       </w:r>
       <w:r>
         <w:t>Wikipedia (</w:t>
@@ -422,7 +485,7 @@
         <w:rPr>
           <w:b/>
           <w:bCs/>
-          <w:lang w:val="en-IL"/>
+          <w:lang/>
         </w:rPr>
       </w:pPr>
       <w:r>
@@ -449,10 +512,36 @@
       </w:r>
       <w:r>
         <w:br/>
-        <w:t xml:space="preserve">We used bi-directional RNN. </w:t>
-      </w:r>
-      <w:r>
-        <w:t xml:space="preserve">We have 2 multi </w:t>
+        <w:t>The model we used to achieve the results above is described as follows:</w:t>
+      </w:r>
+      <w:r>
+        <w:br/>
+      </w:r>
+      <w:r>
+        <w:t xml:space="preserve">We </w:t>
+      </w:r>
+      <w:proofErr w:type="gramStart"/>
+      <w:r>
+        <w:t xml:space="preserve">implemented </w:t>
+      </w:r>
+      <w:r>
+        <w:t xml:space="preserve"> bi</w:t>
+      </w:r>
+      <w:proofErr w:type="gramEnd"/>
+      <w:r>
+        <w:t>-directional RNN.</w:t>
+      </w:r>
+      <w:r>
+        <w:t xml:space="preserve"> Each direction consists of</w:t>
+      </w:r>
+      <w:r>
+        <w:t xml:space="preserve"> </w:t>
+      </w:r>
+      <w:r>
+        <w:t>a</w:t>
+      </w:r>
+      <w:r>
+        <w:t xml:space="preserve"> multi </w:t>
       </w:r>
       <w:proofErr w:type="spellStart"/>
       <w:r>
@@ -460,15 +549,7 @@
       </w:r>
       <w:proofErr w:type="spellEnd"/>
       <w:r>
-        <w:t xml:space="preserve"> Cell that contain 3 GRU cells for each </w:t>
-      </w:r>
-      <w:proofErr w:type="gramStart"/>
-      <w:r>
-        <w:t>directions</w:t>
-      </w:r>
-      <w:proofErr w:type="gramEnd"/>
-      <w:r>
-        <w:t xml:space="preserve">, forward and backward. Each of the multi </w:t>
+        <w:t xml:space="preserve"> Cell that contain 3 GRU cells. Each of the multi </w:t>
       </w:r>
       <w:proofErr w:type="spellStart"/>
       <w:r>
@@ -476,23 +557,54 @@
       </w:r>
       <w:proofErr w:type="spellEnd"/>
       <w:r>
-        <w:t xml:space="preserve"> cells is wrapped with a dropout layer. Those 2 multi cell, </w:t>
-      </w:r>
-      <w:proofErr w:type="spellStart"/>
-      <w:r>
+        <w:t xml:space="preserve"> cells is wrapped with a dropout layer. </w:t>
+      </w:r>
+      <w:r>
+        <w:br/>
+      </w:r>
+      <w:r>
+        <w:rPr>
+          <w:highlight w:val="red"/>
+        </w:rPr>
+        <w:t xml:space="preserve">Those 2 multi cell, </w:t>
+      </w:r>
+      <w:proofErr w:type="spellStart"/>
+      <w:r>
+        <w:rPr>
+          <w:highlight w:val="red"/>
+        </w:rPr>
         <w:t>togher</w:t>
       </w:r>
       <w:proofErr w:type="spellEnd"/>
       <w:r>
+        <w:rPr>
+          <w:highlight w:val="red"/>
+        </w:rPr>
         <w:t xml:space="preserve"> with the </w:t>
       </w:r>
       <w:proofErr w:type="spellStart"/>
       <w:r>
+        <w:rPr>
+          <w:highlight w:val="red"/>
+        </w:rPr>
         <w:t>embbeding</w:t>
       </w:r>
       <w:proofErr w:type="spellEnd"/>
       <w:r>
-        <w:t xml:space="preserve"> of the data, were given as arguments to the bi-directional RNN. As a loss function we used the mean of </w:t>
+        <w:rPr>
+          <w:highlight w:val="red"/>
+        </w:rPr>
+        <w:t xml:space="preserve"> of the data, were given as arguments to the bi-directional RNN.</w:t>
+      </w:r>
+      <w:r>
+        <w:t xml:space="preserve"> </w:t>
+      </w:r>
+      <w:r>
+        <w:br/>
+        <w:t xml:space="preserve">Our selected loss function was </w:t>
+      </w:r>
+      <w:r>
+        <w:t xml:space="preserve">the mean of </w:t>
       </w:r>
       <w:proofErr w:type="spellStart"/>
       <w:r>
@@ -500,149 +612,163 @@
       </w:r>
       <w:proofErr w:type="spellEnd"/>
       <w:r>
-        <w:t xml:space="preserve"> cross entropy. As an optimizer we used Adam optimizer with default parameters as they </w:t>
-      </w:r>
-      <w:proofErr w:type="spellStart"/>
-      <w:r>
-        <w:t>gived</w:t>
-      </w:r>
-      <w:proofErr w:type="spellEnd"/>
-      <w:r>
-        <w:t xml:space="preserve"> the best results.</w:t>
-      </w:r>
-    </w:p>
-    <w:p>
-      <w:pPr>
-        <w:bidi w:val="0"/>
-      </w:pPr>
-      <w:r>
-        <w:t xml:space="preserve">Evaluation methodology </w:t>
-      </w:r>
-    </w:p>
-    <w:p>
-      <w:pPr>
-        <w:bidi w:val="0"/>
-      </w:pPr>
-      <w:r>
-        <w:t xml:space="preserve">To avoid overfitting, we evaluated the </w:t>
-      </w:r>
-      <w:proofErr w:type="gramStart"/>
-      <w:r>
-        <w:t>training  op</w:t>
-      </w:r>
-      <w:proofErr w:type="gramEnd"/>
-      <w:r>
-        <w:t xml:space="preserve">(weight updates) based only on train data, and evaluated in each epoch twice(middle of the epoch and at the end) on VALIDATION data. After training was done, we ran a Test on the model using clean </w:t>
-      </w:r>
-      <w:proofErr w:type="gramStart"/>
-      <w:r>
-        <w:t>1 time</w:t>
-      </w:r>
-      <w:proofErr w:type="gramEnd"/>
-      <w:r>
-        <w:t xml:space="preserve"> test data. As the results will show, our model </w:t>
-      </w:r>
-      <w:proofErr w:type="gramStart"/>
-      <w:r>
-        <w:t>generalize</w:t>
-      </w:r>
-      <w:proofErr w:type="gramEnd"/>
-      <w:r>
-        <w:t xml:space="preserve"> well and we will show very close results for best model saved and the testing accuracy. </w:t>
-      </w:r>
-      <w:r>
-        <w:br/>
-      </w:r>
-      <w:r>
+        <w:t xml:space="preserve"> cross entropy</w:t>
+      </w:r>
+      <w:r>
+        <w:t xml:space="preserve">, and we used </w:t>
+      </w:r>
+      <w:r>
+        <w:t xml:space="preserve">Adam optimizer with default parameters as </w:t>
+      </w:r>
+      <w:r>
+        <w:t>well.</w:t>
+      </w:r>
+    </w:p>
+    <w:p>
+      <w:pPr>
+        <w:bidi w:val="0"/>
         <w:rPr>
           <w:b/>
           <w:bCs/>
         </w:rPr>
+      </w:pPr>
+      <w:r>
+        <w:rPr>
+          <w:b/>
+          <w:bCs/>
+        </w:rPr>
+        <w:t xml:space="preserve">Evaluation methodology </w:t>
+      </w:r>
+    </w:p>
+    <w:p>
+      <w:pPr>
+        <w:bidi w:val="0"/>
+        <w:rPr>
+          <w:b/>
+          <w:bCs/>
+        </w:rPr>
+      </w:pPr>
+      <w:r>
+        <w:t>As explained above, we divided our training data to train and dev (validation) set</w:t>
+      </w:r>
+      <w:r>
+        <w:t xml:space="preserve">, aiming to avoid overfitting. We updated our model based on the results obtained from train </w:t>
+      </w:r>
+      <w:r>
+        <w:t>data but</w:t>
+      </w:r>
+      <w:r>
+        <w:t xml:space="preserve"> evaluated </w:t>
+      </w:r>
+      <w:r>
+        <w:t xml:space="preserve">the model </w:t>
+      </w:r>
+      <w:r>
+        <w:t>accuracy on the dev set. We performed this evaluation on the dev set on each epoch twice, once in the middle of the epoch and another with its termination.</w:t>
+      </w:r>
+      <w:r>
+        <w:br/>
+        <w:t xml:space="preserve">With the completion of the </w:t>
+      </w:r>
+      <w:r>
+        <w:t>training</w:t>
+      </w:r>
+      <w:r>
+        <w:t xml:space="preserve"> phase</w:t>
+      </w:r>
+      <w:r>
+        <w:t xml:space="preserve">, </w:t>
+      </w:r>
+      <w:r>
+        <w:t>we used our model on the untouched test data</w:t>
+      </w:r>
+      <w:r>
+        <w:t xml:space="preserve">. As </w:t>
+      </w:r>
+      <w:r>
+        <w:t>can be seen in the results section</w:t>
+      </w:r>
+      <w:r>
+        <w:t xml:space="preserve">, our model </w:t>
+      </w:r>
+      <w:r>
+        <w:t>generalizes</w:t>
+      </w:r>
+      <w:r>
+        <w:t xml:space="preserve"> </w:t>
+      </w:r>
+      <w:proofErr w:type="gramStart"/>
+      <w:r>
+        <w:t>well</w:t>
+      </w:r>
+      <w:proofErr w:type="gramEnd"/>
+      <w:r>
+        <w:t xml:space="preserve"> and </w:t>
+      </w:r>
+      <w:r>
+        <w:rPr>
+          <w:highlight w:val="red"/>
+        </w:rPr>
+        <w:t>we will show very close results for best model saved and the testing accuracy.</w:t>
+      </w:r>
+      <w:r>
+        <w:t xml:space="preserve"> </w:t>
+      </w:r>
+      <w:r>
+        <w:br/>
+      </w:r>
+      <w:r>
+        <w:rPr>
+          <w:b/>
+          <w:bCs/>
+        </w:rPr>
+        <w:t xml:space="preserve">Work Process, </w:t>
+      </w:r>
+      <w:r>
+        <w:rPr>
+          <w:b/>
+          <w:bCs/>
+        </w:rPr>
         <w:t xml:space="preserve">Experiments and improvements </w:t>
       </w:r>
-      <w:r>
-        <w:br/>
-        <w:t>Loss function</w:t>
-      </w:r>
-      <w:r>
-        <w:br/>
-        <w:t xml:space="preserve">LSTM cell (basic, </w:t>
-      </w:r>
-      <w:proofErr w:type="spellStart"/>
-      <w:r>
-        <w:t>gru</w:t>
-      </w:r>
-      <w:proofErr w:type="spellEnd"/>
-      <w:r>
-        <w:t>)</w:t>
-      </w:r>
-      <w:r>
-        <w:br/>
-        <w:t># of hidden units</w:t>
-      </w:r>
-      <w:r>
-        <w:br/>
-        <w:t>Optimizer</w:t>
-      </w:r>
-      <w:r>
-        <w:t>s</w:t>
-      </w:r>
-      <w:r>
-        <w:br/>
-        <w:t>Regularization</w:t>
-      </w:r>
-      <w:r>
-        <w:br/>
-        <w:t>Learning Rate</w:t>
-      </w:r>
-      <w:r>
-        <w:br/>
-        <w:t>Batch S</w:t>
-      </w:r>
-      <w:r>
-        <w:t>i</w:t>
-      </w:r>
-      <w:r>
-        <w:t>ze</w:t>
-      </w:r>
-      <w:r>
-        <w:br/>
-        <w:t>Embedding dim size</w:t>
-      </w:r>
-      <w:r>
-        <w:br/>
-        <w:t>dataset size</w:t>
-      </w:r>
-      <w:r>
-        <w:br/>
-        <w:t>sentence length</w:t>
-      </w:r>
-    </w:p>
-    <w:p>
-      <w:pPr>
-        <w:bidi w:val="0"/>
-      </w:pPr>
-      <w:r>
-        <w:t xml:space="preserve">To get the ball rolling, we looked online for </w:t>
-      </w:r>
-      <w:proofErr w:type="gramStart"/>
-      <w:r>
-        <w:t>an</w:t>
-      </w:r>
-      <w:proofErr w:type="gramEnd"/>
+    </w:p>
+    <w:p>
+      <w:pPr>
+        <w:bidi w:val="0"/>
+      </w:pPr>
+      <w:r>
+        <w:t>Initial attempts</w:t>
+      </w:r>
+      <w:r>
+        <w:t>:</w:t>
+      </w:r>
+      <w:r>
+        <w:br/>
+        <w:t>We started by seeking online an existing RNN ne</w:t>
+      </w:r>
+      <w:r>
+        <w:t xml:space="preserve">twork </w:t>
+      </w:r>
+      <w:r>
+        <w:t>for text classification</w:t>
+      </w:r>
+      <w:r>
+        <w:t xml:space="preserve">. We found a project that </w:t>
+      </w:r>
+      <w:r>
+        <w:t>classified crime description</w:t>
+      </w:r>
+      <w:r>
+        <w:t xml:space="preserve"> (sentence)</w:t>
+      </w:r>
+      <w:r>
+        <w:t xml:space="preserve"> to a category</w:t>
+      </w:r>
       <w:r>
         <w:t xml:space="preserve"> </w:t>
       </w:r>
-      <w:proofErr w:type="spellStart"/>
-      <w:r>
-        <w:t>Rnn</w:t>
-      </w:r>
-      <w:proofErr w:type="spellEnd"/>
-      <w:r>
-        <w:t xml:space="preserve"> network that solves a similar problem. We found a project that </w:t>
-      </w:r>
-      <w:r>
-        <w:t>classified crime description to a category(</w:t>
+      <w:r>
+        <w:t>(</w:t>
       </w:r>
       <w:hyperlink r:id="rId8" w:history="1">
         <w:r>
@@ -656,67 +782,162 @@
         <w:t>).</w:t>
       </w:r>
       <w:r>
-        <w:t xml:space="preserve"> As a model it’s used static one direction </w:t>
-      </w:r>
-      <w:proofErr w:type="spellStart"/>
-      <w:r>
-        <w:t>rnn</w:t>
-      </w:r>
-      <w:proofErr w:type="spellEnd"/>
+        <w:t xml:space="preserve"> </w:t>
+      </w:r>
+      <w:r>
+        <w:br/>
+        <w:t xml:space="preserve">The </w:t>
+      </w:r>
+      <w:r>
+        <w:t xml:space="preserve">model </w:t>
+      </w:r>
+      <w:r>
+        <w:t>used CNN followed by</w:t>
+      </w:r>
+      <w:r>
+        <w:t xml:space="preserve"> static one direction </w:t>
+      </w:r>
+      <w:r>
+        <w:t>RNN</w:t>
+      </w:r>
       <w:r>
         <w:t xml:space="preserve">. </w:t>
       </w:r>
       <w:r>
-        <w:t xml:space="preserve">After doing all the modification for out task, we started testing the model with different parameters. After several experiment, and glass ceiling of 53% </w:t>
-      </w:r>
-      <w:proofErr w:type="spellStart"/>
-      <w:r>
-        <w:t>accuaricy</w:t>
-      </w:r>
-      <w:proofErr w:type="spellEnd"/>
-      <w:r>
-        <w:t>, we decided to build a new bi-directional model from scratch.</w:t>
-      </w:r>
-    </w:p>
-    <w:p>
-      <w:pPr>
-        <w:bidi w:val="0"/>
-      </w:pPr>
-      <w:r>
-        <w:t xml:space="preserve">After building the new </w:t>
-      </w:r>
-      <w:r>
-        <w:t>bi-directional model</w:t>
-      </w:r>
-      <w:r>
-        <w:t>, we conducted approximately 40 experiments.</w:t>
-      </w:r>
-    </w:p>
-    <w:p>
-      <w:pPr>
-        <w:bidi w:val="0"/>
-      </w:pPr>
-      <w:r>
-        <w:t xml:space="preserve">The starting </w:t>
-      </w:r>
-      <w:proofErr w:type="spellStart"/>
-      <w:r>
-        <w:t>paramets</w:t>
-      </w:r>
-      <w:proofErr w:type="spellEnd"/>
-      <w:r>
-        <w:t>:</w:t>
-      </w:r>
-    </w:p>
-    <w:p>
-      <w:pPr>
-        <w:bidi w:val="0"/>
-      </w:pPr>
-      <w:r>
-        <w:t>Usually 10 epochs, batch size 100, hidden cells in a GRU cell 64, embedding dimension 50</w:t>
-      </w:r>
-      <w:r>
-        <w:t>, data set contains 50K lines for each class (250K total)</w:t>
+        <w:br/>
+        <w:t xml:space="preserve">We </w:t>
+      </w:r>
+      <w:r>
+        <w:t>adjusted</w:t>
+      </w:r>
+      <w:r>
+        <w:t xml:space="preserve"> the code to suit </w:t>
+      </w:r>
+      <w:r>
+        <w:t>out task</w:t>
+      </w:r>
+      <w:r>
+        <w:t xml:space="preserve"> and our data. Once we had a running model, we </w:t>
+      </w:r>
+      <w:r>
+        <w:t>tested its</w:t>
+      </w:r>
+      <w:r>
+        <w:t xml:space="preserve"> model with different parameters</w:t>
+      </w:r>
+      <w:proofErr w:type="gramStart"/>
+      <w:r>
+        <w:t>.</w:t>
+      </w:r>
+      <w:r>
+        <w:t xml:space="preserve"> </w:t>
+      </w:r>
+      <w:r>
+        <w:rPr>
+          <w:highlight w:val="red"/>
+        </w:rPr>
+        <w:t>???</w:t>
+      </w:r>
+      <w:proofErr w:type="gramEnd"/>
+      <w:r>
+        <w:t xml:space="preserve"> </w:t>
+      </w:r>
+      <w:r>
+        <w:br/>
+        <w:t xml:space="preserve">we achieved </w:t>
+      </w:r>
+      <w:r>
+        <w:t xml:space="preserve">53% </w:t>
+      </w:r>
+      <w:r>
+        <w:t>accuracy</w:t>
+      </w:r>
+      <w:r>
+        <w:t xml:space="preserve"> and none of our experiments improved the results, hence</w:t>
+      </w:r>
+      <w:r>
+        <w:t xml:space="preserve"> we decided to build a new bi-directional model from scratch.</w:t>
+      </w:r>
+      <w:r>
+        <w:t xml:space="preserve"> The model we built is described above at the Model section. We now describe the list of improvements and experiments we performed:</w:t>
+      </w:r>
+    </w:p>
+    <w:p>
+      <w:pPr>
+        <w:pStyle w:val="ListParagraph"/>
+        <w:numPr>
+          <w:ilvl w:val="0"/>
+          <w:numId w:val="3"/>
+        </w:numPr>
+        <w:bidi w:val="0"/>
+      </w:pPr>
+      <w:r>
+        <w:t>Basic settings:</w:t>
+      </w:r>
+      <w:r>
+        <w:br/>
+      </w:r>
+      <w:proofErr w:type="spellStart"/>
+      <w:r>
+        <w:rPr>
+          <w:highlight w:val="yellow"/>
+        </w:rPr>
+        <w:t>Epocs</w:t>
+      </w:r>
+      <w:proofErr w:type="spellEnd"/>
+      <w:r>
+        <w:rPr>
+          <w:highlight w:val="yellow"/>
+        </w:rPr>
+        <w:br/>
+      </w:r>
+      <w:r>
+        <w:rPr>
+          <w:highlight w:val="yellow"/>
+        </w:rPr>
+        <w:t xml:space="preserve">batch size 100, </w:t>
+      </w:r>
+      <w:r>
+        <w:rPr>
+          <w:highlight w:val="yellow"/>
+        </w:rPr>
+        <w:br/>
+      </w:r>
+      <w:r>
+        <w:rPr>
+          <w:highlight w:val="yellow"/>
+        </w:rPr>
+        <w:t xml:space="preserve">hidden cells in a GRU cell 64, </w:t>
+      </w:r>
+      <w:r>
+        <w:rPr>
+          <w:highlight w:val="yellow"/>
+        </w:rPr>
+        <w:br/>
+      </w:r>
+      <w:r>
+        <w:rPr>
+          <w:highlight w:val="yellow"/>
+        </w:rPr>
+        <w:t>embedding dimension 50</w:t>
+      </w:r>
+      <w:r>
+        <w:rPr>
+          <w:highlight w:val="yellow"/>
+        </w:rPr>
+        <w:br/>
+      </w:r>
+      <w:r>
+        <w:rPr>
+          <w:highlight w:val="yellow"/>
+        </w:rPr>
+        <w:t xml:space="preserve">data set </w:t>
+      </w:r>
+      <w:r>
+        <w:rPr>
+          <w:highlight w:val="yellow"/>
+        </w:rPr>
+        <w:t>size</w:t>
       </w:r>
     </w:p>
     <w:p>
@@ -729,29 +950,14 @@
         <w:bidi w:val="0"/>
       </w:pPr>
       <w:r>
-        <w:t xml:space="preserve">The static </w:t>
-      </w:r>
-      <w:proofErr w:type="spellStart"/>
-      <w:r>
-        <w:t>rnn</w:t>
-      </w:r>
-      <w:proofErr w:type="spellEnd"/>
-      <w:r>
-        <w:t xml:space="preserve"> previous model achieved ~53%, this became our new </w:t>
-      </w:r>
-      <w:proofErr w:type="gramStart"/>
-      <w:r>
-        <w:t>baseline(</w:t>
-      </w:r>
-      <w:proofErr w:type="gramEnd"/>
-      <w:r>
-        <w:rPr>
-          <w:highlight w:val="yellow"/>
-        </w:rPr>
-        <w:t>maybe mention the original baseline is 20%</w:t>
-      </w:r>
-      <w:r>
-        <w:t xml:space="preserve">). </w:t>
+        <w:lastRenderedPageBreak/>
+        <w:t>LSTM vs GRU:</w:t>
+      </w:r>
+      <w:r>
+        <w:br/>
+      </w:r>
+      <w:r>
+        <w:t>The new model built was with LSTM cells. We didn’t budge from the baseline no matter what we tried until we replaced the cells with GRU cell type. The change was dramatic.</w:t>
       </w:r>
     </w:p>
     <w:p>
@@ -764,7 +970,108 @@
         <w:bidi w:val="0"/>
       </w:pPr>
       <w:r>
-        <w:t>The new model built was with LSTM cells. We didn’t budge from the baseline no matter what we tried until we replaced the cells with GRU cell type. The change was dramatic.</w:t>
+        <w:t>Learning Rate:</w:t>
+      </w:r>
+      <w:r>
+        <w:br/>
+      </w:r>
+      <w:r>
+        <w:t xml:space="preserve">To start with, we </w:t>
+      </w:r>
+      <w:proofErr w:type="spellStart"/>
+      <w:r>
+        <w:t>fiddeled</w:t>
+      </w:r>
+      <w:proofErr w:type="spellEnd"/>
+      <w:r>
+        <w:t xml:space="preserve"> the learning </w:t>
+      </w:r>
+      <w:proofErr w:type="gramStart"/>
+      <w:r>
+        <w:t>rate(</w:t>
+      </w:r>
+      <w:proofErr w:type="gramEnd"/>
+      <w:r>
+        <w:t>we will call it ‘</w:t>
+      </w:r>
+      <w:proofErr w:type="spellStart"/>
+      <w:r>
+        <w:t>lr</w:t>
+      </w:r>
+      <w:proofErr w:type="spellEnd"/>
+      <w:r>
+        <w:t xml:space="preserve">’) of the </w:t>
+      </w:r>
+      <w:proofErr w:type="spellStart"/>
+      <w:r>
+        <w:t>adam</w:t>
+      </w:r>
+      <w:proofErr w:type="spellEnd"/>
+      <w:r>
+        <w:t xml:space="preserve"> optimizer. We tried the dynamic approach. We initialize the </w:t>
+      </w:r>
+      <w:proofErr w:type="spellStart"/>
+      <w:r>
+        <w:t>lr</w:t>
+      </w:r>
+      <w:proofErr w:type="spellEnd"/>
+      <w:r>
+        <w:t xml:space="preserve"> to 0.01 and </w:t>
+      </w:r>
+      <w:proofErr w:type="spellStart"/>
+      <w:r>
+        <w:t>decreaced</w:t>
+      </w:r>
+      <w:proofErr w:type="spellEnd"/>
+      <w:r>
+        <w:t xml:space="preserve"> it by epochs or by achievements. </w:t>
+      </w:r>
+      <w:r>
+        <w:t xml:space="preserve">We didn’t </w:t>
+      </w:r>
+      <w:proofErr w:type="gramStart"/>
+      <w:r>
+        <w:t>made</w:t>
+      </w:r>
+      <w:proofErr w:type="gramEnd"/>
+      <w:r>
+        <w:t xml:space="preserve"> any progress. We changed the initial </w:t>
+      </w:r>
+      <w:proofErr w:type="spellStart"/>
+      <w:r>
+        <w:t>lr</w:t>
+      </w:r>
+      <w:proofErr w:type="spellEnd"/>
+      <w:r>
+        <w:t xml:space="preserve"> to be 0.001 from 0.01. That change improved our results to ~53.50 on train and test.</w:t>
+      </w:r>
+      <w:r>
+        <w:t xml:space="preserve"> </w:t>
+      </w:r>
+      <w:r>
+        <w:t xml:space="preserve">Later </w:t>
+      </w:r>
+      <w:proofErr w:type="gramStart"/>
+      <w:r>
+        <w:t>on</w:t>
+      </w:r>
+      <w:proofErr w:type="gramEnd"/>
+      <w:r>
+        <w:t xml:space="preserve"> we figured out there is a mechanism that changes the learning rate. It’s called </w:t>
+      </w:r>
+      <w:proofErr w:type="spellStart"/>
+      <w:r>
+        <w:t>tf</w:t>
+      </w:r>
+      <w:proofErr w:type="spellEnd"/>
+      <w:r>
+        <w:t xml:space="preserve"> train exponential decay. </w:t>
+      </w:r>
+      <w:r>
+        <w:rPr>
+          <w:highlight w:val="yellow"/>
+        </w:rPr>
+        <w:t>&lt;insert here the results of using it&gt;</w:t>
       </w:r>
     </w:p>
     <w:p>
@@ -777,106 +1084,13 @@
         <w:bidi w:val="0"/>
       </w:pPr>
       <w:r>
-        <w:t xml:space="preserve">To start with, we </w:t>
-      </w:r>
-      <w:proofErr w:type="spellStart"/>
-      <w:r>
-        <w:t>fiddeled</w:t>
-      </w:r>
-      <w:proofErr w:type="spellEnd"/>
-      <w:r>
-        <w:t xml:space="preserve"> the learning </w:t>
-      </w:r>
-      <w:proofErr w:type="gramStart"/>
-      <w:r>
-        <w:t>rate(</w:t>
-      </w:r>
-      <w:proofErr w:type="gramEnd"/>
-      <w:r>
-        <w:t>we will call it ‘</w:t>
-      </w:r>
-      <w:proofErr w:type="spellStart"/>
-      <w:r>
-        <w:t>lr</w:t>
-      </w:r>
-      <w:proofErr w:type="spellEnd"/>
-      <w:r>
-        <w:t xml:space="preserve">’) of the </w:t>
-      </w:r>
-      <w:proofErr w:type="spellStart"/>
-      <w:r>
-        <w:t>adam</w:t>
-      </w:r>
-      <w:proofErr w:type="spellEnd"/>
-      <w:r>
-        <w:t xml:space="preserve"> optimizer. We tried the dynamic approach. We initialize the </w:t>
-      </w:r>
-      <w:proofErr w:type="spellStart"/>
-      <w:r>
-        <w:t>lr</w:t>
-      </w:r>
-      <w:proofErr w:type="spellEnd"/>
-      <w:r>
-        <w:t xml:space="preserve"> to 0.01 and </w:t>
-      </w:r>
-      <w:proofErr w:type="spellStart"/>
-      <w:r>
-        <w:t>decreaced</w:t>
-      </w:r>
-      <w:proofErr w:type="spellEnd"/>
-      <w:r>
-        <w:t xml:space="preserve"> it by </w:t>
-      </w:r>
-      <w:r>
-        <w:lastRenderedPageBreak/>
-        <w:t xml:space="preserve">epochs or by achievements. </w:t>
-      </w:r>
-      <w:r>
-        <w:t xml:space="preserve">We didn’t </w:t>
-      </w:r>
-      <w:proofErr w:type="gramStart"/>
-      <w:r>
-        <w:t>made</w:t>
-      </w:r>
-      <w:proofErr w:type="gramEnd"/>
-      <w:r>
-        <w:t xml:space="preserve"> any progress. We changed the initial </w:t>
-      </w:r>
-      <w:proofErr w:type="spellStart"/>
-      <w:r>
-        <w:t>lr</w:t>
-      </w:r>
-      <w:proofErr w:type="spellEnd"/>
-      <w:r>
-        <w:t xml:space="preserve"> to be 0.001 from 0.01. That change improved our results to ~53.50 on train and test.</w:t>
-      </w:r>
-      <w:r>
-        <w:t xml:space="preserve"> </w:t>
-      </w:r>
-      <w:r>
-        <w:t xml:space="preserve">Later </w:t>
-      </w:r>
-      <w:proofErr w:type="gramStart"/>
-      <w:r>
-        <w:t>on</w:t>
-      </w:r>
-      <w:proofErr w:type="gramEnd"/>
-      <w:r>
-        <w:t xml:space="preserve"> we figured out there is a mechanism that changes the learning rate. It’s called </w:t>
-      </w:r>
-      <w:proofErr w:type="spellStart"/>
-      <w:r>
-        <w:t>tf</w:t>
-      </w:r>
-      <w:proofErr w:type="spellEnd"/>
-      <w:r>
-        <w:t xml:space="preserve"> train exponential decay. </w:t>
-      </w:r>
-      <w:r>
-        <w:rPr>
-          <w:highlight w:val="yellow"/>
-        </w:rPr>
-        <w:t>&lt;insert here the results of using it&gt;</w:t>
+        <w:t>Batch Size:</w:t>
+      </w:r>
+      <w:r>
+        <w:br/>
+      </w:r>
+      <w:r>
+        <w:t>We modified our batch sizes a few times. (100, 200, ….) best results obtained with batch size of XXXXX</w:t>
       </w:r>
     </w:p>
     <w:p>
@@ -889,7 +1103,21 @@
         <w:bidi w:val="0"/>
       </w:pPr>
       <w:r>
-        <w:t xml:space="preserve">Next, we fiddled with the batch size. We found the best results are with batch size of 200 sentences. We tested 50,100,200,300. </w:t>
+        <w:t xml:space="preserve">Hidden unites </w:t>
+      </w:r>
+      <w:r>
+        <w:br/>
+      </w:r>
+      <w:r>
+        <w:t xml:space="preserve">We doubled the hidden units to 128 and achieved 1% improvement. Increasing more to 200 and 300 units, didn’t </w:t>
+      </w:r>
+      <w:proofErr w:type="spellStart"/>
+      <w:r>
+        <w:t>neccerily</w:t>
+      </w:r>
+      <w:proofErr w:type="spellEnd"/>
+      <w:r>
+        <w:t xml:space="preserve"> improved our results. </w:t>
       </w:r>
     </w:p>
     <w:p>
@@ -902,15 +1130,39 @@
         <w:bidi w:val="0"/>
       </w:pPr>
       <w:r>
-        <w:t xml:space="preserve">We proceeded with finding the best number of hidden units to each cell. We doubled the hidden units to 128 and achieved 1% improvement. Increasing more to 200 and 300 units, didn’t </w:t>
-      </w:r>
-      <w:proofErr w:type="spellStart"/>
-      <w:r>
-        <w:t>neccerily</w:t>
-      </w:r>
-      <w:proofErr w:type="spellEnd"/>
-      <w:r>
-        <w:t xml:space="preserve"> improved our results. </w:t>
+        <w:t xml:space="preserve">Word Embedding dimension </w:t>
+      </w:r>
+      <w:r>
+        <w:br/>
+        <w:t>W</w:t>
+      </w:r>
+      <w:r>
+        <w:t xml:space="preserve">e had 4 </w:t>
+      </w:r>
+      <w:r>
+        <w:t xml:space="preserve">optional </w:t>
+      </w:r>
+      <w:r>
+        <w:t xml:space="preserve">embedding dims: 50,100,200,300. We decided to test the 100 dim and a big 2% improvement achieved. We reached a milestone of ~56%. </w:t>
+      </w:r>
+      <w:proofErr w:type="gramStart"/>
+      <w:r>
+        <w:t>So</w:t>
+      </w:r>
+      <w:proofErr w:type="gramEnd"/>
+      <w:r>
+        <w:t xml:space="preserve"> we took it a step further and </w:t>
+      </w:r>
+      <w:r>
+        <w:t xml:space="preserve">used the biggest </w:t>
+      </w:r>
+      <w:proofErr w:type="spellStart"/>
+      <w:r>
+        <w:t>embbeding</w:t>
+      </w:r>
+      <w:proofErr w:type="spellEnd"/>
+      <w:r>
+        <w:t xml:space="preserve"> dim we had which was 300. This did improve our results.</w:t>
       </w:r>
     </w:p>
     <w:p>
@@ -923,26 +1175,69 @@
         <w:bidi w:val="0"/>
       </w:pPr>
       <w:r>
-        <w:t xml:space="preserve">In the embedding file we had 4 embedding dims: 50,100,200,300. We decided to test the 100 dim and a big 2% improvement achieved. We reached a milestone of ~56%. </w:t>
-      </w:r>
-      <w:proofErr w:type="gramStart"/>
-      <w:r>
-        <w:t>So</w:t>
-      </w:r>
-      <w:proofErr w:type="gramEnd"/>
-      <w:r>
-        <w:t xml:space="preserve"> we took it a step further and </w:t>
-      </w:r>
-      <w:r>
-        <w:t xml:space="preserve">used the biggest </w:t>
-      </w:r>
-      <w:proofErr w:type="spellStart"/>
-      <w:r>
-        <w:t>embbeding</w:t>
-      </w:r>
-      <w:proofErr w:type="spellEnd"/>
-      <w:r>
-        <w:t xml:space="preserve"> dim we had which was 300. This did improve our results.</w:t>
+        <w:t>Optimizer:</w:t>
+      </w:r>
+      <w:r>
+        <w:br/>
+      </w:r>
+      <w:r>
+        <w:t xml:space="preserve">We tried changing </w:t>
+      </w:r>
+      <w:proofErr w:type="spellStart"/>
+      <w:r>
+        <w:t>adam</w:t>
+      </w:r>
+      <w:proofErr w:type="spellEnd"/>
+      <w:r>
+        <w:t xml:space="preserve"> optimizer with </w:t>
+      </w:r>
+      <w:proofErr w:type="spellStart"/>
+      <w:r>
+        <w:t>adaGrad</w:t>
+      </w:r>
+      <w:proofErr w:type="spellEnd"/>
+      <w:r>
+        <w:t xml:space="preserve"> and </w:t>
+      </w:r>
+      <w:proofErr w:type="spellStart"/>
+      <w:r>
+        <w:t>rmsProp</w:t>
+      </w:r>
+      <w:proofErr w:type="spellEnd"/>
+      <w:r>
+        <w:t xml:space="preserve">. </w:t>
+      </w:r>
+      <w:proofErr w:type="spellStart"/>
+      <w:r>
+        <w:t>adaGrad</w:t>
+      </w:r>
+      <w:proofErr w:type="spellEnd"/>
+      <w:r>
+        <w:t xml:space="preserve"> failed completely and </w:t>
+      </w:r>
+      <w:proofErr w:type="spellStart"/>
+      <w:r>
+        <w:t>rmsprop</w:t>
+      </w:r>
+      <w:proofErr w:type="spellEnd"/>
+      <w:r>
+        <w:t xml:space="preserve"> got </w:t>
+      </w:r>
+      <w:proofErr w:type="spellStart"/>
+      <w:r>
+        <w:t>clost</w:t>
+      </w:r>
+      <w:proofErr w:type="spellEnd"/>
+      <w:r>
+        <w:t xml:space="preserve"> to </w:t>
+      </w:r>
+      <w:proofErr w:type="spellStart"/>
+      <w:r>
+        <w:t>adam’s</w:t>
+      </w:r>
+      <w:proofErr w:type="spellEnd"/>
+      <w:r>
+        <w:t xml:space="preserve"> results but still came short.</w:t>
       </w:r>
     </w:p>
     <w:p>
@@ -955,74 +1250,11 @@
         <w:bidi w:val="0"/>
       </w:pPr>
       <w:r>
-        <w:t xml:space="preserve">We tried changing </w:t>
-      </w:r>
-      <w:proofErr w:type="spellStart"/>
-      <w:r>
-        <w:t>adam</w:t>
-      </w:r>
-      <w:proofErr w:type="spellEnd"/>
-      <w:r>
-        <w:t xml:space="preserve"> optimizer with </w:t>
-      </w:r>
-      <w:proofErr w:type="spellStart"/>
-      <w:r>
-        <w:t>adaGrad</w:t>
-      </w:r>
-      <w:proofErr w:type="spellEnd"/>
-      <w:r>
-        <w:t xml:space="preserve"> and </w:t>
-      </w:r>
-      <w:proofErr w:type="spellStart"/>
-      <w:r>
-        <w:t>rmsProp</w:t>
-      </w:r>
-      <w:proofErr w:type="spellEnd"/>
-      <w:r>
-        <w:t xml:space="preserve">. </w:t>
-      </w:r>
-      <w:proofErr w:type="spellStart"/>
-      <w:r>
-        <w:t>adaGrad</w:t>
-      </w:r>
-      <w:proofErr w:type="spellEnd"/>
-      <w:r>
-        <w:t xml:space="preserve"> failed completely and </w:t>
-      </w:r>
-      <w:proofErr w:type="spellStart"/>
-      <w:r>
-        <w:t>rmsprop</w:t>
-      </w:r>
-      <w:proofErr w:type="spellEnd"/>
-      <w:r>
-        <w:t xml:space="preserve"> got </w:t>
-      </w:r>
-      <w:proofErr w:type="spellStart"/>
-      <w:r>
-        <w:t>clost</w:t>
-      </w:r>
-      <w:proofErr w:type="spellEnd"/>
-      <w:r>
-        <w:t xml:space="preserve"> to </w:t>
-      </w:r>
-      <w:proofErr w:type="spellStart"/>
-      <w:r>
-        <w:t>adam’s</w:t>
-      </w:r>
-      <w:proofErr w:type="spellEnd"/>
-      <w:r>
-        <w:t xml:space="preserve"> results but still came short.</w:t>
-      </w:r>
-    </w:p>
-    <w:p>
-      <w:pPr>
-        <w:pStyle w:val="ListParagraph"/>
-        <w:numPr>
-          <w:ilvl w:val="0"/>
-          <w:numId w:val="1"/>
-        </w:numPr>
-        <w:bidi w:val="0"/>
-      </w:pPr>
+        <w:t>Initial state initialization:</w:t>
+      </w:r>
+      <w:r>
+        <w:br/>
+      </w:r>
       <w:r>
         <w:t xml:space="preserve">Then we added </w:t>
       </w:r>
@@ -1084,6 +1316,12 @@
         <w:bidi w:val="0"/>
       </w:pPr>
       <w:r>
+        <w:t>Multi-layer cells</w:t>
+      </w:r>
+      <w:r>
+        <w:br/>
+      </w:r>
+      <w:r>
         <w:t>We added another layer to each direction, meaning each direction had a multi cell that was compiled from 2 GRU cells with 300 hidden units</w:t>
       </w:r>
       <w:r>
@@ -1109,15 +1347,20 @@
         <w:bidi w:val="0"/>
       </w:pPr>
       <w:r>
-        <w:t xml:space="preserve">We thought to enlarger our data file. </w:t>
-      </w:r>
-      <w:proofErr w:type="gramStart"/>
-      <w:r>
-        <w:t>So</w:t>
-      </w:r>
-      <w:proofErr w:type="gramEnd"/>
-      <w:r>
-        <w:t xml:space="preserve"> we created a new one containing 100K lines per class bringing to a total of 500K lines. This didn’t improve our results but reassured us our model is legit. </w:t>
+        <w:t>Dataset size</w:t>
+      </w:r>
+      <w:r>
+        <w:br/>
+        <w:t xml:space="preserve">To create less overfitted more generalizable model we enlarged our training data-set, sampling 100,000 </w:t>
+      </w:r>
+      <w:r>
+        <w:rPr>
+          <w:highlight w:val="yellow"/>
+        </w:rPr>
+        <w:t>sentences from each country of origin. The enlarged data set included 500,000 sentences, with a XXX MB file.</w:t>
+      </w:r>
+      <w:r>
+        <w:t xml:space="preserve"> </w:t>
       </w:r>
     </w:p>
     <w:p>
@@ -1130,6 +1373,12 @@
         <w:bidi w:val="0"/>
       </w:pPr>
       <w:r>
+        <w:t>Sentence Length</w:t>
+      </w:r>
+      <w:r>
+        <w:br/>
+      </w:r>
+      <w:r>
         <w:t xml:space="preserve">We then want to remove some of the restriction on the data and dropped the boundaries to 5-100 (from 25-150) tokens. The accuracy dropped significantly. </w:t>
       </w:r>
     </w:p>
@@ -1149,6 +1398,20 @@
         <w:rPr>
           <w:highlight w:val="yellow"/>
         </w:rPr>
+        <w:t>Regularization</w:t>
+      </w:r>
+      <w:bookmarkStart w:id="0" w:name="_GoBack"/>
+      <w:bookmarkEnd w:id="0"/>
+      <w:r>
+        <w:rPr>
+          <w:highlight w:val="yellow"/>
+        </w:rPr>
+        <w:br/>
+      </w:r>
+      <w:r>
+        <w:rPr>
+          <w:highlight w:val="yellow"/>
+        </w:rPr>
         <w:t xml:space="preserve">We tried to </w:t>
       </w:r>
       <w:proofErr w:type="spellStart"/>
@@ -1188,6 +1451,12 @@
         <w:bidi w:val="0"/>
       </w:pPr>
       <w:r>
+        <w:t>Loss function</w:t>
+      </w:r>
+      <w:r>
+        <w:br/>
+      </w:r>
+      <w:r>
         <w:t>We tried 1 more loss functions. We changed our mean cross entropy with minimum squared loss. The results were very close</w:t>
       </w:r>
     </w:p>
@@ -1201,6 +1470,7 @@
         <w:bidi w:val="0"/>
       </w:pPr>
       <w:r>
+        <w:lastRenderedPageBreak/>
         <w:t xml:space="preserve">After discussing with </w:t>
       </w:r>
       <w:proofErr w:type="spellStart"/>
@@ -1268,8 +1538,6 @@
         </w:rPr>
         <w:t>Summary</w:t>
       </w:r>
-      <w:bookmarkStart w:id="0" w:name="_GoBack"/>
-      <w:bookmarkEnd w:id="0"/>
     </w:p>
     <w:p>
       <w:pPr>
@@ -1441,6 +1709,120 @@
 <file path=word/numbering.xml><?xml version="1.0" encoding="utf-8"?>
 <w:numbering xmlns:wpc="http://schemas.microsoft.com/office/word/2010/wordprocessingCanvas" xmlns:cx="http://schemas.microsoft.com/office/drawing/2014/chartex" xmlns:cx1="http://schemas.microsoft.com/office/drawing/2015/9/8/chartex" xmlns:cx2="http://schemas.microsoft.com/office/drawing/2015/10/21/chartex" xmlns:cx3="http://schemas.microsoft.com/office/drawing/2016/5/9/chartex" xmlns:cx4="http://schemas.microsoft.com/office/drawing/2016/5/10/chartex" xmlns:cx5="http://schemas.microsoft.com/office/drawing/2016/5/11/chartex" xmlns:cx6="http://schemas.microsoft.com/office/drawing/2016/5/12/chartex" xmlns:cx7="http://schemas.microsoft.com/office/drawing/2016/5/13/chartex" xmlns:cx8="http://schemas.microsoft.com/office/drawing/2016/5/14/chartex" xmlns:mc="http://schemas.openxmlformats.org/markup-compatibility/2006" xmlns:aink="http://schemas.microsoft.com/office/drawing/2016/ink" xmlns:am3d="http://schemas.microsoft.com/office/drawing/2017/model3d" xmlns:o="urn:schemas-microsoft-com:office:office" xmlns:r="http://schemas.openxmlformats.org/officeDocument/2006/relationships" xmlns:m="http://schemas.openxmlformats.org/officeDocument/2006/math" xmlns:v="urn:schemas-microsoft-com:vml" xmlns:wp14="http://schemas.microsoft.com/office/word/2010/wordprocessingDrawing" xmlns:wp="http://schemas.openxmlformats.org/drawingml/2006/wordprocessingDrawing" xmlns:w10="urn:schemas-microsoft-com:office:word" xmlns:w="http://schemas.openxmlformats.org/wordprocessingml/2006/main" xmlns:w14="http://schemas.microsoft.com/office/word/2010/wordml" xmlns:w15="http://schemas.microsoft.com/office/word/2012/wordml" xmlns:w16cid="http://schemas.microsoft.com/office/word/2016/wordml/cid" xmlns:w16se="http://schemas.microsoft.com/office/word/2015/wordml/symex" xmlns:wpg="http://schemas.microsoft.com/office/word/2010/wordprocessingGroup" xmlns:wpi="http://schemas.microsoft.com/office/word/2010/wordprocessingInk" xmlns:wne="http://schemas.microsoft.com/office/word/2006/wordml" xmlns:wps="http://schemas.microsoft.com/office/word/2010/wordprocessingShape" mc:Ignorable="w14 w15 w16se w16cid wp14">
   <w:abstractNum w:abstractNumId="0" w15:restartNumberingAfterBreak="0">
+    <w:nsid w:val="1F5E0E61"/>
+    <w:multiLevelType w:val="hybridMultilevel"/>
+    <w:tmpl w:val="C714E120"/>
+    <w:lvl w:ilvl="0" w:tplc="EBFA93A2">
+      <w:start w:val="2"/>
+      <w:numFmt w:val="bullet"/>
+      <w:lvlText w:val=""/>
+      <w:lvlJc w:val="left"/>
+      <w:pPr>
+        <w:ind w:left="360" w:hanging="360"/>
+      </w:pPr>
+      <w:rPr>
+        <w:rFonts w:ascii="Symbol" w:eastAsiaTheme="minorHAnsi" w:hAnsi="Symbol" w:cstheme="minorBidi" w:hint="default"/>
+        <w:b/>
+      </w:rPr>
+    </w:lvl>
+    <w:lvl w:ilvl="1" w:tplc="04090003" w:tentative="1">
+      <w:start w:val="1"/>
+      <w:numFmt w:val="bullet"/>
+      <w:lvlText w:val="o"/>
+      <w:lvlJc w:val="left"/>
+      <w:pPr>
+        <w:ind w:left="1440" w:hanging="360"/>
+      </w:pPr>
+      <w:rPr>
+        <w:rFonts w:ascii="Courier New" w:hAnsi="Courier New" w:cs="Courier New" w:hint="default"/>
+      </w:rPr>
+    </w:lvl>
+    <w:lvl w:ilvl="2" w:tplc="04090005" w:tentative="1">
+      <w:start w:val="1"/>
+      <w:numFmt w:val="bullet"/>
+      <w:lvlText w:val=""/>
+      <w:lvlJc w:val="left"/>
+      <w:pPr>
+        <w:ind w:left="2160" w:hanging="360"/>
+      </w:pPr>
+      <w:rPr>
+        <w:rFonts w:ascii="Wingdings" w:hAnsi="Wingdings" w:hint="default"/>
+      </w:rPr>
+    </w:lvl>
+    <w:lvl w:ilvl="3" w:tplc="04090001" w:tentative="1">
+      <w:start w:val="1"/>
+      <w:numFmt w:val="bullet"/>
+      <w:lvlText w:val=""/>
+      <w:lvlJc w:val="left"/>
+      <w:pPr>
+        <w:ind w:left="2880" w:hanging="360"/>
+      </w:pPr>
+      <w:rPr>
+        <w:rFonts w:ascii="Symbol" w:hAnsi="Symbol" w:hint="default"/>
+      </w:rPr>
+    </w:lvl>
+    <w:lvl w:ilvl="4" w:tplc="04090003" w:tentative="1">
+      <w:start w:val="1"/>
+      <w:numFmt w:val="bullet"/>
+      <w:lvlText w:val="o"/>
+      <w:lvlJc w:val="left"/>
+      <w:pPr>
+        <w:ind w:left="3600" w:hanging="360"/>
+      </w:pPr>
+      <w:rPr>
+        <w:rFonts w:ascii="Courier New" w:hAnsi="Courier New" w:cs="Courier New" w:hint="default"/>
+      </w:rPr>
+    </w:lvl>
+    <w:lvl w:ilvl="5" w:tplc="04090005" w:tentative="1">
+      <w:start w:val="1"/>
+      <w:numFmt w:val="bullet"/>
+      <w:lvlText w:val=""/>
+      <w:lvlJc w:val="left"/>
+      <w:pPr>
+        <w:ind w:left="4320" w:hanging="360"/>
+      </w:pPr>
+      <w:rPr>
+        <w:rFonts w:ascii="Wingdings" w:hAnsi="Wingdings" w:hint="default"/>
+      </w:rPr>
+    </w:lvl>
+    <w:lvl w:ilvl="6" w:tplc="04090001" w:tentative="1">
+      <w:start w:val="1"/>
+      <w:numFmt w:val="bullet"/>
+      <w:lvlText w:val=""/>
+      <w:lvlJc w:val="left"/>
+      <w:pPr>
+        <w:ind w:left="5040" w:hanging="360"/>
+      </w:pPr>
+      <w:rPr>
+        <w:rFonts w:ascii="Symbol" w:hAnsi="Symbol" w:hint="default"/>
+      </w:rPr>
+    </w:lvl>
+    <w:lvl w:ilvl="7" w:tplc="04090003" w:tentative="1">
+      <w:start w:val="1"/>
+      <w:numFmt w:val="bullet"/>
+      <w:lvlText w:val="o"/>
+      <w:lvlJc w:val="left"/>
+      <w:pPr>
+        <w:ind w:left="5760" w:hanging="360"/>
+      </w:pPr>
+      <w:rPr>
+        <w:rFonts w:ascii="Courier New" w:hAnsi="Courier New" w:cs="Courier New" w:hint="default"/>
+      </w:rPr>
+    </w:lvl>
+    <w:lvl w:ilvl="8" w:tplc="04090005" w:tentative="1">
+      <w:start w:val="1"/>
+      <w:numFmt w:val="bullet"/>
+      <w:lvlText w:val=""/>
+      <w:lvlJc w:val="left"/>
+      <w:pPr>
+        <w:ind w:left="6480" w:hanging="360"/>
+      </w:pPr>
+      <w:rPr>
+        <w:rFonts w:ascii="Wingdings" w:hAnsi="Wingdings" w:hint="default"/>
+      </w:rPr>
+    </w:lvl>
+  </w:abstractNum>
+  <w:abstractNum w:abstractNumId="1" w15:restartNumberingAfterBreak="0">
     <w:nsid w:val="48FC3591"/>
     <w:multiLevelType w:val="hybridMultilevel"/>
     <w:tmpl w:val="21007B60"/>
@@ -1552,7 +1934,127 @@
       </w:rPr>
     </w:lvl>
   </w:abstractNum>
+  <w:abstractNum w:abstractNumId="2" w15:restartNumberingAfterBreak="0">
+    <w:nsid w:val="730C5ED6"/>
+    <w:multiLevelType w:val="hybridMultilevel"/>
+    <w:tmpl w:val="11A678BE"/>
+    <w:lvl w:ilvl="0" w:tplc="EBFA93A2">
+      <w:start w:val="2"/>
+      <w:numFmt w:val="bullet"/>
+      <w:lvlText w:val=""/>
+      <w:lvlJc w:val="left"/>
+      <w:pPr>
+        <w:ind w:left="360" w:hanging="360"/>
+      </w:pPr>
+      <w:rPr>
+        <w:rFonts w:ascii="Symbol" w:eastAsiaTheme="minorHAnsi" w:hAnsi="Symbol" w:cstheme="minorBidi" w:hint="default"/>
+        <w:b/>
+      </w:rPr>
+    </w:lvl>
+    <w:lvl w:ilvl="1" w:tplc="04090003" w:tentative="1">
+      <w:start w:val="1"/>
+      <w:numFmt w:val="bullet"/>
+      <w:lvlText w:val="o"/>
+      <w:lvlJc w:val="left"/>
+      <w:pPr>
+        <w:ind w:left="1080" w:hanging="360"/>
+      </w:pPr>
+      <w:rPr>
+        <w:rFonts w:ascii="Courier New" w:hAnsi="Courier New" w:cs="Courier New" w:hint="default"/>
+      </w:rPr>
+    </w:lvl>
+    <w:lvl w:ilvl="2" w:tplc="04090005" w:tentative="1">
+      <w:start w:val="1"/>
+      <w:numFmt w:val="bullet"/>
+      <w:lvlText w:val=""/>
+      <w:lvlJc w:val="left"/>
+      <w:pPr>
+        <w:ind w:left="1800" w:hanging="360"/>
+      </w:pPr>
+      <w:rPr>
+        <w:rFonts w:ascii="Wingdings" w:hAnsi="Wingdings" w:hint="default"/>
+      </w:rPr>
+    </w:lvl>
+    <w:lvl w:ilvl="3" w:tplc="04090001" w:tentative="1">
+      <w:start w:val="1"/>
+      <w:numFmt w:val="bullet"/>
+      <w:lvlText w:val=""/>
+      <w:lvlJc w:val="left"/>
+      <w:pPr>
+        <w:ind w:left="2520" w:hanging="360"/>
+      </w:pPr>
+      <w:rPr>
+        <w:rFonts w:ascii="Symbol" w:hAnsi="Symbol" w:hint="default"/>
+      </w:rPr>
+    </w:lvl>
+    <w:lvl w:ilvl="4" w:tplc="04090003" w:tentative="1">
+      <w:start w:val="1"/>
+      <w:numFmt w:val="bullet"/>
+      <w:lvlText w:val="o"/>
+      <w:lvlJc w:val="left"/>
+      <w:pPr>
+        <w:ind w:left="3240" w:hanging="360"/>
+      </w:pPr>
+      <w:rPr>
+        <w:rFonts w:ascii="Courier New" w:hAnsi="Courier New" w:cs="Courier New" w:hint="default"/>
+      </w:rPr>
+    </w:lvl>
+    <w:lvl w:ilvl="5" w:tplc="04090005" w:tentative="1">
+      <w:start w:val="1"/>
+      <w:numFmt w:val="bullet"/>
+      <w:lvlText w:val=""/>
+      <w:lvlJc w:val="left"/>
+      <w:pPr>
+        <w:ind w:left="3960" w:hanging="360"/>
+      </w:pPr>
+      <w:rPr>
+        <w:rFonts w:ascii="Wingdings" w:hAnsi="Wingdings" w:hint="default"/>
+      </w:rPr>
+    </w:lvl>
+    <w:lvl w:ilvl="6" w:tplc="04090001" w:tentative="1">
+      <w:start w:val="1"/>
+      <w:numFmt w:val="bullet"/>
+      <w:lvlText w:val=""/>
+      <w:lvlJc w:val="left"/>
+      <w:pPr>
+        <w:ind w:left="4680" w:hanging="360"/>
+      </w:pPr>
+      <w:rPr>
+        <w:rFonts w:ascii="Symbol" w:hAnsi="Symbol" w:hint="default"/>
+      </w:rPr>
+    </w:lvl>
+    <w:lvl w:ilvl="7" w:tplc="04090003" w:tentative="1">
+      <w:start w:val="1"/>
+      <w:numFmt w:val="bullet"/>
+      <w:lvlText w:val="o"/>
+      <w:lvlJc w:val="left"/>
+      <w:pPr>
+        <w:ind w:left="5400" w:hanging="360"/>
+      </w:pPr>
+      <w:rPr>
+        <w:rFonts w:ascii="Courier New" w:hAnsi="Courier New" w:cs="Courier New" w:hint="default"/>
+      </w:rPr>
+    </w:lvl>
+    <w:lvl w:ilvl="8" w:tplc="04090005" w:tentative="1">
+      <w:start w:val="1"/>
+      <w:numFmt w:val="bullet"/>
+      <w:lvlText w:val=""/>
+      <w:lvlJc w:val="left"/>
+      <w:pPr>
+        <w:ind w:left="6120" w:hanging="360"/>
+      </w:pPr>
+      <w:rPr>
+        <w:rFonts w:ascii="Wingdings" w:hAnsi="Wingdings" w:hint="default"/>
+      </w:rPr>
+    </w:lvl>
+  </w:abstractNum>
   <w:num w:numId="1">
+    <w:abstractNumId w:val="1"/>
+  </w:num>
+  <w:num w:numId="2">
+    <w:abstractNumId w:val="2"/>
+  </w:num>
+  <w:num w:numId="3">
     <w:abstractNumId w:val="0"/>
   </w:num>
 </w:numbering>
@@ -2499,7 +3001,7 @@
 </file>
 
 <file path=customXml/itemProps1.xml><?xml version="1.0" encoding="utf-8"?>
-<ds:datastoreItem xmlns:ds="http://schemas.openxmlformats.org/officeDocument/2006/customXml" ds:itemID="{72F36393-D225-420C-A725-3C572B92F49F}">
+<ds:datastoreItem xmlns:ds="http://schemas.openxmlformats.org/officeDocument/2006/customXml" ds:itemID="{35E7DAE8-EDE5-41F1-860B-D81F06FDFC61}">
   <ds:schemaRefs>
     <ds:schemaRef ds:uri="http://schemas.openxmlformats.org/officeDocument/2006/bibliography"/>
   </ds:schemaRefs>

--- a/bi/Report.docx
+++ b/bi/Report.docx
@@ -5,7 +5,6 @@
     <w:p>
       <w:pPr>
         <w:bidi w:val="0"/>
-        <w:jc w:val="center"/>
       </w:pPr>
       <w:r>
         <w:t>Deep Learning Course</w:t>
@@ -14,7 +13,6 @@
     <w:p>
       <w:pPr>
         <w:bidi w:val="0"/>
-        <w:jc w:val="center"/>
       </w:pPr>
       <w:r>
         <w:t>Native Language Identification using RNN</w:t>
@@ -23,41 +21,25 @@
     <w:p>
       <w:pPr>
         <w:bidi w:val="0"/>
-        <w:jc w:val="center"/>
-      </w:pPr>
-      <w:r>
-        <w:t xml:space="preserve">Gilad </w:t>
-      </w:r>
-      <w:proofErr w:type="spellStart"/>
-      <w:r>
-        <w:t>Eini</w:t>
-      </w:r>
-      <w:proofErr w:type="spellEnd"/>
-      <w:r>
-        <w:t xml:space="preserve"> and </w:t>
-      </w:r>
-      <w:proofErr w:type="spellStart"/>
-      <w:r>
-        <w:t>Liat</w:t>
-      </w:r>
-      <w:proofErr w:type="spellEnd"/>
-      <w:r>
-        <w:t xml:space="preserve"> </w:t>
-      </w:r>
-      <w:proofErr w:type="spellStart"/>
-      <w:r>
-        <w:t>Nativ</w:t>
-      </w:r>
-      <w:proofErr w:type="spellEnd"/>
-    </w:p>
-    <w:p>
-      <w:pPr>
-        <w:bidi w:val="0"/>
-        <w:jc w:val="center"/>
-      </w:pPr>
-    </w:p>
-    <w:p>
-      <w:pPr>
+      </w:pPr>
+      <w:r>
+        <w:t>Gilad Eini and Liat Nativ</w:t>
+      </w:r>
+    </w:p>
+    <w:p>
+      <w:pPr>
+        <w:bidi w:val="0"/>
+      </w:pPr>
+      <w:bookmarkStart w:id="0" w:name="_GoBack"/>
+    </w:p>
+    <w:bookmarkEnd w:id="0"/>
+    <w:p>
+      <w:pPr>
+        <w:pStyle w:val="ListParagraph"/>
+        <w:numPr>
+          <w:ilvl w:val="0"/>
+          <w:numId w:val="4"/>
+        </w:numPr>
         <w:bidi w:val="0"/>
       </w:pPr>
       <w:r>
@@ -73,13 +55,44 @@
     </w:p>
     <w:p>
       <w:pPr>
-        <w:bidi w:val="0"/>
-        <w:rPr>
-          <w:highlight w:val="yellow"/>
-        </w:rPr>
-      </w:pPr>
-      <w:r>
-        <w:t xml:space="preserve">Native language identification is the task of determining the native language of the author, given only a text in a foreign language.  The task </w:t>
+        <w:tabs>
+          <w:tab w:val="left" w:pos="916"/>
+          <w:tab w:val="left" w:pos="1832"/>
+          <w:tab w:val="left" w:pos="2748"/>
+          <w:tab w:val="left" w:pos="3664"/>
+          <w:tab w:val="left" w:pos="4580"/>
+          <w:tab w:val="left" w:pos="5496"/>
+          <w:tab w:val="left" w:pos="6412"/>
+          <w:tab w:val="left" w:pos="7328"/>
+          <w:tab w:val="left" w:pos="8244"/>
+          <w:tab w:val="left" w:pos="9160"/>
+          <w:tab w:val="left" w:pos="10076"/>
+          <w:tab w:val="left" w:pos="10992"/>
+          <w:tab w:val="left" w:pos="11908"/>
+          <w:tab w:val="left" w:pos="12824"/>
+          <w:tab w:val="left" w:pos="13740"/>
+          <w:tab w:val="left" w:pos="14656"/>
+        </w:tabs>
+        <w:wordWrap w:val="0"/>
+        <w:bidi w:val="0"/>
+        <w:spacing w:after="0" w:line="291" w:lineRule="atLeast"/>
+        <w:textAlignment w:val="baseline"/>
+        <w:rPr>
+          <w:rFonts w:ascii="Courier New" w:eastAsia="Times New Roman" w:hAnsi="Courier New" w:cs="Courier New"/>
+          <w:color w:val="000000"/>
+          <w:sz w:val="20"/>
+          <w:szCs w:val="20"/>
+          <w:lang/>
+        </w:rPr>
+      </w:pPr>
+      <w:r>
+        <w:t xml:space="preserve">Native language identification is the task of determining the native language of the author, </w:t>
+      </w:r>
+      <w:r>
+        <w:br/>
+      </w:r>
+      <w:r>
+        <w:t xml:space="preserve">given only a text in a foreign language.  The task </w:t>
       </w:r>
       <w:r>
         <w:t xml:space="preserve">that </w:t>
@@ -91,7 +104,13 @@
         <w:t>at</w:t>
       </w:r>
       <w:r>
-        <w:t xml:space="preserve"> the language of learners. However, this task is relevant in the much more challenging context of advanced non-native speakers, </w:t>
+        <w:t xml:space="preserve"> the language of learners. However, this task </w:t>
+      </w:r>
+      <w:r>
+        <w:br/>
+      </w:r>
+      <w:r>
+        <w:t xml:space="preserve">is relevant in the much more challenging context of advanced non-native speakers, </w:t>
       </w:r>
       <w:r>
         <w:t>especially</w:t>
@@ -112,7 +131,22 @@
         <w:t xml:space="preserve">roject focuses on the task of native language identification </w:t>
       </w:r>
       <w:r>
-        <w:t xml:space="preserve">of highly fluent speakers, using a corpus of </w:t>
+        <w:t>of highly fluent speakers</w:t>
+      </w:r>
+      <w:r>
+        <w:t>.</w:t>
+      </w:r>
+      <w:r>
+        <w:t xml:space="preserve"> </w:t>
+      </w:r>
+      <w:r>
+        <w:t>We</w:t>
+      </w:r>
+      <w:r>
+        <w:t xml:space="preserve"> are using a </w:t>
+      </w:r>
+      <w:r>
+        <w:t xml:space="preserve">corpus of </w:t>
       </w:r>
       <w:r>
         <w:rPr>
@@ -122,370 +156,357 @@
         <w:t>Reddit</w:t>
       </w:r>
       <w:r>
-        <w:t xml:space="preserve"> posts in which the native language of the </w:t>
+        <w:t xml:space="preserve"> posts in </w:t>
+      </w:r>
+      <w:r>
+        <w:t>which the native language of</w:t>
+      </w:r>
+      <w:r>
+        <w:t xml:space="preserve"> </w:t>
       </w:r>
       <w:r>
         <w:t xml:space="preserve">highly advanced non-native </w:t>
       </w:r>
       <w:r>
-        <w:t>author has been accurately annotated (</w:t>
-      </w:r>
-      <w:proofErr w:type="spellStart"/>
-      <w:r>
-        <w:t>Rabinovich</w:t>
-      </w:r>
-      <w:proofErr w:type="spellEnd"/>
-      <w:r>
-        <w:t xml:space="preserve"> et al. 2018). </w:t>
-      </w:r>
-      <w:r>
-        <w:t xml:space="preserve"> The task becomes even more challenging as our classification examples are senten</w:t>
-      </w:r>
-      <w:r>
-        <w:t>ces and not chunks of sentences which is more common when using standard machine learning techniques.</w:t>
-      </w:r>
-      <w:r>
-        <w:br/>
-      </w:r>
-      <w:r>
-        <w:t>Based upon this corpus our task is to identify the native language of non-native authors from</w:t>
-      </w:r>
-      <w:r>
-        <w:t xml:space="preserve"> 5 different counties of origin.</w:t>
-      </w:r>
-      <w:r>
-        <w:br/>
-        <w:t>We reached</w:t>
-      </w:r>
-      <w:r>
-        <w:t xml:space="preserve"> these results:</w:t>
-      </w:r>
-      <w:r>
-        <w:br/>
-      </w:r>
-      <w:r>
-        <w:rPr>
-          <w:highlight w:val="yellow"/>
-        </w:rPr>
-        <w:t>Accuracy XXXXXXXXXXXXX</w:t>
-      </w:r>
-      <w:r>
-        <w:rPr>
-          <w:highlight w:val="yellow"/>
-        </w:rPr>
-        <w:br/>
-        <w:t>Recall XXXXXXXXXXXX</w:t>
-      </w:r>
-      <w:r>
-        <w:rPr>
-          <w:highlight w:val="yellow"/>
-        </w:rPr>
-        <w:br/>
-        <w:t>…</w:t>
-      </w:r>
-    </w:p>
-    <w:p>
-      <w:pPr>
-        <w:bidi w:val="0"/>
-      </w:pPr>
-      <w:r>
-        <w:t xml:space="preserve">DATA </w:t>
-      </w:r>
-    </w:p>
-    <w:p>
-      <w:pPr>
-        <w:bidi w:val="0"/>
+        <w:t xml:space="preserve">author has been accurately annotated (Rabinovich et al. 2018). </w:t>
+      </w:r>
+      <w:r>
+        <w:br/>
+        <w:t>We consulted Prof. Shuly Winner and he pointed out that</w:t>
+      </w:r>
+      <w:r>
+        <w:t xml:space="preserve"> </w:t>
+      </w:r>
+      <w:r>
+        <w:t>our</w:t>
+      </w:r>
+      <w:r>
+        <w:t xml:space="preserve"> task becomes even more challenging as our classification examples are </w:t>
+      </w:r>
+      <w:r>
         <w:rPr>
           <w:b/>
           <w:bCs/>
         </w:rPr>
-      </w:pPr>
+        <w:t>senten</w:t>
+      </w:r>
       <w:r>
         <w:rPr>
           <w:b/>
           <w:bCs/>
         </w:rPr>
-        <w:t>Dataset</w:t>
-      </w:r>
-    </w:p>
-    <w:p>
-      <w:pPr>
-        <w:bidi w:val="0"/>
-      </w:pPr>
-      <w:r>
-        <w:t xml:space="preserve">We </w:t>
-      </w:r>
-      <w:r>
-        <w:t xml:space="preserve">used the </w:t>
-      </w:r>
-      <w:r>
-        <w:t xml:space="preserve">Reddit dataset released by </w:t>
-      </w:r>
-      <w:proofErr w:type="spellStart"/>
-      <w:r>
-        <w:t>Rabi</w:t>
-      </w:r>
-      <w:r>
-        <w:t>novich</w:t>
-      </w:r>
-      <w:proofErr w:type="spellEnd"/>
-      <w:r>
-        <w:t xml:space="preserve"> et al. (2018</w:t>
-      </w:r>
-      <w:r>
-        <w:t xml:space="preserve">) </w:t>
-      </w:r>
-      <w:r>
-        <w:br/>
-        <w:t xml:space="preserve">Reddit is a popular </w:t>
-      </w:r>
-      <w:r>
-        <w:t>onli</w:t>
-      </w:r>
-      <w:r>
-        <w:t>ne community consisting of thou</w:t>
-      </w:r>
-      <w:r>
-        <w:t xml:space="preserve">sands of forums </w:t>
-      </w:r>
-      <w:r>
-        <w:t xml:space="preserve">in a wide range of topics. The dataset includes Reddit posts </w:t>
-      </w:r>
-      <w:r>
-        <w:t>whose content is generated by users</w:t>
-      </w:r>
-      <w:r>
-        <w:t xml:space="preserve"> </w:t>
-      </w:r>
-      <w:r>
-        <w:t xml:space="preserve">specifying their </w:t>
-      </w:r>
-      <w:r>
-        <w:t xml:space="preserve">country as a flair (metadata attribute). </w:t>
-      </w:r>
-      <w:proofErr w:type="spellStart"/>
-      <w:r>
-        <w:t>Rabinovich</w:t>
-      </w:r>
-      <w:proofErr w:type="spellEnd"/>
-      <w:r>
-        <w:t xml:space="preserve"> </w:t>
-      </w:r>
-      <w:r>
-        <w:t>et al. (2018) showed that the English of reddit non-native authors is highly advanced, almost at the</w:t>
-      </w:r>
-      <w:r>
-        <w:t xml:space="preserve"> </w:t>
-      </w:r>
-      <w:r>
-        <w:t xml:space="preserve">level of native speakers, </w:t>
-      </w:r>
-      <w:r>
-        <w:t>making the NLI task par</w:t>
-      </w:r>
-      <w:r>
-        <w:t>ticularly demanding.</w:t>
-      </w:r>
-      <w:r>
-        <w:t xml:space="preserve"> Additionally, the samples for this work are annotated sentences whereas it is more common and less challenging task to use chunks of sentences as samples. </w:t>
-      </w:r>
-      <w:r>
-        <w:br/>
-      </w:r>
-      <w:r>
-        <w:t>We selected 5 native languages – represent here as the countries of origin - with a large amount of data for our dataset: USA, Germany, Turkey, France, Russia.  We sampled an equal portion of sentences for each class (100K sentences), dividing each to (90%) training set and 10% test set. We further divided the training set to (90%) training set and 10% dev (validation) set.  Our resulting dataset is 81000, 10000 and 9000 sentences for the training test and dev sets respectively.</w:t>
-      </w:r>
-    </w:p>
-    <w:p>
-      <w:pPr>
-        <w:bidi w:val="0"/>
-      </w:pPr>
-    </w:p>
-    <w:p>
-      <w:pPr>
-        <w:bidi w:val="0"/>
-      </w:pPr>
+        <w:t>ces</w:t>
+      </w:r>
+      <w:r>
+        <w:t xml:space="preserve"> and not </w:t>
+      </w:r>
       <w:r>
         <w:rPr>
           <w:b/>
           <w:bCs/>
         </w:rPr>
-        <w:t>Pre-processing</w:t>
-      </w:r>
-      <w:r>
-        <w:t xml:space="preserve"> &amp; data representation</w:t>
-      </w:r>
-      <w:r>
-        <w:br/>
-        <w:t xml:space="preserve">We performed some </w:t>
-      </w:r>
-      <w:r>
-        <w:t xml:space="preserve">clean-ups and pre-processing aimed at getting better classification results. We removed any non-alphanumeric characters from the text, except for </w:t>
-      </w:r>
-      <w:r>
-        <w:t xml:space="preserve">punctuation </w:t>
-      </w:r>
-      <w:r>
-        <w:lastRenderedPageBreak/>
+        <w:t>chunks of sentences</w:t>
+      </w:r>
+      <w:r>
+        <w:t>.</w:t>
+      </w:r>
+      <w:r>
+        <w:br/>
         <w:t>(</w:t>
       </w:r>
       <w:r>
-        <w:t xml:space="preserve">dots and commas) </w:t>
-      </w:r>
-      <w:r>
-        <w:t xml:space="preserve">that might be meaningful for determining the author's native language. </w:t>
-      </w:r>
-      <w:r>
-        <w:br/>
-        <w:t xml:space="preserve">We also restricted the length of the sentences, getting best results with </w:t>
-      </w:r>
-      <w:r>
-        <w:t xml:space="preserve">sentences from </w:t>
-      </w:r>
-      <w:r>
-        <w:t>25</w:t>
-      </w:r>
-      <w:r>
-        <w:t xml:space="preserve"> to </w:t>
-      </w:r>
-      <w:r>
-        <w:t>150 tokens</w:t>
-      </w:r>
-      <w:r>
-        <w:t xml:space="preserve"> length.</w:t>
-      </w:r>
-      <w:r>
-        <w:t xml:space="preserve"> Also, to avoid sentences like: “d </w:t>
-      </w:r>
-      <w:proofErr w:type="spellStart"/>
-      <w:r>
-        <w:t>d</w:t>
-      </w:r>
-      <w:proofErr w:type="spellEnd"/>
-      <w:r>
-        <w:t xml:space="preserve"> </w:t>
-      </w:r>
-      <w:proofErr w:type="spellStart"/>
-      <w:r>
-        <w:t>d</w:t>
-      </w:r>
-      <w:proofErr w:type="spellEnd"/>
-      <w:r>
-        <w:t xml:space="preserve"> </w:t>
-      </w:r>
-      <w:proofErr w:type="spellStart"/>
-      <w:r>
-        <w:t>d</w:t>
-      </w:r>
-      <w:proofErr w:type="spellEnd"/>
-      <w:r>
-        <w:t xml:space="preserve"> </w:t>
-      </w:r>
-      <w:proofErr w:type="spellStart"/>
-      <w:r>
-        <w:t>d</w:t>
-      </w:r>
-      <w:proofErr w:type="spellEnd"/>
-      <w:r>
-        <w:t xml:space="preserve"> </w:t>
-      </w:r>
-      <w:proofErr w:type="spellStart"/>
-      <w:r>
-        <w:t>d</w:t>
-      </w:r>
-      <w:proofErr w:type="spellEnd"/>
-      <w:r>
-        <w:t xml:space="preserve"> </w:t>
-      </w:r>
-      <w:proofErr w:type="spellStart"/>
-      <w:r>
-        <w:t>d</w:t>
-      </w:r>
-      <w:proofErr w:type="spellEnd"/>
-      <w:r>
-        <w:t xml:space="preserve"> </w:t>
-      </w:r>
-      <w:proofErr w:type="spellStart"/>
-      <w:r>
-        <w:t>d</w:t>
-      </w:r>
-      <w:proofErr w:type="spellEnd"/>
-      <w:r>
-        <w:t xml:space="preserve"> </w:t>
-      </w:r>
-      <w:proofErr w:type="spellStart"/>
-      <w:r>
-        <w:t>d</w:t>
-      </w:r>
-      <w:proofErr w:type="spellEnd"/>
-      <w:r>
-        <w:t xml:space="preserve"> … d”, we ignored sentences that contain the same token 20 time or more.</w:t>
-      </w:r>
-      <w:r>
-        <w:br/>
-      </w:r>
-      <w:r>
+        <w:t>which is more common when using standard machine learning</w:t>
+      </w:r>
+      <w:r>
+        <w:t xml:space="preserve"> techniques).</w:t>
+      </w:r>
+      <w:r>
+        <w:br/>
+      </w:r>
+      <w:r>
+        <w:t>Based upon this corpus our task is to identify the native language of authors from</w:t>
+      </w:r>
+      <w:r>
+        <w:t xml:space="preserve"> 5 different counties of origin : USA, France, Turkey, Russia and Germany.</w:t>
+      </w:r>
+      <w:r>
+        <w:br/>
+        <w:t>The baseline accuracy for this task – as our data is balanced – is 20%.</w:t>
+      </w:r>
+      <w:r>
+        <w:br/>
+        <w:t xml:space="preserve">We </w:t>
+      </w:r>
+      <w:r>
+        <w:t>obtained accuracy of 56.17% on the test set (completely unseen by the model at the training phase).</w:t>
+      </w:r>
+      <w:r>
+        <w:t xml:space="preserve">  </w:t>
+      </w:r>
+      <w:r>
+        <w:br/>
+        <w:t>Below is the accuracy print out from the model run</w:t>
+      </w:r>
+      <w:r>
+        <w:t xml:space="preserve"> on the test set</w:t>
+      </w:r>
+      <w:r>
+        <w:t xml:space="preserve">, also stating accuracy for each class </w:t>
+      </w:r>
+      <w:r>
+        <w:t>independently:</w:t>
+      </w:r>
+      <w:r>
+        <w:br/>
+      </w:r>
+      <w:r>
+        <w:br/>
+      </w:r>
+      <w:r>
+        <w:rPr>
+          <w:rFonts w:ascii="Courier New" w:eastAsia="Times New Roman" w:hAnsi="Courier New" w:cs="Courier New"/>
+          <w:color w:val="000000"/>
+          <w:sz w:val="20"/>
+          <w:szCs w:val="20"/>
+          <w:lang/>
+        </w:rPr>
+        <w:t xml:space="preserve">    Accuracy on test set - (28086/50000) -&gt; accuracy: 56.1720%</w:t>
+      </w:r>
+    </w:p>
+    <w:p>
+      <w:pPr>
+        <w:tabs>
+          <w:tab w:val="left" w:pos="916"/>
+          <w:tab w:val="left" w:pos="1832"/>
+          <w:tab w:val="left" w:pos="2748"/>
+          <w:tab w:val="left" w:pos="3664"/>
+          <w:tab w:val="left" w:pos="4580"/>
+          <w:tab w:val="left" w:pos="5496"/>
+          <w:tab w:val="left" w:pos="6412"/>
+          <w:tab w:val="left" w:pos="7328"/>
+          <w:tab w:val="left" w:pos="8244"/>
+          <w:tab w:val="left" w:pos="9160"/>
+          <w:tab w:val="left" w:pos="10076"/>
+          <w:tab w:val="left" w:pos="10992"/>
+          <w:tab w:val="left" w:pos="11908"/>
+          <w:tab w:val="left" w:pos="12824"/>
+          <w:tab w:val="left" w:pos="13740"/>
+          <w:tab w:val="left" w:pos="14656"/>
+        </w:tabs>
+        <w:wordWrap w:val="0"/>
+        <w:bidi w:val="0"/>
+        <w:spacing w:after="0" w:line="291" w:lineRule="atLeast"/>
+        <w:textAlignment w:val="baseline"/>
+        <w:rPr>
+          <w:rFonts w:ascii="Courier New" w:eastAsia="Times New Roman" w:hAnsi="Courier New" w:cs="Courier New"/>
+          <w:color w:val="000000"/>
+          <w:sz w:val="20"/>
+          <w:szCs w:val="20"/>
+          <w:lang/>
+        </w:rPr>
+      </w:pPr>
+      <w:r>
+        <w:rPr>
+          <w:rFonts w:ascii="Courier New" w:eastAsia="Times New Roman" w:hAnsi="Courier New" w:cs="Courier New"/>
+          <w:color w:val="000000"/>
+          <w:sz w:val="20"/>
+          <w:szCs w:val="20"/>
+          <w:lang/>
+        </w:rPr>
+        <w:t xml:space="preserve">        Class turkey : (6017/9980) -&gt; accuracy: 60.2906%</w:t>
+      </w:r>
+    </w:p>
+    <w:p>
+      <w:pPr>
+        <w:tabs>
+          <w:tab w:val="left" w:pos="916"/>
+          <w:tab w:val="left" w:pos="1832"/>
+          <w:tab w:val="left" w:pos="2748"/>
+          <w:tab w:val="left" w:pos="3664"/>
+          <w:tab w:val="left" w:pos="4580"/>
+          <w:tab w:val="left" w:pos="5496"/>
+          <w:tab w:val="left" w:pos="6412"/>
+          <w:tab w:val="left" w:pos="7328"/>
+          <w:tab w:val="left" w:pos="8244"/>
+          <w:tab w:val="left" w:pos="9160"/>
+          <w:tab w:val="left" w:pos="10076"/>
+          <w:tab w:val="left" w:pos="10992"/>
+          <w:tab w:val="left" w:pos="11908"/>
+          <w:tab w:val="left" w:pos="12824"/>
+          <w:tab w:val="left" w:pos="13740"/>
+          <w:tab w:val="left" w:pos="14656"/>
+        </w:tabs>
+        <w:wordWrap w:val="0"/>
+        <w:bidi w:val="0"/>
+        <w:spacing w:after="0" w:line="291" w:lineRule="atLeast"/>
+        <w:textAlignment w:val="baseline"/>
+        <w:rPr>
+          <w:rFonts w:ascii="Courier New" w:eastAsia="Times New Roman" w:hAnsi="Courier New" w:cs="Courier New"/>
+          <w:color w:val="000000"/>
+          <w:sz w:val="20"/>
+          <w:szCs w:val="20"/>
+          <w:lang/>
+        </w:rPr>
+      </w:pPr>
+      <w:r>
+        <w:rPr>
+          <w:rFonts w:ascii="Courier New" w:eastAsia="Times New Roman" w:hAnsi="Courier New" w:cs="Courier New"/>
+          <w:color w:val="000000"/>
+          <w:sz w:val="20"/>
+          <w:szCs w:val="20"/>
+          <w:lang/>
+        </w:rPr>
+        <w:t xml:space="preserve">        Class germany: (5230/9980) -&gt; accuracy: 52.4048%</w:t>
+      </w:r>
+    </w:p>
+    <w:p>
+      <w:pPr>
+        <w:tabs>
+          <w:tab w:val="left" w:pos="916"/>
+          <w:tab w:val="left" w:pos="1832"/>
+          <w:tab w:val="left" w:pos="2748"/>
+          <w:tab w:val="left" w:pos="3664"/>
+          <w:tab w:val="left" w:pos="4580"/>
+          <w:tab w:val="left" w:pos="5496"/>
+          <w:tab w:val="left" w:pos="6412"/>
+          <w:tab w:val="left" w:pos="7328"/>
+          <w:tab w:val="left" w:pos="8244"/>
+          <w:tab w:val="left" w:pos="9160"/>
+          <w:tab w:val="left" w:pos="10076"/>
+          <w:tab w:val="left" w:pos="10992"/>
+          <w:tab w:val="left" w:pos="11908"/>
+          <w:tab w:val="left" w:pos="12824"/>
+          <w:tab w:val="left" w:pos="13740"/>
+          <w:tab w:val="left" w:pos="14656"/>
+        </w:tabs>
+        <w:wordWrap w:val="0"/>
+        <w:bidi w:val="0"/>
+        <w:spacing w:after="0" w:line="291" w:lineRule="atLeast"/>
+        <w:textAlignment w:val="baseline"/>
+        <w:rPr>
+          <w:rFonts w:ascii="Courier New" w:eastAsia="Times New Roman" w:hAnsi="Courier New" w:cs="Courier New"/>
+          <w:color w:val="000000"/>
+          <w:sz w:val="20"/>
+          <w:szCs w:val="20"/>
+          <w:lang/>
+        </w:rPr>
+      </w:pPr>
+      <w:r>
+        <w:rPr>
+          <w:rFonts w:ascii="Courier New" w:eastAsia="Times New Roman" w:hAnsi="Courier New" w:cs="Courier New"/>
+          <w:color w:val="000000"/>
+          <w:sz w:val="20"/>
+          <w:szCs w:val="20"/>
+          <w:lang/>
+        </w:rPr>
+        <w:t xml:space="preserve">        Class russia : (6986/10080) -&gt; accuracy: 69.3056%</w:t>
+      </w:r>
+    </w:p>
+    <w:p>
+      <w:pPr>
+        <w:tabs>
+          <w:tab w:val="left" w:pos="916"/>
+          <w:tab w:val="left" w:pos="1832"/>
+          <w:tab w:val="left" w:pos="2748"/>
+          <w:tab w:val="left" w:pos="3664"/>
+          <w:tab w:val="left" w:pos="4580"/>
+          <w:tab w:val="left" w:pos="5496"/>
+          <w:tab w:val="left" w:pos="6412"/>
+          <w:tab w:val="left" w:pos="7328"/>
+          <w:tab w:val="left" w:pos="8244"/>
+          <w:tab w:val="left" w:pos="9160"/>
+          <w:tab w:val="left" w:pos="10076"/>
+          <w:tab w:val="left" w:pos="10992"/>
+          <w:tab w:val="left" w:pos="11908"/>
+          <w:tab w:val="left" w:pos="12824"/>
+          <w:tab w:val="left" w:pos="13740"/>
+          <w:tab w:val="left" w:pos="14656"/>
+        </w:tabs>
+        <w:wordWrap w:val="0"/>
+        <w:bidi w:val="0"/>
+        <w:spacing w:after="0" w:line="291" w:lineRule="atLeast"/>
+        <w:textAlignment w:val="baseline"/>
+        <w:rPr>
+          <w:rFonts w:ascii="Courier New" w:eastAsia="Times New Roman" w:hAnsi="Courier New" w:cs="Courier New"/>
+          <w:color w:val="000000"/>
+          <w:sz w:val="20"/>
+          <w:szCs w:val="20"/>
+          <w:lang/>
+        </w:rPr>
+      </w:pPr>
+      <w:r>
+        <w:rPr>
+          <w:rFonts w:ascii="Courier New" w:eastAsia="Times New Roman" w:hAnsi="Courier New" w:cs="Courier New"/>
+          <w:color w:val="000000"/>
+          <w:sz w:val="20"/>
+          <w:szCs w:val="20"/>
+          <w:lang/>
+        </w:rPr>
+        <w:t xml:space="preserve">        Class us     : (5164/10015) -&gt; accuracy: 51.5627%</w:t>
+      </w:r>
+    </w:p>
+    <w:p>
+      <w:pPr>
+        <w:tabs>
+          <w:tab w:val="left" w:pos="916"/>
+          <w:tab w:val="left" w:pos="1832"/>
+          <w:tab w:val="left" w:pos="2748"/>
+          <w:tab w:val="left" w:pos="3664"/>
+          <w:tab w:val="left" w:pos="4580"/>
+          <w:tab w:val="left" w:pos="5496"/>
+          <w:tab w:val="left" w:pos="6412"/>
+          <w:tab w:val="left" w:pos="7328"/>
+          <w:tab w:val="left" w:pos="8244"/>
+          <w:tab w:val="left" w:pos="9160"/>
+          <w:tab w:val="left" w:pos="10076"/>
+          <w:tab w:val="left" w:pos="10992"/>
+          <w:tab w:val="left" w:pos="11908"/>
+          <w:tab w:val="left" w:pos="12824"/>
+          <w:tab w:val="left" w:pos="13740"/>
+          <w:tab w:val="left" w:pos="14656"/>
+        </w:tabs>
+        <w:wordWrap w:val="0"/>
+        <w:bidi w:val="0"/>
+        <w:spacing w:after="0" w:line="291" w:lineRule="atLeast"/>
+        <w:textAlignment w:val="baseline"/>
+        <w:rPr>
+          <w:rFonts w:ascii="Courier New" w:eastAsia="Times New Roman" w:hAnsi="Courier New" w:cs="Courier New"/>
+          <w:color w:val="000000"/>
+          <w:sz w:val="20"/>
+          <w:szCs w:val="20"/>
+          <w:lang/>
+        </w:rPr>
+      </w:pPr>
+      <w:r>
+        <w:rPr>
+          <w:rFonts w:ascii="Courier New" w:eastAsia="Times New Roman" w:hAnsi="Courier New" w:cs="Courier New"/>
+          <w:color w:val="000000"/>
+          <w:sz w:val="20"/>
+          <w:szCs w:val="20"/>
+          <w:lang/>
+        </w:rPr>
+        <w:t xml:space="preserve">        Class france : (4689/9945) -&gt; accuracy: 47.1493%</w:t>
+      </w:r>
+    </w:p>
+    <w:p>
+      <w:pPr>
+        <w:bidi w:val="0"/>
         <w:rPr>
           <w:highlight w:val="yellow"/>
         </w:rPr>
-        <w:t>We shuffled the sentences in all 3 groups to prevent any bias.</w:t>
-      </w:r>
-      <w:r>
-        <w:br/>
-        <w:t xml:space="preserve">To create a suitable machine-learning representation we converted each word to a vector of real numbers using word embeddings. </w:t>
-      </w:r>
-      <w:r>
-        <w:t xml:space="preserve">We used </w:t>
-      </w:r>
-      <w:proofErr w:type="spellStart"/>
-      <w:r>
-        <w:t>GloVe</w:t>
-      </w:r>
-      <w:proofErr w:type="spellEnd"/>
-      <w:r>
-        <w:t xml:space="preserve"> pre-trained word embeddings, based on </w:t>
-      </w:r>
-      <w:r>
-        <w:t>Wikipedia (</w:t>
-      </w:r>
-      <w:r>
-        <w:t>2014) co</w:t>
-      </w:r>
-      <w:r>
-        <w:t>ntaining 6B to</w:t>
-      </w:r>
-      <w:r>
-        <w:t>kens, 400k vocab</w:t>
-      </w:r>
-      <w:r>
-        <w:t>ulary</w:t>
-      </w:r>
-      <w:r>
-        <w:rPr>
-          <w:rStyle w:val="FootnoteReference"/>
-        </w:rPr>
-        <w:footnoteReference w:id="1"/>
-      </w:r>
-      <w:r>
-        <w:t>.</w:t>
-      </w:r>
-      <w:r>
-        <w:t xml:space="preserve"> We got best results when using </w:t>
-      </w:r>
-      <w:r>
-        <w:t>300</w:t>
-      </w:r>
-      <w:r>
-        <w:t xml:space="preserve">-dimension word vectors. </w:t>
-      </w:r>
-    </w:p>
-    <w:p>
-      <w:pPr>
+      </w:pPr>
+    </w:p>
+    <w:p>
+      <w:pPr>
+        <w:pStyle w:val="ListParagraph"/>
+        <w:numPr>
+          <w:ilvl w:val="0"/>
+          <w:numId w:val="4"/>
+        </w:numPr>
         <w:bidi w:val="0"/>
         <w:rPr>
           <w:b/>
           <w:bCs/>
-          <w:lang/>
         </w:rPr>
       </w:pPr>
       <w:r>
@@ -493,135 +514,205 @@
           <w:b/>
           <w:bCs/>
         </w:rPr>
-        <w:t>Model</w:t>
-      </w:r>
+        <w:t>DATA</w:t>
+      </w:r>
+    </w:p>
+    <w:p>
+      <w:pPr>
+        <w:pStyle w:val="Heading2"/>
+        <w:rPr>
+          <w:bCs/>
+        </w:rPr>
+      </w:pPr>
+      <w:r>
+        <w:t>Dataset</w:t>
+      </w:r>
+      <w:r>
+        <w:rPr>
+          <w:bCs/>
+        </w:rPr>
+        <w:t>:</w:t>
+      </w:r>
+      <w:r>
+        <w:rPr>
+          <w:bCs/>
+        </w:rPr>
+        <w:t xml:space="preserve"> </w:t>
+      </w:r>
+    </w:p>
+    <w:p>
+      <w:pPr>
+        <w:bidi w:val="0"/>
+      </w:pPr>
+      <w:r>
+        <w:t xml:space="preserve">We </w:t>
+      </w:r>
+      <w:r>
+        <w:t xml:space="preserve">used the </w:t>
+      </w:r>
+      <w:r>
+        <w:t>Reddit dataset released by Rabi</w:t>
+      </w:r>
+      <w:r>
+        <w:t>novich et al. (2018</w:t>
+      </w:r>
+      <w:r>
+        <w:t xml:space="preserve">) </w:t>
+      </w:r>
+      <w:r>
+        <w:br/>
+        <w:t xml:space="preserve">Reddit is a popular </w:t>
+      </w:r>
+      <w:r>
+        <w:t>onli</w:t>
+      </w:r>
+      <w:r>
+        <w:t>ne community consisting of thou</w:t>
+      </w:r>
+      <w:r>
+        <w:t xml:space="preserve">sands of forums </w:t>
+      </w:r>
+      <w:r>
+        <w:t xml:space="preserve">in a wide range of topics. The dataset includes Reddit posts </w:t>
+      </w:r>
+      <w:r>
+        <w:t>whose content is generated by users</w:t>
+      </w:r>
+      <w:r>
+        <w:t xml:space="preserve"> </w:t>
+      </w:r>
+      <w:r>
+        <w:t xml:space="preserve">specifying their </w:t>
+      </w:r>
+      <w:r>
+        <w:t xml:space="preserve">country as a flair (metadata attribute). </w:t>
+      </w:r>
+      <w:r>
+        <w:t xml:space="preserve">Rabinovich et al. (2018) showed that the English of reddit non-native authors is highly advanced, almost at the level of native speakers, making the NLI task particularly demanding. Additionally, the samples for this work are annotated sentences whereas it is more common and less challenging task to use chunks of sentences as samples. </w:t>
+      </w:r>
+      <w:r>
+        <w:br/>
+      </w:r>
+      <w:r>
+        <w:t xml:space="preserve">We selected 5 native languages – represent here as the countries of origin - with a large </w:t>
+      </w:r>
+      <w:r>
+        <w:lastRenderedPageBreak/>
+        <w:t>amount of data for our dataset: USA, Germany, Turkey, France, Russia.  We sampled an equal portion of sentences for each class (100K sentences), dividing each to (90%) training set and 10% test set. We further divided the training set to (90%) training set and 10% dev (validation) set.  Our resulting dataset is 81000, 10000 and 9000 sentences for the training test and dev sets respectively.</w:t>
+      </w:r>
+    </w:p>
+    <w:p>
+      <w:pPr>
+        <w:bidi w:val="0"/>
+      </w:pPr>
+      <w:r>
+        <w:br/>
+      </w:r>
+    </w:p>
+    <w:p>
+      <w:pPr>
+        <w:bidi w:val="0"/>
+      </w:pPr>
       <w:r>
         <w:rPr>
           <w:b/>
           <w:bCs/>
         </w:rPr>
-        <w:t xml:space="preserve"> </w:t>
+        <w:t>Pre-processing</w:t>
       </w:r>
       <w:r>
         <w:rPr>
           <w:b/>
           <w:bCs/>
+        </w:rPr>
+        <w:t xml:space="preserve"> &amp; data representation</w:t>
+      </w:r>
+      <w:r>
+        <w:br/>
+        <w:t xml:space="preserve">We performed some </w:t>
+      </w:r>
+      <w:r>
+        <w:t xml:space="preserve">clean-ups and pre-processing aimed at getting better classification results. We removed any non-alphanumeric characters from the text, except for </w:t>
+      </w:r>
+      <w:r>
+        <w:t>punctuation (</w:t>
+      </w:r>
+      <w:r>
+        <w:t xml:space="preserve">dots and commas) </w:t>
+      </w:r>
+      <w:r>
+        <w:t xml:space="preserve">that might be meaningful for determining the author's native language. </w:t>
+      </w:r>
+      <w:r>
+        <w:br/>
+        <w:t xml:space="preserve">We also restricted the length of the sentences, getting best results with </w:t>
+      </w:r>
+      <w:r>
+        <w:t xml:space="preserve">sentences from </w:t>
+      </w:r>
+      <w:r>
+        <w:t>25</w:t>
+      </w:r>
+      <w:r>
+        <w:t xml:space="preserve"> to </w:t>
+      </w:r>
+      <w:r>
+        <w:t>150 tokens</w:t>
+      </w:r>
+      <w:r>
+        <w:t xml:space="preserve"> length.</w:t>
+      </w:r>
+      <w:r>
+        <w:t xml:space="preserve"> Also, to avoid sentences like: “d d d d d d d d d … d”, we ignored sentences that contain the same token 20 time or more.</w:t>
+      </w:r>
+      <w:r>
+        <w:br/>
+      </w:r>
+      <w:r>
+        <w:rPr>
           <w:highlight w:val="yellow"/>
         </w:rPr>
-        <w:t>if we can add drawing</w:t>
-      </w:r>
-      <w:r>
-        <w:br/>
-        <w:t>The model we used to achieve the results above is described as follows:</w:t>
-      </w:r>
-      <w:r>
-        <w:br/>
-      </w:r>
-      <w:r>
-        <w:t xml:space="preserve">We </w:t>
-      </w:r>
-      <w:proofErr w:type="gramStart"/>
-      <w:r>
-        <w:t xml:space="preserve">implemented </w:t>
-      </w:r>
-      <w:r>
-        <w:t xml:space="preserve"> bi</w:t>
-      </w:r>
-      <w:proofErr w:type="gramEnd"/>
-      <w:r>
-        <w:t>-directional RNN.</w:t>
-      </w:r>
-      <w:r>
-        <w:t xml:space="preserve"> Each direction consists of</w:t>
-      </w:r>
-      <w:r>
-        <w:t xml:space="preserve"> </w:t>
-      </w:r>
-      <w:r>
-        <w:t>a</w:t>
-      </w:r>
-      <w:r>
-        <w:t xml:space="preserve"> multi </w:t>
-      </w:r>
-      <w:proofErr w:type="spellStart"/>
-      <w:r>
-        <w:t>Rnn</w:t>
-      </w:r>
-      <w:proofErr w:type="spellEnd"/>
-      <w:r>
-        <w:t xml:space="preserve"> Cell that contain 3 GRU cells. Each of the multi </w:t>
-      </w:r>
-      <w:proofErr w:type="spellStart"/>
-      <w:r>
-        <w:t>rnn</w:t>
-      </w:r>
-      <w:proofErr w:type="spellEnd"/>
-      <w:r>
-        <w:t xml:space="preserve"> cells is wrapped with a dropout layer. </w:t>
-      </w:r>
-      <w:r>
-        <w:br/>
-      </w:r>
-      <w:r>
-        <w:rPr>
-          <w:highlight w:val="red"/>
-        </w:rPr>
-        <w:t xml:space="preserve">Those 2 multi cell, </w:t>
-      </w:r>
-      <w:proofErr w:type="spellStart"/>
-      <w:r>
-        <w:rPr>
-          <w:highlight w:val="red"/>
-        </w:rPr>
-        <w:t>togher</w:t>
-      </w:r>
-      <w:proofErr w:type="spellEnd"/>
-      <w:r>
-        <w:rPr>
-          <w:highlight w:val="red"/>
-        </w:rPr>
-        <w:t xml:space="preserve"> with the </w:t>
-      </w:r>
-      <w:proofErr w:type="spellStart"/>
-      <w:r>
-        <w:rPr>
-          <w:highlight w:val="red"/>
-        </w:rPr>
-        <w:t>embbeding</w:t>
-      </w:r>
-      <w:proofErr w:type="spellEnd"/>
-      <w:r>
-        <w:rPr>
-          <w:highlight w:val="red"/>
-        </w:rPr>
-        <w:t xml:space="preserve"> of the data, were given as arguments to the bi-directional RNN.</w:t>
-      </w:r>
-      <w:r>
-        <w:t xml:space="preserve"> </w:t>
-      </w:r>
-      <w:r>
-        <w:br/>
-        <w:t xml:space="preserve">Our selected loss function was </w:t>
-      </w:r>
-      <w:r>
-        <w:t xml:space="preserve">the mean of </w:t>
-      </w:r>
-      <w:proofErr w:type="spellStart"/>
-      <w:r>
-        <w:t>softmax</w:t>
-      </w:r>
-      <w:proofErr w:type="spellEnd"/>
-      <w:r>
-        <w:t xml:space="preserve"> cross entropy</w:t>
-      </w:r>
-      <w:r>
-        <w:t xml:space="preserve">, and we used </w:t>
-      </w:r>
-      <w:r>
-        <w:t xml:space="preserve">Adam optimizer with default parameters as </w:t>
-      </w:r>
-      <w:r>
-        <w:t>well.</w:t>
+        <w:t>We shuffled the sentences in all 3 groups to prevent any bias.</w:t>
+      </w:r>
+      <w:r>
+        <w:br/>
+        <w:t xml:space="preserve">To create a suitable machine-learning representation we converted each word to a vector of real numbers using word embeddings. </w:t>
+      </w:r>
+      <w:r>
+        <w:t xml:space="preserve">We used GloVe pre-trained word embeddings, based on </w:t>
+      </w:r>
+      <w:r>
+        <w:t>Wikipedia (</w:t>
+      </w:r>
+      <w:r>
+        <w:t>2014) co</w:t>
+      </w:r>
+      <w:r>
+        <w:t>ntaining 6B to</w:t>
+      </w:r>
+      <w:r>
+        <w:t>kens, 400k vocab</w:t>
+      </w:r>
+      <w:r>
+        <w:t>ulary</w:t>
+      </w:r>
+      <w:r>
+        <w:rPr>
+          <w:rStyle w:val="FootnoteReference"/>
+        </w:rPr>
+        <w:footnoteReference w:id="1"/>
+      </w:r>
+      <w:r>
+        <w:t>.</w:t>
+      </w:r>
+      <w:r>
+        <w:t xml:space="preserve"> We got best results when using </w:t>
+      </w:r>
+      <w:r>
+        <w:t>300</w:t>
+      </w:r>
+      <w:r>
+        <w:t xml:space="preserve">-dimension word vectors. </w:t>
       </w:r>
     </w:p>
     <w:p>
@@ -637,16 +728,89 @@
           <w:b/>
           <w:bCs/>
         </w:rPr>
-        <w:t xml:space="preserve">Evaluation methodology </w:t>
-      </w:r>
-    </w:p>
-    <w:p>
-      <w:pPr>
-        <w:bidi w:val="0"/>
+        <w:t>Model</w:t>
+      </w:r>
+      <w:r>
         <w:rPr>
           <w:b/>
           <w:bCs/>
         </w:rPr>
+        <w:t xml:space="preserve"> </w:t>
+      </w:r>
+      <w:r>
+        <w:br/>
+        <w:t>The model we used to achieve the results above is described as follows:</w:t>
+      </w:r>
+      <w:r>
+        <w:br/>
+      </w:r>
+      <w:r>
+        <w:t xml:space="preserve">We </w:t>
+      </w:r>
+      <w:r>
+        <w:t>implemented bi</w:t>
+      </w:r>
+      <w:r>
+        <w:t>-directional RNN.</w:t>
+      </w:r>
+      <w:r>
+        <w:t xml:space="preserve"> Each direction consists of</w:t>
+      </w:r>
+      <w:r>
+        <w:t xml:space="preserve"> </w:t>
+      </w:r>
+      <w:r>
+        <w:t>a</w:t>
+      </w:r>
+      <w:r>
+        <w:t xml:space="preserve"> multi Rnn Cell that contain 3 GRU cells. Each of the multi rnn cells is wrapped with a dropout layer. </w:t>
+      </w:r>
+      <w:r>
+        <w:br/>
+      </w:r>
+      <w:r>
+        <w:rPr>
+          <w:highlight w:val="red"/>
+        </w:rPr>
+        <w:t>Those 2 multi cell, togher with the embbeding of the data, were given as arguments to the bi-directional RNN.</w:t>
+      </w:r>
+      <w:r>
+        <w:t xml:space="preserve"> </w:t>
+      </w:r>
+      <w:r>
+        <w:br/>
+        <w:t xml:space="preserve">Our selected loss function was the mean of softmax cross entropy, and we used </w:t>
+      </w:r>
+      <w:r>
+        <w:t xml:space="preserve">Adam optimizer with default parameters as </w:t>
+      </w:r>
+      <w:r>
+        <w:t>well.</w:t>
+      </w:r>
+    </w:p>
+    <w:p>
+      <w:pPr>
+        <w:bidi w:val="0"/>
+        <w:rPr>
+          <w:b/>
+          <w:bCs/>
+        </w:rPr>
+      </w:pPr>
+      <w:r>
+        <w:rPr>
+          <w:b/>
+          <w:bCs/>
+        </w:rPr>
+        <w:t xml:space="preserve">Evaluation methodology </w:t>
+      </w:r>
+    </w:p>
+    <w:p>
+      <w:pPr>
+        <w:bidi w:val="0"/>
+        <w:rPr>
+          <w:b/>
+          <w:bCs/>
+        </w:rPr>
       </w:pPr>
       <w:r>
         <w:t>As explained above, we divided our training data to train and dev (validation) set</w:t>
@@ -695,15 +859,7 @@
         <w:t>generalizes</w:t>
       </w:r>
       <w:r>
-        <w:t xml:space="preserve"> </w:t>
-      </w:r>
-      <w:proofErr w:type="gramStart"/>
-      <w:r>
-        <w:t>well</w:t>
-      </w:r>
-      <w:proofErr w:type="gramEnd"/>
-      <w:r>
-        <w:t xml:space="preserve"> and </w:t>
+        <w:t xml:space="preserve"> well and </w:t>
       </w:r>
       <w:r>
         <w:rPr>
@@ -823,11 +979,7 @@
         <w:t>tested its</w:t>
       </w:r>
       <w:r>
-        <w:t xml:space="preserve"> model with different parameters</w:t>
-      </w:r>
-      <w:proofErr w:type="gramStart"/>
-      <w:r>
-        <w:t>.</w:t>
+        <w:t xml:space="preserve"> model with different parameters.</w:t>
       </w:r>
       <w:r>
         <w:t xml:space="preserve"> </w:t>
@@ -838,7 +990,6 @@
         </w:rPr>
         <w:t>???</w:t>
       </w:r>
-      <w:proofErr w:type="gramEnd"/>
       <w:r>
         <w:t xml:space="preserve"> </w:t>
       </w:r>
@@ -856,7 +1007,11 @@
         <w:t xml:space="preserve"> and none of our experiments improved the results, hence</w:t>
       </w:r>
       <w:r>
-        <w:t xml:space="preserve"> we decided to build a new bi-directional model from scratch.</w:t>
+        <w:t xml:space="preserve"> we </w:t>
+      </w:r>
+      <w:r>
+        <w:lastRenderedPageBreak/>
+        <w:t>decided to build a new bi-directional model from scratch.</w:t>
       </w:r>
       <w:r>
         <w:t xml:space="preserve"> The model we built is described above at the Model section. We now describe the list of improvements and experiments we performed:</w:t>
@@ -877,14 +1032,12 @@
       <w:r>
         <w:br/>
       </w:r>
-      <w:proofErr w:type="spellStart"/>
       <w:r>
         <w:rPr>
           <w:highlight w:val="yellow"/>
         </w:rPr>
         <w:t>Epocs</w:t>
       </w:r>
-      <w:proofErr w:type="spellEnd"/>
       <w:r>
         <w:rPr>
           <w:highlight w:val="yellow"/>
@@ -950,7 +1103,6 @@
         <w:bidi w:val="0"/>
       </w:pPr>
       <w:r>
-        <w:lastRenderedPageBreak/>
         <w:t>LSTM vs GRU:</w:t>
       </w:r>
       <w:r>
@@ -976,96 +1128,16 @@
         <w:br/>
       </w:r>
       <w:r>
-        <w:t xml:space="preserve">To start with, we </w:t>
-      </w:r>
-      <w:proofErr w:type="spellStart"/>
-      <w:r>
-        <w:t>fiddeled</w:t>
-      </w:r>
-      <w:proofErr w:type="spellEnd"/>
-      <w:r>
-        <w:t xml:space="preserve"> the learning </w:t>
-      </w:r>
-      <w:proofErr w:type="gramStart"/>
-      <w:r>
-        <w:t>rate(</w:t>
-      </w:r>
-      <w:proofErr w:type="gramEnd"/>
-      <w:r>
-        <w:t>we will call it ‘</w:t>
-      </w:r>
-      <w:proofErr w:type="spellStart"/>
-      <w:r>
-        <w:t>lr</w:t>
-      </w:r>
-      <w:proofErr w:type="spellEnd"/>
-      <w:r>
-        <w:t xml:space="preserve">’) of the </w:t>
-      </w:r>
-      <w:proofErr w:type="spellStart"/>
-      <w:r>
-        <w:t>adam</w:t>
-      </w:r>
-      <w:proofErr w:type="spellEnd"/>
-      <w:r>
-        <w:t xml:space="preserve"> optimizer. We tried the dynamic approach. We initialize the </w:t>
-      </w:r>
-      <w:proofErr w:type="spellStart"/>
-      <w:r>
-        <w:t>lr</w:t>
-      </w:r>
-      <w:proofErr w:type="spellEnd"/>
-      <w:r>
-        <w:t xml:space="preserve"> to 0.01 and </w:t>
-      </w:r>
-      <w:proofErr w:type="spellStart"/>
-      <w:r>
-        <w:t>decreaced</w:t>
-      </w:r>
-      <w:proofErr w:type="spellEnd"/>
-      <w:r>
-        <w:t xml:space="preserve"> it by epochs or by achievements. </w:t>
-      </w:r>
-      <w:r>
-        <w:t xml:space="preserve">We didn’t </w:t>
-      </w:r>
-      <w:proofErr w:type="gramStart"/>
-      <w:r>
-        <w:t>made</w:t>
-      </w:r>
-      <w:proofErr w:type="gramEnd"/>
-      <w:r>
-        <w:t xml:space="preserve"> any progress. We changed the initial </w:t>
-      </w:r>
-      <w:proofErr w:type="spellStart"/>
-      <w:r>
-        <w:t>lr</w:t>
-      </w:r>
-      <w:proofErr w:type="spellEnd"/>
-      <w:r>
-        <w:t xml:space="preserve"> to be 0.001 from 0.01. That change improved our results to ~53.50 on train and test.</w:t>
+        <w:t xml:space="preserve">To start with, we fiddeled the learning rate(we will call it ‘lr’) of the adam optimizer. We tried the dynamic approach. We initialize the lr to 0.01 and decreaced it by epochs or by achievements. </w:t>
+      </w:r>
+      <w:r>
+        <w:t>We didn’t made any progress. We changed the initial lr to be 0.001 from 0.01. That change improved our results to ~53.50 on train and test.</w:t>
       </w:r>
       <w:r>
         <w:t xml:space="preserve"> </w:t>
       </w:r>
       <w:r>
-        <w:t xml:space="preserve">Later </w:t>
-      </w:r>
-      <w:proofErr w:type="gramStart"/>
-      <w:r>
-        <w:t>on</w:t>
-      </w:r>
-      <w:proofErr w:type="gramEnd"/>
-      <w:r>
-        <w:t xml:space="preserve"> we figured out there is a mechanism that changes the learning rate. It’s called </w:t>
-      </w:r>
-      <w:proofErr w:type="spellStart"/>
-      <w:r>
-        <w:t>tf</w:t>
-      </w:r>
-      <w:proofErr w:type="spellEnd"/>
-      <w:r>
-        <w:t xml:space="preserve"> train exponential decay. </w:t>
+        <w:t xml:space="preserve">Later on we figured out there is a mechanism that changes the learning rate. It’s called tf train exponential decay. </w:t>
       </w:r>
       <w:r>
         <w:rPr>
@@ -1109,15 +1181,7 @@
         <w:br/>
       </w:r>
       <w:r>
-        <w:t xml:space="preserve">We doubled the hidden units to 128 and achieved 1% improvement. Increasing more to 200 and 300 units, didn’t </w:t>
-      </w:r>
-      <w:proofErr w:type="spellStart"/>
-      <w:r>
-        <w:t>neccerily</w:t>
-      </w:r>
-      <w:proofErr w:type="spellEnd"/>
-      <w:r>
-        <w:t xml:space="preserve"> improved our results. </w:t>
+        <w:t xml:space="preserve">We doubled the hidden units to 128 and achieved 1% improvement. Increasing more to 200 and 300 units, didn’t neccerily improved our results. </w:t>
       </w:r>
     </w:p>
     <w:p>
@@ -1145,24 +1209,11 @@
       <w:r>
         <w:t xml:space="preserve">embedding dims: 50,100,200,300. We decided to test the 100 dim and a big 2% improvement achieved. We reached a milestone of ~56%. </w:t>
       </w:r>
-      <w:proofErr w:type="gramStart"/>
-      <w:r>
-        <w:t>So</w:t>
-      </w:r>
-      <w:proofErr w:type="gramEnd"/>
-      <w:r>
-        <w:t xml:space="preserve"> we took it a step further and </w:t>
-      </w:r>
-      <w:r>
-        <w:t xml:space="preserve">used the biggest </w:t>
-      </w:r>
-      <w:proofErr w:type="spellStart"/>
-      <w:r>
-        <w:t>embbeding</w:t>
-      </w:r>
-      <w:proofErr w:type="spellEnd"/>
-      <w:r>
-        <w:t xml:space="preserve"> dim we had which was 300. This did improve our results.</w:t>
+      <w:r>
+        <w:t xml:space="preserve">So we took it a step further and </w:t>
+      </w:r>
+      <w:r>
+        <w:t>used the biggest embbeding dim we had which was 300. This did improve our results.</w:t>
       </w:r>
     </w:p>
     <w:p>
@@ -1181,63 +1232,7 @@
         <w:br/>
       </w:r>
       <w:r>
-        <w:t xml:space="preserve">We tried changing </w:t>
-      </w:r>
-      <w:proofErr w:type="spellStart"/>
-      <w:r>
-        <w:t>adam</w:t>
-      </w:r>
-      <w:proofErr w:type="spellEnd"/>
-      <w:r>
-        <w:t xml:space="preserve"> optimizer with </w:t>
-      </w:r>
-      <w:proofErr w:type="spellStart"/>
-      <w:r>
-        <w:t>adaGrad</w:t>
-      </w:r>
-      <w:proofErr w:type="spellEnd"/>
-      <w:r>
-        <w:t xml:space="preserve"> and </w:t>
-      </w:r>
-      <w:proofErr w:type="spellStart"/>
-      <w:r>
-        <w:t>rmsProp</w:t>
-      </w:r>
-      <w:proofErr w:type="spellEnd"/>
-      <w:r>
-        <w:t xml:space="preserve">. </w:t>
-      </w:r>
-      <w:proofErr w:type="spellStart"/>
-      <w:r>
-        <w:t>adaGrad</w:t>
-      </w:r>
-      <w:proofErr w:type="spellEnd"/>
-      <w:r>
-        <w:t xml:space="preserve"> failed completely and </w:t>
-      </w:r>
-      <w:proofErr w:type="spellStart"/>
-      <w:r>
-        <w:t>rmsprop</w:t>
-      </w:r>
-      <w:proofErr w:type="spellEnd"/>
-      <w:r>
-        <w:t xml:space="preserve"> got </w:t>
-      </w:r>
-      <w:proofErr w:type="spellStart"/>
-      <w:r>
-        <w:t>clost</w:t>
-      </w:r>
-      <w:proofErr w:type="spellEnd"/>
-      <w:r>
-        <w:t xml:space="preserve"> to </w:t>
-      </w:r>
-      <w:proofErr w:type="spellStart"/>
-      <w:r>
-        <w:t>adam’s</w:t>
-      </w:r>
-      <w:proofErr w:type="spellEnd"/>
-      <w:r>
-        <w:t xml:space="preserve"> results but still came short.</w:t>
+        <w:t>We tried changing adam optimizer with adaGrad and rmsProp. adaGrad failed completely and rmsprop got clost to adam’s results but still came short.</w:t>
       </w:r>
     </w:p>
     <w:p>
@@ -1277,22 +1272,10 @@
           <w:rFonts w:ascii="Arial" w:hAnsi="Arial" w:cs="Arial"/>
           <w:color w:val="212121"/>
         </w:rPr>
-        <w:t xml:space="preserve"> weight </w:t>
-      </w:r>
-      <w:proofErr w:type="gramStart"/>
-      <w:r>
-        <w:rPr>
-          <w:rFonts w:ascii="Arial" w:hAnsi="Arial" w:cs="Arial"/>
-          <w:color w:val="212121"/>
-        </w:rPr>
-        <w:t>matrix</w:t>
-      </w:r>
-      <w:r>
-        <w:t xml:space="preserve"> .</w:t>
-      </w:r>
-      <w:proofErr w:type="gramEnd"/>
-      <w:r>
-        <w:t xml:space="preserve"> we used Xavier initialize (</w:t>
+        <w:t xml:space="preserve"> weight matrix</w:t>
+      </w:r>
+      <w:r>
+        <w:t xml:space="preserve"> . we used Xavier initialize (</w:t>
       </w:r>
       <w:hyperlink r:id="rId9" w:history="1">
         <w:r>
@@ -1373,6 +1356,7 @@
         <w:bidi w:val="0"/>
       </w:pPr>
       <w:r>
+        <w:lastRenderedPageBreak/>
         <w:t>Sentence Length</w:t>
       </w:r>
       <w:r>
@@ -1400,8 +1384,6 @@
         </w:rPr>
         <w:t>Regularization</w:t>
       </w:r>
-      <w:bookmarkStart w:id="0" w:name="_GoBack"/>
-      <w:bookmarkEnd w:id="0"/>
       <w:r>
         <w:rPr>
           <w:highlight w:val="yellow"/>
@@ -1412,27 +1394,13 @@
         <w:rPr>
           <w:highlight w:val="yellow"/>
         </w:rPr>
-        <w:t xml:space="preserve">We tried to </w:t>
-      </w:r>
-      <w:proofErr w:type="spellStart"/>
+        <w:t>We tried to reguliz</w:t>
+      </w:r>
       <w:r>
         <w:rPr>
           <w:highlight w:val="yellow"/>
         </w:rPr>
-        <w:t>reguliz</w:t>
-      </w:r>
-      <w:r>
-        <w:rPr>
-          <w:highlight w:val="yellow"/>
-        </w:rPr>
-        <w:t>ation</w:t>
-      </w:r>
-      <w:proofErr w:type="spellEnd"/>
-      <w:r>
-        <w:rPr>
-          <w:highlight w:val="yellow"/>
-        </w:rPr>
-        <w:t xml:space="preserve"> </w:t>
+        <w:t xml:space="preserve">ation </w:t>
       </w:r>
       <w:r>
         <w:rPr>
@@ -1470,16 +1438,7 @@
         <w:bidi w:val="0"/>
       </w:pPr>
       <w:r>
-        <w:lastRenderedPageBreak/>
-        <w:t xml:space="preserve">After discussing with </w:t>
-      </w:r>
-      <w:proofErr w:type="spellStart"/>
-      <w:r>
-        <w:t>Alaa</w:t>
-      </w:r>
-      <w:proofErr w:type="spellEnd"/>
-      <w:r>
-        <w:t>, he advised us to change the dropout cell wrapper from being applied on the multi cell to being applied on each cell separately. The results slightly improved/</w:t>
+        <w:t>After discussing with Alaa, he advised us to change the dropout cell wrapper from being applied on the multi cell to being applied on each cell separately. The results slightly improved/</w:t>
       </w:r>
     </w:p>
     <w:p>
@@ -1547,36 +1506,41 @@
       <w:r>
         <w:t xml:space="preserve">We started with a baseline of 20%. After experimenting with the static </w:t>
       </w:r>
-      <w:proofErr w:type="gramStart"/>
-      <w:r>
-        <w:t>model</w:t>
-      </w:r>
-      <w:proofErr w:type="gramEnd"/>
+      <w:r>
+        <w:t>model,</w:t>
+      </w:r>
       <w:r>
         <w:t xml:space="preserve"> we reached 53% which became our new standard. Then we built a new dynamic bi-directional model and reach as high as 57.</w:t>
       </w:r>
       <w:r>
         <w:t xml:space="preserve">457% in training and 57.252% in testing. The </w:t>
       </w:r>
-      <w:proofErr w:type="gramStart"/>
-      <w:r>
-        <w:t xml:space="preserve">parameters </w:t>
-      </w:r>
+      <w:r>
+        <w:t>parameters for</w:t>
+      </w:r>
+      <w:r>
+        <w:t xml:space="preserve"> that model were </w:t>
+      </w:r>
+      <w:r>
+        <w:rPr>
+          <w:highlight w:val="yellow"/>
+        </w:rPr>
+        <w:t>&lt;insert here&gt;</w:t>
+      </w:r>
+      <w:r>
+        <w:br/>
+        <w:t xml:space="preserve">Our Github repository with code, experiments documentation in (over 50) Word documents, and central excel shit that specifies each experiment content and details can be found </w:t>
+      </w:r>
+      <w:hyperlink r:id="rId10" w:history="1">
+        <w:r>
+          <w:rPr>
+            <w:rStyle w:val="Hyperlink"/>
+          </w:rPr>
+          <w:t>here</w:t>
+        </w:r>
+      </w:hyperlink>
       <w:r>
         <w:t xml:space="preserve"> </w:t>
-      </w:r>
-      <w:r>
-        <w:t>for</w:t>
-      </w:r>
-      <w:proofErr w:type="gramEnd"/>
-      <w:r>
-        <w:t xml:space="preserve"> that model were </w:t>
-      </w:r>
-      <w:r>
-        <w:rPr>
-          <w:highlight w:val="yellow"/>
-        </w:rPr>
-        <w:t>&lt;insert here&gt;</w:t>
       </w:r>
     </w:p>
     <w:p>
@@ -1823,6 +1787,92 @@
     </w:lvl>
   </w:abstractNum>
   <w:abstractNum w:abstractNumId="1" w15:restartNumberingAfterBreak="0">
+    <w:nsid w:val="370A4A03"/>
+    <w:multiLevelType w:val="multilevel"/>
+    <w:tmpl w:val="0409001F"/>
+    <w:lvl w:ilvl="0">
+      <w:start w:val="1"/>
+      <w:numFmt w:val="decimal"/>
+      <w:lvlText w:val="%1."/>
+      <w:lvlJc w:val="left"/>
+      <w:pPr>
+        <w:ind w:left="360" w:hanging="360"/>
+      </w:pPr>
+    </w:lvl>
+    <w:lvl w:ilvl="1">
+      <w:start w:val="1"/>
+      <w:numFmt w:val="decimal"/>
+      <w:lvlText w:val="%1.%2."/>
+      <w:lvlJc w:val="left"/>
+      <w:pPr>
+        <w:ind w:left="792" w:hanging="432"/>
+      </w:pPr>
+    </w:lvl>
+    <w:lvl w:ilvl="2">
+      <w:start w:val="1"/>
+      <w:numFmt w:val="decimal"/>
+      <w:lvlText w:val="%1.%2.%3."/>
+      <w:lvlJc w:val="left"/>
+      <w:pPr>
+        <w:ind w:left="1224" w:hanging="504"/>
+      </w:pPr>
+    </w:lvl>
+    <w:lvl w:ilvl="3">
+      <w:start w:val="1"/>
+      <w:numFmt w:val="decimal"/>
+      <w:lvlText w:val="%1.%2.%3.%4."/>
+      <w:lvlJc w:val="left"/>
+      <w:pPr>
+        <w:ind w:left="1728" w:hanging="648"/>
+      </w:pPr>
+    </w:lvl>
+    <w:lvl w:ilvl="4">
+      <w:start w:val="1"/>
+      <w:numFmt w:val="decimal"/>
+      <w:lvlText w:val="%1.%2.%3.%4.%5."/>
+      <w:lvlJc w:val="left"/>
+      <w:pPr>
+        <w:ind w:left="2232" w:hanging="792"/>
+      </w:pPr>
+    </w:lvl>
+    <w:lvl w:ilvl="5">
+      <w:start w:val="1"/>
+      <w:numFmt w:val="decimal"/>
+      <w:lvlText w:val="%1.%2.%3.%4.%5.%6."/>
+      <w:lvlJc w:val="left"/>
+      <w:pPr>
+        <w:ind w:left="2736" w:hanging="936"/>
+      </w:pPr>
+    </w:lvl>
+    <w:lvl w:ilvl="6">
+      <w:start w:val="1"/>
+      <w:numFmt w:val="decimal"/>
+      <w:lvlText w:val="%1.%2.%3.%4.%5.%6.%7."/>
+      <w:lvlJc w:val="left"/>
+      <w:pPr>
+        <w:ind w:left="3240" w:hanging="1080"/>
+      </w:pPr>
+    </w:lvl>
+    <w:lvl w:ilvl="7">
+      <w:start w:val="1"/>
+      <w:numFmt w:val="decimal"/>
+      <w:lvlText w:val="%1.%2.%3.%4.%5.%6.%7.%8."/>
+      <w:lvlJc w:val="left"/>
+      <w:pPr>
+        <w:ind w:left="3744" w:hanging="1224"/>
+      </w:pPr>
+    </w:lvl>
+    <w:lvl w:ilvl="8">
+      <w:start w:val="1"/>
+      <w:numFmt w:val="decimal"/>
+      <w:lvlText w:val="%1.%2.%3.%4.%5.%6.%7.%8.%9."/>
+      <w:lvlJc w:val="left"/>
+      <w:pPr>
+        <w:ind w:left="4320" w:hanging="1440"/>
+      </w:pPr>
+    </w:lvl>
+  </w:abstractNum>
+  <w:abstractNum w:abstractNumId="2" w15:restartNumberingAfterBreak="0">
     <w:nsid w:val="48FC3591"/>
     <w:multiLevelType w:val="hybridMultilevel"/>
     <w:tmpl w:val="21007B60"/>
@@ -1934,7 +1984,7 @@
       </w:rPr>
     </w:lvl>
   </w:abstractNum>
-  <w:abstractNum w:abstractNumId="2" w15:restartNumberingAfterBreak="0">
+  <w:abstractNum w:abstractNumId="3" w15:restartNumberingAfterBreak="0">
     <w:nsid w:val="730C5ED6"/>
     <w:multiLevelType w:val="hybridMultilevel"/>
     <w:tmpl w:val="11A678BE"/>
@@ -2048,14 +2098,212 @@
       </w:rPr>
     </w:lvl>
   </w:abstractNum>
+  <w:abstractNum w:abstractNumId="4" w15:restartNumberingAfterBreak="0">
+    <w:nsid w:val="7D8225EA"/>
+    <w:multiLevelType w:val="multilevel"/>
+    <w:tmpl w:val="ED128940"/>
+    <w:lvl w:ilvl="0">
+      <w:start w:val="1"/>
+      <w:numFmt w:val="decimal"/>
+      <w:pStyle w:val="Heading1"/>
+      <w:lvlText w:val="%1"/>
+      <w:lvlJc w:val="left"/>
+      <w:pPr>
+        <w:tabs>
+          <w:tab w:val="num" w:pos="397"/>
+        </w:tabs>
+        <w:ind w:left="397" w:hanging="397"/>
+      </w:pPr>
+      <w:rPr>
+        <w:rFonts w:ascii="Times New Roman" w:hAnsi="Times New Roman" w:cs="Times New Roman" w:hint="default"/>
+        <w:b/>
+        <w:i w:val="0"/>
+        <w:caps w:val="0"/>
+        <w:strike w:val="0"/>
+        <w:dstrike w:val="0"/>
+        <w:vanish w:val="0"/>
+        <w:color w:val="auto"/>
+        <w:sz w:val="24"/>
+        <w:szCs w:val="24"/>
+        <w:vertAlign w:val="baseline"/>
+        <w14:shadow w14:blurRad="0" w14:dist="0" w14:dir="0" w14:sx="0" w14:sy="0" w14:kx="0" w14:ky="0" w14:algn="none">
+          <w14:srgbClr w14:val="000000"/>
+        </w14:shadow>
+        <w14:textOutline w14:w="0" w14:cap="rnd" w14:cmpd="sng" w14:algn="ctr">
+          <w14:noFill/>
+          <w14:prstDash w14:val="solid"/>
+          <w14:bevel/>
+        </w14:textOutline>
+      </w:rPr>
+    </w:lvl>
+    <w:lvl w:ilvl="1">
+      <w:start w:val="1"/>
+      <w:numFmt w:val="decimal"/>
+      <w:pStyle w:val="Heading2"/>
+      <w:lvlText w:val="%1.%2"/>
+      <w:lvlJc w:val="left"/>
+      <w:pPr>
+        <w:tabs>
+          <w:tab w:val="num" w:pos="567"/>
+        </w:tabs>
+        <w:ind w:left="567" w:hanging="567"/>
+      </w:pPr>
+      <w:rPr>
+        <w:rFonts w:ascii="Times New Roman" w:hAnsi="Times New Roman" w:cs="Times New Roman" w:hint="default"/>
+        <w:b/>
+        <w:i w:val="0"/>
+        <w:strike w:val="0"/>
+        <w:dstrike w:val="0"/>
+        <w:color w:val="auto"/>
+        <w:sz w:val="22"/>
+        <w:szCs w:val="22"/>
+        <w:vertAlign w:val="baseline"/>
+        <w14:shadow w14:blurRad="0" w14:dist="0" w14:dir="0" w14:sx="0" w14:sy="0" w14:kx="0" w14:ky="0" w14:algn="none">
+          <w14:srgbClr w14:val="000000"/>
+        </w14:shadow>
+        <w14:textOutline w14:w="0" w14:cap="rnd" w14:cmpd="sng" w14:algn="ctr">
+          <w14:noFill/>
+          <w14:prstDash w14:val="solid"/>
+          <w14:bevel/>
+        </w14:textOutline>
+      </w:rPr>
+    </w:lvl>
+    <w:lvl w:ilvl="2">
+      <w:start w:val="1"/>
+      <w:numFmt w:val="decimal"/>
+      <w:lvlText w:val="%1.%2.%3"/>
+      <w:lvlJc w:val="left"/>
+      <w:pPr>
+        <w:tabs>
+          <w:tab w:val="num" w:pos="567"/>
+        </w:tabs>
+        <w:ind w:left="567" w:hanging="567"/>
+      </w:pPr>
+      <w:rPr>
+        <w:rFonts w:ascii="Times New Roman" w:hAnsi="Times New Roman" w:cs="Times New Roman" w:hint="default"/>
+        <w:b/>
+        <w:i w:val="0"/>
+        <w:sz w:val="22"/>
+        <w:szCs w:val="22"/>
+      </w:rPr>
+    </w:lvl>
+    <w:lvl w:ilvl="3">
+      <w:start w:val="1"/>
+      <w:numFmt w:val="none"/>
+      <w:lvlText w:val="%1.%2.%3.%4."/>
+      <w:lvlJc w:val="left"/>
+      <w:pPr>
+        <w:tabs>
+          <w:tab w:val="num" w:pos="720"/>
+        </w:tabs>
+        <w:ind w:left="567" w:hanging="567"/>
+      </w:pPr>
+      <w:rPr>
+        <w:rFonts w:ascii="Times New Roman" w:hAnsi="Times New Roman" w:cs="Times New Roman" w:hint="default"/>
+        <w:sz w:val="24"/>
+        <w:szCs w:val="24"/>
+      </w:rPr>
+    </w:lvl>
+    <w:lvl w:ilvl="4">
+      <w:start w:val="1"/>
+      <w:numFmt w:val="none"/>
+      <w:lvlText w:val="%1.%2.%3.%4.%5."/>
+      <w:lvlJc w:val="left"/>
+      <w:pPr>
+        <w:tabs>
+          <w:tab w:val="num" w:pos="1080"/>
+        </w:tabs>
+        <w:ind w:left="567" w:hanging="567"/>
+      </w:pPr>
+      <w:rPr>
+        <w:rFonts w:ascii="Times New Roman" w:hAnsi="Times New Roman" w:cs="Times New Roman" w:hint="default"/>
+        <w:sz w:val="24"/>
+        <w:szCs w:val="24"/>
+      </w:rPr>
+    </w:lvl>
+    <w:lvl w:ilvl="5">
+      <w:start w:val="1"/>
+      <w:numFmt w:val="none"/>
+      <w:lvlText w:val="%1.%2.%3.%4.%5.%6."/>
+      <w:lvlJc w:val="left"/>
+      <w:pPr>
+        <w:tabs>
+          <w:tab w:val="num" w:pos="1080"/>
+        </w:tabs>
+        <w:ind w:left="567" w:hanging="567"/>
+      </w:pPr>
+      <w:rPr>
+        <w:rFonts w:ascii="Times New Roman" w:hAnsi="Times New Roman" w:cs="Times New Roman" w:hint="default"/>
+        <w:sz w:val="24"/>
+        <w:szCs w:val="24"/>
+      </w:rPr>
+    </w:lvl>
+    <w:lvl w:ilvl="6">
+      <w:start w:val="1"/>
+      <w:numFmt w:val="none"/>
+      <w:lvlText w:val="%1.%2.%3.%4.%5.%6.%7."/>
+      <w:lvlJc w:val="left"/>
+      <w:pPr>
+        <w:tabs>
+          <w:tab w:val="num" w:pos="1440"/>
+        </w:tabs>
+        <w:ind w:left="567" w:hanging="567"/>
+      </w:pPr>
+      <w:rPr>
+        <w:rFonts w:ascii="Times New Roman" w:hAnsi="Times New Roman" w:cs="Times New Roman" w:hint="default"/>
+        <w:sz w:val="24"/>
+        <w:szCs w:val="24"/>
+      </w:rPr>
+    </w:lvl>
+    <w:lvl w:ilvl="7">
+      <w:start w:val="1"/>
+      <w:numFmt w:val="none"/>
+      <w:lvlText w:val="%1.%2.%3.%4.%5.%6.%7.%8."/>
+      <w:lvlJc w:val="left"/>
+      <w:pPr>
+        <w:tabs>
+          <w:tab w:val="num" w:pos="1440"/>
+        </w:tabs>
+        <w:ind w:left="567" w:hanging="567"/>
+      </w:pPr>
+      <w:rPr>
+        <w:rFonts w:ascii="Times New Roman" w:hAnsi="Times New Roman" w:cs="Times New Roman" w:hint="default"/>
+        <w:sz w:val="24"/>
+        <w:szCs w:val="24"/>
+      </w:rPr>
+    </w:lvl>
+    <w:lvl w:ilvl="8">
+      <w:start w:val="1"/>
+      <w:numFmt w:val="none"/>
+      <w:lvlText w:val="%1.%2.%3.%4.%5.%6.%7.%8.%9."/>
+      <w:lvlJc w:val="left"/>
+      <w:pPr>
+        <w:tabs>
+          <w:tab w:val="num" w:pos="1800"/>
+        </w:tabs>
+        <w:ind w:left="567" w:hanging="567"/>
+      </w:pPr>
+      <w:rPr>
+        <w:rFonts w:ascii="Times New Roman" w:hAnsi="Times New Roman" w:cs="Times New Roman" w:hint="default"/>
+        <w:sz w:val="24"/>
+        <w:szCs w:val="24"/>
+      </w:rPr>
+    </w:lvl>
+  </w:abstractNum>
   <w:num w:numId="1">
-    <w:abstractNumId w:val="1"/>
+    <w:abstractNumId w:val="2"/>
   </w:num>
   <w:num w:numId="2">
-    <w:abstractNumId w:val="2"/>
+    <w:abstractNumId w:val="3"/>
   </w:num>
   <w:num w:numId="3">
     <w:abstractNumId w:val="0"/>
+  </w:num>
+  <w:num w:numId="4">
+    <w:abstractNumId w:val="1"/>
+  </w:num>
+  <w:num w:numId="5">
+    <w:abstractNumId w:val="4"/>
   </w:num>
 </w:numbering>
 </file>
@@ -2080,7 +2328,7 @@
   <w:latentStyles w:defLockedState="0" w:defUIPriority="99" w:defSemiHidden="0" w:defUnhideWhenUsed="0" w:defQFormat="0" w:count="375">
     <w:lsdException w:name="Normal" w:uiPriority="0" w:qFormat="1"/>
     <w:lsdException w:name="heading 1" w:uiPriority="9" w:qFormat="1"/>
-    <w:lsdException w:name="heading 2" w:semiHidden="1" w:uiPriority="9" w:unhideWhenUsed="1" w:qFormat="1"/>
+    <w:lsdException w:name="heading 2" w:semiHidden="1" w:uiPriority="0" w:unhideWhenUsed="1" w:qFormat="1"/>
     <w:lsdException w:name="heading 3" w:semiHidden="1" w:uiPriority="9" w:unhideWhenUsed="1" w:qFormat="1"/>
     <w:lsdException w:name="heading 4" w:semiHidden="1" w:uiPriority="9" w:unhideWhenUsed="1" w:qFormat="1"/>
     <w:lsdException w:name="heading 5" w:semiHidden="1" w:uiPriority="9" w:unhideWhenUsed="1" w:qFormat="1"/>
@@ -2461,6 +2709,53 @@
       <w:bidi/>
     </w:pPr>
   </w:style>
+  <w:style w:type="paragraph" w:styleId="Heading1">
+    <w:name w:val="heading 1"/>
+    <w:basedOn w:val="Normal"/>
+    <w:next w:val="Normal"/>
+    <w:link w:val="Heading1Char"/>
+    <w:uiPriority w:val="9"/>
+    <w:qFormat/>
+    <w:rsid w:val="00F37804"/>
+    <w:pPr>
+      <w:keepNext/>
+      <w:keepLines/>
+      <w:numPr>
+        <w:numId w:val="5"/>
+      </w:numPr>
+      <w:spacing w:before="240" w:after="0"/>
+      <w:outlineLvl w:val="0"/>
+    </w:pPr>
+    <w:rPr>
+      <w:rFonts w:asciiTheme="majorHAnsi" w:eastAsiaTheme="majorEastAsia" w:hAnsiTheme="majorHAnsi" w:cstheme="majorBidi"/>
+      <w:color w:val="2F5496" w:themeColor="accent1" w:themeShade="BF"/>
+      <w:sz w:val="32"/>
+      <w:szCs w:val="32"/>
+    </w:rPr>
+  </w:style>
+  <w:style w:type="paragraph" w:styleId="Heading2">
+    <w:name w:val="heading 2"/>
+    <w:basedOn w:val="Normal"/>
+    <w:next w:val="Normal"/>
+    <w:link w:val="Heading2Char"/>
+    <w:rsid w:val="00F37804"/>
+    <w:pPr>
+      <w:keepNext/>
+      <w:numPr>
+        <w:ilvl w:val="1"/>
+        <w:numId w:val="5"/>
+      </w:numPr>
+      <w:bidi w:val="0"/>
+      <w:spacing w:before="180" w:after="120" w:line="240" w:lineRule="auto"/>
+      <w:jc w:val="both"/>
+      <w:outlineLvl w:val="1"/>
+    </w:pPr>
+    <w:rPr>
+      <w:rFonts w:ascii="Times New Roman" w:eastAsia="Times New Roman" w:hAnsi="Times New Roman" w:cs="Times New Roman"/>
+      <w:b/>
+      <w:lang w:eastAsia="de-DE" w:bidi="ar-SA"/>
+    </w:rPr>
+  </w:style>
   <w:style w:type="character" w:default="1" w:styleId="DefaultParagraphFont">
     <w:name w:val="Default Paragraph Font"/>
     <w:uiPriority w:val="1"/>
@@ -2697,6 +2992,30 @@
       <w:ind w:left="720"/>
       <w:contextualSpacing/>
     </w:pPr>
+  </w:style>
+  <w:style w:type="character" w:customStyle="1" w:styleId="Heading2Char">
+    <w:name w:val="Heading 2 Char"/>
+    <w:basedOn w:val="DefaultParagraphFont"/>
+    <w:link w:val="Heading2"/>
+    <w:rsid w:val="00F37804"/>
+    <w:rPr>
+      <w:rFonts w:ascii="Times New Roman" w:eastAsia="Times New Roman" w:hAnsi="Times New Roman" w:cs="Times New Roman"/>
+      <w:b/>
+      <w:lang w:eastAsia="de-DE" w:bidi="ar-SA"/>
+    </w:rPr>
+  </w:style>
+  <w:style w:type="character" w:customStyle="1" w:styleId="Heading1Char">
+    <w:name w:val="Heading 1 Char"/>
+    <w:basedOn w:val="DefaultParagraphFont"/>
+    <w:link w:val="Heading1"/>
+    <w:uiPriority w:val="9"/>
+    <w:rsid w:val="00F37804"/>
+    <w:rPr>
+      <w:rFonts w:asciiTheme="majorHAnsi" w:eastAsiaTheme="majorEastAsia" w:hAnsiTheme="majorHAnsi" w:cstheme="majorBidi"/>
+      <w:color w:val="2F5496" w:themeColor="accent1" w:themeShade="BF"/>
+      <w:sz w:val="32"/>
+      <w:szCs w:val="32"/>
+    </w:rPr>
   </w:style>
 </w:styles>
 </file>
@@ -3001,7 +3320,7 @@
 </file>
 
 <file path=customXml/itemProps1.xml><?xml version="1.0" encoding="utf-8"?>
-<ds:datastoreItem xmlns:ds="http://schemas.openxmlformats.org/officeDocument/2006/customXml" ds:itemID="{35E7DAE8-EDE5-41F1-860B-D81F06FDFC61}">
+<ds:datastoreItem xmlns:ds="http://schemas.openxmlformats.org/officeDocument/2006/customXml" ds:itemID="{DEF7F737-549C-4082-AE54-1BA91D20D3AF}">
   <ds:schemaRefs>
     <ds:schemaRef ds:uri="http://schemas.openxmlformats.org/officeDocument/2006/bibliography"/>
   </ds:schemaRefs>

--- a/bi/Report.docx
+++ b/bi/Report.docx
@@ -23,29 +23,49 @@
         <w:bidi w:val="0"/>
       </w:pPr>
       <w:r>
-        <w:t>Gilad Eini and Liat Nativ</w:t>
-      </w:r>
+        <w:t xml:space="preserve">Gilad </w:t>
+      </w:r>
+      <w:proofErr w:type="spellStart"/>
+      <w:r>
+        <w:t>Eini</w:t>
+      </w:r>
+      <w:proofErr w:type="spellEnd"/>
+      <w:r>
+        <w:t xml:space="preserve"> and </w:t>
+      </w:r>
+      <w:proofErr w:type="spellStart"/>
+      <w:r>
+        <w:t>Liat</w:t>
+      </w:r>
+      <w:proofErr w:type="spellEnd"/>
+      <w:r>
+        <w:t xml:space="preserve"> </w:t>
+      </w:r>
+      <w:proofErr w:type="spellStart"/>
+      <w:r>
+        <w:t>Nativ</w:t>
+      </w:r>
+      <w:proofErr w:type="spellEnd"/>
     </w:p>
     <w:p>
       <w:pPr>
         <w:bidi w:val="0"/>
       </w:pPr>
-      <w:bookmarkStart w:id="0" w:name="_GoBack"/>
-    </w:p>
-    <w:bookmarkEnd w:id="0"/>
-    <w:p>
-      <w:pPr>
-        <w:pStyle w:val="ListParagraph"/>
-        <w:numPr>
-          <w:ilvl w:val="0"/>
-          <w:numId w:val="4"/>
-        </w:numPr>
+    </w:p>
+    <w:p>
+      <w:pPr>
+        <w:pStyle w:val="Heading1"/>
+        <w:keepNext w:val="0"/>
         <w:bidi w:val="0"/>
       </w:pPr>
       <w:r>
         <w:rPr>
+          <w:rFonts w:ascii="Times New Roman" w:eastAsia="Times New Roman" w:hAnsi="Times New Roman" w:cs="Times New Roman"/>
           <w:b/>
-          <w:bCs/>
+          <w:color w:val="auto"/>
+          <w:sz w:val="22"/>
+          <w:szCs w:val="22"/>
+          <w:lang w:eastAsia="de-DE" w:bidi="ar-SA"/>
         </w:rPr>
         <w:t>Introduction</w:t>
       </w:r>
@@ -73,16 +93,11 @@
           <w:tab w:val="left" w:pos="13740"/>
           <w:tab w:val="left" w:pos="14656"/>
         </w:tabs>
-        <w:wordWrap w:val="0"/>
         <w:bidi w:val="0"/>
         <w:spacing w:after="0" w:line="291" w:lineRule="atLeast"/>
         <w:textAlignment w:val="baseline"/>
         <w:rPr>
-          <w:rFonts w:ascii="Courier New" w:eastAsia="Times New Roman" w:hAnsi="Courier New" w:cs="Courier New"/>
-          <w:color w:val="000000"/>
-          <w:sz w:val="20"/>
-          <w:szCs w:val="20"/>
-          <w:lang/>
+          <w:highlight w:val="yellow"/>
         </w:rPr>
       </w:pPr>
       <w:r>
@@ -113,6 +128,9 @@
         <w:t xml:space="preserve">is relevant in the much more challenging context of advanced non-native speakers, </w:t>
       </w:r>
       <w:r>
+        <w:br/>
+      </w:r>
+      <w:r>
         <w:t>especially</w:t>
       </w:r>
       <w:r>
@@ -134,732 +152,606 @@
         <w:t>of highly fluent speakers</w:t>
       </w:r>
       <w:r>
-        <w:t>.</w:t>
+        <w:t xml:space="preserve"> based on a</w:t>
       </w:r>
       <w:r>
         <w:t xml:space="preserve"> </w:t>
       </w:r>
       <w:r>
-        <w:t>We</w:t>
-      </w:r>
-      <w:r>
-        <w:t xml:space="preserve"> are using a </w:t>
-      </w:r>
-      <w:r>
         <w:t xml:space="preserve">corpus of </w:t>
       </w:r>
       <w:r>
-        <w:rPr>
-          <w:i/>
-          <w:iCs/>
-        </w:rPr>
         <w:t>Reddit</w:t>
       </w:r>
       <w:r>
         <w:t xml:space="preserve"> posts in </w:t>
       </w:r>
       <w:r>
-        <w:t>which the native language of</w:t>
-      </w:r>
-      <w:r>
-        <w:t xml:space="preserve"> </w:t>
-      </w:r>
-      <w:r>
-        <w:t xml:space="preserve">highly advanced non-native </w:t>
-      </w:r>
-      <w:r>
-        <w:t xml:space="preserve">author has been accurately annotated (Rabinovich et al. 2018). </w:t>
-      </w:r>
-      <w:r>
-        <w:br/>
-        <w:t>We consulted Prof. Shuly Winner and he pointed out that</w:t>
-      </w:r>
-      <w:r>
-        <w:t xml:space="preserve"> </w:t>
-      </w:r>
-      <w:r>
-        <w:t>our</w:t>
-      </w:r>
-      <w:r>
-        <w:t xml:space="preserve"> task becomes even more challenging as our classification examples are </w:t>
-      </w:r>
-      <w:r>
+        <w:t xml:space="preserve">released by </w:t>
+      </w:r>
+      <w:r>
+        <w:t xml:space="preserve">Rabinovich et al. </w:t>
+      </w:r>
+      <w:r>
+        <w:t>(</w:t>
+      </w:r>
+      <w:r>
+        <w:t xml:space="preserve">2018). </w:t>
+      </w:r>
+      <w:r>
+        <w:br/>
+      </w:r>
+      <w:r>
+        <w:t>Our</w:t>
+      </w:r>
+      <w:r>
+        <w:t xml:space="preserve"> task is to identify the native language of authors from</w:t>
+      </w:r>
+      <w:r>
+        <w:t xml:space="preserve"> 5 different counties of origin. T</w:t>
+      </w:r>
+      <w:r>
+        <w:t>he baseline accuracy for this task – as our data is balanced – is 20%.</w:t>
+      </w:r>
+      <w:r>
+        <w:br/>
+        <w:t xml:space="preserve">We </w:t>
+      </w:r>
+      <w:r>
+        <w:t>obtained accuracy of 56.17% on the test set (completely unseen by the model at the training phase).</w:t>
+      </w:r>
+      <w:r>
+        <w:t xml:space="preserve">  </w:t>
+      </w:r>
+      <w:r>
+        <w:br/>
+      </w:r>
+    </w:p>
+    <w:p>
+      <w:pPr>
+        <w:pStyle w:val="Heading1"/>
+        <w:keepNext w:val="0"/>
+        <w:bidi w:val="0"/>
         <w:rPr>
           <w:b/>
           <w:bCs/>
         </w:rPr>
-        <w:t>senten</w:t>
-      </w:r>
-      <w:r>
+      </w:pPr>
+      <w:r>
+        <w:rPr>
+          <w:rFonts w:ascii="Times New Roman" w:eastAsia="Times New Roman" w:hAnsi="Times New Roman" w:cs="Times New Roman"/>
+          <w:b/>
+          <w:color w:val="auto"/>
+          <w:sz w:val="22"/>
+          <w:szCs w:val="22"/>
+          <w:lang w:eastAsia="de-DE" w:bidi="ar-SA"/>
+        </w:rPr>
+        <w:t>Data</w:t>
+      </w:r>
+    </w:p>
+    <w:p>
+      <w:pPr>
+        <w:pStyle w:val="Heading2"/>
+        <w:keepNext w:val="0"/>
+        <w:rPr>
+          <w:bCs/>
+        </w:rPr>
+      </w:pPr>
+      <w:r>
+        <w:t>Dataset</w:t>
+      </w:r>
+      <w:r>
+        <w:rPr>
+          <w:bCs/>
+        </w:rPr>
+        <w:t>:</w:t>
+      </w:r>
+      <w:r>
+        <w:rPr>
+          <w:bCs/>
+        </w:rPr>
+        <w:t xml:space="preserve"> </w:t>
+      </w:r>
+    </w:p>
+    <w:p>
+      <w:pPr>
+        <w:bidi w:val="0"/>
+      </w:pPr>
+      <w:r>
+        <w:t xml:space="preserve">We </w:t>
+      </w:r>
+      <w:r>
+        <w:t xml:space="preserve">used the </w:t>
+      </w:r>
+      <w:r>
+        <w:t>Reddit dataset released by Rabi</w:t>
+      </w:r>
+      <w:r>
+        <w:t>novich et al. (2018</w:t>
+      </w:r>
+      <w:r>
+        <w:t>).</w:t>
+      </w:r>
+      <w:r>
+        <w:br/>
+        <w:t xml:space="preserve">Reddit is a popular </w:t>
+      </w:r>
+      <w:r>
+        <w:t>onli</w:t>
+      </w:r>
+      <w:r>
+        <w:t>ne community consisting of thou</w:t>
+      </w:r>
+      <w:r>
+        <w:t xml:space="preserve">sands of forums </w:t>
+      </w:r>
+      <w:r>
+        <w:t xml:space="preserve">in a wide range of topics. The dataset includes Reddit posts </w:t>
+      </w:r>
+      <w:r>
+        <w:t>whose content is generated by users</w:t>
+      </w:r>
+      <w:r>
+        <w:t xml:space="preserve"> </w:t>
+      </w:r>
+      <w:r>
+        <w:t xml:space="preserve">specifying their </w:t>
+      </w:r>
+      <w:r>
+        <w:t xml:space="preserve">country as a flair (metadata attribute). </w:t>
+      </w:r>
+      <w:r>
+        <w:t>Rabinovich et al. (2018) showed that the</w:t>
+      </w:r>
+      <w:r>
+        <w:t>se annotations are accurate and that the</w:t>
+      </w:r>
+      <w:r>
+        <w:t xml:space="preserve"> English of reddit non-native authors is highly advanced, almost at the level of native speakers, making the NLI task particularly demanding. </w:t>
+      </w:r>
+      <w:r>
+        <w:br/>
+      </w:r>
+      <w:r>
+        <w:t>Additionally,</w:t>
+      </w:r>
+      <w:r>
+        <w:t xml:space="preserve"> we consulted Prof. Shuly Wintner regrading this </w:t>
+      </w:r>
+      <w:r>
+        <w:t>project</w:t>
+      </w:r>
+      <w:r>
+        <w:t>, and he pointed out that our task becomes even more challenging as our classification samples</w:t>
+      </w:r>
+      <w:r>
+        <w:t xml:space="preserve"> are annotated sentences whereas it is more common and less challenging to use chunks of </w:t>
+      </w:r>
+      <w:r>
+        <w:t>sentences.</w:t>
+      </w:r>
+      <w:r>
+        <w:br/>
+      </w:r>
+      <w:r>
+        <w:t>We selected 5 native languages with a large amount of data for our dataset</w:t>
+      </w:r>
+      <w:r>
+        <w:t xml:space="preserve">: USA, Germany, Turkey, France and </w:t>
+      </w:r>
+      <w:r>
+        <w:t>Russia.  We sampled an equal portion of sentences f</w:t>
+      </w:r>
+      <w:r>
+        <w:t>or each class (100K sentences) and shuffled the samples. We then divided</w:t>
+      </w:r>
+      <w:r>
+        <w:t xml:space="preserve"> </w:t>
+      </w:r>
+      <w:r>
+        <w:t xml:space="preserve">our data </w:t>
+      </w:r>
+      <w:r>
+        <w:t xml:space="preserve">to (90%) training set and 10% test set. We further divided the training set to (90%) training set and 10% dev (validation) set.  </w:t>
+      </w:r>
+      <w:bookmarkStart w:id="0" w:name="_GoBack"/>
+      <w:bookmarkEnd w:id="0"/>
+      <w:r>
+        <w:t>Our resulting dataset is 81000, 10000 and 9000 sentences for the training test and dev sets respectively.</w:t>
+      </w:r>
+    </w:p>
+    <w:p>
+      <w:pPr>
+        <w:pStyle w:val="Heading2"/>
+        <w:keepNext w:val="0"/>
+      </w:pPr>
+      <w:r>
+        <w:t>Preprocessing &amp;</w:t>
+      </w:r>
+      <w:r>
+        <w:rPr>
+          <w:b w:val="0"/>
+        </w:rPr>
+        <w:t xml:space="preserve"> </w:t>
+      </w:r>
+      <w:r>
+        <w:t xml:space="preserve">data </w:t>
+      </w:r>
+      <w:r>
+        <w:t>representation</w:t>
+      </w:r>
+    </w:p>
+    <w:p>
+      <w:pPr>
+        <w:bidi w:val="0"/>
+      </w:pPr>
+      <w:r>
+        <w:t xml:space="preserve">We performed some </w:t>
+      </w:r>
+      <w:r>
+        <w:t xml:space="preserve">clean-ups and pre-processing aimed at getting better classification results. We removed any non-alphanumeric characters from the text, except for </w:t>
+      </w:r>
+      <w:r>
+        <w:t>punctuation (</w:t>
+      </w:r>
+      <w:r>
+        <w:t xml:space="preserve">dots and commas) </w:t>
+      </w:r>
+      <w:r>
+        <w:t xml:space="preserve">that might be meaningful for determining the author's native language. </w:t>
+      </w:r>
+      <w:r>
+        <w:br/>
+        <w:t xml:space="preserve">We also restricted the length of the sentences, getting best results with </w:t>
+      </w:r>
+      <w:r>
+        <w:t xml:space="preserve">sentences from </w:t>
+      </w:r>
+      <w:r>
+        <w:t>25</w:t>
+      </w:r>
+      <w:r>
+        <w:t xml:space="preserve"> to </w:t>
+      </w:r>
+      <w:r>
+        <w:t>150 tokens</w:t>
+      </w:r>
+      <w:r>
+        <w:t xml:space="preserve"> length.</w:t>
+      </w:r>
+      <w:r>
+        <w:t xml:space="preserve"> Also, to avoid sentences like: “d </w:t>
+      </w:r>
+      <w:proofErr w:type="spellStart"/>
+      <w:r>
+        <w:t>d</w:t>
+      </w:r>
+      <w:proofErr w:type="spellEnd"/>
+      <w:r>
+        <w:t xml:space="preserve"> </w:t>
+      </w:r>
+      <w:proofErr w:type="spellStart"/>
+      <w:r>
+        <w:t>d</w:t>
+      </w:r>
+      <w:proofErr w:type="spellEnd"/>
+      <w:r>
+        <w:t xml:space="preserve"> </w:t>
+      </w:r>
+      <w:proofErr w:type="spellStart"/>
+      <w:r>
+        <w:t>d</w:t>
+      </w:r>
+      <w:proofErr w:type="spellEnd"/>
+      <w:r>
+        <w:t xml:space="preserve"> </w:t>
+      </w:r>
+      <w:proofErr w:type="spellStart"/>
+      <w:r>
+        <w:t>d</w:t>
+      </w:r>
+      <w:proofErr w:type="spellEnd"/>
+      <w:r>
+        <w:t xml:space="preserve"> </w:t>
+      </w:r>
+      <w:proofErr w:type="spellStart"/>
+      <w:r>
+        <w:t>d</w:t>
+      </w:r>
+      <w:proofErr w:type="spellEnd"/>
+      <w:r>
+        <w:t xml:space="preserve"> </w:t>
+      </w:r>
+      <w:proofErr w:type="spellStart"/>
+      <w:r>
+        <w:t>d</w:t>
+      </w:r>
+      <w:proofErr w:type="spellEnd"/>
+      <w:r>
+        <w:t xml:space="preserve"> </w:t>
+      </w:r>
+      <w:proofErr w:type="spellStart"/>
+      <w:r>
+        <w:t>d</w:t>
+      </w:r>
+      <w:proofErr w:type="spellEnd"/>
+      <w:r>
+        <w:t xml:space="preserve"> </w:t>
+      </w:r>
+      <w:proofErr w:type="spellStart"/>
+      <w:r>
+        <w:t>d</w:t>
+      </w:r>
+      <w:proofErr w:type="spellEnd"/>
+      <w:r>
+        <w:t xml:space="preserve"> … d”, we ignored sentences that contain the same token 20 time or more.</w:t>
+      </w:r>
+      <w:r>
+        <w:br/>
+      </w:r>
+      <w:r>
+        <w:rPr>
+          <w:highlight w:val="yellow"/>
+        </w:rPr>
+        <w:t>We shuffled the sentences in all 3 groups to prevent any bias.</w:t>
+      </w:r>
+      <w:r>
+        <w:br/>
+      </w:r>
+      <w:r>
+        <w:lastRenderedPageBreak/>
+        <w:t xml:space="preserve">To create a suitable machine-learning representation we converted each word to a vector of real numbers using word embeddings. </w:t>
+      </w:r>
+      <w:r>
+        <w:t xml:space="preserve">We used </w:t>
+      </w:r>
+      <w:proofErr w:type="spellStart"/>
+      <w:r>
+        <w:t>GloVe</w:t>
+      </w:r>
+      <w:proofErr w:type="spellEnd"/>
+      <w:r>
+        <w:t xml:space="preserve"> pre-trained word embeddings, based on </w:t>
+      </w:r>
+      <w:r>
+        <w:t>Wikipedia (</w:t>
+      </w:r>
+      <w:r>
+        <w:t>2014) co</w:t>
+      </w:r>
+      <w:r>
+        <w:t>ntaining 6B to</w:t>
+      </w:r>
+      <w:r>
+        <w:t>kens, 400k vocab</w:t>
+      </w:r>
+      <w:r>
+        <w:t>ulary</w:t>
+      </w:r>
+      <w:r>
+        <w:rPr>
+          <w:rStyle w:val="FootnoteReference"/>
+        </w:rPr>
+        <w:footnoteReference w:id="1"/>
+      </w:r>
+      <w:r>
+        <w:t>.</w:t>
+      </w:r>
+      <w:r>
+        <w:t xml:space="preserve"> We got best results when using </w:t>
+      </w:r>
+      <w:r>
+        <w:t>300</w:t>
+      </w:r>
+      <w:r>
+        <w:t xml:space="preserve">-dimension word vectors. </w:t>
+      </w:r>
+    </w:p>
+    <w:p>
+      <w:pPr>
+        <w:bidi w:val="0"/>
         <w:rPr>
           <w:b/>
           <w:bCs/>
         </w:rPr>
-        <w:t>ces</w:t>
-      </w:r>
-      <w:r>
-        <w:t xml:space="preserve"> and not </w:t>
-      </w:r>
+      </w:pPr>
       <w:r>
         <w:rPr>
           <w:b/>
           <w:bCs/>
         </w:rPr>
-        <w:t>chunks of sentences</w:t>
-      </w:r>
-      <w:r>
-        <w:t>.</w:t>
-      </w:r>
-      <w:r>
-        <w:br/>
-        <w:t>(</w:t>
-      </w:r>
-      <w:r>
-        <w:t>which is more common when using standard machine learning</w:t>
-      </w:r>
-      <w:r>
-        <w:t xml:space="preserve"> techniques).</w:t>
-      </w:r>
-      <w:r>
-        <w:br/>
-      </w:r>
-      <w:r>
-        <w:t>Based upon this corpus our task is to identify the native language of authors from</w:t>
-      </w:r>
-      <w:r>
-        <w:t xml:space="preserve"> 5 different counties of origin : USA, France, Turkey, Russia and Germany.</w:t>
-      </w:r>
-      <w:r>
-        <w:br/>
-        <w:t>The baseline accuracy for this task – as our data is balanced – is 20%.</w:t>
-      </w:r>
-      <w:r>
-        <w:br/>
-        <w:t xml:space="preserve">We </w:t>
-      </w:r>
-      <w:r>
-        <w:t>obtained accuracy of 56.17% on the test set (completely unseen by the model at the training phase).</w:t>
-      </w:r>
-      <w:r>
-        <w:t xml:space="preserve">  </w:t>
-      </w:r>
-      <w:r>
-        <w:br/>
-        <w:t>Below is the accuracy print out from the model run</w:t>
-      </w:r>
-      <w:r>
-        <w:t xml:space="preserve"> on the test set</w:t>
-      </w:r>
-      <w:r>
-        <w:t xml:space="preserve">, also stating accuracy for each class </w:t>
-      </w:r>
-      <w:r>
-        <w:t>independently:</w:t>
-      </w:r>
-      <w:r>
-        <w:br/>
-      </w:r>
-      <w:r>
-        <w:br/>
-      </w:r>
-      <w:r>
-        <w:rPr>
-          <w:rFonts w:ascii="Courier New" w:eastAsia="Times New Roman" w:hAnsi="Courier New" w:cs="Courier New"/>
-          <w:color w:val="000000"/>
-          <w:sz w:val="20"/>
-          <w:szCs w:val="20"/>
-          <w:lang/>
-        </w:rPr>
-        <w:t xml:space="preserve">    Accuracy on test set - (28086/50000) -&gt; accuracy: 56.1720%</w:t>
-      </w:r>
-    </w:p>
-    <w:p>
-      <w:pPr>
-        <w:tabs>
-          <w:tab w:val="left" w:pos="916"/>
-          <w:tab w:val="left" w:pos="1832"/>
-          <w:tab w:val="left" w:pos="2748"/>
-          <w:tab w:val="left" w:pos="3664"/>
-          <w:tab w:val="left" w:pos="4580"/>
-          <w:tab w:val="left" w:pos="5496"/>
-          <w:tab w:val="left" w:pos="6412"/>
-          <w:tab w:val="left" w:pos="7328"/>
-          <w:tab w:val="left" w:pos="8244"/>
-          <w:tab w:val="left" w:pos="9160"/>
-          <w:tab w:val="left" w:pos="10076"/>
-          <w:tab w:val="left" w:pos="10992"/>
-          <w:tab w:val="left" w:pos="11908"/>
-          <w:tab w:val="left" w:pos="12824"/>
-          <w:tab w:val="left" w:pos="13740"/>
-          <w:tab w:val="left" w:pos="14656"/>
-        </w:tabs>
-        <w:wordWrap w:val="0"/>
-        <w:bidi w:val="0"/>
-        <w:spacing w:after="0" w:line="291" w:lineRule="atLeast"/>
-        <w:textAlignment w:val="baseline"/>
-        <w:rPr>
-          <w:rFonts w:ascii="Courier New" w:eastAsia="Times New Roman" w:hAnsi="Courier New" w:cs="Courier New"/>
-          <w:color w:val="000000"/>
-          <w:sz w:val="20"/>
-          <w:szCs w:val="20"/>
-          <w:lang/>
-        </w:rPr>
-      </w:pPr>
-      <w:r>
-        <w:rPr>
-          <w:rFonts w:ascii="Courier New" w:eastAsia="Times New Roman" w:hAnsi="Courier New" w:cs="Courier New"/>
-          <w:color w:val="000000"/>
-          <w:sz w:val="20"/>
-          <w:szCs w:val="20"/>
-          <w:lang/>
-        </w:rPr>
-        <w:t xml:space="preserve">        Class turkey : (6017/9980) -&gt; accuracy: 60.2906%</w:t>
-      </w:r>
-    </w:p>
-    <w:p>
-      <w:pPr>
-        <w:tabs>
-          <w:tab w:val="left" w:pos="916"/>
-          <w:tab w:val="left" w:pos="1832"/>
-          <w:tab w:val="left" w:pos="2748"/>
-          <w:tab w:val="left" w:pos="3664"/>
-          <w:tab w:val="left" w:pos="4580"/>
-          <w:tab w:val="left" w:pos="5496"/>
-          <w:tab w:val="left" w:pos="6412"/>
-          <w:tab w:val="left" w:pos="7328"/>
-          <w:tab w:val="left" w:pos="8244"/>
-          <w:tab w:val="left" w:pos="9160"/>
-          <w:tab w:val="left" w:pos="10076"/>
-          <w:tab w:val="left" w:pos="10992"/>
-          <w:tab w:val="left" w:pos="11908"/>
-          <w:tab w:val="left" w:pos="12824"/>
-          <w:tab w:val="left" w:pos="13740"/>
-          <w:tab w:val="left" w:pos="14656"/>
-        </w:tabs>
-        <w:wordWrap w:val="0"/>
-        <w:bidi w:val="0"/>
-        <w:spacing w:after="0" w:line="291" w:lineRule="atLeast"/>
-        <w:textAlignment w:val="baseline"/>
-        <w:rPr>
-          <w:rFonts w:ascii="Courier New" w:eastAsia="Times New Roman" w:hAnsi="Courier New" w:cs="Courier New"/>
-          <w:color w:val="000000"/>
-          <w:sz w:val="20"/>
-          <w:szCs w:val="20"/>
-          <w:lang/>
-        </w:rPr>
-      </w:pPr>
-      <w:r>
-        <w:rPr>
-          <w:rFonts w:ascii="Courier New" w:eastAsia="Times New Roman" w:hAnsi="Courier New" w:cs="Courier New"/>
-          <w:color w:val="000000"/>
-          <w:sz w:val="20"/>
-          <w:szCs w:val="20"/>
-          <w:lang/>
-        </w:rPr>
-        <w:t xml:space="preserve">        Class germany: (5230/9980) -&gt; accuracy: 52.4048%</w:t>
-      </w:r>
-    </w:p>
-    <w:p>
-      <w:pPr>
-        <w:tabs>
-          <w:tab w:val="left" w:pos="916"/>
-          <w:tab w:val="left" w:pos="1832"/>
-          <w:tab w:val="left" w:pos="2748"/>
-          <w:tab w:val="left" w:pos="3664"/>
-          <w:tab w:val="left" w:pos="4580"/>
-          <w:tab w:val="left" w:pos="5496"/>
-          <w:tab w:val="left" w:pos="6412"/>
-          <w:tab w:val="left" w:pos="7328"/>
-          <w:tab w:val="left" w:pos="8244"/>
-          <w:tab w:val="left" w:pos="9160"/>
-          <w:tab w:val="left" w:pos="10076"/>
-          <w:tab w:val="left" w:pos="10992"/>
-          <w:tab w:val="left" w:pos="11908"/>
-          <w:tab w:val="left" w:pos="12824"/>
-          <w:tab w:val="left" w:pos="13740"/>
-          <w:tab w:val="left" w:pos="14656"/>
-        </w:tabs>
-        <w:wordWrap w:val="0"/>
-        <w:bidi w:val="0"/>
-        <w:spacing w:after="0" w:line="291" w:lineRule="atLeast"/>
-        <w:textAlignment w:val="baseline"/>
-        <w:rPr>
-          <w:rFonts w:ascii="Courier New" w:eastAsia="Times New Roman" w:hAnsi="Courier New" w:cs="Courier New"/>
-          <w:color w:val="000000"/>
-          <w:sz w:val="20"/>
-          <w:szCs w:val="20"/>
-          <w:lang/>
-        </w:rPr>
-      </w:pPr>
-      <w:r>
-        <w:rPr>
-          <w:rFonts w:ascii="Courier New" w:eastAsia="Times New Roman" w:hAnsi="Courier New" w:cs="Courier New"/>
-          <w:color w:val="000000"/>
-          <w:sz w:val="20"/>
-          <w:szCs w:val="20"/>
-          <w:lang/>
-        </w:rPr>
-        <w:t xml:space="preserve">        Class russia : (6986/10080) -&gt; accuracy: 69.3056%</w:t>
-      </w:r>
-    </w:p>
-    <w:p>
-      <w:pPr>
-        <w:tabs>
-          <w:tab w:val="left" w:pos="916"/>
-          <w:tab w:val="left" w:pos="1832"/>
-          <w:tab w:val="left" w:pos="2748"/>
-          <w:tab w:val="left" w:pos="3664"/>
-          <w:tab w:val="left" w:pos="4580"/>
-          <w:tab w:val="left" w:pos="5496"/>
-          <w:tab w:val="left" w:pos="6412"/>
-          <w:tab w:val="left" w:pos="7328"/>
-          <w:tab w:val="left" w:pos="8244"/>
-          <w:tab w:val="left" w:pos="9160"/>
-          <w:tab w:val="left" w:pos="10076"/>
-          <w:tab w:val="left" w:pos="10992"/>
-          <w:tab w:val="left" w:pos="11908"/>
-          <w:tab w:val="left" w:pos="12824"/>
-          <w:tab w:val="left" w:pos="13740"/>
-          <w:tab w:val="left" w:pos="14656"/>
-        </w:tabs>
-        <w:wordWrap w:val="0"/>
-        <w:bidi w:val="0"/>
-        <w:spacing w:after="0" w:line="291" w:lineRule="atLeast"/>
-        <w:textAlignment w:val="baseline"/>
-        <w:rPr>
-          <w:rFonts w:ascii="Courier New" w:eastAsia="Times New Roman" w:hAnsi="Courier New" w:cs="Courier New"/>
-          <w:color w:val="000000"/>
-          <w:sz w:val="20"/>
-          <w:szCs w:val="20"/>
-          <w:lang/>
-        </w:rPr>
-      </w:pPr>
-      <w:r>
-        <w:rPr>
-          <w:rFonts w:ascii="Courier New" w:eastAsia="Times New Roman" w:hAnsi="Courier New" w:cs="Courier New"/>
-          <w:color w:val="000000"/>
-          <w:sz w:val="20"/>
-          <w:szCs w:val="20"/>
-          <w:lang/>
-        </w:rPr>
-        <w:t xml:space="preserve">        Class us     : (5164/10015) -&gt; accuracy: 51.5627%</w:t>
-      </w:r>
-    </w:p>
-    <w:p>
-      <w:pPr>
-        <w:tabs>
-          <w:tab w:val="left" w:pos="916"/>
-          <w:tab w:val="left" w:pos="1832"/>
-          <w:tab w:val="left" w:pos="2748"/>
-          <w:tab w:val="left" w:pos="3664"/>
-          <w:tab w:val="left" w:pos="4580"/>
-          <w:tab w:val="left" w:pos="5496"/>
-          <w:tab w:val="left" w:pos="6412"/>
-          <w:tab w:val="left" w:pos="7328"/>
-          <w:tab w:val="left" w:pos="8244"/>
-          <w:tab w:val="left" w:pos="9160"/>
-          <w:tab w:val="left" w:pos="10076"/>
-          <w:tab w:val="left" w:pos="10992"/>
-          <w:tab w:val="left" w:pos="11908"/>
-          <w:tab w:val="left" w:pos="12824"/>
-          <w:tab w:val="left" w:pos="13740"/>
-          <w:tab w:val="left" w:pos="14656"/>
-        </w:tabs>
-        <w:wordWrap w:val="0"/>
-        <w:bidi w:val="0"/>
-        <w:spacing w:after="0" w:line="291" w:lineRule="atLeast"/>
-        <w:textAlignment w:val="baseline"/>
-        <w:rPr>
-          <w:rFonts w:ascii="Courier New" w:eastAsia="Times New Roman" w:hAnsi="Courier New" w:cs="Courier New"/>
-          <w:color w:val="000000"/>
-          <w:sz w:val="20"/>
-          <w:szCs w:val="20"/>
-          <w:lang/>
-        </w:rPr>
-      </w:pPr>
-      <w:r>
-        <w:rPr>
-          <w:rFonts w:ascii="Courier New" w:eastAsia="Times New Roman" w:hAnsi="Courier New" w:cs="Courier New"/>
-          <w:color w:val="000000"/>
-          <w:sz w:val="20"/>
-          <w:szCs w:val="20"/>
-          <w:lang/>
-        </w:rPr>
-        <w:t xml:space="preserve">        Class france : (4689/9945) -&gt; accuracy: 47.1493%</w:t>
-      </w:r>
-    </w:p>
-    <w:p>
-      <w:pPr>
-        <w:bidi w:val="0"/>
-        <w:rPr>
-          <w:highlight w:val="yellow"/>
-        </w:rPr>
-      </w:pPr>
-    </w:p>
-    <w:p>
-      <w:pPr>
-        <w:pStyle w:val="ListParagraph"/>
-        <w:numPr>
-          <w:ilvl w:val="0"/>
-          <w:numId w:val="4"/>
-        </w:numPr>
-        <w:bidi w:val="0"/>
+        <w:t>Model</w:t>
+      </w:r>
+      <w:r>
         <w:rPr>
           <w:b/>
           <w:bCs/>
         </w:rPr>
-      </w:pPr>
-      <w:r>
+        <w:t xml:space="preserve"> </w:t>
+      </w:r>
+      <w:r>
+        <w:br/>
+        <w:t>The model we used to achieve the results above is described as follows:</w:t>
+      </w:r>
+      <w:r>
+        <w:br/>
+      </w:r>
+      <w:r>
+        <w:t xml:space="preserve">We </w:t>
+      </w:r>
+      <w:r>
+        <w:t>implemented bi</w:t>
+      </w:r>
+      <w:r>
+        <w:t>-directional RNN.</w:t>
+      </w:r>
+      <w:r>
+        <w:t xml:space="preserve"> Each direction consists of</w:t>
+      </w:r>
+      <w:r>
+        <w:t xml:space="preserve"> </w:t>
+      </w:r>
+      <w:r>
+        <w:t>a</w:t>
+      </w:r>
+      <w:r>
+        <w:t xml:space="preserve"> multi </w:t>
+      </w:r>
+      <w:proofErr w:type="spellStart"/>
+      <w:r>
+        <w:t>Rnn</w:t>
+      </w:r>
+      <w:proofErr w:type="spellEnd"/>
+      <w:r>
+        <w:t xml:space="preserve"> Cell that contain 3 GRU cells. Each of the multi </w:t>
+      </w:r>
+      <w:proofErr w:type="spellStart"/>
+      <w:r>
+        <w:t>rnn</w:t>
+      </w:r>
+      <w:proofErr w:type="spellEnd"/>
+      <w:r>
+        <w:t xml:space="preserve"> cells is wrapped with a dropout layer. </w:t>
+      </w:r>
+      <w:r>
+        <w:br/>
+      </w:r>
+      <w:r>
+        <w:rPr>
+          <w:highlight w:val="red"/>
+        </w:rPr>
+        <w:t xml:space="preserve">Those 2 multi cell, </w:t>
+      </w:r>
+      <w:proofErr w:type="spellStart"/>
+      <w:r>
+        <w:rPr>
+          <w:highlight w:val="red"/>
+        </w:rPr>
+        <w:t>togher</w:t>
+      </w:r>
+      <w:proofErr w:type="spellEnd"/>
+      <w:r>
+        <w:rPr>
+          <w:highlight w:val="red"/>
+        </w:rPr>
+        <w:t xml:space="preserve"> with the </w:t>
+      </w:r>
+      <w:proofErr w:type="spellStart"/>
+      <w:r>
+        <w:rPr>
+          <w:highlight w:val="red"/>
+        </w:rPr>
+        <w:t>embbeding</w:t>
+      </w:r>
+      <w:proofErr w:type="spellEnd"/>
+      <w:r>
+        <w:rPr>
+          <w:highlight w:val="red"/>
+        </w:rPr>
+        <w:t xml:space="preserve"> of the data, were given as arguments to the bi-directional RNN.</w:t>
+      </w:r>
+      <w:r>
+        <w:t xml:space="preserve"> </w:t>
+      </w:r>
+      <w:r>
+        <w:br/>
+        <w:t xml:space="preserve">Our selected loss function was the mean of </w:t>
+      </w:r>
+      <w:proofErr w:type="spellStart"/>
+      <w:r>
+        <w:t>softmax</w:t>
+      </w:r>
+      <w:proofErr w:type="spellEnd"/>
+      <w:r>
+        <w:t xml:space="preserve"> cross entropy, and we used </w:t>
+      </w:r>
+      <w:r>
+        <w:t xml:space="preserve">Adam optimizer with default parameters as </w:t>
+      </w:r>
+      <w:r>
+        <w:t>well.</w:t>
+      </w:r>
+    </w:p>
+    <w:p>
+      <w:pPr>
+        <w:bidi w:val="0"/>
         <w:rPr>
           <w:b/>
           <w:bCs/>
         </w:rPr>
-        <w:t>DATA</w:t>
-      </w:r>
-    </w:p>
-    <w:p>
-      <w:pPr>
-        <w:pStyle w:val="Heading2"/>
-        <w:rPr>
-          <w:bCs/>
-        </w:rPr>
-      </w:pPr>
-      <w:r>
-        <w:t>Dataset</w:t>
-      </w:r>
-      <w:r>
-        <w:rPr>
-          <w:bCs/>
-        </w:rPr>
-        <w:t>:</w:t>
-      </w:r>
-      <w:r>
-        <w:rPr>
-          <w:bCs/>
-        </w:rPr>
-        <w:t xml:space="preserve"> </w:t>
-      </w:r>
-    </w:p>
-    <w:p>
-      <w:pPr>
-        <w:bidi w:val="0"/>
-      </w:pPr>
-      <w:r>
-        <w:t xml:space="preserve">We </w:t>
-      </w:r>
-      <w:r>
-        <w:t xml:space="preserve">used the </w:t>
-      </w:r>
-      <w:r>
-        <w:t>Reddit dataset released by Rabi</w:t>
-      </w:r>
-      <w:r>
-        <w:t>novich et al. (2018</w:t>
-      </w:r>
-      <w:r>
-        <w:t xml:space="preserve">) </w:t>
-      </w:r>
-      <w:r>
-        <w:br/>
-        <w:t xml:space="preserve">Reddit is a popular </w:t>
-      </w:r>
-      <w:r>
-        <w:t>onli</w:t>
-      </w:r>
-      <w:r>
-        <w:t>ne community consisting of thou</w:t>
-      </w:r>
-      <w:r>
-        <w:t xml:space="preserve">sands of forums </w:t>
-      </w:r>
-      <w:r>
-        <w:t xml:space="preserve">in a wide range of topics. The dataset includes Reddit posts </w:t>
-      </w:r>
-      <w:r>
-        <w:t>whose content is generated by users</w:t>
-      </w:r>
-      <w:r>
-        <w:t xml:space="preserve"> </w:t>
-      </w:r>
-      <w:r>
-        <w:t xml:space="preserve">specifying their </w:t>
-      </w:r>
-      <w:r>
-        <w:t xml:space="preserve">country as a flair (metadata attribute). </w:t>
-      </w:r>
-      <w:r>
-        <w:t xml:space="preserve">Rabinovich et al. (2018) showed that the English of reddit non-native authors is highly advanced, almost at the level of native speakers, making the NLI task particularly demanding. Additionally, the samples for this work are annotated sentences whereas it is more common and less challenging task to use chunks of sentences as samples. </w:t>
-      </w:r>
-      <w:r>
-        <w:br/>
-      </w:r>
-      <w:r>
-        <w:t xml:space="preserve">We selected 5 native languages – represent here as the countries of origin - with a large </w:t>
-      </w:r>
-      <w:r>
-        <w:lastRenderedPageBreak/>
-        <w:t>amount of data for our dataset: USA, Germany, Turkey, France, Russia.  We sampled an equal portion of sentences for each class (100K sentences), dividing each to (90%) training set and 10% test set. We further divided the training set to (90%) training set and 10% dev (validation) set.  Our resulting dataset is 81000, 10000 and 9000 sentences for the training test and dev sets respectively.</w:t>
-      </w:r>
-    </w:p>
-    <w:p>
-      <w:pPr>
-        <w:bidi w:val="0"/>
-      </w:pPr>
-      <w:r>
-        <w:br/>
-      </w:r>
-    </w:p>
-    <w:p>
-      <w:pPr>
-        <w:bidi w:val="0"/>
       </w:pPr>
       <w:r>
         <w:rPr>
           <w:b/>
           <w:bCs/>
         </w:rPr>
-        <w:t>Pre-processing</w:t>
-      </w:r>
-      <w:r>
+        <w:t xml:space="preserve">Evaluation methodology </w:t>
+      </w:r>
+    </w:p>
+    <w:p>
+      <w:pPr>
+        <w:bidi w:val="0"/>
         <w:rPr>
           <w:b/>
           <w:bCs/>
         </w:rPr>
-        <w:t xml:space="preserve"> &amp; data representation</w:t>
-      </w:r>
-      <w:r>
-        <w:br/>
-        <w:t xml:space="preserve">We performed some </w:t>
-      </w:r>
-      <w:r>
-        <w:t xml:space="preserve">clean-ups and pre-processing aimed at getting better classification results. We removed any non-alphanumeric characters from the text, except for </w:t>
-      </w:r>
-      <w:r>
-        <w:t>punctuation (</w:t>
-      </w:r>
-      <w:r>
-        <w:t xml:space="preserve">dots and commas) </w:t>
-      </w:r>
-      <w:r>
-        <w:t xml:space="preserve">that might be meaningful for determining the author's native language. </w:t>
-      </w:r>
-      <w:r>
-        <w:br/>
-        <w:t xml:space="preserve">We also restricted the length of the sentences, getting best results with </w:t>
-      </w:r>
-      <w:r>
-        <w:t xml:space="preserve">sentences from </w:t>
-      </w:r>
-      <w:r>
-        <w:t>25</w:t>
-      </w:r>
-      <w:r>
-        <w:t xml:space="preserve"> to </w:t>
-      </w:r>
-      <w:r>
-        <w:t>150 tokens</w:t>
-      </w:r>
-      <w:r>
-        <w:t xml:space="preserve"> length.</w:t>
-      </w:r>
-      <w:r>
-        <w:t xml:space="preserve"> Also, to avoid sentences like: “d d d d d d d d d … d”, we ignored sentences that contain the same token 20 time or more.</w:t>
-      </w:r>
-      <w:r>
-        <w:br/>
-      </w:r>
-      <w:r>
-        <w:rPr>
-          <w:highlight w:val="yellow"/>
-        </w:rPr>
-        <w:t>We shuffled the sentences in all 3 groups to prevent any bias.</w:t>
-      </w:r>
-      <w:r>
-        <w:br/>
-        <w:t xml:space="preserve">To create a suitable machine-learning representation we converted each word to a vector of real numbers using word embeddings. </w:t>
-      </w:r>
-      <w:r>
-        <w:t xml:space="preserve">We used GloVe pre-trained word embeddings, based on </w:t>
-      </w:r>
-      <w:r>
-        <w:t>Wikipedia (</w:t>
-      </w:r>
-      <w:r>
-        <w:t>2014) co</w:t>
-      </w:r>
-      <w:r>
-        <w:t>ntaining 6B to</w:t>
-      </w:r>
-      <w:r>
-        <w:t>kens, 400k vocab</w:t>
-      </w:r>
-      <w:r>
-        <w:t>ulary</w:t>
-      </w:r>
-      <w:r>
-        <w:rPr>
-          <w:rStyle w:val="FootnoteReference"/>
-        </w:rPr>
-        <w:footnoteReference w:id="1"/>
-      </w:r>
-      <w:r>
-        <w:t>.</w:t>
-      </w:r>
-      <w:r>
-        <w:t xml:space="preserve"> We got best results when using </w:t>
-      </w:r>
-      <w:r>
-        <w:t>300</w:t>
-      </w:r>
-      <w:r>
-        <w:t xml:space="preserve">-dimension word vectors. </w:t>
-      </w:r>
-    </w:p>
-    <w:p>
-      <w:pPr>
-        <w:bidi w:val="0"/>
-        <w:rPr>
-          <w:b/>
-          <w:bCs/>
-        </w:rPr>
-      </w:pPr>
-      <w:r>
-        <w:rPr>
-          <w:b/>
-          <w:bCs/>
-        </w:rPr>
-        <w:t>Model</w:t>
-      </w:r>
-      <w:r>
-        <w:rPr>
-          <w:b/>
-          <w:bCs/>
-        </w:rPr>
+      </w:pPr>
+      <w:r>
+        <w:t>As explained above, we divided our training data to train and dev (validation) set</w:t>
+      </w:r>
+      <w:r>
+        <w:t xml:space="preserve">, aiming to avoid overfitting. We updated our model based on the results obtained from train </w:t>
+      </w:r>
+      <w:r>
+        <w:t>data but</w:t>
+      </w:r>
+      <w:r>
+        <w:t xml:space="preserve"> evaluated </w:t>
+      </w:r>
+      <w:r>
+        <w:t xml:space="preserve">the model </w:t>
+      </w:r>
+      <w:r>
+        <w:t>accuracy on the dev set. We performed this evaluation on the dev set on each epoch twice, once in the middle of the epoch and another with its termination.</w:t>
+      </w:r>
+      <w:r>
+        <w:br/>
+        <w:t xml:space="preserve">With the completion of the </w:t>
+      </w:r>
+      <w:r>
+        <w:t>training</w:t>
+      </w:r>
+      <w:r>
+        <w:t xml:space="preserve"> phase</w:t>
+      </w:r>
+      <w:r>
+        <w:t xml:space="preserve">, </w:t>
+      </w:r>
+      <w:r>
+        <w:t>we used our model on the untouched test data</w:t>
+      </w:r>
+      <w:r>
+        <w:t xml:space="preserve">. As </w:t>
+      </w:r>
+      <w:r>
+        <w:t>can be seen in the results section</w:t>
+      </w:r>
+      <w:r>
+        <w:t xml:space="preserve">, our model </w:t>
+      </w:r>
+      <w:r>
+        <w:t>generalizes</w:t>
+      </w:r>
+      <w:r>
         <w:t xml:space="preserve"> </w:t>
       </w:r>
-      <w:r>
-        <w:br/>
-        <w:t>The model we used to achieve the results above is described as follows:</w:t>
-      </w:r>
-      <w:r>
-        <w:br/>
-      </w:r>
-      <w:r>
-        <w:t xml:space="preserve">We </w:t>
-      </w:r>
-      <w:r>
-        <w:t>implemented bi</w:t>
-      </w:r>
-      <w:r>
-        <w:t>-directional RNN.</w:t>
-      </w:r>
-      <w:r>
-        <w:t xml:space="preserve"> Each direction consists of</w:t>
-      </w:r>
-      <w:r>
-        <w:t xml:space="preserve"> </w:t>
-      </w:r>
-      <w:r>
-        <w:t>a</w:t>
-      </w:r>
-      <w:r>
-        <w:t xml:space="preserve"> multi Rnn Cell that contain 3 GRU cells. Each of the multi rnn cells is wrapped with a dropout layer. </w:t>
-      </w:r>
-      <w:r>
-        <w:br/>
-      </w:r>
-      <w:r>
-        <w:rPr>
-          <w:highlight w:val="red"/>
-        </w:rPr>
-        <w:t>Those 2 multi cell, togher with the embbeding of the data, were given as arguments to the bi-directional RNN.</w:t>
-      </w:r>
-      <w:r>
-        <w:t xml:space="preserve"> </w:t>
-      </w:r>
-      <w:r>
-        <w:br/>
-        <w:t xml:space="preserve">Our selected loss function was the mean of softmax cross entropy, and we used </w:t>
-      </w:r>
-      <w:r>
-        <w:t xml:space="preserve">Adam optimizer with default parameters as </w:t>
-      </w:r>
-      <w:r>
-        <w:t>well.</w:t>
-      </w:r>
-    </w:p>
-    <w:p>
-      <w:pPr>
-        <w:bidi w:val="0"/>
-        <w:rPr>
-          <w:b/>
-          <w:bCs/>
-        </w:rPr>
-      </w:pPr>
-      <w:r>
-        <w:rPr>
-          <w:b/>
-          <w:bCs/>
-        </w:rPr>
-        <w:t xml:space="preserve">Evaluation methodology </w:t>
-      </w:r>
-    </w:p>
-    <w:p>
-      <w:pPr>
-        <w:bidi w:val="0"/>
-        <w:rPr>
-          <w:b/>
-          <w:bCs/>
-        </w:rPr>
-      </w:pPr>
-      <w:r>
-        <w:t>As explained above, we divided our training data to train and dev (validation) set</w:t>
-      </w:r>
-      <w:r>
-        <w:t xml:space="preserve">, aiming to avoid overfitting. We updated our model based on the results obtained from train </w:t>
-      </w:r>
-      <w:r>
-        <w:t>data but</w:t>
-      </w:r>
-      <w:r>
-        <w:t xml:space="preserve"> evaluated </w:t>
-      </w:r>
-      <w:r>
-        <w:t xml:space="preserve">the model </w:t>
-      </w:r>
-      <w:r>
-        <w:t>accuracy on the dev set. We performed this evaluation on the dev set on each epoch twice, once in the middle of the epoch and another with its termination.</w:t>
-      </w:r>
-      <w:r>
-        <w:br/>
-        <w:t xml:space="preserve">With the completion of the </w:t>
-      </w:r>
-      <w:r>
-        <w:t>training</w:t>
-      </w:r>
-      <w:r>
-        <w:t xml:space="preserve"> phase</w:t>
-      </w:r>
-      <w:r>
-        <w:t xml:space="preserve">, </w:t>
-      </w:r>
-      <w:r>
-        <w:t>we used our model on the untouched test data</w:t>
-      </w:r>
-      <w:r>
-        <w:t xml:space="preserve">. As </w:t>
-      </w:r>
-      <w:r>
-        <w:t>can be seen in the results section</w:t>
-      </w:r>
-      <w:r>
-        <w:t xml:space="preserve">, our model </w:t>
-      </w:r>
-      <w:r>
-        <w:t>generalizes</w:t>
-      </w:r>
-      <w:r>
-        <w:t xml:space="preserve"> well and </w:t>
+      <w:proofErr w:type="gramStart"/>
+      <w:r>
+        <w:t>well</w:t>
+      </w:r>
+      <w:proofErr w:type="gramEnd"/>
+      <w:r>
+        <w:t xml:space="preserve"> and </w:t>
       </w:r>
       <w:r>
         <w:rPr>
@@ -979,7 +871,11 @@
         <w:t>tested its</w:t>
       </w:r>
       <w:r>
-        <w:t xml:space="preserve"> model with different parameters.</w:t>
+        <w:t xml:space="preserve"> model with different parameters</w:t>
+      </w:r>
+      <w:proofErr w:type="gramStart"/>
+      <w:r>
+        <w:t>.</w:t>
       </w:r>
       <w:r>
         <w:t xml:space="preserve"> </w:t>
@@ -990,6 +886,7 @@
         </w:rPr>
         <w:t>???</w:t>
       </w:r>
+      <w:proofErr w:type="gramEnd"/>
       <w:r>
         <w:t xml:space="preserve"> </w:t>
       </w:r>
@@ -1007,11 +904,7 @@
         <w:t xml:space="preserve"> and none of our experiments improved the results, hence</w:t>
       </w:r>
       <w:r>
-        <w:t xml:space="preserve"> we </w:t>
-      </w:r>
-      <w:r>
-        <w:lastRenderedPageBreak/>
-        <w:t>decided to build a new bi-directional model from scratch.</w:t>
+        <w:t xml:space="preserve"> we decided to build a new bi-directional model from scratch.</w:t>
       </w:r>
       <w:r>
         <w:t xml:space="preserve"> The model we built is described above at the Model section. We now describe the list of improvements and experiments we performed:</w:t>
@@ -1032,12 +925,14 @@
       <w:r>
         <w:br/>
       </w:r>
+      <w:proofErr w:type="spellStart"/>
       <w:r>
         <w:rPr>
           <w:highlight w:val="yellow"/>
         </w:rPr>
         <w:t>Epocs</w:t>
       </w:r>
+      <w:proofErr w:type="spellEnd"/>
       <w:r>
         <w:rPr>
           <w:highlight w:val="yellow"/>
@@ -1128,16 +1023,100 @@
         <w:br/>
       </w:r>
       <w:r>
-        <w:t xml:space="preserve">To start with, we fiddeled the learning rate(we will call it ‘lr’) of the adam optimizer. We tried the dynamic approach. We initialize the lr to 0.01 and decreaced it by epochs or by achievements. </w:t>
-      </w:r>
-      <w:r>
-        <w:t>We didn’t made any progress. We changed the initial lr to be 0.001 from 0.01. That change improved our results to ~53.50 on train and test.</w:t>
+        <w:t xml:space="preserve">To start with, we </w:t>
+      </w:r>
+      <w:proofErr w:type="spellStart"/>
+      <w:r>
+        <w:t>fiddeled</w:t>
+      </w:r>
+      <w:proofErr w:type="spellEnd"/>
+      <w:r>
+        <w:t xml:space="preserve"> the learning </w:t>
+      </w:r>
+      <w:proofErr w:type="gramStart"/>
+      <w:r>
+        <w:t>rate(</w:t>
+      </w:r>
+      <w:proofErr w:type="gramEnd"/>
+      <w:r>
+        <w:t>we will call it ‘</w:t>
+      </w:r>
+      <w:proofErr w:type="spellStart"/>
+      <w:r>
+        <w:t>lr</w:t>
+      </w:r>
+      <w:proofErr w:type="spellEnd"/>
+      <w:r>
+        <w:t xml:space="preserve">’) of the </w:t>
+      </w:r>
+      <w:proofErr w:type="spellStart"/>
+      <w:r>
+        <w:t>adam</w:t>
+      </w:r>
+      <w:proofErr w:type="spellEnd"/>
+      <w:r>
+        <w:t xml:space="preserve"> optimizer. </w:t>
+      </w:r>
+      <w:r>
+        <w:lastRenderedPageBreak/>
+        <w:t xml:space="preserve">We tried the dynamic approach. We initialize the </w:t>
+      </w:r>
+      <w:proofErr w:type="spellStart"/>
+      <w:r>
+        <w:t>lr</w:t>
+      </w:r>
+      <w:proofErr w:type="spellEnd"/>
+      <w:r>
+        <w:t xml:space="preserve"> to 0.01 and </w:t>
+      </w:r>
+      <w:proofErr w:type="spellStart"/>
+      <w:r>
+        <w:t>decreaced</w:t>
+      </w:r>
+      <w:proofErr w:type="spellEnd"/>
+      <w:r>
+        <w:t xml:space="preserve"> it by epochs or by achievements. </w:t>
+      </w:r>
+      <w:r>
+        <w:t xml:space="preserve">We didn’t </w:t>
+      </w:r>
+      <w:proofErr w:type="gramStart"/>
+      <w:r>
+        <w:t>made</w:t>
+      </w:r>
+      <w:proofErr w:type="gramEnd"/>
+      <w:r>
+        <w:t xml:space="preserve"> any progress. We changed the initial </w:t>
+      </w:r>
+      <w:proofErr w:type="spellStart"/>
+      <w:r>
+        <w:t>lr</w:t>
+      </w:r>
+      <w:proofErr w:type="spellEnd"/>
+      <w:r>
+        <w:t xml:space="preserve"> to be 0.001 from 0.01. That change improved our results to ~53.50 on train and test.</w:t>
       </w:r>
       <w:r>
         <w:t xml:space="preserve"> </w:t>
       </w:r>
       <w:r>
-        <w:t xml:space="preserve">Later on we figured out there is a mechanism that changes the learning rate. It’s called tf train exponential decay. </w:t>
+        <w:t xml:space="preserve">Later </w:t>
+      </w:r>
+      <w:proofErr w:type="gramStart"/>
+      <w:r>
+        <w:t>on</w:t>
+      </w:r>
+      <w:proofErr w:type="gramEnd"/>
+      <w:r>
+        <w:t xml:space="preserve"> we figured out there is a mechanism that changes the learning rate. It’s called </w:t>
+      </w:r>
+      <w:proofErr w:type="spellStart"/>
+      <w:r>
+        <w:t>tf</w:t>
+      </w:r>
+      <w:proofErr w:type="spellEnd"/>
+      <w:r>
+        <w:t xml:space="preserve"> train exponential decay. </w:t>
       </w:r>
       <w:r>
         <w:rPr>
@@ -1181,7 +1160,15 @@
         <w:br/>
       </w:r>
       <w:r>
-        <w:t xml:space="preserve">We doubled the hidden units to 128 and achieved 1% improvement. Increasing more to 200 and 300 units, didn’t neccerily improved our results. </w:t>
+        <w:t xml:space="preserve">We doubled the hidden units to 128 and achieved 1% improvement. Increasing more to 200 and 300 units, didn’t </w:t>
+      </w:r>
+      <w:proofErr w:type="spellStart"/>
+      <w:r>
+        <w:t>neccerily</w:t>
+      </w:r>
+      <w:proofErr w:type="spellEnd"/>
+      <w:r>
+        <w:t xml:space="preserve"> improved our results. </w:t>
       </w:r>
     </w:p>
     <w:p>
@@ -1209,11 +1196,24 @@
       <w:r>
         <w:t xml:space="preserve">embedding dims: 50,100,200,300. We decided to test the 100 dim and a big 2% improvement achieved. We reached a milestone of ~56%. </w:t>
       </w:r>
-      <w:r>
-        <w:t xml:space="preserve">So we took it a step further and </w:t>
-      </w:r>
-      <w:r>
-        <w:t>used the biggest embbeding dim we had which was 300. This did improve our results.</w:t>
+      <w:proofErr w:type="gramStart"/>
+      <w:r>
+        <w:t>So</w:t>
+      </w:r>
+      <w:proofErr w:type="gramEnd"/>
+      <w:r>
+        <w:t xml:space="preserve"> we took it a step further and </w:t>
+      </w:r>
+      <w:r>
+        <w:t xml:space="preserve">used the biggest </w:t>
+      </w:r>
+      <w:proofErr w:type="spellStart"/>
+      <w:r>
+        <w:t>embbeding</w:t>
+      </w:r>
+      <w:proofErr w:type="spellEnd"/>
+      <w:r>
+        <w:t xml:space="preserve"> dim we had which was 300. This did improve our results.</w:t>
       </w:r>
     </w:p>
     <w:p>
@@ -1232,7 +1232,63 @@
         <w:br/>
       </w:r>
       <w:r>
-        <w:t>We tried changing adam optimizer with adaGrad and rmsProp. adaGrad failed completely and rmsprop got clost to adam’s results but still came short.</w:t>
+        <w:t xml:space="preserve">We tried changing </w:t>
+      </w:r>
+      <w:proofErr w:type="spellStart"/>
+      <w:r>
+        <w:t>adam</w:t>
+      </w:r>
+      <w:proofErr w:type="spellEnd"/>
+      <w:r>
+        <w:t xml:space="preserve"> optimizer with </w:t>
+      </w:r>
+      <w:proofErr w:type="spellStart"/>
+      <w:r>
+        <w:t>adaGrad</w:t>
+      </w:r>
+      <w:proofErr w:type="spellEnd"/>
+      <w:r>
+        <w:t xml:space="preserve"> and </w:t>
+      </w:r>
+      <w:proofErr w:type="spellStart"/>
+      <w:r>
+        <w:t>rmsProp</w:t>
+      </w:r>
+      <w:proofErr w:type="spellEnd"/>
+      <w:r>
+        <w:t xml:space="preserve">. </w:t>
+      </w:r>
+      <w:proofErr w:type="spellStart"/>
+      <w:r>
+        <w:t>adaGrad</w:t>
+      </w:r>
+      <w:proofErr w:type="spellEnd"/>
+      <w:r>
+        <w:t xml:space="preserve"> failed completely and </w:t>
+      </w:r>
+      <w:proofErr w:type="spellStart"/>
+      <w:r>
+        <w:t>rmsprop</w:t>
+      </w:r>
+      <w:proofErr w:type="spellEnd"/>
+      <w:r>
+        <w:t xml:space="preserve"> got </w:t>
+      </w:r>
+      <w:proofErr w:type="spellStart"/>
+      <w:r>
+        <w:t>clost</w:t>
+      </w:r>
+      <w:proofErr w:type="spellEnd"/>
+      <w:r>
+        <w:t xml:space="preserve"> to </w:t>
+      </w:r>
+      <w:proofErr w:type="spellStart"/>
+      <w:r>
+        <w:t>adam’s</w:t>
+      </w:r>
+      <w:proofErr w:type="spellEnd"/>
+      <w:r>
+        <w:t xml:space="preserve"> results but still came short.</w:t>
       </w:r>
     </w:p>
     <w:p>
@@ -1272,10 +1328,22 @@
           <w:rFonts w:ascii="Arial" w:hAnsi="Arial" w:cs="Arial"/>
           <w:color w:val="212121"/>
         </w:rPr>
-        <w:t xml:space="preserve"> weight matrix</w:t>
-      </w:r>
-      <w:r>
-        <w:t xml:space="preserve"> . we used Xavier initialize (</w:t>
+        <w:t xml:space="preserve"> weight </w:t>
+      </w:r>
+      <w:proofErr w:type="gramStart"/>
+      <w:r>
+        <w:rPr>
+          <w:rFonts w:ascii="Arial" w:hAnsi="Arial" w:cs="Arial"/>
+          <w:color w:val="212121"/>
+        </w:rPr>
+        <w:t>matrix</w:t>
+      </w:r>
+      <w:r>
+        <w:t xml:space="preserve"> .</w:t>
+      </w:r>
+      <w:proofErr w:type="gramEnd"/>
+      <w:r>
+        <w:t xml:space="preserve"> we used Xavier initialize (</w:t>
       </w:r>
       <w:hyperlink r:id="rId9" w:history="1">
         <w:r>
@@ -1356,7 +1424,6 @@
         <w:bidi w:val="0"/>
       </w:pPr>
       <w:r>
-        <w:lastRenderedPageBreak/>
         <w:t>Sentence Length</w:t>
       </w:r>
       <w:r>
@@ -1394,13 +1461,27 @@
         <w:rPr>
           <w:highlight w:val="yellow"/>
         </w:rPr>
-        <w:t>We tried to reguliz</w:t>
-      </w:r>
+        <w:t xml:space="preserve">We tried to </w:t>
+      </w:r>
+      <w:proofErr w:type="spellStart"/>
       <w:r>
         <w:rPr>
           <w:highlight w:val="yellow"/>
         </w:rPr>
-        <w:t xml:space="preserve">ation </w:t>
+        <w:t>reguliz</w:t>
+      </w:r>
+      <w:r>
+        <w:rPr>
+          <w:highlight w:val="yellow"/>
+        </w:rPr>
+        <w:t>ation</w:t>
+      </w:r>
+      <w:proofErr w:type="spellEnd"/>
+      <w:r>
+        <w:rPr>
+          <w:highlight w:val="yellow"/>
+        </w:rPr>
+        <w:t xml:space="preserve"> </w:t>
       </w:r>
       <w:r>
         <w:rPr>
@@ -1438,7 +1519,15 @@
         <w:bidi w:val="0"/>
       </w:pPr>
       <w:r>
-        <w:t>After discussing with Alaa, he advised us to change the dropout cell wrapper from being applied on the multi cell to being applied on each cell separately. The results slightly improved/</w:t>
+        <w:t xml:space="preserve">After discussing with </w:t>
+      </w:r>
+      <w:proofErr w:type="spellStart"/>
+      <w:r>
+        <w:t>Alaa</w:t>
+      </w:r>
+      <w:proofErr w:type="spellEnd"/>
+      <w:r>
+        <w:t>, he advised us to change the dropout cell wrapper from being applied on the multi cell to being applied on each cell separately. The results slightly improved/</w:t>
       </w:r>
     </w:p>
     <w:p>
@@ -1504,6 +1593,7 @@
         <w:ind w:left="360"/>
       </w:pPr>
       <w:r>
+        <w:lastRenderedPageBreak/>
         <w:t xml:space="preserve">We started with a baseline of 20%. After experimenting with the static </w:t>
       </w:r>
       <w:r>
@@ -1529,7 +1619,15 @@
       </w:r>
       <w:r>
         <w:br/>
-        <w:t xml:space="preserve">Our Github repository with code, experiments documentation in (over 50) Word documents, and central excel shit that specifies each experiment content and details can be found </w:t>
+        <w:t xml:space="preserve">Our </w:t>
+      </w:r>
+      <w:proofErr w:type="spellStart"/>
+      <w:r>
+        <w:t>Github</w:t>
+      </w:r>
+      <w:proofErr w:type="spellEnd"/>
+      <w:r>
+        <w:t xml:space="preserve"> repository with code, experiments documentation in (over 50) Word documents, and central excel shit that specifies each experiment content and details can be found </w:t>
       </w:r>
       <w:hyperlink r:id="rId10" w:history="1">
         <w:r>
@@ -2303,6 +2401,15 @@
     <w:abstractNumId w:val="1"/>
   </w:num>
   <w:num w:numId="5">
+    <w:abstractNumId w:val="4"/>
+  </w:num>
+  <w:num w:numId="6">
+    <w:abstractNumId w:val="4"/>
+  </w:num>
+  <w:num w:numId="7">
+    <w:abstractNumId w:val="4"/>
+  </w:num>
+  <w:num w:numId="8">
     <w:abstractNumId w:val="4"/>
   </w:num>
 </w:numbering>
@@ -3320,7 +3427,7 @@
 </file>
 
 <file path=customXml/itemProps1.xml><?xml version="1.0" encoding="utf-8"?>
-<ds:datastoreItem xmlns:ds="http://schemas.openxmlformats.org/officeDocument/2006/customXml" ds:itemID="{DEF7F737-549C-4082-AE54-1BA91D20D3AF}">
+<ds:datastoreItem xmlns:ds="http://schemas.openxmlformats.org/officeDocument/2006/customXml" ds:itemID="{BA0AFFBB-3FE0-4891-9605-FF4815281836}">
   <ds:schemaRefs>
     <ds:schemaRef ds:uri="http://schemas.openxmlformats.org/officeDocument/2006/bibliography"/>
   </ds:schemaRefs>

--- a/bi/Report.docx
+++ b/bi/Report.docx
@@ -343,7 +343,13 @@
         <w:t>Russia.  We sampled an equal portion of sentences f</w:t>
       </w:r>
       <w:r>
-        <w:t>or each class (100K sentences) and shuffled the samples. We then divided</w:t>
+        <w:t>or each class (100K sentences) and shuffled the samples</w:t>
+      </w:r>
+      <w:r>
+        <w:t xml:space="preserve"> (we reshuffled the data on each run)</w:t>
+      </w:r>
+      <w:r>
+        <w:t>. We then divided</w:t>
       </w:r>
       <w:r>
         <w:t xml:space="preserve"> </w:t>
@@ -352,998 +358,774 @@
         <w:t xml:space="preserve">our data </w:t>
       </w:r>
       <w:r>
-        <w:t xml:space="preserve">to (90%) training set and 10% test set. We further divided the training set to (90%) training set and 10% dev (validation) set.  </w:t>
+        <w:t>to (90%) training set and 10% test set. We further divided the training set to (90%) training set and 10% dev (validation) set.  Our resulting dataset is 81000, 10000 and 9000 sentences for the training test and dev sets respectively.</w:t>
+      </w:r>
+    </w:p>
+    <w:p>
+      <w:pPr>
+        <w:pStyle w:val="Heading2"/>
+        <w:keepNext w:val="0"/>
+      </w:pPr>
+      <w:r>
+        <w:t>Preprocessing &amp;</w:t>
+      </w:r>
+      <w:r>
+        <w:rPr>
+          <w:b w:val="0"/>
+        </w:rPr>
+        <w:t xml:space="preserve"> </w:t>
+      </w:r>
+      <w:r>
+        <w:t xml:space="preserve">data </w:t>
+      </w:r>
+      <w:r>
+        <w:t>representation</w:t>
+      </w:r>
+    </w:p>
+    <w:p>
+      <w:pPr>
+        <w:bidi w:val="0"/>
+      </w:pPr>
+      <w:r>
+        <w:t xml:space="preserve">We performed some </w:t>
+      </w:r>
+      <w:r>
+        <w:t xml:space="preserve">clean-ups and pre-processing aimed at getting better classification results. We removed any non-alphanumeric characters from the text, except for </w:t>
+      </w:r>
+      <w:r>
+        <w:t>punctuation (</w:t>
+      </w:r>
+      <w:r>
+        <w:t xml:space="preserve">dots and commas) </w:t>
+      </w:r>
+      <w:r>
+        <w:t xml:space="preserve">that might be meaningful for determining the author's native language. </w:t>
+      </w:r>
+      <w:r>
+        <w:br/>
+        <w:t xml:space="preserve">We also restricted the length of the sentences, getting best results with </w:t>
+      </w:r>
+      <w:r>
+        <w:t xml:space="preserve">sentences from </w:t>
+      </w:r>
+      <w:r>
+        <w:t>25</w:t>
+      </w:r>
+      <w:r>
+        <w:t xml:space="preserve"> to </w:t>
+      </w:r>
+      <w:r>
+        <w:t>150 tokens</w:t>
+      </w:r>
+      <w:r>
+        <w:t xml:space="preserve"> length.</w:t>
+      </w:r>
+      <w:r>
+        <w:t xml:space="preserve"> Also, to avoid sentences like: “d </w:t>
+      </w:r>
+      <w:proofErr w:type="spellStart"/>
+      <w:r>
+        <w:t>d</w:t>
+      </w:r>
+      <w:proofErr w:type="spellEnd"/>
+      <w:r>
+        <w:t xml:space="preserve"> </w:t>
+      </w:r>
+      <w:proofErr w:type="spellStart"/>
+      <w:r>
+        <w:t>d</w:t>
+      </w:r>
+      <w:proofErr w:type="spellEnd"/>
+      <w:r>
+        <w:t xml:space="preserve"> </w:t>
+      </w:r>
+      <w:proofErr w:type="spellStart"/>
+      <w:r>
+        <w:t>d</w:t>
+      </w:r>
+      <w:proofErr w:type="spellEnd"/>
+      <w:r>
+        <w:t xml:space="preserve"> </w:t>
+      </w:r>
+      <w:proofErr w:type="spellStart"/>
+      <w:r>
+        <w:t>d</w:t>
+      </w:r>
+      <w:proofErr w:type="spellEnd"/>
+      <w:r>
+        <w:t xml:space="preserve"> </w:t>
+      </w:r>
+      <w:proofErr w:type="spellStart"/>
+      <w:r>
+        <w:t>d</w:t>
+      </w:r>
+      <w:proofErr w:type="spellEnd"/>
+      <w:r>
+        <w:t xml:space="preserve"> </w:t>
+      </w:r>
+      <w:proofErr w:type="spellStart"/>
+      <w:r>
+        <w:t>d</w:t>
+      </w:r>
+      <w:proofErr w:type="spellEnd"/>
+      <w:r>
+        <w:t xml:space="preserve"> </w:t>
+      </w:r>
+      <w:proofErr w:type="spellStart"/>
+      <w:r>
+        <w:t>d</w:t>
+      </w:r>
+      <w:proofErr w:type="spellEnd"/>
+      <w:r>
+        <w:t xml:space="preserve"> </w:t>
+      </w:r>
+      <w:proofErr w:type="spellStart"/>
+      <w:r>
+        <w:t>d</w:t>
+      </w:r>
+      <w:proofErr w:type="spellEnd"/>
+      <w:r>
+        <w:t xml:space="preserve"> … d”</w:t>
+      </w:r>
+      <w:r>
+        <w:t xml:space="preserve"> (a real example from our corpus)</w:t>
+      </w:r>
+      <w:r>
+        <w:t>, we ignored sentences that contain the same token 20 time or more.</w:t>
+      </w:r>
+      <w:r>
+        <w:br/>
+      </w:r>
+      <w:r>
+        <w:t xml:space="preserve">To create a suitable machine-learning representation we converted each word to a vector of </w:t>
+      </w:r>
+      <w:r>
+        <w:lastRenderedPageBreak/>
+        <w:t xml:space="preserve">real numbers using word embeddings. </w:t>
+      </w:r>
+      <w:r>
+        <w:t xml:space="preserve">We used </w:t>
+      </w:r>
+      <w:proofErr w:type="spellStart"/>
+      <w:r>
+        <w:t>GloVe</w:t>
+      </w:r>
+      <w:proofErr w:type="spellEnd"/>
+      <w:r>
+        <w:t xml:space="preserve"> pre-trained word embeddings, based on </w:t>
+      </w:r>
+      <w:r>
+        <w:t>Wikipedia (</w:t>
+      </w:r>
+      <w:r>
+        <w:t>2014) co</w:t>
+      </w:r>
+      <w:r>
+        <w:t>ntaining 6B to</w:t>
+      </w:r>
+      <w:r>
+        <w:t>kens, 400k vocab</w:t>
+      </w:r>
+      <w:r>
+        <w:t>ulary</w:t>
+      </w:r>
+      <w:r>
+        <w:rPr>
+          <w:rStyle w:val="FootnoteReference"/>
+        </w:rPr>
+        <w:footnoteReference w:id="1"/>
+      </w:r>
+      <w:r>
+        <w:t>.</w:t>
+      </w:r>
+      <w:r>
+        <w:t xml:space="preserve"> We got best results when using </w:t>
+      </w:r>
+      <w:r>
+        <w:t>300</w:t>
+      </w:r>
+      <w:r>
+        <w:t xml:space="preserve">-dimension word vectors. </w:t>
+      </w:r>
+      <w:r>
+        <w:br/>
+      </w:r>
+      <w:r>
+        <w:t>The resulted dataset for our task was a derivative of many experiments and modifications to the data size, the selected countries, the sentences length embedding dimension etc.  and are described below in the experiments section.</w:t>
+      </w:r>
+    </w:p>
+    <w:p>
+      <w:pPr>
+        <w:pStyle w:val="Heading1"/>
+        <w:keepNext w:val="0"/>
+        <w:bidi w:val="0"/>
+      </w:pPr>
+      <w:r>
+        <w:rPr>
+          <w:rFonts w:ascii="Times New Roman" w:eastAsia="Times New Roman" w:hAnsi="Times New Roman" w:cs="Times New Roman"/>
+          <w:b/>
+          <w:color w:val="auto"/>
+          <w:sz w:val="22"/>
+          <w:szCs w:val="22"/>
+          <w:lang w:eastAsia="de-DE" w:bidi="ar-SA"/>
+        </w:rPr>
+        <w:t>Model</w:t>
+      </w:r>
+    </w:p>
+    <w:p>
+      <w:pPr>
+        <w:pStyle w:val="Heading1"/>
+        <w:keepNext w:val="0"/>
+        <w:numPr>
+          <w:ilvl w:val="0"/>
+          <w:numId w:val="0"/>
+        </w:numPr>
+        <w:bidi w:val="0"/>
+        <w:rPr>
+          <w:rFonts w:asciiTheme="minorHAnsi" w:eastAsiaTheme="minorHAnsi" w:hAnsiTheme="minorHAnsi" w:cstheme="minorBidi"/>
+          <w:color w:val="auto"/>
+          <w:sz w:val="22"/>
+          <w:szCs w:val="22"/>
+        </w:rPr>
+      </w:pPr>
+      <w:r>
+        <w:rPr>
+          <w:rFonts w:asciiTheme="minorHAnsi" w:eastAsiaTheme="minorHAnsi" w:hAnsiTheme="minorHAnsi" w:cstheme="minorBidi"/>
+          <w:color w:val="auto"/>
+          <w:sz w:val="22"/>
+          <w:szCs w:val="22"/>
+        </w:rPr>
+        <w:t>w</w:t>
+      </w:r>
+      <w:r>
+        <w:rPr>
+          <w:rFonts w:asciiTheme="minorHAnsi" w:eastAsiaTheme="minorHAnsi" w:hAnsiTheme="minorHAnsi" w:cstheme="minorBidi"/>
+          <w:color w:val="auto"/>
+          <w:sz w:val="22"/>
+          <w:szCs w:val="22"/>
+        </w:rPr>
+        <w:t xml:space="preserve">e </w:t>
+      </w:r>
+      <w:r>
+        <w:rPr>
+          <w:rFonts w:asciiTheme="minorHAnsi" w:eastAsiaTheme="minorHAnsi" w:hAnsiTheme="minorHAnsi" w:cstheme="minorBidi"/>
+          <w:color w:val="auto"/>
+          <w:sz w:val="22"/>
+          <w:szCs w:val="22"/>
+        </w:rPr>
+        <w:t>implemented bi</w:t>
+      </w:r>
+      <w:r>
+        <w:rPr>
+          <w:rFonts w:asciiTheme="minorHAnsi" w:eastAsiaTheme="minorHAnsi" w:hAnsiTheme="minorHAnsi" w:cstheme="minorBidi"/>
+          <w:color w:val="auto"/>
+          <w:sz w:val="22"/>
+          <w:szCs w:val="22"/>
+        </w:rPr>
+        <w:t>-directional RNN.</w:t>
+      </w:r>
+      <w:r>
+        <w:rPr>
+          <w:rFonts w:asciiTheme="minorHAnsi" w:eastAsiaTheme="minorHAnsi" w:hAnsiTheme="minorHAnsi" w:cstheme="minorBidi"/>
+          <w:color w:val="auto"/>
+          <w:sz w:val="22"/>
+          <w:szCs w:val="22"/>
+        </w:rPr>
+        <w:t xml:space="preserve"> Each direction consists of</w:t>
+      </w:r>
+      <w:r>
+        <w:rPr>
+          <w:rFonts w:asciiTheme="minorHAnsi" w:eastAsiaTheme="minorHAnsi" w:hAnsiTheme="minorHAnsi" w:cstheme="minorBidi"/>
+          <w:color w:val="auto"/>
+          <w:sz w:val="22"/>
+          <w:szCs w:val="22"/>
+        </w:rPr>
+        <w:t xml:space="preserve"> </w:t>
+      </w:r>
+      <w:r>
+        <w:rPr>
+          <w:rFonts w:asciiTheme="minorHAnsi" w:eastAsiaTheme="minorHAnsi" w:hAnsiTheme="minorHAnsi" w:cstheme="minorBidi"/>
+          <w:color w:val="auto"/>
+          <w:sz w:val="22"/>
+          <w:szCs w:val="22"/>
+        </w:rPr>
+        <w:t>a</w:t>
+      </w:r>
+      <w:r>
+        <w:rPr>
+          <w:rFonts w:asciiTheme="minorHAnsi" w:eastAsiaTheme="minorHAnsi" w:hAnsiTheme="minorHAnsi" w:cstheme="minorBidi"/>
+          <w:color w:val="auto"/>
+          <w:sz w:val="22"/>
+          <w:szCs w:val="22"/>
+        </w:rPr>
+        <w:t xml:space="preserve"> multi </w:t>
+      </w:r>
+      <w:proofErr w:type="spellStart"/>
+      <w:r>
+        <w:rPr>
+          <w:rFonts w:asciiTheme="minorHAnsi" w:eastAsiaTheme="minorHAnsi" w:hAnsiTheme="minorHAnsi" w:cstheme="minorBidi"/>
+          <w:color w:val="auto"/>
+          <w:sz w:val="22"/>
+          <w:szCs w:val="22"/>
+        </w:rPr>
+        <w:t>Rnn</w:t>
+      </w:r>
+      <w:proofErr w:type="spellEnd"/>
+      <w:r>
+        <w:rPr>
+          <w:rFonts w:asciiTheme="minorHAnsi" w:eastAsiaTheme="minorHAnsi" w:hAnsiTheme="minorHAnsi" w:cstheme="minorBidi"/>
+          <w:color w:val="auto"/>
+          <w:sz w:val="22"/>
+          <w:szCs w:val="22"/>
+        </w:rPr>
+        <w:t xml:space="preserve"> Cell that contain </w:t>
+      </w:r>
+      <w:r>
+        <w:rPr>
+          <w:rFonts w:asciiTheme="minorHAnsi" w:eastAsiaTheme="minorHAnsi" w:hAnsiTheme="minorHAnsi" w:cstheme="minorBidi"/>
+          <w:color w:val="auto"/>
+          <w:sz w:val="22"/>
+          <w:szCs w:val="22"/>
+        </w:rPr>
+        <w:t>2</w:t>
+      </w:r>
+      <w:r>
+        <w:rPr>
+          <w:rFonts w:asciiTheme="minorHAnsi" w:eastAsiaTheme="minorHAnsi" w:hAnsiTheme="minorHAnsi" w:cstheme="minorBidi"/>
+          <w:color w:val="auto"/>
+          <w:sz w:val="22"/>
+          <w:szCs w:val="22"/>
+        </w:rPr>
+        <w:t xml:space="preserve"> GRU cells. Each of the multi </w:t>
+      </w:r>
+      <w:r>
+        <w:rPr>
+          <w:rFonts w:asciiTheme="minorHAnsi" w:eastAsiaTheme="minorHAnsi" w:hAnsiTheme="minorHAnsi" w:cstheme="minorBidi"/>
+          <w:color w:val="auto"/>
+          <w:sz w:val="22"/>
+          <w:szCs w:val="22"/>
+        </w:rPr>
+        <w:t>RNN</w:t>
+      </w:r>
+      <w:r>
+        <w:rPr>
+          <w:rFonts w:asciiTheme="minorHAnsi" w:eastAsiaTheme="minorHAnsi" w:hAnsiTheme="minorHAnsi" w:cstheme="minorBidi"/>
+          <w:color w:val="auto"/>
+          <w:sz w:val="22"/>
+          <w:szCs w:val="22"/>
+        </w:rPr>
+        <w:t xml:space="preserve"> </w:t>
+      </w:r>
+      <w:r>
+        <w:rPr>
+          <w:rFonts w:asciiTheme="minorHAnsi" w:eastAsiaTheme="minorHAnsi" w:hAnsiTheme="minorHAnsi" w:cstheme="minorBidi"/>
+          <w:color w:val="auto"/>
+          <w:sz w:val="22"/>
+          <w:szCs w:val="22"/>
+        </w:rPr>
+        <w:t xml:space="preserve">cells is wrapped with a dropout layer. </w:t>
+      </w:r>
+      <w:r>
+        <w:rPr>
+          <w:rFonts w:asciiTheme="minorHAnsi" w:eastAsiaTheme="minorHAnsi" w:hAnsiTheme="minorHAnsi" w:cstheme="minorBidi"/>
+          <w:color w:val="auto"/>
+          <w:sz w:val="22"/>
+          <w:szCs w:val="22"/>
+        </w:rPr>
+        <w:br/>
+        <w:t xml:space="preserve">Our selected loss function was the mean of </w:t>
+      </w:r>
+      <w:proofErr w:type="spellStart"/>
+      <w:r>
+        <w:rPr>
+          <w:rFonts w:asciiTheme="minorHAnsi" w:eastAsiaTheme="minorHAnsi" w:hAnsiTheme="minorHAnsi" w:cstheme="minorBidi"/>
+          <w:color w:val="auto"/>
+          <w:sz w:val="22"/>
+          <w:szCs w:val="22"/>
+        </w:rPr>
+        <w:t>softmax</w:t>
+      </w:r>
+      <w:proofErr w:type="spellEnd"/>
+      <w:r>
+        <w:rPr>
+          <w:rFonts w:asciiTheme="minorHAnsi" w:eastAsiaTheme="minorHAnsi" w:hAnsiTheme="minorHAnsi" w:cstheme="minorBidi"/>
+          <w:color w:val="auto"/>
+          <w:sz w:val="22"/>
+          <w:szCs w:val="22"/>
+        </w:rPr>
+        <w:t xml:space="preserve"> cross entropy, and we used </w:t>
+      </w:r>
+      <w:r>
+        <w:rPr>
+          <w:rFonts w:asciiTheme="minorHAnsi" w:eastAsiaTheme="minorHAnsi" w:hAnsiTheme="minorHAnsi" w:cstheme="minorBidi"/>
+          <w:color w:val="auto"/>
+          <w:sz w:val="22"/>
+          <w:szCs w:val="22"/>
+        </w:rPr>
+        <w:t xml:space="preserve">Adam optimizer with default parameters as </w:t>
+      </w:r>
+      <w:r>
+        <w:rPr>
+          <w:rFonts w:asciiTheme="minorHAnsi" w:eastAsiaTheme="minorHAnsi" w:hAnsiTheme="minorHAnsi" w:cstheme="minorBidi"/>
+          <w:color w:val="auto"/>
+          <w:sz w:val="22"/>
+          <w:szCs w:val="22"/>
+        </w:rPr>
+        <w:t>well</w:t>
+      </w:r>
+      <w:r>
+        <w:rPr>
+          <w:rFonts w:asciiTheme="minorHAnsi" w:eastAsiaTheme="minorHAnsi" w:hAnsiTheme="minorHAnsi" w:cstheme="minorBidi"/>
+          <w:color w:val="auto"/>
+          <w:sz w:val="22"/>
+          <w:szCs w:val="22"/>
+        </w:rPr>
+        <w:t xml:space="preserve"> (learning rate = 0.001)</w:t>
+      </w:r>
+      <w:r>
+        <w:rPr>
+          <w:rFonts w:asciiTheme="minorHAnsi" w:eastAsiaTheme="minorHAnsi" w:hAnsiTheme="minorHAnsi" w:cstheme="minorBidi"/>
+          <w:color w:val="auto"/>
+          <w:sz w:val="22"/>
+          <w:szCs w:val="22"/>
+        </w:rPr>
+        <w:t>.</w:t>
+      </w:r>
+      <w:r>
+        <w:rPr>
+          <w:rFonts w:asciiTheme="minorHAnsi" w:eastAsiaTheme="minorHAnsi" w:hAnsiTheme="minorHAnsi" w:cstheme="minorBidi"/>
+          <w:color w:val="auto"/>
+          <w:sz w:val="22"/>
+          <w:szCs w:val="22"/>
+        </w:rPr>
+        <w:br/>
+      </w:r>
+    </w:p>
+    <w:p>
+      <w:pPr>
+        <w:bidi w:val="0"/>
+      </w:pPr>
+    </w:p>
+    <w:p>
+      <w:pPr>
+        <w:keepNext/>
+        <w:bidi w:val="0"/>
+      </w:pPr>
+      <w:r>
+        <w:rPr>
+          <w:noProof/>
+        </w:rPr>
+        <w:drawing>
+          <wp:inline distT="0" distB="0" distL="0" distR="0" wp14:anchorId="642BFC1A" wp14:editId="06734B4A">
+            <wp:extent cx="5731510" cy="2931795"/>
+            <wp:effectExtent l="0" t="0" r="2540" b="1905"/>
+            <wp:docPr id="1" name="Picture 1"/>
+            <wp:cNvGraphicFramePr>
+              <a:graphicFrameLocks xmlns:a="http://schemas.openxmlformats.org/drawingml/2006/main" noChangeAspect="1"/>
+            </wp:cNvGraphicFramePr>
+            <a:graphic xmlns:a="http://schemas.openxmlformats.org/drawingml/2006/main">
+              <a:graphicData uri="http://schemas.openxmlformats.org/drawingml/2006/picture">
+                <pic:pic xmlns:pic="http://schemas.openxmlformats.org/drawingml/2006/picture">
+                  <pic:nvPicPr>
+                    <pic:cNvPr id="1" name=""/>
+                    <pic:cNvPicPr/>
+                  </pic:nvPicPr>
+                  <pic:blipFill>
+                    <a:blip r:embed="rId8"/>
+                    <a:stretch>
+                      <a:fillRect/>
+                    </a:stretch>
+                  </pic:blipFill>
+                  <pic:spPr>
+                    <a:xfrm>
+                      <a:off x="0" y="0"/>
+                      <a:ext cx="5731510" cy="2931795"/>
+                    </a:xfrm>
+                    <a:prstGeom prst="rect">
+                      <a:avLst/>
+                    </a:prstGeom>
+                  </pic:spPr>
+                </pic:pic>
+              </a:graphicData>
+            </a:graphic>
+          </wp:inline>
+        </w:drawing>
+      </w:r>
+    </w:p>
+    <w:p>
+      <w:pPr>
+        <w:pStyle w:val="Caption"/>
+        <w:numPr>
+          <w:ilvl w:val="0"/>
+          <w:numId w:val="10"/>
+        </w:numPr>
+        <w:bidi w:val="0"/>
+        <w:spacing w:after="0"/>
+        <w:rPr>
+          <w:noProof/>
+        </w:rPr>
+      </w:pPr>
+      <w:r>
+        <w:rPr>
+          <w:noProof/>
+        </w:rPr>
+        <w:t>For simplicity, this diagram represents only the forward direction. Our model is bi-directional.</w:t>
+      </w:r>
+    </w:p>
+    <w:p>
+      <w:pPr>
+        <w:pStyle w:val="Caption"/>
+        <w:numPr>
+          <w:ilvl w:val="0"/>
+          <w:numId w:val="10"/>
+        </w:numPr>
+        <w:bidi w:val="0"/>
+        <w:spacing w:after="0"/>
+        <w:rPr>
+          <w:noProof/>
+        </w:rPr>
+      </w:pPr>
+      <w:r>
+        <w:rPr>
+          <w:noProof/>
+        </w:rPr>
+        <w:t>Each RNN cell contains 2 GRU cells(meaning we have h0 and h0’)</w:t>
+      </w:r>
+      <w:r>
+        <w:rPr>
+          <w:noProof/>
+        </w:rPr>
+        <w:t xml:space="preserve"> creating a multi-RNN cellwhich is wrapped by a dropout cell </w:t>
+      </w:r>
+      <w:r>
+        <w:rPr>
+          <w:noProof/>
+        </w:rPr>
+        <w:t>.</w:t>
+      </w:r>
+    </w:p>
+    <w:p>
+      <w:pPr>
+        <w:pStyle w:val="Caption"/>
+        <w:numPr>
+          <w:ilvl w:val="0"/>
+          <w:numId w:val="10"/>
+        </w:numPr>
+        <w:bidi w:val="0"/>
+        <w:spacing w:after="0"/>
+        <w:rPr>
+          <w:noProof/>
+        </w:rPr>
+      </w:pPr>
+      <w:r>
+        <w:rPr>
+          <w:noProof/>
+        </w:rPr>
+        <w:t xml:space="preserve"> In each GRU cell we have </w:t>
+      </w:r>
+      <w:r>
+        <w:rPr>
+          <w:noProof/>
+        </w:rPr>
+        <w:t>300</w:t>
+      </w:r>
+      <w:r>
+        <w:rPr>
+          <w:noProof/>
+        </w:rPr>
+        <w:t xml:space="preserve"> hidden units. </w:t>
+      </w:r>
+    </w:p>
+    <w:p>
+      <w:pPr>
+        <w:bidi w:val="0"/>
+      </w:pPr>
+    </w:p>
+    <w:p>
+      <w:pPr>
+        <w:pStyle w:val="Heading1"/>
+        <w:keepNext w:val="0"/>
+        <w:bidi w:val="0"/>
+        <w:rPr>
+          <w:b/>
+          <w:bCs/>
+        </w:rPr>
+      </w:pPr>
+      <w:r>
+        <w:rPr>
+          <w:rFonts w:ascii="Times New Roman" w:eastAsia="Times New Roman" w:hAnsi="Times New Roman" w:cs="Times New Roman"/>
+          <w:b/>
+          <w:color w:val="auto"/>
+          <w:sz w:val="22"/>
+          <w:szCs w:val="22"/>
+          <w:lang w:eastAsia="de-DE" w:bidi="ar-SA"/>
+        </w:rPr>
+        <w:t>Evaluation methodology</w:t>
+      </w:r>
+      <w:r>
+        <w:rPr>
+          <w:b/>
+          <w:bCs/>
+        </w:rPr>
+        <w:t xml:space="preserve"> </w:t>
+      </w:r>
+    </w:p>
+    <w:p>
+      <w:pPr>
+        <w:bidi w:val="0"/>
+        <w:rPr>
+          <w:b/>
+          <w:bCs/>
+        </w:rPr>
+      </w:pPr>
+      <w:r>
+        <w:t>As explained above, we divided our training data to train and dev (validation) set</w:t>
+      </w:r>
+      <w:r>
+        <w:t>, aiming to avoid overfitting</w:t>
+      </w:r>
+      <w:r>
+        <w:t>, which was one of the most significant challenges in this project</w:t>
+      </w:r>
+      <w:r>
+        <w:t xml:space="preserve">. We updated our model based on the results obtained from train </w:t>
+      </w:r>
+      <w:r>
+        <w:t>data but</w:t>
+      </w:r>
+      <w:r>
+        <w:t xml:space="preserve"> evaluated </w:t>
+      </w:r>
+      <w:r>
+        <w:t xml:space="preserve">the model </w:t>
+      </w:r>
+      <w:r>
+        <w:t>accuracy on the dev set</w:t>
+      </w:r>
+      <w:r>
+        <w:t xml:space="preserve"> only (we did not update the model during evaluation)</w:t>
+      </w:r>
+      <w:r>
+        <w:t>. We performed this evaluation on the dev set on each epoch twice, once in the middle of the epoch and another with its termination.</w:t>
+      </w:r>
+      <w:r>
+        <w:br/>
+        <w:t xml:space="preserve">With the completion of the </w:t>
+      </w:r>
+      <w:r>
+        <w:t>training</w:t>
+      </w:r>
+      <w:r>
+        <w:t xml:space="preserve"> phase</w:t>
+      </w:r>
+      <w:r>
+        <w:t xml:space="preserve">, </w:t>
+      </w:r>
+      <w:r>
+        <w:t xml:space="preserve">we used our model on the </w:t>
+      </w:r>
+      <w:r>
+        <w:t>unseen</w:t>
       </w:r>
       <w:bookmarkStart w:id="0" w:name="_GoBack"/>
       <w:bookmarkEnd w:id="0"/>
       <w:r>
-        <w:t>Our resulting dataset is 81000, 10000 and 9000 sentences for the training test and dev sets respectively.</w:t>
-      </w:r>
-    </w:p>
-    <w:p>
-      <w:pPr>
-        <w:pStyle w:val="Heading2"/>
-        <w:keepNext w:val="0"/>
-      </w:pPr>
-      <w:r>
-        <w:t>Preprocessing &amp;</w:t>
-      </w:r>
-      <w:r>
-        <w:rPr>
-          <w:b w:val="0"/>
-        </w:rPr>
+        <w:t xml:space="preserve"> test data</w:t>
+      </w:r>
+      <w:r>
+        <w:t xml:space="preserve">. As </w:t>
+      </w:r>
+      <w:r>
+        <w:t>can be seen in the results section</w:t>
+      </w:r>
+      <w:r>
+        <w:t xml:space="preserve">, our model </w:t>
+      </w:r>
+      <w:r>
+        <w:t>generalizes</w:t>
+      </w:r>
+      <w:r>
         <w:t xml:space="preserve"> </w:t>
       </w:r>
-      <w:r>
-        <w:t xml:space="preserve">data </w:t>
-      </w:r>
-      <w:r>
-        <w:t>representation</w:t>
-      </w:r>
-    </w:p>
-    <w:p>
-      <w:pPr>
-        <w:bidi w:val="0"/>
-      </w:pPr>
-      <w:r>
-        <w:t xml:space="preserve">We performed some </w:t>
-      </w:r>
-      <w:r>
-        <w:t xml:space="preserve">clean-ups and pre-processing aimed at getting better classification results. We removed any non-alphanumeric characters from the text, except for </w:t>
-      </w:r>
-      <w:r>
-        <w:t>punctuation (</w:t>
-      </w:r>
-      <w:r>
-        <w:t xml:space="preserve">dots and commas) </w:t>
-      </w:r>
-      <w:r>
-        <w:t xml:space="preserve">that might be meaningful for determining the author's native language. </w:t>
-      </w:r>
-      <w:r>
-        <w:br/>
-        <w:t xml:space="preserve">We also restricted the length of the sentences, getting best results with </w:t>
-      </w:r>
-      <w:r>
-        <w:t xml:space="preserve">sentences from </w:t>
-      </w:r>
-      <w:r>
-        <w:t>25</w:t>
-      </w:r>
-      <w:r>
-        <w:t xml:space="preserve"> to </w:t>
-      </w:r>
-      <w:r>
-        <w:t>150 tokens</w:t>
-      </w:r>
-      <w:r>
-        <w:t xml:space="preserve"> length.</w:t>
-      </w:r>
-      <w:r>
-        <w:t xml:space="preserve"> Also, to avoid sentences like: “d </w:t>
-      </w:r>
-      <w:proofErr w:type="spellStart"/>
-      <w:r>
-        <w:t>d</w:t>
-      </w:r>
-      <w:proofErr w:type="spellEnd"/>
+      <w:proofErr w:type="gramStart"/>
+      <w:r>
+        <w:t>well</w:t>
+      </w:r>
+      <w:proofErr w:type="gramEnd"/>
+      <w:r>
+        <w:t xml:space="preserve"> and </w:t>
+      </w:r>
+      <w:r>
+        <w:rPr>
+          <w:highlight w:val="red"/>
+        </w:rPr>
+        <w:t xml:space="preserve">we will show very close </w:t>
+      </w:r>
+      <w:r>
+        <w:rPr>
+          <w:highlight w:val="red"/>
+        </w:rPr>
+        <w:lastRenderedPageBreak/>
+        <w:t>results for best model saved and the testing accuracy.</w:t>
+      </w:r>
       <w:r>
         <w:t xml:space="preserve"> </w:t>
       </w:r>
-      <w:proofErr w:type="spellStart"/>
-      <w:r>
-        <w:t>d</w:t>
-      </w:r>
-      <w:proofErr w:type="spellEnd"/>
-      <w:r>
-        <w:t xml:space="preserve"> </w:t>
-      </w:r>
-      <w:proofErr w:type="spellStart"/>
-      <w:r>
-        <w:t>d</w:t>
-      </w:r>
-      <w:proofErr w:type="spellEnd"/>
-      <w:r>
-        <w:t xml:space="preserve"> </w:t>
-      </w:r>
-      <w:proofErr w:type="spellStart"/>
-      <w:r>
-        <w:t>d</w:t>
-      </w:r>
-      <w:proofErr w:type="spellEnd"/>
-      <w:r>
-        <w:t xml:space="preserve"> </w:t>
-      </w:r>
-      <w:proofErr w:type="spellStart"/>
-      <w:r>
-        <w:t>d</w:t>
-      </w:r>
-      <w:proofErr w:type="spellEnd"/>
-      <w:r>
-        <w:t xml:space="preserve"> </w:t>
-      </w:r>
-      <w:proofErr w:type="spellStart"/>
-      <w:r>
-        <w:t>d</w:t>
-      </w:r>
-      <w:proofErr w:type="spellEnd"/>
-      <w:r>
-        <w:t xml:space="preserve"> </w:t>
-      </w:r>
-      <w:proofErr w:type="spellStart"/>
-      <w:r>
-        <w:t>d</w:t>
-      </w:r>
-      <w:proofErr w:type="spellEnd"/>
-      <w:r>
-        <w:t xml:space="preserve"> </w:t>
-      </w:r>
-      <w:proofErr w:type="spellStart"/>
-      <w:r>
-        <w:t>d</w:t>
-      </w:r>
-      <w:proofErr w:type="spellEnd"/>
-      <w:r>
-        <w:t xml:space="preserve"> … d”, we ignored sentences that contain the same token 20 time or more.</w:t>
-      </w:r>
-      <w:r>
-        <w:br/>
-      </w:r>
-      <w:r>
-        <w:rPr>
-          <w:highlight w:val="yellow"/>
-        </w:rPr>
-        <w:t>We shuffled the sentences in all 3 groups to prevent any bias.</w:t>
-      </w:r>
-      <w:r>
-        <w:br/>
-      </w:r>
-      <w:r>
-        <w:lastRenderedPageBreak/>
-        <w:t xml:space="preserve">To create a suitable machine-learning representation we converted each word to a vector of real numbers using word embeddings. </w:t>
-      </w:r>
-      <w:r>
-        <w:t xml:space="preserve">We used </w:t>
-      </w:r>
-      <w:proofErr w:type="spellStart"/>
-      <w:r>
-        <w:t>GloVe</w:t>
-      </w:r>
-      <w:proofErr w:type="spellEnd"/>
-      <w:r>
-        <w:t xml:space="preserve"> pre-trained word embeddings, based on </w:t>
-      </w:r>
-      <w:r>
-        <w:t>Wikipedia (</w:t>
-      </w:r>
-      <w:r>
-        <w:t>2014) co</w:t>
-      </w:r>
-      <w:r>
-        <w:t>ntaining 6B to</w:t>
-      </w:r>
-      <w:r>
-        <w:t>kens, 400k vocab</w:t>
-      </w:r>
-      <w:r>
-        <w:t>ulary</w:t>
-      </w:r>
-      <w:r>
-        <w:rPr>
-          <w:rStyle w:val="FootnoteReference"/>
-        </w:rPr>
-        <w:footnoteReference w:id="1"/>
-      </w:r>
-      <w:r>
-        <w:t>.</w:t>
-      </w:r>
-      <w:r>
-        <w:t xml:space="preserve"> We got best results when using </w:t>
-      </w:r>
-      <w:r>
-        <w:t>300</w:t>
-      </w:r>
-      <w:r>
-        <w:t xml:space="preserve">-dimension word vectors. </w:t>
-      </w:r>
-    </w:p>
-    <w:p>
-      <w:pPr>
-        <w:bidi w:val="0"/>
+      <w:r>
+        <w:br/>
+      </w:r>
+      <w:r>
         <w:rPr>
           <w:b/>
           <w:bCs/>
         </w:rPr>
-      </w:pPr>
+        <w:t xml:space="preserve">Work Process, </w:t>
+      </w:r>
       <w:r>
         <w:rPr>
           <w:b/>
           <w:bCs/>
         </w:rPr>
-        <w:t>Model</w:t>
-      </w:r>
-      <w:r>
-        <w:rPr>
-          <w:b/>
-          <w:bCs/>
-        </w:rPr>
+        <w:t xml:space="preserve">Experiments and improvements </w:t>
+      </w:r>
+    </w:p>
+    <w:p>
+      <w:pPr>
+        <w:bidi w:val="0"/>
+      </w:pPr>
+      <w:r>
+        <w:t>Initial attempts</w:t>
+      </w:r>
+      <w:r>
+        <w:t>:</w:t>
+      </w:r>
+      <w:r>
+        <w:br/>
+        <w:t>We started by seeking online an existing RNN ne</w:t>
+      </w:r>
+      <w:r>
+        <w:t xml:space="preserve">twork </w:t>
+      </w:r>
+      <w:r>
+        <w:t>for text classification</w:t>
+      </w:r>
+      <w:r>
+        <w:t xml:space="preserve">. We found a project that </w:t>
+      </w:r>
+      <w:r>
+        <w:t>classified crime description</w:t>
+      </w:r>
+      <w:r>
+        <w:t xml:space="preserve"> (sentence)</w:t>
+      </w:r>
+      <w:r>
+        <w:t xml:space="preserve"> to a category</w:t>
+      </w:r>
+      <w:r>
         <w:t xml:space="preserve"> </w:t>
       </w:r>
       <w:r>
-        <w:br/>
-        <w:t>The model we used to achieve the results above is described as follows:</w:t>
-      </w:r>
-      <w:r>
-        <w:br/>
-      </w:r>
-      <w:r>
-        <w:t xml:space="preserve">We </w:t>
-      </w:r>
-      <w:r>
-        <w:t>implemented bi</w:t>
-      </w:r>
-      <w:r>
-        <w:t>-directional RNN.</w:t>
-      </w:r>
-      <w:r>
-        <w:t xml:space="preserve"> Each direction consists of</w:t>
-      </w:r>
-      <w:r>
-        <w:t xml:space="preserve"> </w:t>
-      </w:r>
-      <w:r>
-        <w:t>a</w:t>
-      </w:r>
-      <w:r>
-        <w:t xml:space="preserve"> multi </w:t>
-      </w:r>
-      <w:proofErr w:type="spellStart"/>
-      <w:r>
-        <w:t>Rnn</w:t>
-      </w:r>
-      <w:proofErr w:type="spellEnd"/>
-      <w:r>
-        <w:t xml:space="preserve"> Cell that contain 3 GRU cells. Each of the multi </w:t>
-      </w:r>
-      <w:proofErr w:type="spellStart"/>
-      <w:r>
-        <w:t>rnn</w:t>
-      </w:r>
-      <w:proofErr w:type="spellEnd"/>
-      <w:r>
-        <w:t xml:space="preserve"> cells is wrapped with a dropout layer. </w:t>
-      </w:r>
-      <w:r>
-        <w:br/>
-      </w:r>
-      <w:r>
-        <w:rPr>
-          <w:highlight w:val="red"/>
-        </w:rPr>
-        <w:t xml:space="preserve">Those 2 multi cell, </w:t>
-      </w:r>
-      <w:proofErr w:type="spellStart"/>
-      <w:r>
-        <w:rPr>
-          <w:highlight w:val="red"/>
-        </w:rPr>
-        <w:t>togher</w:t>
-      </w:r>
-      <w:proofErr w:type="spellEnd"/>
-      <w:r>
-        <w:rPr>
-          <w:highlight w:val="red"/>
-        </w:rPr>
-        <w:t xml:space="preserve"> with the </w:t>
-      </w:r>
-      <w:proofErr w:type="spellStart"/>
-      <w:r>
-        <w:rPr>
-          <w:highlight w:val="red"/>
-        </w:rPr>
-        <w:t>embbeding</w:t>
-      </w:r>
-      <w:proofErr w:type="spellEnd"/>
-      <w:r>
-        <w:rPr>
-          <w:highlight w:val="red"/>
-        </w:rPr>
-        <w:t xml:space="preserve"> of the data, were given as arguments to the bi-directional RNN.</w:t>
-      </w:r>
-      <w:r>
-        <w:t xml:space="preserve"> </w:t>
-      </w:r>
-      <w:r>
-        <w:br/>
-        <w:t xml:space="preserve">Our selected loss function was the mean of </w:t>
-      </w:r>
-      <w:proofErr w:type="spellStart"/>
-      <w:r>
-        <w:t>softmax</w:t>
-      </w:r>
-      <w:proofErr w:type="spellEnd"/>
-      <w:r>
-        <w:t xml:space="preserve"> cross entropy, and we used </w:t>
-      </w:r>
-      <w:r>
-        <w:t xml:space="preserve">Adam optimizer with default parameters as </w:t>
-      </w:r>
-      <w:r>
-        <w:t>well.</w:t>
-      </w:r>
-    </w:p>
-    <w:p>
-      <w:pPr>
-        <w:bidi w:val="0"/>
-        <w:rPr>
-          <w:b/>
-          <w:bCs/>
-        </w:rPr>
-      </w:pPr>
-      <w:r>
-        <w:rPr>
-          <w:b/>
-          <w:bCs/>
-        </w:rPr>
-        <w:t xml:space="preserve">Evaluation methodology </w:t>
-      </w:r>
-    </w:p>
-    <w:p>
-      <w:pPr>
-        <w:bidi w:val="0"/>
-        <w:rPr>
-          <w:b/>
-          <w:bCs/>
-        </w:rPr>
-      </w:pPr>
-      <w:r>
-        <w:t>As explained above, we divided our training data to train and dev (validation) set</w:t>
-      </w:r>
-      <w:r>
-        <w:t xml:space="preserve">, aiming to avoid overfitting. We updated our model based on the results obtained from train </w:t>
-      </w:r>
-      <w:r>
-        <w:t>data but</w:t>
-      </w:r>
-      <w:r>
-        <w:t xml:space="preserve"> evaluated </w:t>
-      </w:r>
-      <w:r>
-        <w:t xml:space="preserve">the model </w:t>
-      </w:r>
-      <w:r>
-        <w:t>accuracy on the dev set. We performed this evaluation on the dev set on each epoch twice, once in the middle of the epoch and another with its termination.</w:t>
-      </w:r>
-      <w:r>
-        <w:br/>
-        <w:t xml:space="preserve">With the completion of the </w:t>
-      </w:r>
-      <w:r>
-        <w:t>training</w:t>
-      </w:r>
-      <w:r>
-        <w:t xml:space="preserve"> phase</w:t>
-      </w:r>
-      <w:r>
-        <w:t xml:space="preserve">, </w:t>
-      </w:r>
-      <w:r>
-        <w:t>we used our model on the untouched test data</w:t>
-      </w:r>
-      <w:r>
-        <w:t xml:space="preserve">. As </w:t>
-      </w:r>
-      <w:r>
-        <w:t>can be seen in the results section</w:t>
-      </w:r>
-      <w:r>
-        <w:t xml:space="preserve">, our model </w:t>
-      </w:r>
-      <w:r>
-        <w:t>generalizes</w:t>
-      </w:r>
-      <w:r>
-        <w:t xml:space="preserve"> </w:t>
-      </w:r>
-      <w:proofErr w:type="gramStart"/>
-      <w:r>
-        <w:t>well</w:t>
-      </w:r>
-      <w:proofErr w:type="gramEnd"/>
-      <w:r>
-        <w:t xml:space="preserve"> and </w:t>
-      </w:r>
-      <w:r>
-        <w:rPr>
-          <w:highlight w:val="red"/>
-        </w:rPr>
-        <w:t>we will show very close results for best model saved and the testing accuracy.</w:t>
-      </w:r>
-      <w:r>
-        <w:t xml:space="preserve"> </w:t>
-      </w:r>
-      <w:r>
-        <w:br/>
-      </w:r>
-      <w:r>
-        <w:rPr>
-          <w:b/>
-          <w:bCs/>
-        </w:rPr>
-        <w:t xml:space="preserve">Work Process, </w:t>
-      </w:r>
-      <w:r>
-        <w:rPr>
-          <w:b/>
-          <w:bCs/>
-        </w:rPr>
-        <w:t xml:space="preserve">Experiments and improvements </w:t>
-      </w:r>
-    </w:p>
-    <w:p>
-      <w:pPr>
-        <w:bidi w:val="0"/>
-      </w:pPr>
-      <w:r>
-        <w:t>Initial attempts</w:t>
-      </w:r>
-      <w:r>
-        <w:t>:</w:t>
-      </w:r>
-      <w:r>
-        <w:br/>
-        <w:t>We started by seeking online an existing RNN ne</w:t>
-      </w:r>
-      <w:r>
-        <w:t xml:space="preserve">twork </w:t>
-      </w:r>
-      <w:r>
-        <w:t>for text classification</w:t>
-      </w:r>
-      <w:r>
-        <w:t xml:space="preserve">. We found a project that </w:t>
-      </w:r>
-      <w:r>
-        <w:t>classified crime description</w:t>
-      </w:r>
-      <w:r>
-        <w:t xml:space="preserve"> (sentence)</w:t>
-      </w:r>
-      <w:r>
-        <w:t xml:space="preserve"> to a category</w:t>
-      </w:r>
-      <w:r>
-        <w:t xml:space="preserve"> </w:t>
-      </w:r>
-      <w:r>
         <w:t>(</w:t>
-      </w:r>
-      <w:hyperlink r:id="rId8" w:history="1">
-        <w:r>
-          <w:rPr>
-            <w:rStyle w:val="Hyperlink"/>
-          </w:rPr>
-          <w:t>link</w:t>
-        </w:r>
-      </w:hyperlink>
-      <w:r>
-        <w:t>).</w:t>
-      </w:r>
-      <w:r>
-        <w:t xml:space="preserve"> </w:t>
-      </w:r>
-      <w:r>
-        <w:br/>
-        <w:t xml:space="preserve">The </w:t>
-      </w:r>
-      <w:r>
-        <w:t xml:space="preserve">model </w:t>
-      </w:r>
-      <w:r>
-        <w:t>used CNN followed by</w:t>
-      </w:r>
-      <w:r>
-        <w:t xml:space="preserve"> static one direction </w:t>
-      </w:r>
-      <w:r>
-        <w:t>RNN</w:t>
-      </w:r>
-      <w:r>
-        <w:t xml:space="preserve">. </w:t>
-      </w:r>
-      <w:r>
-        <w:br/>
-        <w:t xml:space="preserve">We </w:t>
-      </w:r>
-      <w:r>
-        <w:t>adjusted</w:t>
-      </w:r>
-      <w:r>
-        <w:t xml:space="preserve"> the code to suit </w:t>
-      </w:r>
-      <w:r>
-        <w:t>out task</w:t>
-      </w:r>
-      <w:r>
-        <w:t xml:space="preserve"> and our data. Once we had a running model, we </w:t>
-      </w:r>
-      <w:r>
-        <w:t>tested its</w:t>
-      </w:r>
-      <w:r>
-        <w:t xml:space="preserve"> model with different parameters</w:t>
-      </w:r>
-      <w:proofErr w:type="gramStart"/>
-      <w:r>
-        <w:t>.</w:t>
-      </w:r>
-      <w:r>
-        <w:t xml:space="preserve"> </w:t>
-      </w:r>
-      <w:r>
-        <w:rPr>
-          <w:highlight w:val="red"/>
-        </w:rPr>
-        <w:t>???</w:t>
-      </w:r>
-      <w:proofErr w:type="gramEnd"/>
-      <w:r>
-        <w:t xml:space="preserve"> </w:t>
-      </w:r>
-      <w:r>
-        <w:br/>
-        <w:t xml:space="preserve">we achieved </w:t>
-      </w:r>
-      <w:r>
-        <w:t xml:space="preserve">53% </w:t>
-      </w:r>
-      <w:r>
-        <w:t>accuracy</w:t>
-      </w:r>
-      <w:r>
-        <w:t xml:space="preserve"> and none of our experiments improved the results, hence</w:t>
-      </w:r>
-      <w:r>
-        <w:t xml:space="preserve"> we decided to build a new bi-directional model from scratch.</w:t>
-      </w:r>
-      <w:r>
-        <w:t xml:space="preserve"> The model we built is described above at the Model section. We now describe the list of improvements and experiments we performed:</w:t>
-      </w:r>
-    </w:p>
-    <w:p>
-      <w:pPr>
-        <w:pStyle w:val="ListParagraph"/>
-        <w:numPr>
-          <w:ilvl w:val="0"/>
-          <w:numId w:val="3"/>
-        </w:numPr>
-        <w:bidi w:val="0"/>
-      </w:pPr>
-      <w:r>
-        <w:t>Basic settings:</w:t>
-      </w:r>
-      <w:r>
-        <w:br/>
-      </w:r>
-      <w:proofErr w:type="spellStart"/>
-      <w:r>
-        <w:rPr>
-          <w:highlight w:val="yellow"/>
-        </w:rPr>
-        <w:t>Epocs</w:t>
-      </w:r>
-      <w:proofErr w:type="spellEnd"/>
-      <w:r>
-        <w:rPr>
-          <w:highlight w:val="yellow"/>
-        </w:rPr>
-        <w:br/>
-      </w:r>
-      <w:r>
-        <w:rPr>
-          <w:highlight w:val="yellow"/>
-        </w:rPr>
-        <w:t xml:space="preserve">batch size 100, </w:t>
-      </w:r>
-      <w:r>
-        <w:rPr>
-          <w:highlight w:val="yellow"/>
-        </w:rPr>
-        <w:br/>
-      </w:r>
-      <w:r>
-        <w:rPr>
-          <w:highlight w:val="yellow"/>
-        </w:rPr>
-        <w:t xml:space="preserve">hidden cells in a GRU cell 64, </w:t>
-      </w:r>
-      <w:r>
-        <w:rPr>
-          <w:highlight w:val="yellow"/>
-        </w:rPr>
-        <w:br/>
-      </w:r>
-      <w:r>
-        <w:rPr>
-          <w:highlight w:val="yellow"/>
-        </w:rPr>
-        <w:t>embedding dimension 50</w:t>
-      </w:r>
-      <w:r>
-        <w:rPr>
-          <w:highlight w:val="yellow"/>
-        </w:rPr>
-        <w:br/>
-      </w:r>
-      <w:r>
-        <w:rPr>
-          <w:highlight w:val="yellow"/>
-        </w:rPr>
-        <w:t xml:space="preserve">data set </w:t>
-      </w:r>
-      <w:r>
-        <w:rPr>
-          <w:highlight w:val="yellow"/>
-        </w:rPr>
-        <w:t>size</w:t>
-      </w:r>
-    </w:p>
-    <w:p>
-      <w:pPr>
-        <w:pStyle w:val="ListParagraph"/>
-        <w:numPr>
-          <w:ilvl w:val="0"/>
-          <w:numId w:val="1"/>
-        </w:numPr>
-        <w:bidi w:val="0"/>
-      </w:pPr>
-      <w:r>
-        <w:t>LSTM vs GRU:</w:t>
-      </w:r>
-      <w:r>
-        <w:br/>
-      </w:r>
-      <w:r>
-        <w:t>The new model built was with LSTM cells. We didn’t budge from the baseline no matter what we tried until we replaced the cells with GRU cell type. The change was dramatic.</w:t>
-      </w:r>
-    </w:p>
-    <w:p>
-      <w:pPr>
-        <w:pStyle w:val="ListParagraph"/>
-        <w:numPr>
-          <w:ilvl w:val="0"/>
-          <w:numId w:val="1"/>
-        </w:numPr>
-        <w:bidi w:val="0"/>
-      </w:pPr>
-      <w:r>
-        <w:t>Learning Rate:</w:t>
-      </w:r>
-      <w:r>
-        <w:br/>
-      </w:r>
-      <w:r>
-        <w:t xml:space="preserve">To start with, we </w:t>
-      </w:r>
-      <w:proofErr w:type="spellStart"/>
-      <w:r>
-        <w:t>fiddeled</w:t>
-      </w:r>
-      <w:proofErr w:type="spellEnd"/>
-      <w:r>
-        <w:t xml:space="preserve"> the learning </w:t>
-      </w:r>
-      <w:proofErr w:type="gramStart"/>
-      <w:r>
-        <w:t>rate(</w:t>
-      </w:r>
-      <w:proofErr w:type="gramEnd"/>
-      <w:r>
-        <w:t>we will call it ‘</w:t>
-      </w:r>
-      <w:proofErr w:type="spellStart"/>
-      <w:r>
-        <w:t>lr</w:t>
-      </w:r>
-      <w:proofErr w:type="spellEnd"/>
-      <w:r>
-        <w:t xml:space="preserve">’) of the </w:t>
-      </w:r>
-      <w:proofErr w:type="spellStart"/>
-      <w:r>
-        <w:t>adam</w:t>
-      </w:r>
-      <w:proofErr w:type="spellEnd"/>
-      <w:r>
-        <w:t xml:space="preserve"> optimizer. </w:t>
-      </w:r>
-      <w:r>
-        <w:lastRenderedPageBreak/>
-        <w:t xml:space="preserve">We tried the dynamic approach. We initialize the </w:t>
-      </w:r>
-      <w:proofErr w:type="spellStart"/>
-      <w:r>
-        <w:t>lr</w:t>
-      </w:r>
-      <w:proofErr w:type="spellEnd"/>
-      <w:r>
-        <w:t xml:space="preserve"> to 0.01 and </w:t>
-      </w:r>
-      <w:proofErr w:type="spellStart"/>
-      <w:r>
-        <w:t>decreaced</w:t>
-      </w:r>
-      <w:proofErr w:type="spellEnd"/>
-      <w:r>
-        <w:t xml:space="preserve"> it by epochs or by achievements. </w:t>
-      </w:r>
-      <w:r>
-        <w:t xml:space="preserve">We didn’t </w:t>
-      </w:r>
-      <w:proofErr w:type="gramStart"/>
-      <w:r>
-        <w:t>made</w:t>
-      </w:r>
-      <w:proofErr w:type="gramEnd"/>
-      <w:r>
-        <w:t xml:space="preserve"> any progress. We changed the initial </w:t>
-      </w:r>
-      <w:proofErr w:type="spellStart"/>
-      <w:r>
-        <w:t>lr</w:t>
-      </w:r>
-      <w:proofErr w:type="spellEnd"/>
-      <w:r>
-        <w:t xml:space="preserve"> to be 0.001 from 0.01. That change improved our results to ~53.50 on train and test.</w:t>
-      </w:r>
-      <w:r>
-        <w:t xml:space="preserve"> </w:t>
-      </w:r>
-      <w:r>
-        <w:t xml:space="preserve">Later </w:t>
-      </w:r>
-      <w:proofErr w:type="gramStart"/>
-      <w:r>
-        <w:t>on</w:t>
-      </w:r>
-      <w:proofErr w:type="gramEnd"/>
-      <w:r>
-        <w:t xml:space="preserve"> we figured out there is a mechanism that changes the learning rate. It’s called </w:t>
-      </w:r>
-      <w:proofErr w:type="spellStart"/>
-      <w:r>
-        <w:t>tf</w:t>
-      </w:r>
-      <w:proofErr w:type="spellEnd"/>
-      <w:r>
-        <w:t xml:space="preserve"> train exponential decay. </w:t>
-      </w:r>
-      <w:r>
-        <w:rPr>
-          <w:highlight w:val="yellow"/>
-        </w:rPr>
-        <w:t>&lt;insert here the results of using it&gt;</w:t>
-      </w:r>
-    </w:p>
-    <w:p>
-      <w:pPr>
-        <w:pStyle w:val="ListParagraph"/>
-        <w:numPr>
-          <w:ilvl w:val="0"/>
-          <w:numId w:val="1"/>
-        </w:numPr>
-        <w:bidi w:val="0"/>
-      </w:pPr>
-      <w:r>
-        <w:t>Batch Size:</w:t>
-      </w:r>
-      <w:r>
-        <w:br/>
-      </w:r>
-      <w:r>
-        <w:t>We modified our batch sizes a few times. (100, 200, ….) best results obtained with batch size of XXXXX</w:t>
-      </w:r>
-    </w:p>
-    <w:p>
-      <w:pPr>
-        <w:pStyle w:val="ListParagraph"/>
-        <w:numPr>
-          <w:ilvl w:val="0"/>
-          <w:numId w:val="1"/>
-        </w:numPr>
-        <w:bidi w:val="0"/>
-      </w:pPr>
-      <w:r>
-        <w:t xml:space="preserve">Hidden unites </w:t>
-      </w:r>
-      <w:r>
-        <w:br/>
-      </w:r>
-      <w:r>
-        <w:t xml:space="preserve">We doubled the hidden units to 128 and achieved 1% improvement. Increasing more to 200 and 300 units, didn’t </w:t>
-      </w:r>
-      <w:proofErr w:type="spellStart"/>
-      <w:r>
-        <w:t>neccerily</w:t>
-      </w:r>
-      <w:proofErr w:type="spellEnd"/>
-      <w:r>
-        <w:t xml:space="preserve"> improved our results. </w:t>
-      </w:r>
-    </w:p>
-    <w:p>
-      <w:pPr>
-        <w:pStyle w:val="ListParagraph"/>
-        <w:numPr>
-          <w:ilvl w:val="0"/>
-          <w:numId w:val="1"/>
-        </w:numPr>
-        <w:bidi w:val="0"/>
-      </w:pPr>
-      <w:r>
-        <w:t xml:space="preserve">Word Embedding dimension </w:t>
-      </w:r>
-      <w:r>
-        <w:br/>
-        <w:t>W</w:t>
-      </w:r>
-      <w:r>
-        <w:t xml:space="preserve">e had 4 </w:t>
-      </w:r>
-      <w:r>
-        <w:t xml:space="preserve">optional </w:t>
-      </w:r>
-      <w:r>
-        <w:t xml:space="preserve">embedding dims: 50,100,200,300. We decided to test the 100 dim and a big 2% improvement achieved. We reached a milestone of ~56%. </w:t>
-      </w:r>
-      <w:proofErr w:type="gramStart"/>
-      <w:r>
-        <w:t>So</w:t>
-      </w:r>
-      <w:proofErr w:type="gramEnd"/>
-      <w:r>
-        <w:t xml:space="preserve"> we took it a step further and </w:t>
-      </w:r>
-      <w:r>
-        <w:t xml:space="preserve">used the biggest </w:t>
-      </w:r>
-      <w:proofErr w:type="spellStart"/>
-      <w:r>
-        <w:t>embbeding</w:t>
-      </w:r>
-      <w:proofErr w:type="spellEnd"/>
-      <w:r>
-        <w:t xml:space="preserve"> dim we had which was 300. This did improve our results.</w:t>
-      </w:r>
-    </w:p>
-    <w:p>
-      <w:pPr>
-        <w:pStyle w:val="ListParagraph"/>
-        <w:numPr>
-          <w:ilvl w:val="0"/>
-          <w:numId w:val="1"/>
-        </w:numPr>
-        <w:bidi w:val="0"/>
-      </w:pPr>
-      <w:r>
-        <w:t>Optimizer:</w:t>
-      </w:r>
-      <w:r>
-        <w:br/>
-      </w:r>
-      <w:r>
-        <w:t xml:space="preserve">We tried changing </w:t>
-      </w:r>
-      <w:proofErr w:type="spellStart"/>
-      <w:r>
-        <w:t>adam</w:t>
-      </w:r>
-      <w:proofErr w:type="spellEnd"/>
-      <w:r>
-        <w:t xml:space="preserve"> optimizer with </w:t>
-      </w:r>
-      <w:proofErr w:type="spellStart"/>
-      <w:r>
-        <w:t>adaGrad</w:t>
-      </w:r>
-      <w:proofErr w:type="spellEnd"/>
-      <w:r>
-        <w:t xml:space="preserve"> and </w:t>
-      </w:r>
-      <w:proofErr w:type="spellStart"/>
-      <w:r>
-        <w:t>rmsProp</w:t>
-      </w:r>
-      <w:proofErr w:type="spellEnd"/>
-      <w:r>
-        <w:t xml:space="preserve">. </w:t>
-      </w:r>
-      <w:proofErr w:type="spellStart"/>
-      <w:r>
-        <w:t>adaGrad</w:t>
-      </w:r>
-      <w:proofErr w:type="spellEnd"/>
-      <w:r>
-        <w:t xml:space="preserve"> failed completely and </w:t>
-      </w:r>
-      <w:proofErr w:type="spellStart"/>
-      <w:r>
-        <w:t>rmsprop</w:t>
-      </w:r>
-      <w:proofErr w:type="spellEnd"/>
-      <w:r>
-        <w:t xml:space="preserve"> got </w:t>
-      </w:r>
-      <w:proofErr w:type="spellStart"/>
-      <w:r>
-        <w:t>clost</w:t>
-      </w:r>
-      <w:proofErr w:type="spellEnd"/>
-      <w:r>
-        <w:t xml:space="preserve"> to </w:t>
-      </w:r>
-      <w:proofErr w:type="spellStart"/>
-      <w:r>
-        <w:t>adam’s</w:t>
-      </w:r>
-      <w:proofErr w:type="spellEnd"/>
-      <w:r>
-        <w:t xml:space="preserve"> results but still came short.</w:t>
-      </w:r>
-    </w:p>
-    <w:p>
-      <w:pPr>
-        <w:pStyle w:val="ListParagraph"/>
-        <w:numPr>
-          <w:ilvl w:val="0"/>
-          <w:numId w:val="1"/>
-        </w:numPr>
-        <w:bidi w:val="0"/>
-      </w:pPr>
-      <w:r>
-        <w:t>Initial state initialization:</w:t>
-      </w:r>
-      <w:r>
-        <w:br/>
-      </w:r>
-      <w:r>
-        <w:t xml:space="preserve">Then we added </w:t>
-      </w:r>
-      <w:r>
-        <w:rPr>
-          <w:rFonts w:ascii="Arial" w:hAnsi="Arial" w:cs="Arial"/>
-          <w:color w:val="212121"/>
-        </w:rPr>
-        <w:t xml:space="preserve">An initializer for </w:t>
-      </w:r>
-      <w:r>
-        <w:rPr>
-          <w:rFonts w:ascii="Arial" w:hAnsi="Arial" w:cs="Arial"/>
-          <w:color w:val="212121"/>
-        </w:rPr>
-        <w:t>our</w:t>
-      </w:r>
-      <w:r>
-        <w:rPr>
-          <w:rFonts w:ascii="Arial" w:hAnsi="Arial" w:cs="Arial"/>
-          <w:color w:val="212121"/>
-        </w:rPr>
-        <w:t xml:space="preserve"> weight </w:t>
-      </w:r>
-      <w:proofErr w:type="gramStart"/>
-      <w:r>
-        <w:rPr>
-          <w:rFonts w:ascii="Arial" w:hAnsi="Arial" w:cs="Arial"/>
-          <w:color w:val="212121"/>
-        </w:rPr>
-        <w:t>matrix</w:t>
-      </w:r>
-      <w:r>
-        <w:t xml:space="preserve"> .</w:t>
-      </w:r>
-      <w:proofErr w:type="gramEnd"/>
-      <w:r>
-        <w:t xml:space="preserve"> we used Xavier initialize (</w:t>
       </w:r>
       <w:hyperlink r:id="rId9" w:history="1">
         <w:r>
@@ -1354,7 +1136,165 @@
         </w:r>
       </w:hyperlink>
       <w:r>
-        <w:t xml:space="preserve">). Results were improved a bit. </w:t>
+        <w:t>).</w:t>
+      </w:r>
+      <w:r>
+        <w:t xml:space="preserve"> </w:t>
+      </w:r>
+      <w:r>
+        <w:br/>
+        <w:t xml:space="preserve">The </w:t>
+      </w:r>
+      <w:r>
+        <w:t xml:space="preserve">model </w:t>
+      </w:r>
+      <w:r>
+        <w:t>used CNN followed by</w:t>
+      </w:r>
+      <w:r>
+        <w:t xml:space="preserve"> static one direction </w:t>
+      </w:r>
+      <w:r>
+        <w:t>RNN</w:t>
+      </w:r>
+      <w:r>
+        <w:t xml:space="preserve">. </w:t>
+      </w:r>
+      <w:r>
+        <w:br/>
+        <w:t xml:space="preserve">We </w:t>
+      </w:r>
+      <w:r>
+        <w:t>adjusted</w:t>
+      </w:r>
+      <w:r>
+        <w:t xml:space="preserve"> the code to suit </w:t>
+      </w:r>
+      <w:r>
+        <w:t>out task</w:t>
+      </w:r>
+      <w:r>
+        <w:t xml:space="preserve"> and our data. Once we had a running model, we </w:t>
+      </w:r>
+      <w:r>
+        <w:t>tested its</w:t>
+      </w:r>
+      <w:r>
+        <w:t xml:space="preserve"> model with different parameters</w:t>
+      </w:r>
+      <w:proofErr w:type="gramStart"/>
+      <w:r>
+        <w:t>.</w:t>
+      </w:r>
+      <w:r>
+        <w:t xml:space="preserve"> </w:t>
+      </w:r>
+      <w:r>
+        <w:rPr>
+          <w:highlight w:val="red"/>
+        </w:rPr>
+        <w:t>???</w:t>
+      </w:r>
+      <w:proofErr w:type="gramEnd"/>
+      <w:r>
+        <w:t xml:space="preserve"> </w:t>
+      </w:r>
+      <w:r>
+        <w:br/>
+        <w:t xml:space="preserve">we achieved </w:t>
+      </w:r>
+      <w:r>
+        <w:t xml:space="preserve">53% </w:t>
+      </w:r>
+      <w:r>
+        <w:t>accuracy</w:t>
+      </w:r>
+      <w:r>
+        <w:t xml:space="preserve"> and none of our experiments improved the results, hence</w:t>
+      </w:r>
+      <w:r>
+        <w:t xml:space="preserve"> we decided to build a new bi-directional model from scratch.</w:t>
+      </w:r>
+      <w:r>
+        <w:t xml:space="preserve"> The model we built is described above at the Model section. We now describe the list of improvements and experiments we performed:</w:t>
+      </w:r>
+    </w:p>
+    <w:p>
+      <w:pPr>
+        <w:pStyle w:val="ListParagraph"/>
+        <w:numPr>
+          <w:ilvl w:val="0"/>
+          <w:numId w:val="3"/>
+        </w:numPr>
+        <w:bidi w:val="0"/>
+      </w:pPr>
+      <w:r>
+        <w:t>Basic settings:</w:t>
+      </w:r>
+      <w:r>
+        <w:br/>
+      </w:r>
+      <w:proofErr w:type="spellStart"/>
+      <w:r>
+        <w:rPr>
+          <w:highlight w:val="yellow"/>
+        </w:rPr>
+        <w:t>Epocs</w:t>
+      </w:r>
+      <w:proofErr w:type="spellEnd"/>
+      <w:r>
+        <w:rPr>
+          <w:highlight w:val="yellow"/>
+        </w:rPr>
+        <w:br/>
+      </w:r>
+      <w:r>
+        <w:rPr>
+          <w:highlight w:val="yellow"/>
+        </w:rPr>
+        <w:t xml:space="preserve">batch size 100, </w:t>
+      </w:r>
+      <w:r>
+        <w:rPr>
+          <w:highlight w:val="yellow"/>
+        </w:rPr>
+        <w:br/>
+      </w:r>
+      <w:r>
+        <w:rPr>
+          <w:highlight w:val="yellow"/>
+        </w:rPr>
+        <w:t xml:space="preserve">hidden cells in a GRU cell 64, </w:t>
+      </w:r>
+      <w:r>
+        <w:rPr>
+          <w:highlight w:val="yellow"/>
+        </w:rPr>
+        <w:br/>
+      </w:r>
+      <w:r>
+        <w:rPr>
+          <w:highlight w:val="yellow"/>
+        </w:rPr>
+        <w:t>embedding dimension 50</w:t>
+      </w:r>
+      <w:r>
+        <w:rPr>
+          <w:highlight w:val="yellow"/>
+        </w:rPr>
+        <w:br/>
+      </w:r>
+      <w:r>
+        <w:rPr>
+          <w:highlight w:val="yellow"/>
+        </w:rPr>
+        <w:t xml:space="preserve">data set </w:t>
+      </w:r>
+      <w:r>
+        <w:rPr>
+          <w:highlight w:val="yellow"/>
+        </w:rPr>
+        <w:t>size</w:t>
       </w:r>
     </w:p>
     <w:p>
@@ -1367,25 +1307,13 @@
         <w:bidi w:val="0"/>
       </w:pPr>
       <w:r>
-        <w:t>Multi-layer cells</w:t>
-      </w:r>
-      <w:r>
-        <w:br/>
-      </w:r>
-      <w:r>
-        <w:t>We added another layer to each direction, meaning each direction had a multi cell that was compiled from 2 GRU cells with 300 hidden units</w:t>
-      </w:r>
-      <w:r>
-        <w:t xml:space="preserve">. We </w:t>
-      </w:r>
-      <w:r>
-        <w:t xml:space="preserve">achieved 57.67% on train and 57.2% on test. </w:t>
-      </w:r>
-      <w:r>
-        <w:t xml:space="preserve"> Since the improvement was great, we added a third layer to each direction</w:t>
-      </w:r>
-      <w:r>
-        <w:t xml:space="preserve"> and achieved very close results. We test as much as 7 layers in each direction and didn’t reach better results under this setting.</w:t>
+        <w:t>LSTM vs GRU:</w:t>
+      </w:r>
+      <w:r>
+        <w:br/>
+      </w:r>
+      <w:r>
+        <w:t>The new model built was with LSTM cells. We didn’t budge from the baseline no matter what we tried until we replaced the cells with GRU cell type. The change was dramatic.</w:t>
       </w:r>
     </w:p>
     <w:p>
@@ -1398,20 +1326,108 @@
         <w:bidi w:val="0"/>
       </w:pPr>
       <w:r>
-        <w:t>Dataset size</w:t>
-      </w:r>
-      <w:r>
-        <w:br/>
-        <w:t xml:space="preserve">To create less overfitted more generalizable model we enlarged our training data-set, sampling 100,000 </w:t>
+        <w:t>Learning Rate:</w:t>
+      </w:r>
+      <w:r>
+        <w:br/>
+      </w:r>
+      <w:r>
+        <w:t xml:space="preserve">To start with, we </w:t>
+      </w:r>
+      <w:proofErr w:type="spellStart"/>
+      <w:r>
+        <w:t>fiddeled</w:t>
+      </w:r>
+      <w:proofErr w:type="spellEnd"/>
+      <w:r>
+        <w:t xml:space="preserve"> the learning </w:t>
+      </w:r>
+      <w:proofErr w:type="gramStart"/>
+      <w:r>
+        <w:t>rate(</w:t>
+      </w:r>
+      <w:proofErr w:type="gramEnd"/>
+      <w:r>
+        <w:t>we will call it ‘</w:t>
+      </w:r>
+      <w:proofErr w:type="spellStart"/>
+      <w:r>
+        <w:t>lr</w:t>
+      </w:r>
+      <w:proofErr w:type="spellEnd"/>
+      <w:r>
+        <w:t xml:space="preserve">’) of the </w:t>
+      </w:r>
+      <w:proofErr w:type="spellStart"/>
+      <w:r>
+        <w:t>adam</w:t>
+      </w:r>
+      <w:proofErr w:type="spellEnd"/>
+      <w:r>
+        <w:t xml:space="preserve"> optimizer. We tried the dynamic approach. We initialize the </w:t>
+      </w:r>
+      <w:proofErr w:type="spellStart"/>
+      <w:r>
+        <w:t>lr</w:t>
+      </w:r>
+      <w:proofErr w:type="spellEnd"/>
+      <w:r>
+        <w:t xml:space="preserve"> to 0.01 and </w:t>
+      </w:r>
+      <w:proofErr w:type="spellStart"/>
+      <w:r>
+        <w:t>decreaced</w:t>
+      </w:r>
+      <w:proofErr w:type="spellEnd"/>
+      <w:r>
+        <w:t xml:space="preserve"> it by epochs or by achievements. </w:t>
+      </w:r>
+      <w:r>
+        <w:t xml:space="preserve">We didn’t </w:t>
+      </w:r>
+      <w:proofErr w:type="gramStart"/>
+      <w:r>
+        <w:t>made</w:t>
+      </w:r>
+      <w:proofErr w:type="gramEnd"/>
+      <w:r>
+        <w:t xml:space="preserve"> any progress. We changed the initial </w:t>
+      </w:r>
+      <w:proofErr w:type="spellStart"/>
+      <w:r>
+        <w:t>lr</w:t>
+      </w:r>
+      <w:proofErr w:type="spellEnd"/>
+      <w:r>
+        <w:t xml:space="preserve"> to be 0.001 from 0.01. That change improved our results to ~53.50 on train and test.</w:t>
+      </w:r>
+      <w:r>
+        <w:t xml:space="preserve"> </w:t>
+      </w:r>
+      <w:r>
+        <w:t xml:space="preserve">Later </w:t>
+      </w:r>
+      <w:proofErr w:type="gramStart"/>
+      <w:r>
+        <w:t>on</w:t>
+      </w:r>
+      <w:proofErr w:type="gramEnd"/>
+      <w:r>
+        <w:t xml:space="preserve"> we figured out there is a mechanism that changes the learning rate. It’s called </w:t>
+      </w:r>
+      <w:proofErr w:type="spellStart"/>
+      <w:r>
+        <w:t>tf</w:t>
+      </w:r>
+      <w:proofErr w:type="spellEnd"/>
+      <w:r>
+        <w:t xml:space="preserve"> train exponential decay. </w:t>
       </w:r>
       <w:r>
         <w:rPr>
           <w:highlight w:val="yellow"/>
         </w:rPr>
-        <w:t>sentences from each country of origin. The enlarged data set included 500,000 sentences, with a XXX MB file.</w:t>
-      </w:r>
-      <w:r>
-        <w:t xml:space="preserve"> </w:t>
+        <w:t>&lt;insert here the results of using it&gt;</w:t>
       </w:r>
     </w:p>
     <w:p>
@@ -1424,13 +1440,13 @@
         <w:bidi w:val="0"/>
       </w:pPr>
       <w:r>
-        <w:t>Sentence Length</w:t>
-      </w:r>
-      <w:r>
-        <w:br/>
-      </w:r>
-      <w:r>
-        <w:t xml:space="preserve">We then want to remove some of the restriction on the data and dropped the boundaries to 5-100 (from 25-150) tokens. The accuracy dropped significantly. </w:t>
+        <w:t>Batch Size:</w:t>
+      </w:r>
+      <w:r>
+        <w:br/>
+      </w:r>
+      <w:r>
+        <w:t>We modified our batch sizes a few times. (100, 200, ….) best results obtained with batch size of XXXXX</w:t>
       </w:r>
     </w:p>
     <w:p>
@@ -1441,53 +1457,23 @@
           <w:numId w:val="1"/>
         </w:numPr>
         <w:bidi w:val="0"/>
-        <w:rPr>
-          <w:highlight w:val="yellow"/>
-        </w:rPr>
-      </w:pPr>
-      <w:r>
-        <w:rPr>
-          <w:highlight w:val="yellow"/>
-        </w:rPr>
-        <w:t>Regularization</w:t>
-      </w:r>
-      <w:r>
-        <w:rPr>
-          <w:highlight w:val="yellow"/>
-        </w:rPr>
-        <w:br/>
-      </w:r>
-      <w:r>
-        <w:rPr>
-          <w:highlight w:val="yellow"/>
-        </w:rPr>
-        <w:t xml:space="preserve">We tried to </w:t>
+      </w:pPr>
+      <w:r>
+        <w:t xml:space="preserve">Hidden unites </w:t>
+      </w:r>
+      <w:r>
+        <w:br/>
+      </w:r>
+      <w:r>
+        <w:t xml:space="preserve">We doubled the hidden units to 128 and achieved 1% improvement. Increasing more to 200 and 300 units, didn’t </w:t>
       </w:r>
       <w:proofErr w:type="spellStart"/>
       <w:r>
-        <w:rPr>
-          <w:highlight w:val="yellow"/>
-        </w:rPr>
-        <w:t>reguliz</w:t>
-      </w:r>
-      <w:r>
-        <w:rPr>
-          <w:highlight w:val="yellow"/>
-        </w:rPr>
-        <w:t>ation</w:t>
+        <w:t>neccerily</w:t>
       </w:r>
       <w:proofErr w:type="spellEnd"/>
       <w:r>
-        <w:rPr>
-          <w:highlight w:val="yellow"/>
-        </w:rPr>
-        <w:t xml:space="preserve"> </w:t>
-      </w:r>
-      <w:r>
-        <w:rPr>
-          <w:highlight w:val="yellow"/>
-        </w:rPr>
-        <w:t>see results in excel #33-35</w:t>
+        <w:t xml:space="preserve"> improved our results. </w:t>
       </w:r>
     </w:p>
     <w:p>
@@ -1500,13 +1486,39 @@
         <w:bidi w:val="0"/>
       </w:pPr>
       <w:r>
-        <w:t>Loss function</w:t>
-      </w:r>
-      <w:r>
-        <w:br/>
-      </w:r>
-      <w:r>
-        <w:t>We tried 1 more loss functions. We changed our mean cross entropy with minimum squared loss. The results were very close</w:t>
+        <w:t xml:space="preserve">Word Embedding dimension </w:t>
+      </w:r>
+      <w:r>
+        <w:br/>
+        <w:t>W</w:t>
+      </w:r>
+      <w:r>
+        <w:t xml:space="preserve">e had 4 </w:t>
+      </w:r>
+      <w:r>
+        <w:t xml:space="preserve">optional </w:t>
+      </w:r>
+      <w:r>
+        <w:t xml:space="preserve">embedding dims: 50,100,200,300. We decided to test the 100 dim and a big 2% improvement achieved. We reached a milestone of ~56%. </w:t>
+      </w:r>
+      <w:proofErr w:type="gramStart"/>
+      <w:r>
+        <w:t>So</w:t>
+      </w:r>
+      <w:proofErr w:type="gramEnd"/>
+      <w:r>
+        <w:t xml:space="preserve"> we took it a step further and </w:t>
+      </w:r>
+      <w:r>
+        <w:t xml:space="preserve">used the biggest </w:t>
+      </w:r>
+      <w:proofErr w:type="spellStart"/>
+      <w:r>
+        <w:t>embbeding</w:t>
+      </w:r>
+      <w:proofErr w:type="spellEnd"/>
+      <w:r>
+        <w:t xml:space="preserve"> dim we had which was 300. This did improve our results.</w:t>
       </w:r>
     </w:p>
     <w:p>
@@ -1519,15 +1531,69 @@
         <w:bidi w:val="0"/>
       </w:pPr>
       <w:r>
-        <w:t xml:space="preserve">After discussing with </w:t>
+        <w:t>Optimizer:</w:t>
+      </w:r>
+      <w:r>
+        <w:br/>
+      </w:r>
+      <w:r>
+        <w:t xml:space="preserve">We tried changing </w:t>
       </w:r>
       <w:proofErr w:type="spellStart"/>
       <w:r>
-        <w:t>Alaa</w:t>
+        <w:t>adam</w:t>
       </w:r>
       <w:proofErr w:type="spellEnd"/>
       <w:r>
-        <w:t>, he advised us to change the dropout cell wrapper from being applied on the multi cell to being applied on each cell separately. The results slightly improved/</w:t>
+        <w:t xml:space="preserve"> optimizer with </w:t>
+      </w:r>
+      <w:proofErr w:type="spellStart"/>
+      <w:r>
+        <w:t>adaGrad</w:t>
+      </w:r>
+      <w:proofErr w:type="spellEnd"/>
+      <w:r>
+        <w:t xml:space="preserve"> and </w:t>
+      </w:r>
+      <w:proofErr w:type="spellStart"/>
+      <w:r>
+        <w:t>rmsProp</w:t>
+      </w:r>
+      <w:proofErr w:type="spellEnd"/>
+      <w:r>
+        <w:t xml:space="preserve">. </w:t>
+      </w:r>
+      <w:proofErr w:type="spellStart"/>
+      <w:r>
+        <w:t>adaGrad</w:t>
+      </w:r>
+      <w:proofErr w:type="spellEnd"/>
+      <w:r>
+        <w:t xml:space="preserve"> failed completely and </w:t>
+      </w:r>
+      <w:proofErr w:type="spellStart"/>
+      <w:r>
+        <w:t>rmsprop</w:t>
+      </w:r>
+      <w:proofErr w:type="spellEnd"/>
+      <w:r>
+        <w:t xml:space="preserve"> got </w:t>
+      </w:r>
+      <w:proofErr w:type="spellStart"/>
+      <w:r>
+        <w:t>clost</w:t>
+      </w:r>
+      <w:proofErr w:type="spellEnd"/>
+      <w:r>
+        <w:t xml:space="preserve"> to </w:t>
+      </w:r>
+      <w:proofErr w:type="spellStart"/>
+      <w:r>
+        <w:t>adam’s</w:t>
+      </w:r>
+      <w:proofErr w:type="spellEnd"/>
+      <w:r>
+        <w:t xml:space="preserve"> results but still came short.</w:t>
       </w:r>
     </w:p>
     <w:p>
@@ -1540,6 +1606,246 @@
         <w:bidi w:val="0"/>
       </w:pPr>
       <w:r>
+        <w:t>Initial state initialization:</w:t>
+      </w:r>
+      <w:r>
+        <w:br/>
+      </w:r>
+      <w:r>
+        <w:t xml:space="preserve">Then we added </w:t>
+      </w:r>
+      <w:r>
+        <w:rPr>
+          <w:rFonts w:ascii="Arial" w:hAnsi="Arial" w:cs="Arial"/>
+          <w:color w:val="212121"/>
+        </w:rPr>
+        <w:t xml:space="preserve">An initializer for </w:t>
+      </w:r>
+      <w:r>
+        <w:rPr>
+          <w:rFonts w:ascii="Arial" w:hAnsi="Arial" w:cs="Arial"/>
+          <w:color w:val="212121"/>
+        </w:rPr>
+        <w:t>our</w:t>
+      </w:r>
+      <w:r>
+        <w:rPr>
+          <w:rFonts w:ascii="Arial" w:hAnsi="Arial" w:cs="Arial"/>
+          <w:color w:val="212121"/>
+        </w:rPr>
+        <w:t xml:space="preserve"> weight </w:t>
+      </w:r>
+      <w:proofErr w:type="gramStart"/>
+      <w:r>
+        <w:rPr>
+          <w:rFonts w:ascii="Arial" w:hAnsi="Arial" w:cs="Arial"/>
+          <w:color w:val="212121"/>
+        </w:rPr>
+        <w:t>matrix</w:t>
+      </w:r>
+      <w:r>
+        <w:t xml:space="preserve"> .</w:t>
+      </w:r>
+      <w:proofErr w:type="gramEnd"/>
+      <w:r>
+        <w:t xml:space="preserve"> we used Xavier initialize (</w:t>
+      </w:r>
+      <w:hyperlink r:id="rId10" w:history="1">
+        <w:r>
+          <w:rPr>
+            <w:rStyle w:val="Hyperlink"/>
+          </w:rPr>
+          <w:t>link</w:t>
+        </w:r>
+      </w:hyperlink>
+      <w:r>
+        <w:t xml:space="preserve">). Results were improved a bit. </w:t>
+      </w:r>
+    </w:p>
+    <w:p>
+      <w:pPr>
+        <w:pStyle w:val="ListParagraph"/>
+        <w:numPr>
+          <w:ilvl w:val="0"/>
+          <w:numId w:val="1"/>
+        </w:numPr>
+        <w:bidi w:val="0"/>
+      </w:pPr>
+      <w:r>
+        <w:lastRenderedPageBreak/>
+        <w:t>Multi-layer cells</w:t>
+      </w:r>
+      <w:r>
+        <w:br/>
+      </w:r>
+      <w:r>
+        <w:t>We added another layer to each direction, meaning each direction had a multi cell that was compiled from 2 GRU cells with 300 hidden units</w:t>
+      </w:r>
+      <w:r>
+        <w:t xml:space="preserve">. We </w:t>
+      </w:r>
+      <w:r>
+        <w:t xml:space="preserve">achieved 57.67% on train and 57.2% on test. </w:t>
+      </w:r>
+      <w:r>
+        <w:t xml:space="preserve"> Since the improvement was great, we added a third layer to each direction</w:t>
+      </w:r>
+      <w:r>
+        <w:t xml:space="preserve"> and achieved very close results. We test as much as 7 layers in each direction and didn’t reach better results under this setting.</w:t>
+      </w:r>
+    </w:p>
+    <w:p>
+      <w:pPr>
+        <w:pStyle w:val="ListParagraph"/>
+        <w:numPr>
+          <w:ilvl w:val="0"/>
+          <w:numId w:val="1"/>
+        </w:numPr>
+        <w:bidi w:val="0"/>
+      </w:pPr>
+      <w:r>
+        <w:t>Dataset size</w:t>
+      </w:r>
+      <w:r>
+        <w:br/>
+        <w:t xml:space="preserve">To create less overfitted more generalizable model we enlarged our training data-set, sampling 100,000 </w:t>
+      </w:r>
+      <w:r>
+        <w:rPr>
+          <w:highlight w:val="yellow"/>
+        </w:rPr>
+        <w:t>sentences from each country of origin. The enlarged data set included 500,000 sentences, with a XXX MB file.</w:t>
+      </w:r>
+      <w:r>
+        <w:t xml:space="preserve"> </w:t>
+      </w:r>
+    </w:p>
+    <w:p>
+      <w:pPr>
+        <w:pStyle w:val="ListParagraph"/>
+        <w:numPr>
+          <w:ilvl w:val="0"/>
+          <w:numId w:val="1"/>
+        </w:numPr>
+        <w:bidi w:val="0"/>
+      </w:pPr>
+      <w:r>
+        <w:t>Sentence Length</w:t>
+      </w:r>
+      <w:r>
+        <w:br/>
+      </w:r>
+      <w:r>
+        <w:t xml:space="preserve">We then want to remove some of the restriction on the data and dropped the boundaries to 5-100 (from 25-150) tokens. The accuracy dropped significantly. </w:t>
+      </w:r>
+    </w:p>
+    <w:p>
+      <w:pPr>
+        <w:pStyle w:val="ListParagraph"/>
+        <w:numPr>
+          <w:ilvl w:val="0"/>
+          <w:numId w:val="1"/>
+        </w:numPr>
+        <w:bidi w:val="0"/>
+        <w:rPr>
+          <w:highlight w:val="yellow"/>
+        </w:rPr>
+      </w:pPr>
+      <w:r>
+        <w:rPr>
+          <w:highlight w:val="yellow"/>
+        </w:rPr>
+        <w:t>Regularization</w:t>
+      </w:r>
+      <w:r>
+        <w:rPr>
+          <w:highlight w:val="yellow"/>
+        </w:rPr>
+        <w:br/>
+      </w:r>
+      <w:r>
+        <w:rPr>
+          <w:highlight w:val="yellow"/>
+        </w:rPr>
+        <w:t xml:space="preserve">We tried to </w:t>
+      </w:r>
+      <w:proofErr w:type="spellStart"/>
+      <w:r>
+        <w:rPr>
+          <w:highlight w:val="yellow"/>
+        </w:rPr>
+        <w:t>reguliz</w:t>
+      </w:r>
+      <w:r>
+        <w:rPr>
+          <w:highlight w:val="yellow"/>
+        </w:rPr>
+        <w:t>ation</w:t>
+      </w:r>
+      <w:proofErr w:type="spellEnd"/>
+      <w:r>
+        <w:rPr>
+          <w:highlight w:val="yellow"/>
+        </w:rPr>
+        <w:t xml:space="preserve"> </w:t>
+      </w:r>
+      <w:r>
+        <w:rPr>
+          <w:highlight w:val="yellow"/>
+        </w:rPr>
+        <w:t>see results in excel #33-35</w:t>
+      </w:r>
+    </w:p>
+    <w:p>
+      <w:pPr>
+        <w:pStyle w:val="ListParagraph"/>
+        <w:numPr>
+          <w:ilvl w:val="0"/>
+          <w:numId w:val="1"/>
+        </w:numPr>
+        <w:bidi w:val="0"/>
+      </w:pPr>
+      <w:r>
+        <w:t>Loss function</w:t>
+      </w:r>
+      <w:r>
+        <w:br/>
+      </w:r>
+      <w:r>
+        <w:t>We tried 1 more loss functions. We changed our mean cross entropy with minimum squared loss. The results were very close</w:t>
+      </w:r>
+    </w:p>
+    <w:p>
+      <w:pPr>
+        <w:pStyle w:val="ListParagraph"/>
+        <w:numPr>
+          <w:ilvl w:val="0"/>
+          <w:numId w:val="1"/>
+        </w:numPr>
+        <w:bidi w:val="0"/>
+      </w:pPr>
+      <w:r>
+        <w:t xml:space="preserve">After discussing with </w:t>
+      </w:r>
+      <w:proofErr w:type="spellStart"/>
+      <w:r>
+        <w:t>Alaa</w:t>
+      </w:r>
+      <w:proofErr w:type="spellEnd"/>
+      <w:r>
+        <w:t>, he advised us to change the dropout cell wrapper from being applied on the multi cell to being applied on each cell separately. The results slightly improved/</w:t>
+      </w:r>
+    </w:p>
+    <w:p>
+      <w:pPr>
+        <w:pStyle w:val="ListParagraph"/>
+        <w:numPr>
+          <w:ilvl w:val="0"/>
+          <w:numId w:val="1"/>
+        </w:numPr>
+        <w:bidi w:val="0"/>
+      </w:pPr>
+      <w:r>
         <w:t xml:space="preserve">We added attention cell wrappers to each cell.  </w:t>
       </w:r>
       <w:r>
@@ -1593,7 +1899,6 @@
         <w:ind w:left="360"/>
       </w:pPr>
       <w:r>
-        <w:lastRenderedPageBreak/>
         <w:t xml:space="preserve">We started with a baseline of 20%. After experimenting with the static </w:t>
       </w:r>
       <w:r>
@@ -1629,7 +1934,7 @@
       <w:r>
         <w:t xml:space="preserve"> repository with code, experiments documentation in (over 50) Word documents, and central excel shit that specifies each experiment content and details can be found </w:t>
       </w:r>
-      <w:hyperlink r:id="rId10" w:history="1">
+      <w:hyperlink r:id="rId11" w:history="1">
         <w:r>
           <w:rPr>
             <w:rStyle w:val="Hyperlink"/>
@@ -1885,6 +2190,119 @@
     </w:lvl>
   </w:abstractNum>
   <w:abstractNum w:abstractNumId="1" w15:restartNumberingAfterBreak="0">
+    <w:nsid w:val="2ABB0BFF"/>
+    <w:multiLevelType w:val="hybridMultilevel"/>
+    <w:tmpl w:val="4ADC670E"/>
+    <w:lvl w:ilvl="0" w:tplc="57BC38E0">
+      <w:start w:val="2"/>
+      <w:numFmt w:val="bullet"/>
+      <w:lvlText w:val=""/>
+      <w:lvlJc w:val="left"/>
+      <w:pPr>
+        <w:ind w:left="720" w:hanging="360"/>
+      </w:pPr>
+      <w:rPr>
+        <w:rFonts w:ascii="Symbol" w:eastAsiaTheme="minorHAnsi" w:hAnsi="Symbol" w:cstheme="minorBidi" w:hint="default"/>
+      </w:rPr>
+    </w:lvl>
+    <w:lvl w:ilvl="1" w:tplc="04090003" w:tentative="1">
+      <w:start w:val="1"/>
+      <w:numFmt w:val="bullet"/>
+      <w:lvlText w:val="o"/>
+      <w:lvlJc w:val="left"/>
+      <w:pPr>
+        <w:ind w:left="1440" w:hanging="360"/>
+      </w:pPr>
+      <w:rPr>
+        <w:rFonts w:ascii="Courier New" w:hAnsi="Courier New" w:cs="Courier New" w:hint="default"/>
+      </w:rPr>
+    </w:lvl>
+    <w:lvl w:ilvl="2" w:tplc="04090005" w:tentative="1">
+      <w:start w:val="1"/>
+      <w:numFmt w:val="bullet"/>
+      <w:lvlText w:val=""/>
+      <w:lvlJc w:val="left"/>
+      <w:pPr>
+        <w:ind w:left="2160" w:hanging="360"/>
+      </w:pPr>
+      <w:rPr>
+        <w:rFonts w:ascii="Wingdings" w:hAnsi="Wingdings" w:hint="default"/>
+      </w:rPr>
+    </w:lvl>
+    <w:lvl w:ilvl="3" w:tplc="04090001" w:tentative="1">
+      <w:start w:val="1"/>
+      <w:numFmt w:val="bullet"/>
+      <w:lvlText w:val=""/>
+      <w:lvlJc w:val="left"/>
+      <w:pPr>
+        <w:ind w:left="2880" w:hanging="360"/>
+      </w:pPr>
+      <w:rPr>
+        <w:rFonts w:ascii="Symbol" w:hAnsi="Symbol" w:hint="default"/>
+      </w:rPr>
+    </w:lvl>
+    <w:lvl w:ilvl="4" w:tplc="04090003" w:tentative="1">
+      <w:start w:val="1"/>
+      <w:numFmt w:val="bullet"/>
+      <w:lvlText w:val="o"/>
+      <w:lvlJc w:val="left"/>
+      <w:pPr>
+        <w:ind w:left="3600" w:hanging="360"/>
+      </w:pPr>
+      <w:rPr>
+        <w:rFonts w:ascii="Courier New" w:hAnsi="Courier New" w:cs="Courier New" w:hint="default"/>
+      </w:rPr>
+    </w:lvl>
+    <w:lvl w:ilvl="5" w:tplc="04090005" w:tentative="1">
+      <w:start w:val="1"/>
+      <w:numFmt w:val="bullet"/>
+      <w:lvlText w:val=""/>
+      <w:lvlJc w:val="left"/>
+      <w:pPr>
+        <w:ind w:left="4320" w:hanging="360"/>
+      </w:pPr>
+      <w:rPr>
+        <w:rFonts w:ascii="Wingdings" w:hAnsi="Wingdings" w:hint="default"/>
+      </w:rPr>
+    </w:lvl>
+    <w:lvl w:ilvl="6" w:tplc="04090001" w:tentative="1">
+      <w:start w:val="1"/>
+      <w:numFmt w:val="bullet"/>
+      <w:lvlText w:val=""/>
+      <w:lvlJc w:val="left"/>
+      <w:pPr>
+        <w:ind w:left="5040" w:hanging="360"/>
+      </w:pPr>
+      <w:rPr>
+        <w:rFonts w:ascii="Symbol" w:hAnsi="Symbol" w:hint="default"/>
+      </w:rPr>
+    </w:lvl>
+    <w:lvl w:ilvl="7" w:tplc="04090003" w:tentative="1">
+      <w:start w:val="1"/>
+      <w:numFmt w:val="bullet"/>
+      <w:lvlText w:val="o"/>
+      <w:lvlJc w:val="left"/>
+      <w:pPr>
+        <w:ind w:left="5760" w:hanging="360"/>
+      </w:pPr>
+      <w:rPr>
+        <w:rFonts w:ascii="Courier New" w:hAnsi="Courier New" w:cs="Courier New" w:hint="default"/>
+      </w:rPr>
+    </w:lvl>
+    <w:lvl w:ilvl="8" w:tplc="04090005" w:tentative="1">
+      <w:start w:val="1"/>
+      <w:numFmt w:val="bullet"/>
+      <w:lvlText w:val=""/>
+      <w:lvlJc w:val="left"/>
+      <w:pPr>
+        <w:ind w:left="6480" w:hanging="360"/>
+      </w:pPr>
+      <w:rPr>
+        <w:rFonts w:ascii="Wingdings" w:hAnsi="Wingdings" w:hint="default"/>
+      </w:rPr>
+    </w:lvl>
+  </w:abstractNum>
+  <w:abstractNum w:abstractNumId="2" w15:restartNumberingAfterBreak="0">
     <w:nsid w:val="370A4A03"/>
     <w:multiLevelType w:val="multilevel"/>
     <w:tmpl w:val="0409001F"/>
@@ -1970,7 +2388,7 @@
       </w:pPr>
     </w:lvl>
   </w:abstractNum>
-  <w:abstractNum w:abstractNumId="2" w15:restartNumberingAfterBreak="0">
+  <w:abstractNum w:abstractNumId="3" w15:restartNumberingAfterBreak="0">
     <w:nsid w:val="48FC3591"/>
     <w:multiLevelType w:val="hybridMultilevel"/>
     <w:tmpl w:val="21007B60"/>
@@ -2082,7 +2500,7 @@
       </w:rPr>
     </w:lvl>
   </w:abstractNum>
-  <w:abstractNum w:abstractNumId="3" w15:restartNumberingAfterBreak="0">
+  <w:abstractNum w:abstractNumId="4" w15:restartNumberingAfterBreak="0">
     <w:nsid w:val="730C5ED6"/>
     <w:multiLevelType w:val="hybridMultilevel"/>
     <w:tmpl w:val="11A678BE"/>
@@ -2196,7 +2614,7 @@
       </w:rPr>
     </w:lvl>
   </w:abstractNum>
-  <w:abstractNum w:abstractNumId="4" w15:restartNumberingAfterBreak="0">
+  <w:abstractNum w:abstractNumId="5" w15:restartNumberingAfterBreak="0">
     <w:nsid w:val="7D8225EA"/>
     <w:multiLevelType w:val="multilevel"/>
     <w:tmpl w:val="ED128940"/>
@@ -2389,28 +2807,37 @@
     </w:lvl>
   </w:abstractNum>
   <w:num w:numId="1">
-    <w:abstractNumId w:val="2"/>
+    <w:abstractNumId w:val="3"/>
   </w:num>
   <w:num w:numId="2">
-    <w:abstractNumId w:val="3"/>
+    <w:abstractNumId w:val="4"/>
   </w:num>
   <w:num w:numId="3">
     <w:abstractNumId w:val="0"/>
   </w:num>
   <w:num w:numId="4">
+    <w:abstractNumId w:val="2"/>
+  </w:num>
+  <w:num w:numId="5">
+    <w:abstractNumId w:val="5"/>
+  </w:num>
+  <w:num w:numId="6">
+    <w:abstractNumId w:val="5"/>
+  </w:num>
+  <w:num w:numId="7">
+    <w:abstractNumId w:val="5"/>
+  </w:num>
+  <w:num w:numId="8">
+    <w:abstractNumId w:val="5"/>
+  </w:num>
+  <w:num w:numId="9">
+    <w:abstractNumId w:val="5"/>
+  </w:num>
+  <w:num w:numId="10">
     <w:abstractNumId w:val="1"/>
   </w:num>
-  <w:num w:numId="5">
-    <w:abstractNumId w:val="4"/>
-  </w:num>
-  <w:num w:numId="6">
-    <w:abstractNumId w:val="4"/>
-  </w:num>
-  <w:num w:numId="7">
-    <w:abstractNumId w:val="4"/>
-  </w:num>
-  <w:num w:numId="8">
-    <w:abstractNumId w:val="4"/>
+  <w:num w:numId="11">
+    <w:abstractNumId w:val="5"/>
   </w:num>
 </w:numbering>
 </file>
@@ -2866,7 +3293,6 @@
   <w:style w:type="character" w:default="1" w:styleId="DefaultParagraphFont">
     <w:name w:val="Default Paragraph Font"/>
     <w:uiPriority w:val="1"/>
-    <w:semiHidden/>
     <w:unhideWhenUsed/>
   </w:style>
   <w:style w:type="table" w:default="1" w:styleId="TableNormal">
@@ -3122,6 +3548,25 @@
       <w:color w:val="2F5496" w:themeColor="accent1" w:themeShade="BF"/>
       <w:sz w:val="32"/>
       <w:szCs w:val="32"/>
+    </w:rPr>
+  </w:style>
+  <w:style w:type="paragraph" w:styleId="Caption">
+    <w:name w:val="caption"/>
+    <w:basedOn w:val="Normal"/>
+    <w:next w:val="Normal"/>
+    <w:uiPriority w:val="35"/>
+    <w:unhideWhenUsed/>
+    <w:qFormat/>
+    <w:rsid w:val="003E4EFC"/>
+    <w:pPr>
+      <w:spacing w:after="200" w:line="240" w:lineRule="auto"/>
+    </w:pPr>
+    <w:rPr>
+      <w:i/>
+      <w:iCs/>
+      <w:color w:val="44546A" w:themeColor="text2"/>
+      <w:sz w:val="18"/>
+      <w:szCs w:val="18"/>
     </w:rPr>
   </w:style>
 </w:styles>
@@ -3427,7 +3872,7 @@
 </file>
 
 <file path=customXml/itemProps1.xml><?xml version="1.0" encoding="utf-8"?>
-<ds:datastoreItem xmlns:ds="http://schemas.openxmlformats.org/officeDocument/2006/customXml" ds:itemID="{BA0AFFBB-3FE0-4891-9605-FF4815281836}">
+<ds:datastoreItem xmlns:ds="http://schemas.openxmlformats.org/officeDocument/2006/customXml" ds:itemID="{3412FFED-E02D-4949-8391-E3A6A85D451A}">
   <ds:schemaRefs>
     <ds:schemaRef ds:uri="http://schemas.openxmlformats.org/officeDocument/2006/bibliography"/>
   </ds:schemaRefs>

--- a/bi/Report.docx
+++ b/bi/Report.docx
@@ -1027,8 +1027,6 @@
       <w:r>
         <w:t>unseen</w:t>
       </w:r>
-      <w:bookmarkStart w:id="0" w:name="_GoBack"/>
-      <w:bookmarkEnd w:id="0"/>
       <w:r>
         <w:t xml:space="preserve"> test data</w:t>
       </w:r>
@@ -1036,6 +1034,7 @@
         <w:t xml:space="preserve">. As </w:t>
       </w:r>
       <w:r>
+        <w:lastRenderedPageBreak/>
         <w:t>can be seen in the results section</w:t>
       </w:r>
       <w:r>
@@ -1047,60 +1046,69 @@
       <w:r>
         <w:t xml:space="preserve"> </w:t>
       </w:r>
-      <w:proofErr w:type="gramStart"/>
-      <w:r>
-        <w:t>well</w:t>
-      </w:r>
-      <w:proofErr w:type="gramEnd"/>
-      <w:r>
-        <w:t xml:space="preserve"> and </w:t>
-      </w:r>
-      <w:r>
-        <w:rPr>
-          <w:highlight w:val="red"/>
-        </w:rPr>
-        <w:t xml:space="preserve">we will show very close </w:t>
-      </w:r>
-      <w:r>
-        <w:rPr>
-          <w:highlight w:val="red"/>
-        </w:rPr>
-        <w:lastRenderedPageBreak/>
-        <w:t>results for best model saved and the testing accuracy.</w:t>
+      <w:r>
+        <w:t>well,</w:t>
       </w:r>
       <w:r>
         <w:t xml:space="preserve"> </w:t>
       </w:r>
       <w:r>
-        <w:br/>
-      </w:r>
-      <w:r>
-        <w:rPr>
+        <w:t>as test and dev accuracy results are similar.</w:t>
+      </w:r>
+    </w:p>
+    <w:p>
+      <w:pPr>
+        <w:pStyle w:val="Heading1"/>
+        <w:keepNext w:val="0"/>
+        <w:bidi w:val="0"/>
+        <w:rPr>
+          <w:rFonts w:ascii="Times New Roman" w:eastAsia="Times New Roman" w:hAnsi="Times New Roman" w:cs="Times New Roman"/>
           <w:b/>
-          <w:bCs/>
+          <w:color w:val="auto"/>
+          <w:sz w:val="22"/>
+          <w:szCs w:val="22"/>
+          <w:lang w:eastAsia="de-DE" w:bidi="ar-SA"/>
+        </w:rPr>
+      </w:pPr>
+      <w:r>
+        <w:rPr>
+          <w:rFonts w:ascii="Times New Roman" w:eastAsia="Times New Roman" w:hAnsi="Times New Roman" w:cs="Times New Roman"/>
+          <w:b/>
+          <w:color w:val="auto"/>
+          <w:sz w:val="22"/>
+          <w:szCs w:val="22"/>
+          <w:lang w:eastAsia="de-DE" w:bidi="ar-SA"/>
         </w:rPr>
         <w:t xml:space="preserve">Work Process, </w:t>
       </w:r>
       <w:r>
         <w:rPr>
+          <w:rFonts w:ascii="Times New Roman" w:eastAsia="Times New Roman" w:hAnsi="Times New Roman" w:cs="Times New Roman"/>
           <w:b/>
-          <w:bCs/>
-        </w:rPr>
-        <w:t xml:space="preserve">Experiments and improvements </w:t>
-      </w:r>
-    </w:p>
-    <w:p>
-      <w:pPr>
-        <w:bidi w:val="0"/>
-      </w:pPr>
-      <w:r>
-        <w:t>Initial attempts</w:t>
+          <w:color w:val="auto"/>
+          <w:sz w:val="22"/>
+          <w:szCs w:val="22"/>
+          <w:lang w:eastAsia="de-DE" w:bidi="ar-SA"/>
+        </w:rPr>
+        <w:t>Experiments and improvements</w:t>
+      </w:r>
+    </w:p>
+    <w:p>
+      <w:pPr>
+        <w:pStyle w:val="Heading2"/>
+      </w:pPr>
+      <w:r>
+        <w:t>Initial attempt – 1 direction RNN</w:t>
       </w:r>
       <w:r>
         <w:t>:</w:t>
       </w:r>
-      <w:r>
-        <w:br/>
+    </w:p>
+    <w:p>
+      <w:pPr>
+        <w:bidi w:val="0"/>
+      </w:pPr>
+      <w:r>
         <w:t>We started by seeking online an existing RNN ne</w:t>
       </w:r>
       <w:r>
@@ -1113,7 +1121,10 @@
         <w:t xml:space="preserve">. We found a project that </w:t>
       </w:r>
       <w:r>
-        <w:t>classified crime description</w:t>
+        <w:t>classifies</w:t>
+      </w:r>
+      <w:r>
+        <w:t xml:space="preserve"> crime description</w:t>
       </w:r>
       <w:r>
         <w:t xml:space="preserve"> (sentence)</w:t>
@@ -1152,7 +1163,13 @@
         <w:t>used CNN followed by</w:t>
       </w:r>
       <w:r>
-        <w:t xml:space="preserve"> static one direction </w:t>
+        <w:t xml:space="preserve"> </w:t>
+      </w:r>
+      <w:r>
+        <w:t xml:space="preserve">TensorFlow </w:t>
+      </w:r>
+      <w:r>
+        <w:t xml:space="preserve">static one direction </w:t>
       </w:r>
       <w:r>
         <w:t>RNN</w:t>
@@ -1174,30 +1191,28 @@
         <w:t>out task</w:t>
       </w:r>
       <w:r>
-        <w:t xml:space="preserve"> and our data. Once we had a running model, we </w:t>
-      </w:r>
-      <w:r>
-        <w:t>tested its</w:t>
-      </w:r>
-      <w:r>
-        <w:t xml:space="preserve"> model with different parameters</w:t>
-      </w:r>
-      <w:proofErr w:type="gramStart"/>
-      <w:r>
-        <w:t>.</w:t>
+        <w:t xml:space="preserve"> and our data. Once we had a running model</w:t>
+      </w:r>
+      <w:r>
+        <w:t xml:space="preserve"> on our data,</w:t>
+      </w:r>
+      <w:r>
+        <w:t xml:space="preserve"> we </w:t>
+      </w:r>
+      <w:r>
+        <w:t xml:space="preserve">tested </w:t>
+      </w:r>
+      <w:r>
+        <w:t>it</w:t>
       </w:r>
       <w:r>
         <w:t xml:space="preserve"> </w:t>
       </w:r>
       <w:r>
-        <w:rPr>
-          <w:highlight w:val="red"/>
-        </w:rPr>
-        <w:t>???</w:t>
-      </w:r>
-      <w:proofErr w:type="gramEnd"/>
-      <w:r>
-        <w:t xml:space="preserve"> </w:t>
+        <w:t>by modifying some of the</w:t>
+      </w:r>
+      <w:r>
+        <w:t xml:space="preserve"> parameters.</w:t>
       </w:r>
       <w:r>
         <w:br/>
@@ -1216,7 +1231,179 @@
         <w:t xml:space="preserve"> we decided to build a new bi-directional model from scratch.</w:t>
       </w:r>
       <w:r>
-        <w:t xml:space="preserve"> The model we built is described above at the Model section. We now describe the list of improvements and experiments we performed:</w:t>
+        <w:t xml:space="preserve"> The model we built is described above at the Model section. </w:t>
+      </w:r>
+      <w:r>
+        <w:t>Towards the end of our experiments on our bi-directional model, we decided to attempt the initial 1-dierction model again with the set of parameters that yielded best results on the bi-directional model.</w:t>
+      </w:r>
+      <w:r>
+        <w:br/>
+        <w:t>Accuracy and loss across epochs for this attempt is shown in the figures below</w:t>
+      </w:r>
+    </w:p>
+    <w:p>
+      <w:pPr>
+        <w:bidi w:val="0"/>
+      </w:pPr>
+    </w:p>
+    <w:p>
+      <w:pPr>
+        <w:bidi w:val="0"/>
+      </w:pPr>
+      <w:r>
+        <w:rPr>
+          <w:rFonts w:ascii="Courier New" w:eastAsia="Times New Roman" w:hAnsi="Courier New" w:cs="Courier New"/>
+          <w:noProof/>
+          <w:color w:val="000000"/>
+          <w:sz w:val="20"/>
+          <w:szCs w:val="20"/>
+          <w:lang/>
+        </w:rPr>
+        <w:drawing>
+          <wp:inline distT="0" distB="0" distL="0" distR="0" wp14:anchorId="39C2A59F" wp14:editId="5DAA5744">
+            <wp:extent cx="2295525" cy="1501460"/>
+            <wp:effectExtent l="0" t="0" r="0" b="3810"/>
+            <wp:docPr id="2" name="Picture 2" descr="C:\Users\GiladEiniKbyLake\AppData\Local\Microsoft\Windows\INetCache\Content.MSO\35C58302.tmp"/>
+            <wp:cNvGraphicFramePr>
+              <a:graphicFrameLocks xmlns:a="http://schemas.openxmlformats.org/drawingml/2006/main" noChangeAspect="1"/>
+            </wp:cNvGraphicFramePr>
+            <a:graphic xmlns:a="http://schemas.openxmlformats.org/drawingml/2006/main">
+              <a:graphicData uri="http://schemas.openxmlformats.org/drawingml/2006/picture">
+                <pic:pic xmlns:pic="http://schemas.openxmlformats.org/drawingml/2006/picture">
+                  <pic:nvPicPr>
+                    <pic:cNvPr id="0" name="Picture 2" descr="C:\Users\GiladEiniKbyLake\AppData\Local\Microsoft\Windows\INetCache\Content.MSO\35C58302.tmp"/>
+                    <pic:cNvPicPr>
+                      <a:picLocks noChangeAspect="1" noChangeArrowheads="1"/>
+                    </pic:cNvPicPr>
+                  </pic:nvPicPr>
+                  <pic:blipFill>
+                    <a:blip r:embed="rId10">
+                      <a:extLst>
+                        <a:ext uri="{28A0092B-C50C-407E-A947-70E740481C1C}">
+                          <a14:useLocalDpi xmlns:a14="http://schemas.microsoft.com/office/drawing/2010/main" val="0"/>
+                        </a:ext>
+                      </a:extLst>
+                    </a:blip>
+                    <a:srcRect/>
+                    <a:stretch>
+                      <a:fillRect/>
+                    </a:stretch>
+                  </pic:blipFill>
+                  <pic:spPr bwMode="auto">
+                    <a:xfrm>
+                      <a:off x="0" y="0"/>
+                      <a:ext cx="2337518" cy="1528927"/>
+                    </a:xfrm>
+                    <a:prstGeom prst="rect">
+                      <a:avLst/>
+                    </a:prstGeom>
+                    <a:noFill/>
+                    <a:ln>
+                      <a:noFill/>
+                    </a:ln>
+                  </pic:spPr>
+                </pic:pic>
+              </a:graphicData>
+            </a:graphic>
+          </wp:inline>
+        </w:drawing>
+      </w:r>
+      <w:r>
+        <w:rPr>
+          <w:rFonts w:ascii="Courier New" w:eastAsia="Times New Roman" w:hAnsi="Courier New" w:cs="Courier New"/>
+          <w:noProof/>
+          <w:color w:val="000000"/>
+          <w:sz w:val="20"/>
+          <w:szCs w:val="20"/>
+          <w:lang/>
+        </w:rPr>
+        <w:drawing>
+          <wp:inline distT="0" distB="0" distL="0" distR="0" wp14:anchorId="7A33A00F" wp14:editId="4ECEA6D0">
+            <wp:extent cx="2305050" cy="1499577"/>
+            <wp:effectExtent l="0" t="0" r="0" b="5715"/>
+            <wp:docPr id="3" name="Picture 3" descr="C:\Users\GiladEiniKbyLake\AppData\Local\Microsoft\Windows\INetCache\Content.MSO\8647F9D4.tmp"/>
+            <wp:cNvGraphicFramePr>
+              <a:graphicFrameLocks xmlns:a="http://schemas.openxmlformats.org/drawingml/2006/main" noChangeAspect="1"/>
+            </wp:cNvGraphicFramePr>
+            <a:graphic xmlns:a="http://schemas.openxmlformats.org/drawingml/2006/main">
+              <a:graphicData uri="http://schemas.openxmlformats.org/drawingml/2006/picture">
+                <pic:pic xmlns:pic="http://schemas.openxmlformats.org/drawingml/2006/picture">
+                  <pic:nvPicPr>
+                    <pic:cNvPr id="0" name="Picture 1" descr="C:\Users\GiladEiniKbyLake\AppData\Local\Microsoft\Windows\INetCache\Content.MSO\8647F9D4.tmp"/>
+                    <pic:cNvPicPr>
+                      <a:picLocks noChangeAspect="1" noChangeArrowheads="1"/>
+                    </pic:cNvPicPr>
+                  </pic:nvPicPr>
+                  <pic:blipFill>
+                    <a:blip r:embed="rId11">
+                      <a:extLst>
+                        <a:ext uri="{28A0092B-C50C-407E-A947-70E740481C1C}">
+                          <a14:useLocalDpi xmlns:a14="http://schemas.microsoft.com/office/drawing/2010/main" val="0"/>
+                        </a:ext>
+                      </a:extLst>
+                    </a:blip>
+                    <a:srcRect/>
+                    <a:stretch>
+                      <a:fillRect/>
+                    </a:stretch>
+                  </pic:blipFill>
+                  <pic:spPr bwMode="auto">
+                    <a:xfrm>
+                      <a:off x="0" y="0"/>
+                      <a:ext cx="2332061" cy="1517149"/>
+                    </a:xfrm>
+                    <a:prstGeom prst="rect">
+                      <a:avLst/>
+                    </a:prstGeom>
+                    <a:noFill/>
+                    <a:ln>
+                      <a:noFill/>
+                    </a:ln>
+                  </pic:spPr>
+                </pic:pic>
+              </a:graphicData>
+            </a:graphic>
+          </wp:inline>
+        </w:drawing>
+      </w:r>
+      <w:r>
+        <w:t xml:space="preserve"> </w:t>
+      </w:r>
+    </w:p>
+    <w:p>
+      <w:pPr>
+        <w:bidi w:val="0"/>
+      </w:pPr>
+      <w:r>
+        <w:t xml:space="preserve">As the graphs show this model does not suffer from overfitting as often happens. This is presumably due to the convolutional layer and l2-norm loss regularization. </w:t>
+      </w:r>
+      <w:r>
+        <w:t>Unfortunately,</w:t>
+      </w:r>
+      <w:r>
+        <w:t xml:space="preserve"> the accuracy did not rise above 53%.</w:t>
+      </w:r>
+    </w:p>
+    <w:p>
+      <w:pPr>
+        <w:pStyle w:val="Heading2"/>
+      </w:pPr>
+      <w:r>
+        <w:t>Attempts and experiments on the Bi-directional RNN Model</w:t>
+      </w:r>
+      <w:r>
+        <w:t>:</w:t>
+      </w:r>
+    </w:p>
+    <w:p>
+      <w:pPr>
+        <w:bidi w:val="0"/>
+      </w:pPr>
+      <w:r>
+        <w:t>We now describe the list of improvemen</w:t>
+      </w:r>
+      <w:r>
+        <w:t>ts and experiments we performed on the submitted bi-directional model.</w:t>
       </w:r>
     </w:p>
     <w:p>
@@ -1229,73 +1416,139 @@
         <w:bidi w:val="0"/>
       </w:pPr>
       <w:r>
-        <w:t>Basic settings:</w:t>
-      </w:r>
-      <w:r>
-        <w:br/>
-      </w:r>
-      <w:proofErr w:type="spellStart"/>
-      <w:r>
-        <w:rPr>
-          <w:highlight w:val="yellow"/>
-        </w:rPr>
-        <w:t>Epocs</w:t>
-      </w:r>
-      <w:proofErr w:type="spellEnd"/>
-      <w:r>
-        <w:rPr>
-          <w:highlight w:val="yellow"/>
-        </w:rPr>
-        <w:br/>
-      </w:r>
-      <w:r>
-        <w:rPr>
-          <w:highlight w:val="yellow"/>
-        </w:rPr>
-        <w:t xml:space="preserve">batch size 100, </w:t>
-      </w:r>
-      <w:r>
-        <w:rPr>
-          <w:highlight w:val="yellow"/>
-        </w:rPr>
-        <w:br/>
-      </w:r>
-      <w:r>
-        <w:rPr>
-          <w:highlight w:val="yellow"/>
-        </w:rPr>
-        <w:t xml:space="preserve">hidden cells in a GRU cell 64, </w:t>
-      </w:r>
-      <w:r>
-        <w:rPr>
-          <w:highlight w:val="yellow"/>
-        </w:rPr>
-        <w:br/>
-      </w:r>
-      <w:r>
-        <w:rPr>
-          <w:highlight w:val="yellow"/>
-        </w:rPr>
-        <w:t>embedding dimension 50</w:t>
-      </w:r>
-      <w:r>
-        <w:rPr>
-          <w:highlight w:val="yellow"/>
-        </w:rPr>
-        <w:br/>
-      </w:r>
-      <w:r>
-        <w:rPr>
-          <w:highlight w:val="yellow"/>
-        </w:rPr>
-        <w:t xml:space="preserve">data set </w:t>
-      </w:r>
-      <w:r>
-        <w:rPr>
-          <w:highlight w:val="yellow"/>
-        </w:rPr>
+        <w:t>Those are the initial</w:t>
+      </w:r>
+      <w:r>
+        <w:t xml:space="preserve"> settings</w:t>
+      </w:r>
+      <w:r>
+        <w:t xml:space="preserve"> we used. If no stated otherwise the experiments were con</w:t>
+      </w:r>
+      <w:r>
+        <w:t>ducted with these settings.</w:t>
+      </w:r>
+    </w:p>
+    <w:p>
+      <w:pPr>
+        <w:pStyle w:val="ListParagraph"/>
+        <w:numPr>
+          <w:ilvl w:val="1"/>
+          <w:numId w:val="3"/>
+        </w:numPr>
+        <w:bidi w:val="0"/>
+        <w:ind w:left="709" w:hanging="283"/>
+      </w:pPr>
+      <w:r>
+        <w:t xml:space="preserve">Number of </w:t>
+      </w:r>
+      <w:r>
+        <w:t>Epoc</w:t>
+      </w:r>
+      <w:r>
+        <w:t>h</w:t>
+      </w:r>
+      <w:r>
+        <w:t>s</w:t>
+      </w:r>
+      <w:r>
+        <w:t>: 10</w:t>
+      </w:r>
+    </w:p>
+    <w:p>
+      <w:pPr>
+        <w:pStyle w:val="ListParagraph"/>
+        <w:numPr>
+          <w:ilvl w:val="1"/>
+          <w:numId w:val="3"/>
+        </w:numPr>
+        <w:bidi w:val="0"/>
+        <w:ind w:left="709" w:hanging="283"/>
+      </w:pPr>
+      <w:r>
+        <w:t>Batch size: 100</w:t>
+      </w:r>
+    </w:p>
+    <w:p>
+      <w:pPr>
+        <w:pStyle w:val="ListParagraph"/>
+        <w:numPr>
+          <w:ilvl w:val="1"/>
+          <w:numId w:val="3"/>
+        </w:numPr>
+        <w:bidi w:val="0"/>
+        <w:ind w:left="709" w:hanging="283"/>
+      </w:pPr>
+      <w:r>
+        <w:t xml:space="preserve">Number of </w:t>
+      </w:r>
+      <w:r>
+        <w:t xml:space="preserve">hidden </w:t>
+      </w:r>
+      <w:r>
+        <w:t>units</w:t>
+      </w:r>
+      <w:r>
+        <w:t xml:space="preserve"> in a GRU cell</w:t>
+      </w:r>
+      <w:r>
+        <w:t>: 64</w:t>
+      </w:r>
+    </w:p>
+    <w:p>
+      <w:pPr>
+        <w:pStyle w:val="ListParagraph"/>
+        <w:numPr>
+          <w:ilvl w:val="1"/>
+          <w:numId w:val="3"/>
+        </w:numPr>
+        <w:bidi w:val="0"/>
+        <w:ind w:left="709" w:hanging="283"/>
+      </w:pPr>
+      <w:r>
+        <w:t>embedding dimension</w:t>
+      </w:r>
+      <w:r>
+        <w:t>:</w:t>
+      </w:r>
+      <w:r>
+        <w:t xml:space="preserve"> </w:t>
+      </w:r>
+      <w:r>
+        <w:t>5</w:t>
+      </w:r>
+      <w:r>
+        <w:t>0</w:t>
+      </w:r>
+    </w:p>
+    <w:p>
+      <w:pPr>
+        <w:pStyle w:val="ListParagraph"/>
+        <w:numPr>
+          <w:ilvl w:val="1"/>
+          <w:numId w:val="3"/>
+        </w:numPr>
+        <w:bidi w:val="0"/>
+        <w:ind w:left="709" w:hanging="283"/>
+      </w:pPr>
+      <w:r>
+        <w:t>data</w:t>
+      </w:r>
+      <w:r>
+        <w:t xml:space="preserve">set </w:t>
+      </w:r>
+      <w:r>
         <w:t>size</w:t>
       </w:r>
+      <w:r>
+        <w:t>: 250K sentences (50K from each class)</w:t>
+      </w:r>
+    </w:p>
+    <w:p>
+      <w:pPr>
+        <w:pStyle w:val="ListParagraph"/>
+        <w:bidi w:val="0"/>
+        <w:ind w:left="709"/>
+      </w:pPr>
     </w:p>
     <w:p>
       <w:pPr>
@@ -1313,7 +1566,12 @@
         <w:br/>
       </w:r>
       <w:r>
-        <w:t>The new model built was with LSTM cells. We didn’t budge from the baseline no matter what we tried until we replaced the cells with GRU cell type. The change was dramatic.</w:t>
+        <w:t>The new m</w:t>
+      </w:r>
+      <w:bookmarkStart w:id="0" w:name="_GoBack"/>
+      <w:bookmarkEnd w:id="0"/>
+      <w:r>
+        <w:t>odel built was with LSTM cells. We didn’t budge from the baseline no matter what we tried until we replaced the cells with GRU cell type. The change was dramatic.</w:t>
       </w:r>
     </w:p>
     <w:p>
@@ -1364,7 +1622,11 @@
       </w:r>
       <w:proofErr w:type="spellEnd"/>
       <w:r>
-        <w:t xml:space="preserve"> optimizer. We tried the dynamic approach. We initialize the </w:t>
+        <w:t xml:space="preserve"> optimizer. We </w:t>
+      </w:r>
+      <w:r>
+        <w:lastRenderedPageBreak/>
+        <w:t xml:space="preserve">tried the dynamic approach. We initialize the </w:t>
       </w:r>
       <w:proofErr w:type="spellStart"/>
       <w:r>
@@ -1650,7 +1912,7 @@
       <w:r>
         <w:t xml:space="preserve"> we used Xavier initialize (</w:t>
       </w:r>
-      <w:hyperlink r:id="rId10" w:history="1">
+      <w:hyperlink r:id="rId12" w:history="1">
         <w:r>
           <w:rPr>
             <w:rStyle w:val="Hyperlink"/>
@@ -1672,7 +1934,6 @@
         <w:bidi w:val="0"/>
       </w:pPr>
       <w:r>
-        <w:lastRenderedPageBreak/>
         <w:t>Multi-layer cells</w:t>
       </w:r>
       <w:r>
@@ -1899,6 +2160,7 @@
         <w:ind w:left="360"/>
       </w:pPr>
       <w:r>
+        <w:lastRenderedPageBreak/>
         <w:t xml:space="preserve">We started with a baseline of 20%. After experimenting with the static </w:t>
       </w:r>
       <w:r>
@@ -1934,7 +2196,7 @@
       <w:r>
         <w:t xml:space="preserve"> repository with code, experiments documentation in (over 50) Word documents, and central excel shit that specifies each experiment content and details can be found </w:t>
       </w:r>
-      <w:hyperlink r:id="rId11" w:history="1">
+      <w:hyperlink r:id="rId13" w:history="1">
         <w:r>
           <w:rPr>
             <w:rStyle w:val="Hyperlink"/>
@@ -2092,7 +2354,7 @@
         <w:b/>
       </w:rPr>
     </w:lvl>
-    <w:lvl w:ilvl="1" w:tplc="04090003" w:tentative="1">
+    <w:lvl w:ilvl="1" w:tplc="04090003">
       <w:start w:val="1"/>
       <w:numFmt w:val="bullet"/>
       <w:lvlText w:val="o"/>
@@ -2397,7 +2659,7 @@
       <w:lvlText w:val=""/>
       <w:lvlJc w:val="left"/>
       <w:pPr>
-        <w:ind w:left="720" w:hanging="360"/>
+        <w:ind w:left="360" w:hanging="360"/>
       </w:pPr>
       <w:rPr>
         <w:rFonts w:ascii="Symbol" w:eastAsiaTheme="minorHAnsi" w:hAnsi="Symbol" w:cstheme="minorBidi" w:hint="default"/>
@@ -2409,7 +2671,7 @@
       <w:lvlText w:val="o"/>
       <w:lvlJc w:val="left"/>
       <w:pPr>
-        <w:ind w:left="1440" w:hanging="360"/>
+        <w:ind w:left="1080" w:hanging="360"/>
       </w:pPr>
       <w:rPr>
         <w:rFonts w:ascii="Courier New" w:hAnsi="Courier New" w:cs="Courier New" w:hint="default"/>
@@ -2421,7 +2683,7 @@
       <w:lvlText w:val=""/>
       <w:lvlJc w:val="left"/>
       <w:pPr>
-        <w:ind w:left="2160" w:hanging="360"/>
+        <w:ind w:left="1800" w:hanging="360"/>
       </w:pPr>
       <w:rPr>
         <w:rFonts w:ascii="Wingdings" w:hAnsi="Wingdings" w:hint="default"/>
@@ -2433,7 +2695,7 @@
       <w:lvlText w:val=""/>
       <w:lvlJc w:val="left"/>
       <w:pPr>
-        <w:ind w:left="2880" w:hanging="360"/>
+        <w:ind w:left="2520" w:hanging="360"/>
       </w:pPr>
       <w:rPr>
         <w:rFonts w:ascii="Symbol" w:hAnsi="Symbol" w:hint="default"/>
@@ -2445,7 +2707,7 @@
       <w:lvlText w:val="o"/>
       <w:lvlJc w:val="left"/>
       <w:pPr>
-        <w:ind w:left="3600" w:hanging="360"/>
+        <w:ind w:left="3240" w:hanging="360"/>
       </w:pPr>
       <w:rPr>
         <w:rFonts w:ascii="Courier New" w:hAnsi="Courier New" w:cs="Courier New" w:hint="default"/>
@@ -2457,7 +2719,7 @@
       <w:lvlText w:val=""/>
       <w:lvlJc w:val="left"/>
       <w:pPr>
-        <w:ind w:left="4320" w:hanging="360"/>
+        <w:ind w:left="3960" w:hanging="360"/>
       </w:pPr>
       <w:rPr>
         <w:rFonts w:ascii="Wingdings" w:hAnsi="Wingdings" w:hint="default"/>
@@ -2469,7 +2731,7 @@
       <w:lvlText w:val=""/>
       <w:lvlJc w:val="left"/>
       <w:pPr>
-        <w:ind w:left="5040" w:hanging="360"/>
+        <w:ind w:left="4680" w:hanging="360"/>
       </w:pPr>
       <w:rPr>
         <w:rFonts w:ascii="Symbol" w:hAnsi="Symbol" w:hint="default"/>
@@ -2481,7 +2743,7 @@
       <w:lvlText w:val="o"/>
       <w:lvlJc w:val="left"/>
       <w:pPr>
-        <w:ind w:left="5760" w:hanging="360"/>
+        <w:ind w:left="5400" w:hanging="360"/>
       </w:pPr>
       <w:rPr>
         <w:rFonts w:ascii="Courier New" w:hAnsi="Courier New" w:cs="Courier New" w:hint="default"/>
@@ -2493,7 +2755,7 @@
       <w:lvlText w:val=""/>
       <w:lvlJc w:val="left"/>
       <w:pPr>
-        <w:ind w:left="6480" w:hanging="360"/>
+        <w:ind w:left="6120" w:hanging="360"/>
       </w:pPr>
       <w:rPr>
         <w:rFonts w:ascii="Wingdings" w:hAnsi="Wingdings" w:hint="default"/>
@@ -2837,6 +3099,9 @@
     <w:abstractNumId w:val="1"/>
   </w:num>
   <w:num w:numId="11">
+    <w:abstractNumId w:val="5"/>
+  </w:num>
+  <w:num w:numId="12">
     <w:abstractNumId w:val="5"/>
   </w:num>
 </w:numbering>
@@ -3872,7 +4137,7 @@
 </file>
 
 <file path=customXml/itemProps1.xml><?xml version="1.0" encoding="utf-8"?>
-<ds:datastoreItem xmlns:ds="http://schemas.openxmlformats.org/officeDocument/2006/customXml" ds:itemID="{3412FFED-E02D-4949-8391-E3A6A85D451A}">
+<ds:datastoreItem xmlns:ds="http://schemas.openxmlformats.org/officeDocument/2006/customXml" ds:itemID="{706938B5-AF99-48B5-B95F-1D3296AD90AB}">
   <ds:schemaRefs>
     <ds:schemaRef ds:uri="http://schemas.openxmlformats.org/officeDocument/2006/bibliography"/>
   </ds:schemaRefs>

--- a/bi/Report.docx
+++ b/bi/Report.docx
@@ -23,29 +23,8 @@
         <w:bidi w:val="0"/>
       </w:pPr>
       <w:r>
-        <w:t xml:space="preserve">Gilad </w:t>
-      </w:r>
-      <w:proofErr w:type="spellStart"/>
-      <w:r>
-        <w:t>Eini</w:t>
-      </w:r>
-      <w:proofErr w:type="spellEnd"/>
-      <w:r>
-        <w:t xml:space="preserve"> and </w:t>
-      </w:r>
-      <w:proofErr w:type="spellStart"/>
-      <w:r>
-        <w:t>Liat</w:t>
-      </w:r>
-      <w:proofErr w:type="spellEnd"/>
-      <w:r>
-        <w:t xml:space="preserve"> </w:t>
-      </w:r>
-      <w:proofErr w:type="spellStart"/>
-      <w:r>
-        <w:t>Nativ</w:t>
-      </w:r>
-      <w:proofErr w:type="spellEnd"/>
+        <w:t>Gilad Eini and Liat Nativ</w:t>
+      </w:r>
     </w:p>
     <w:p>
       <w:pPr>
@@ -421,71 +400,7 @@
         <w:t xml:space="preserve"> length.</w:t>
       </w:r>
       <w:r>
-        <w:t xml:space="preserve"> Also, to avoid sentences like: “d </w:t>
-      </w:r>
-      <w:proofErr w:type="spellStart"/>
-      <w:r>
-        <w:t>d</w:t>
-      </w:r>
-      <w:proofErr w:type="spellEnd"/>
-      <w:r>
-        <w:t xml:space="preserve"> </w:t>
-      </w:r>
-      <w:proofErr w:type="spellStart"/>
-      <w:r>
-        <w:t>d</w:t>
-      </w:r>
-      <w:proofErr w:type="spellEnd"/>
-      <w:r>
-        <w:t xml:space="preserve"> </w:t>
-      </w:r>
-      <w:proofErr w:type="spellStart"/>
-      <w:r>
-        <w:t>d</w:t>
-      </w:r>
-      <w:proofErr w:type="spellEnd"/>
-      <w:r>
-        <w:t xml:space="preserve"> </w:t>
-      </w:r>
-      <w:proofErr w:type="spellStart"/>
-      <w:r>
-        <w:t>d</w:t>
-      </w:r>
-      <w:proofErr w:type="spellEnd"/>
-      <w:r>
-        <w:t xml:space="preserve"> </w:t>
-      </w:r>
-      <w:proofErr w:type="spellStart"/>
-      <w:r>
-        <w:t>d</w:t>
-      </w:r>
-      <w:proofErr w:type="spellEnd"/>
-      <w:r>
-        <w:t xml:space="preserve"> </w:t>
-      </w:r>
-      <w:proofErr w:type="spellStart"/>
-      <w:r>
-        <w:t>d</w:t>
-      </w:r>
-      <w:proofErr w:type="spellEnd"/>
-      <w:r>
-        <w:t xml:space="preserve"> </w:t>
-      </w:r>
-      <w:proofErr w:type="spellStart"/>
-      <w:r>
-        <w:t>d</w:t>
-      </w:r>
-      <w:proofErr w:type="spellEnd"/>
-      <w:r>
-        <w:t xml:space="preserve"> </w:t>
-      </w:r>
-      <w:proofErr w:type="spellStart"/>
-      <w:r>
-        <w:t>d</w:t>
-      </w:r>
-      <w:proofErr w:type="spellEnd"/>
-      <w:r>
-        <w:t xml:space="preserve"> … d”</w:t>
+        <w:t xml:space="preserve"> Also, to avoid sentences like: “d d d d d d d d d … d”</w:t>
       </w:r>
       <w:r>
         <w:t xml:space="preserve"> (a real example from our corpus)</w:t>
@@ -504,15 +419,7 @@
         <w:t xml:space="preserve">real numbers using word embeddings. </w:t>
       </w:r>
       <w:r>
-        <w:t xml:space="preserve">We used </w:t>
-      </w:r>
-      <w:proofErr w:type="spellStart"/>
-      <w:r>
-        <w:t>GloVe</w:t>
-      </w:r>
-      <w:proofErr w:type="spellEnd"/>
-      <w:r>
-        <w:t xml:space="preserve"> pre-trained word embeddings, based on </w:t>
+        <w:t xml:space="preserve">We used GloVe pre-trained word embeddings, based on </w:t>
       </w:r>
       <w:r>
         <w:t>Wikipedia (</w:t>
@@ -658,9 +565,8 @@
           <w:sz w:val="22"/>
           <w:szCs w:val="22"/>
         </w:rPr>
-        <w:t xml:space="preserve"> multi </w:t>
-      </w:r>
-      <w:proofErr w:type="spellStart"/>
+        <w:t xml:space="preserve"> multi Rnn Cell that contain </w:t>
+      </w:r>
       <w:r>
         <w:rPr>
           <w:rFonts w:asciiTheme="minorHAnsi" w:eastAsiaTheme="minorHAnsi" w:hAnsiTheme="minorHAnsi" w:cstheme="minorBidi"/>
@@ -668,9 +574,8 @@
           <w:sz w:val="22"/>
           <w:szCs w:val="22"/>
         </w:rPr>
-        <w:t>Rnn</w:t>
-      </w:r>
-      <w:proofErr w:type="spellEnd"/>
+        <w:t>2</w:t>
+      </w:r>
       <w:r>
         <w:rPr>
           <w:rFonts w:asciiTheme="minorHAnsi" w:eastAsiaTheme="minorHAnsi" w:hAnsiTheme="minorHAnsi" w:cstheme="minorBidi"/>
@@ -678,7 +583,7 @@
           <w:sz w:val="22"/>
           <w:szCs w:val="22"/>
         </w:rPr>
-        <w:t xml:space="preserve"> Cell that contain </w:t>
+        <w:t xml:space="preserve"> GRU cells. Each of the multi </w:t>
       </w:r>
       <w:r>
         <w:rPr>
@@ -687,7 +592,7 @@
           <w:sz w:val="22"/>
           <w:szCs w:val="22"/>
         </w:rPr>
-        <w:t>2</w:t>
+        <w:t>RNN</w:t>
       </w:r>
       <w:r>
         <w:rPr>
@@ -696,7 +601,7 @@
           <w:sz w:val="22"/>
           <w:szCs w:val="22"/>
         </w:rPr>
-        <w:t xml:space="preserve"> GRU cells. Each of the multi </w:t>
+        <w:t xml:space="preserve"> </w:t>
       </w:r>
       <w:r>
         <w:rPr>
@@ -705,7 +610,7 @@
           <w:sz w:val="22"/>
           <w:szCs w:val="22"/>
         </w:rPr>
-        <w:t>RNN</w:t>
+        <w:t xml:space="preserve">cells is wrapped with a dropout layer. </w:t>
       </w:r>
       <w:r>
         <w:rPr>
@@ -714,46 +619,8 @@
           <w:sz w:val="22"/>
           <w:szCs w:val="22"/>
         </w:rPr>
-        <w:t xml:space="preserve"> </w:t>
-      </w:r>
-      <w:r>
-        <w:rPr>
-          <w:rFonts w:asciiTheme="minorHAnsi" w:eastAsiaTheme="minorHAnsi" w:hAnsiTheme="minorHAnsi" w:cstheme="minorBidi"/>
-          <w:color w:val="auto"/>
-          <w:sz w:val="22"/>
-          <w:szCs w:val="22"/>
-        </w:rPr>
-        <w:t xml:space="preserve">cells is wrapped with a dropout layer. </w:t>
-      </w:r>
-      <w:r>
-        <w:rPr>
-          <w:rFonts w:asciiTheme="minorHAnsi" w:eastAsiaTheme="minorHAnsi" w:hAnsiTheme="minorHAnsi" w:cstheme="minorBidi"/>
-          <w:color w:val="auto"/>
-          <w:sz w:val="22"/>
-          <w:szCs w:val="22"/>
-        </w:rPr>
         <w:br/>
-        <w:t xml:space="preserve">Our selected loss function was the mean of </w:t>
-      </w:r>
-      <w:proofErr w:type="spellStart"/>
-      <w:r>
-        <w:rPr>
-          <w:rFonts w:asciiTheme="minorHAnsi" w:eastAsiaTheme="minorHAnsi" w:hAnsiTheme="minorHAnsi" w:cstheme="minorBidi"/>
-          <w:color w:val="auto"/>
-          <w:sz w:val="22"/>
-          <w:szCs w:val="22"/>
-        </w:rPr>
-        <w:t>softmax</w:t>
-      </w:r>
-      <w:proofErr w:type="spellEnd"/>
-      <w:r>
-        <w:rPr>
-          <w:rFonts w:asciiTheme="minorHAnsi" w:eastAsiaTheme="minorHAnsi" w:hAnsiTheme="minorHAnsi" w:cstheme="minorBidi"/>
-          <w:color w:val="auto"/>
-          <w:sz w:val="22"/>
-          <w:szCs w:val="22"/>
-        </w:rPr>
-        <w:t xml:space="preserve"> cross entropy, and we used </w:t>
+        <w:t xml:space="preserve">Our selected loss function was the mean of softmax cross entropy, and we used </w:t>
       </w:r>
       <w:r>
         <w:rPr>
@@ -1405,16 +1272,29 @@
       <w:r>
         <w:t>ts and experiments we performed on the submitted bi-directional model.</w:t>
       </w:r>
-    </w:p>
-    <w:p>
-      <w:pPr>
-        <w:pStyle w:val="ListParagraph"/>
-        <w:numPr>
-          <w:ilvl w:val="0"/>
-          <w:numId w:val="3"/>
-        </w:numPr>
-        <w:bidi w:val="0"/>
-      </w:pPr>
+      <w:r>
+        <w:t xml:space="preserve"> We used this </w:t>
+      </w:r>
+      <w:r>
+        <w:t>tutorial as a reference for building the model from scratch</w:t>
+      </w:r>
+      <w:r>
+        <w:t xml:space="preserve">: </w:t>
+      </w:r>
+      <w:r>
+        <w:br/>
+      </w:r>
+      <w:hyperlink r:id="rId12" w:history="1">
+        <w:r>
+          <w:rPr>
+            <w:rStyle w:val="Hyperlink"/>
+          </w:rPr>
+          <w:t>https://medium.com/syncedreview/tensorflow-programs-and-tutorials-1b7c397e911a</w:t>
+        </w:r>
+      </w:hyperlink>
+      <w:r>
+        <w:br/>
+      </w:r>
       <w:r>
         <w:t>Those are the initial</w:t>
       </w:r>
@@ -1422,10 +1302,22 @@
         <w:t xml:space="preserve"> settings</w:t>
       </w:r>
       <w:r>
-        <w:t xml:space="preserve"> we used. If no stated otherwise the experiments were con</w:t>
-      </w:r>
-      <w:r>
-        <w:t>ducted with these settings.</w:t>
+        <w:t xml:space="preserve"> we used. If no</w:t>
+      </w:r>
+      <w:r>
+        <w:t>t</w:t>
+      </w:r>
+      <w:r>
+        <w:t xml:space="preserve"> stated otherwise the experiments were con</w:t>
+      </w:r>
+      <w:r>
+        <w:t xml:space="preserve">ducted </w:t>
+      </w:r>
+      <w:r>
+        <w:t>under these</w:t>
+      </w:r>
+      <w:r>
+        <w:t xml:space="preserve"> settings.</w:t>
       </w:r>
     </w:p>
     <w:p>
@@ -1566,12 +1458,29 @@
         <w:br/>
       </w:r>
       <w:r>
-        <w:t>The new m</w:t>
-      </w:r>
-      <w:bookmarkStart w:id="0" w:name="_GoBack"/>
-      <w:bookmarkEnd w:id="0"/>
-      <w:r>
-        <w:t>odel built was with LSTM cells. We didn’t budge from the baseline no matter what we tried until we replaced the cells with GRU cell type. The change was dramatic.</w:t>
+        <w:t>We built the model with basic LSTM cells</w:t>
+      </w:r>
+      <w:r>
+        <w:t xml:space="preserve">. </w:t>
+      </w:r>
+      <w:r>
+        <w:t xml:space="preserve">We got accuracy values as high as base line </w:t>
+      </w:r>
+      <w:r>
+        <w:lastRenderedPageBreak/>
+        <w:t>and could not rise above it. We</w:t>
+      </w:r>
+      <w:r>
+        <w:t xml:space="preserve"> r</w:t>
+      </w:r>
+      <w:r>
+        <w:t xml:space="preserve">eplaced the LSTM cells with GRU cells and we could see that the model started to learn, and got a </w:t>
+      </w:r>
+      <w:r>
+        <w:t>substantially better accuracy values</w:t>
+      </w:r>
+      <w:r>
+        <w:t xml:space="preserve"> .</w:t>
       </w:r>
     </w:p>
     <w:p>
@@ -1584,112 +1493,46 @@
         <w:bidi w:val="0"/>
       </w:pPr>
       <w:r>
-        <w:t>Learning Rate:</w:t>
+        <w:t>Learning Rate</w:t>
+      </w:r>
+      <w:r>
+        <w:t xml:space="preserve"> (initial value 0.001)</w:t>
+      </w:r>
+      <w:r>
+        <w:t>:</w:t>
       </w:r>
       <w:r>
         <w:br/>
       </w:r>
       <w:r>
-        <w:t xml:space="preserve">To start with, we </w:t>
-      </w:r>
-      <w:proofErr w:type="spellStart"/>
-      <w:r>
-        <w:t>fiddeled</w:t>
-      </w:r>
-      <w:proofErr w:type="spellEnd"/>
-      <w:r>
-        <w:t xml:space="preserve"> the learning </w:t>
-      </w:r>
-      <w:proofErr w:type="gramStart"/>
-      <w:r>
-        <w:t>rate(</w:t>
-      </w:r>
-      <w:proofErr w:type="gramEnd"/>
-      <w:r>
-        <w:t>we will call it ‘</w:t>
-      </w:r>
-      <w:proofErr w:type="spellStart"/>
-      <w:r>
-        <w:t>lr</w:t>
-      </w:r>
-      <w:proofErr w:type="spellEnd"/>
-      <w:r>
-        <w:t xml:space="preserve">’) of the </w:t>
-      </w:r>
-      <w:proofErr w:type="spellStart"/>
-      <w:r>
-        <w:t>adam</w:t>
-      </w:r>
-      <w:proofErr w:type="spellEnd"/>
-      <w:r>
-        <w:t xml:space="preserve"> optimizer. We </w:t>
-      </w:r>
-      <w:r>
-        <w:lastRenderedPageBreak/>
-        <w:t xml:space="preserve">tried the dynamic approach. We initialize the </w:t>
-      </w:r>
-      <w:proofErr w:type="spellStart"/>
-      <w:r>
-        <w:t>lr</w:t>
-      </w:r>
-      <w:proofErr w:type="spellEnd"/>
-      <w:r>
-        <w:t xml:space="preserve"> to 0.01 and </w:t>
-      </w:r>
-      <w:proofErr w:type="spellStart"/>
-      <w:r>
-        <w:t>decreaced</w:t>
-      </w:r>
-      <w:proofErr w:type="spellEnd"/>
-      <w:r>
-        <w:t xml:space="preserve"> it by epochs or by achievements. </w:t>
-      </w:r>
-      <w:r>
-        <w:t xml:space="preserve">We didn’t </w:t>
-      </w:r>
-      <w:proofErr w:type="gramStart"/>
-      <w:r>
-        <w:t>made</w:t>
-      </w:r>
-      <w:proofErr w:type="gramEnd"/>
-      <w:r>
-        <w:t xml:space="preserve"> any progress. We changed the initial </w:t>
-      </w:r>
-      <w:proofErr w:type="spellStart"/>
-      <w:r>
-        <w:t>lr</w:t>
-      </w:r>
-      <w:proofErr w:type="spellEnd"/>
-      <w:r>
-        <w:t xml:space="preserve"> to be 0.001 from 0.01. That change improved our results to ~53.50 on train and test.</w:t>
+        <w:t xml:space="preserve">We tried to modify the learning rate, we saw that a static </w:t>
+      </w:r>
+      <w:r>
+        <w:t>increase</w:t>
+      </w:r>
+      <w:r>
+        <w:t xml:space="preserve"> to 0.1 and 0.01 was too volatile</w:t>
+      </w:r>
+      <w:r>
+        <w:t xml:space="preserve">, and a static decrease resulted in a very slow learning process. </w:t>
+      </w:r>
+      <w:r>
+        <w:t xml:space="preserve"> We took a dynamic approach where we manually change the learning rate with the epochs advancement. We also tried to </w:t>
+      </w:r>
+      <w:r>
+        <w:t>use TensorFlow</w:t>
       </w:r>
       <w:r>
         <w:t xml:space="preserve"> </w:t>
       </w:r>
       <w:r>
-        <w:t xml:space="preserve">Later </w:t>
-      </w:r>
-      <w:proofErr w:type="gramStart"/>
-      <w:r>
-        <w:t>on</w:t>
-      </w:r>
-      <w:proofErr w:type="gramEnd"/>
-      <w:r>
-        <w:t xml:space="preserve"> we figured out there is a mechanism that changes the learning rate. It’s called </w:t>
-      </w:r>
-      <w:proofErr w:type="spellStart"/>
-      <w:r>
-        <w:t>tf</w:t>
-      </w:r>
-      <w:proofErr w:type="spellEnd"/>
-      <w:r>
-        <w:t xml:space="preserve"> train exponential decay. </w:t>
-      </w:r>
-      <w:r>
-        <w:rPr>
-          <w:highlight w:val="yellow"/>
-        </w:rPr>
-        <w:t>&lt;insert here the results of using it&gt;</w:t>
+        <w:t>exponential decay</w:t>
+      </w:r>
+      <w:r>
+        <w:t xml:space="preserve"> mechanism. </w:t>
+      </w:r>
+      <w:r>
+        <w:t>However, our attempts did not yield better classification results.</w:t>
       </w:r>
     </w:p>
     <w:p>
@@ -1708,7 +1551,16 @@
         <w:br/>
       </w:r>
       <w:r>
-        <w:t>We modified our batch sizes a few times. (100, 200, ….) best results obtained with batch size of XXXXX</w:t>
+        <w:t>We modified our batch size</w:t>
+      </w:r>
+      <w:r>
+        <w:t>s a few times, with size ranging between 100 and 600 samples per batch. B</w:t>
+      </w:r>
+      <w:r>
+        <w:t xml:space="preserve">est results obtained with batch size of </w:t>
+      </w:r>
+      <w:r>
+        <w:t>200 sentences.</w:t>
       </w:r>
     </w:p>
     <w:p>
@@ -1724,18 +1576,15 @@
         <w:t xml:space="preserve">Hidden unites </w:t>
       </w:r>
       <w:r>
+        <w:t>(initial value 64)</w:t>
+      </w:r>
+      <w:bookmarkStart w:id="0" w:name="_GoBack"/>
+      <w:bookmarkEnd w:id="0"/>
+      <w:r>
         <w:br/>
       </w:r>
       <w:r>
-        <w:t xml:space="preserve">We doubled the hidden units to 128 and achieved 1% improvement. Increasing more to 200 and 300 units, didn’t </w:t>
-      </w:r>
-      <w:proofErr w:type="spellStart"/>
-      <w:r>
-        <w:t>neccerily</w:t>
-      </w:r>
-      <w:proofErr w:type="spellEnd"/>
-      <w:r>
-        <w:t xml:space="preserve"> improved our results. </w:t>
+        <w:t xml:space="preserve">We doubled the hidden units to 128 and achieved 1% improvement. Increasing more to 200 and 300 units, didn’t neccerily improved our results. </w:t>
       </w:r>
     </w:p>
     <w:p>
@@ -1763,24 +1612,11 @@
       <w:r>
         <w:t xml:space="preserve">embedding dims: 50,100,200,300. We decided to test the 100 dim and a big 2% improvement achieved. We reached a milestone of ~56%. </w:t>
       </w:r>
-      <w:proofErr w:type="gramStart"/>
-      <w:r>
-        <w:t>So</w:t>
-      </w:r>
-      <w:proofErr w:type="gramEnd"/>
-      <w:r>
-        <w:t xml:space="preserve"> we took it a step further and </w:t>
-      </w:r>
-      <w:r>
-        <w:t xml:space="preserve">used the biggest </w:t>
-      </w:r>
-      <w:proofErr w:type="spellStart"/>
-      <w:r>
-        <w:t>embbeding</w:t>
-      </w:r>
-      <w:proofErr w:type="spellEnd"/>
-      <w:r>
-        <w:t xml:space="preserve"> dim we had which was 300. This did improve our results.</w:t>
+      <w:r>
+        <w:t xml:space="preserve">So we took it a step further and </w:t>
+      </w:r>
+      <w:r>
+        <w:t>used the biggest embbeding dim we had which was 300. This did improve our results.</w:t>
       </w:r>
     </w:p>
     <w:p>
@@ -1799,63 +1635,7 @@
         <w:br/>
       </w:r>
       <w:r>
-        <w:t xml:space="preserve">We tried changing </w:t>
-      </w:r>
-      <w:proofErr w:type="spellStart"/>
-      <w:r>
-        <w:t>adam</w:t>
-      </w:r>
-      <w:proofErr w:type="spellEnd"/>
-      <w:r>
-        <w:t xml:space="preserve"> optimizer with </w:t>
-      </w:r>
-      <w:proofErr w:type="spellStart"/>
-      <w:r>
-        <w:t>adaGrad</w:t>
-      </w:r>
-      <w:proofErr w:type="spellEnd"/>
-      <w:r>
-        <w:t xml:space="preserve"> and </w:t>
-      </w:r>
-      <w:proofErr w:type="spellStart"/>
-      <w:r>
-        <w:t>rmsProp</w:t>
-      </w:r>
-      <w:proofErr w:type="spellEnd"/>
-      <w:r>
-        <w:t xml:space="preserve">. </w:t>
-      </w:r>
-      <w:proofErr w:type="spellStart"/>
-      <w:r>
-        <w:t>adaGrad</w:t>
-      </w:r>
-      <w:proofErr w:type="spellEnd"/>
-      <w:r>
-        <w:t xml:space="preserve"> failed completely and </w:t>
-      </w:r>
-      <w:proofErr w:type="spellStart"/>
-      <w:r>
-        <w:t>rmsprop</w:t>
-      </w:r>
-      <w:proofErr w:type="spellEnd"/>
-      <w:r>
-        <w:t xml:space="preserve"> got </w:t>
-      </w:r>
-      <w:proofErr w:type="spellStart"/>
-      <w:r>
-        <w:t>clost</w:t>
-      </w:r>
-      <w:proofErr w:type="spellEnd"/>
-      <w:r>
-        <w:t xml:space="preserve"> to </w:t>
-      </w:r>
-      <w:proofErr w:type="spellStart"/>
-      <w:r>
-        <w:t>adam’s</w:t>
-      </w:r>
-      <w:proofErr w:type="spellEnd"/>
-      <w:r>
-        <w:t xml:space="preserve"> results but still came short.</w:t>
+        <w:t>We tried changing adam optimizer with adaGrad and rmsProp. adaGrad failed completely and rmsprop got clost to adam’s results but still came short.</w:t>
       </w:r>
     </w:p>
     <w:p>
@@ -1895,24 +1675,12 @@
           <w:rFonts w:ascii="Arial" w:hAnsi="Arial" w:cs="Arial"/>
           <w:color w:val="212121"/>
         </w:rPr>
-        <w:t xml:space="preserve"> weight </w:t>
-      </w:r>
-      <w:proofErr w:type="gramStart"/>
-      <w:r>
-        <w:rPr>
-          <w:rFonts w:ascii="Arial" w:hAnsi="Arial" w:cs="Arial"/>
-          <w:color w:val="212121"/>
-        </w:rPr>
-        <w:t>matrix</w:t>
-      </w:r>
-      <w:r>
-        <w:t xml:space="preserve"> .</w:t>
-      </w:r>
-      <w:proofErr w:type="gramEnd"/>
-      <w:r>
-        <w:t xml:space="preserve"> we used Xavier initialize (</w:t>
-      </w:r>
-      <w:hyperlink r:id="rId12" w:history="1">
+        <w:t xml:space="preserve"> weight matrix</w:t>
+      </w:r>
+      <w:r>
+        <w:t xml:space="preserve"> . we used Xavier initialize (</w:t>
+      </w:r>
+      <w:hyperlink r:id="rId13" w:history="1">
         <w:r>
           <w:rPr>
             <w:rStyle w:val="Hyperlink"/>
@@ -2028,27 +1796,13 @@
         <w:rPr>
           <w:highlight w:val="yellow"/>
         </w:rPr>
-        <w:t xml:space="preserve">We tried to </w:t>
-      </w:r>
-      <w:proofErr w:type="spellStart"/>
+        <w:t>We tried to reguliz</w:t>
+      </w:r>
       <w:r>
         <w:rPr>
           <w:highlight w:val="yellow"/>
         </w:rPr>
-        <w:t>reguliz</w:t>
-      </w:r>
-      <w:r>
-        <w:rPr>
-          <w:highlight w:val="yellow"/>
-        </w:rPr>
-        <w:t>ation</w:t>
-      </w:r>
-      <w:proofErr w:type="spellEnd"/>
-      <w:r>
-        <w:rPr>
-          <w:highlight w:val="yellow"/>
-        </w:rPr>
-        <w:t xml:space="preserve"> </w:t>
+        <w:t xml:space="preserve">ation </w:t>
       </w:r>
       <w:r>
         <w:rPr>
@@ -2086,15 +1840,7 @@
         <w:bidi w:val="0"/>
       </w:pPr>
       <w:r>
-        <w:t xml:space="preserve">After discussing with </w:t>
-      </w:r>
-      <w:proofErr w:type="spellStart"/>
-      <w:r>
-        <w:t>Alaa</w:t>
-      </w:r>
-      <w:proofErr w:type="spellEnd"/>
-      <w:r>
-        <w:t>, he advised us to change the dropout cell wrapper from being applied on the multi cell to being applied on each cell separately. The results slightly improved/</w:t>
+        <w:t>After discussing with Alaa, he advised us to change the dropout cell wrapper from being applied on the multi cell to being applied on each cell separately. The results slightly improved/</w:t>
       </w:r>
     </w:p>
     <w:p>
@@ -2107,6 +1853,7 @@
         <w:bidi w:val="0"/>
       </w:pPr>
       <w:r>
+        <w:lastRenderedPageBreak/>
         <w:t xml:space="preserve">We added attention cell wrappers to each cell.  </w:t>
       </w:r>
       <w:r>
@@ -2160,7 +1907,6 @@
         <w:ind w:left="360"/>
       </w:pPr>
       <w:r>
-        <w:lastRenderedPageBreak/>
         <w:t xml:space="preserve">We started with a baseline of 20%. After experimenting with the static </w:t>
       </w:r>
       <w:r>
@@ -2186,17 +1932,9 @@
       </w:r>
       <w:r>
         <w:br/>
-        <w:t xml:space="preserve">Our </w:t>
-      </w:r>
-      <w:proofErr w:type="spellStart"/>
-      <w:r>
-        <w:t>Github</w:t>
-      </w:r>
-      <w:proofErr w:type="spellEnd"/>
-      <w:r>
-        <w:t xml:space="preserve"> repository with code, experiments documentation in (over 50) Word documents, and central excel shit that specifies each experiment content and details can be found </w:t>
-      </w:r>
-      <w:hyperlink r:id="rId13" w:history="1">
+        <w:t xml:space="preserve">Our Github repository with code, experiments documentation in (over 50) Word documents, and central excel shit that specifies each experiment content and details can be found </w:t>
+      </w:r>
+      <w:hyperlink r:id="rId14" w:history="1">
         <w:r>
           <w:rPr>
             <w:rStyle w:val="Hyperlink"/>
@@ -4137,7 +3875,7 @@
 </file>
 
 <file path=customXml/itemProps1.xml><?xml version="1.0" encoding="utf-8"?>
-<ds:datastoreItem xmlns:ds="http://schemas.openxmlformats.org/officeDocument/2006/customXml" ds:itemID="{706938B5-AF99-48B5-B95F-1D3296AD90AB}">
+<ds:datastoreItem xmlns:ds="http://schemas.openxmlformats.org/officeDocument/2006/customXml" ds:itemID="{15BD49EA-2559-491B-B015-E6A663115B32}">
   <ds:schemaRefs>
     <ds:schemaRef ds:uri="http://schemas.openxmlformats.org/officeDocument/2006/bibliography"/>
   </ds:schemaRefs>

--- a/bi/Report.docx
+++ b/bi/Report.docx
@@ -1380,7 +1380,7 @@
         <w:t>units</w:t>
       </w:r>
       <w:r>
-        <w:t xml:space="preserve"> in a GRU cell</w:t>
+        <w:t xml:space="preserve"> in a cell</w:t>
       </w:r>
       <w:r>
         <w:t>: 64</w:t>
@@ -1474,13 +1474,21 @@
         <w:t xml:space="preserve"> r</w:t>
       </w:r>
       <w:r>
-        <w:t xml:space="preserve">eplaced the LSTM cells with GRU cells and we could see that the model started to learn, and got a </w:t>
-      </w:r>
-      <w:r>
-        <w:t>substantially better accuracy values</w:t>
-      </w:r>
-      <w:r>
-        <w:t xml:space="preserve"> .</w:t>
+        <w:t xml:space="preserve">eplaced the LSTM cells with GRU cells and we could see that the model started to </w:t>
+      </w:r>
+      <w:proofErr w:type="gramStart"/>
+      <w:r>
+        <w:t>learn, and</w:t>
+      </w:r>
+      <w:proofErr w:type="gramEnd"/>
+      <w:r>
+        <w:t xml:space="preserve"> got a </w:t>
+      </w:r>
+      <w:r>
+        <w:t xml:space="preserve">substantially better accuracy </w:t>
+      </w:r>
+      <w:r>
+        <w:t>values.</w:t>
       </w:r>
     </w:p>
     <w:p>
@@ -1578,13 +1586,29 @@
       <w:r>
         <w:t>(initial value 64)</w:t>
       </w:r>
-      <w:bookmarkStart w:id="0" w:name="_GoBack"/>
-      <w:bookmarkEnd w:id="0"/>
       <w:r>
         <w:br/>
       </w:r>
       <w:r>
-        <w:t xml:space="preserve">We doubled the hidden units to 128 and achieved 1% improvement. Increasing more to 200 and 300 units, didn’t neccerily improved our results. </w:t>
+        <w:t xml:space="preserve">We doubled the hidden units to 128 and achieved 1% </w:t>
+      </w:r>
+      <w:r>
+        <w:t xml:space="preserve">accuracy </w:t>
+      </w:r>
+      <w:r>
+        <w:t xml:space="preserve">improvement. Increasing </w:t>
+      </w:r>
+      <w:r>
+        <w:t>the hidden units number to</w:t>
+      </w:r>
+      <w:r>
+        <w:t xml:space="preserve"> </w:t>
+      </w:r>
+      <w:r>
+        <w:t>300 did show a slight improvement in the accuracy results and was also the largest number of hidden units that did not exhaust the machine resources.</w:t>
+      </w:r>
+      <w:r>
+        <w:t xml:space="preserve"> </w:t>
       </w:r>
     </w:p>
     <w:p>
@@ -1597,7 +1621,10 @@
         <w:bidi w:val="0"/>
       </w:pPr>
       <w:r>
-        <w:t xml:space="preserve">Word Embedding dimension </w:t>
+        <w:t xml:space="preserve">Word Embedding </w:t>
+      </w:r>
+      <w:r>
+        <w:t>dimension (initial value 50)</w:t>
       </w:r>
       <w:r>
         <w:br/>
@@ -1610,13 +1637,26 @@
         <w:t xml:space="preserve">optional </w:t>
       </w:r>
       <w:r>
-        <w:t xml:space="preserve">embedding dims: 50,100,200,300. We decided to test the 100 dim and a big 2% improvement achieved. We reached a milestone of ~56%. </w:t>
-      </w:r>
-      <w:r>
-        <w:t xml:space="preserve">So we took it a step further and </w:t>
-      </w:r>
-      <w:r>
-        <w:t>used the biggest embbeding dim we had which was 300. This did improve our results.</w:t>
+        <w:t>embedding dimension files</w:t>
+      </w:r>
+      <w:r>
+        <w:t>: 50,100,200,300</w:t>
+      </w:r>
+      <w:r>
+        <w:t xml:space="preserve">. </w:t>
+      </w:r>
+      <w:r>
+        <w:br/>
+        <w:t>We decided to increase the dimension to 100</w:t>
+      </w:r>
+      <w:r>
+        <w:t xml:space="preserve"> and </w:t>
+      </w:r>
+      <w:r>
+        <w:t xml:space="preserve">observed 2% improvement. We further increased the dimension to 300 and reached </w:t>
+      </w:r>
+      <w:r>
+        <w:t>a milestone of ~56% accuracy.</w:t>
       </w:r>
     </w:p>
     <w:p>
@@ -1635,7 +1675,58 @@
         <w:br/>
       </w:r>
       <w:r>
-        <w:t>We tried changing adam optimizer with adaGrad and rmsProp. adaGrad failed completely and rmsprop got clost to adam’s results but still came short.</w:t>
+        <w:t>We tried changing</w:t>
+      </w:r>
+      <w:r>
+        <w:t xml:space="preserve"> our initial choice of</w:t>
+      </w:r>
+      <w:r>
+        <w:t xml:space="preserve"> </w:t>
+      </w:r>
+      <w:r>
+        <w:t>A</w:t>
+      </w:r>
+      <w:r>
+        <w:t xml:space="preserve">dam optimizer with </w:t>
+      </w:r>
+      <w:r>
+        <w:t>A</w:t>
+      </w:r>
+      <w:r>
+        <w:t xml:space="preserve">daGrad and </w:t>
+      </w:r>
+      <w:r>
+        <w:t>RMS-</w:t>
+      </w:r>
+      <w:r>
+        <w:t xml:space="preserve">Prop. </w:t>
+      </w:r>
+      <w:r>
+        <w:t>With A</w:t>
+      </w:r>
+      <w:r>
+        <w:t xml:space="preserve">daGrad </w:t>
+      </w:r>
+      <w:r>
+        <w:t xml:space="preserve">we got </w:t>
+      </w:r>
+      <w:r>
+        <w:t>substantially</w:t>
+      </w:r>
+      <w:r>
+        <w:t xml:space="preserve"> inferior results.</w:t>
+      </w:r>
+      <w:r>
+        <w:t xml:space="preserve"> </w:t>
+      </w:r>
+      <w:r>
+        <w:t xml:space="preserve">With RNSProp we obtained similar results </w:t>
+      </w:r>
+      <w:r>
+        <w:t xml:space="preserve">to </w:t>
+      </w:r>
+      <w:r>
+        <w:t>those of Adam’s, but still a bit behind – which led us to keep Adam optimizer.</w:t>
       </w:r>
     </w:p>
     <w:p>
@@ -1648,48 +1739,40 @@
         <w:bidi w:val="0"/>
       </w:pPr>
       <w:r>
-        <w:t>Initial state initialization:</w:t>
+        <w:t>Multi-layer cells</w:t>
       </w:r>
       <w:r>
         <w:br/>
       </w:r>
       <w:r>
-        <w:t xml:space="preserve">Then we added </w:t>
-      </w:r>
-      <w:r>
-        <w:rPr>
-          <w:rFonts w:ascii="Arial" w:hAnsi="Arial" w:cs="Arial"/>
-          <w:color w:val="212121"/>
-        </w:rPr>
-        <w:t xml:space="preserve">An initializer for </w:t>
-      </w:r>
-      <w:r>
-        <w:rPr>
-          <w:rFonts w:ascii="Arial" w:hAnsi="Arial" w:cs="Arial"/>
-          <w:color w:val="212121"/>
-        </w:rPr>
-        <w:t>our</w:t>
-      </w:r>
-      <w:r>
-        <w:rPr>
-          <w:rFonts w:ascii="Arial" w:hAnsi="Arial" w:cs="Arial"/>
-          <w:color w:val="212121"/>
-        </w:rPr>
-        <w:t xml:space="preserve"> weight matrix</w:t>
-      </w:r>
-      <w:r>
-        <w:t xml:space="preserve"> . we used Xavier initialize (</w:t>
-      </w:r>
-      <w:hyperlink r:id="rId13" w:history="1">
-        <w:r>
-          <w:rPr>
-            <w:rStyle w:val="Hyperlink"/>
-          </w:rPr>
-          <w:t>link</w:t>
-        </w:r>
-      </w:hyperlink>
-      <w:r>
-        <w:t xml:space="preserve">). Results were improved a bit. </w:t>
+        <w:t>We</w:t>
+      </w:r>
+      <w:r>
+        <w:t xml:space="preserve"> started with single layered cells. We </w:t>
+      </w:r>
+      <w:r>
+        <w:t>added another layer to each direction, meaning each direction had a multi cell that was compiled from 2 GRU cells with 300 hidden units</w:t>
+      </w:r>
+      <w:r>
+        <w:t>. Accuracy improved, so</w:t>
+      </w:r>
+      <w:r>
+        <w:t xml:space="preserve"> we </w:t>
+      </w:r>
+      <w:r>
+        <w:t xml:space="preserve">added layers to the cells – up to 7 layers in each direction. The accuracy did not </w:t>
+      </w:r>
+      <w:r>
+        <w:t>improve,</w:t>
+      </w:r>
+      <w:r>
+        <w:t xml:space="preserve"> </w:t>
+      </w:r>
+      <w:r>
+        <w:t>and</w:t>
+      </w:r>
+      <w:r>
+        <w:t xml:space="preserve"> the runtime extended much.</w:t>
       </w:r>
     </w:p>
     <w:p>
@@ -1702,25 +1785,41 @@
         <w:bidi w:val="0"/>
       </w:pPr>
       <w:r>
-        <w:t>Multi-layer cells</w:t>
+        <w:t>Dataset size</w:t>
+      </w:r>
+      <w:r>
+        <w:t xml:space="preserve"> (initial value of 250K sentences)</w:t>
       </w:r>
       <w:r>
         <w:br/>
-      </w:r>
-      <w:r>
-        <w:t>We added another layer to each direction, meaning each direction had a multi cell that was compiled from 2 GRU cells with 300 hidden units</w:t>
-      </w:r>
-      <w:r>
-        <w:t xml:space="preserve">. We </w:t>
-      </w:r>
-      <w:r>
-        <w:t xml:space="preserve">achieved 57.67% on train and 57.2% on test. </w:t>
-      </w:r>
-      <w:r>
-        <w:t xml:space="preserve"> Since the improvement was great, we added a third layer to each direction</w:t>
-      </w:r>
-      <w:r>
-        <w:t xml:space="preserve"> and achieved very close results. We test as much as 7 layers in each direction and didn’t reach better results under this setting.</w:t>
+        <w:t xml:space="preserve">To </w:t>
+      </w:r>
+      <w:r>
+        <w:t>avoid overfitting and gain better generalization we extended</w:t>
+      </w:r>
+      <w:r>
+        <w:t xml:space="preserve"> our training data-set, </w:t>
+      </w:r>
+      <w:r>
+        <w:t xml:space="preserve">sampling 100,000 sentences from each </w:t>
+      </w:r>
+      <w:r>
+        <w:t>class</w:t>
+      </w:r>
+      <w:r>
+        <w:t xml:space="preserve">. The enlarged data set included 500,000 sentences, </w:t>
+      </w:r>
+      <w:r>
+        <w:t>stored in</w:t>
+      </w:r>
+      <w:r>
+        <w:t xml:space="preserve"> a </w:t>
+      </w:r>
+      <w:r>
+        <w:t>~100</w:t>
+      </w:r>
+      <w:r>
+        <w:t xml:space="preserve"> MB file. </w:t>
       </w:r>
     </w:p>
     <w:p>
@@ -1733,20 +1832,33 @@
         <w:bidi w:val="0"/>
       </w:pPr>
       <w:r>
-        <w:t>Dataset size</w:t>
+        <w:t>Sentence Length</w:t>
+      </w:r>
+      <w:r>
+        <w:t xml:space="preserve"> (initial boundaries 25-150 tokens in a sentence)</w:t>
       </w:r>
       <w:r>
         <w:br/>
-        <w:t xml:space="preserve">To create less overfitted more generalizable model we enlarged our training data-set, sampling 100,000 </w:t>
-      </w:r>
-      <w:r>
-        <w:rPr>
-          <w:highlight w:val="yellow"/>
-        </w:rPr>
-        <w:t>sentences from each country of origin. The enlarged data set included 500,000 sentences, with a XXX MB file.</w:t>
-      </w:r>
-      <w:r>
-        <w:t xml:space="preserve"> </w:t>
+      </w:r>
+      <w:r>
+        <w:t xml:space="preserve">We </w:t>
+      </w:r>
+      <w:r>
+        <w:t xml:space="preserve">tested our model on various sentences length. For </w:t>
+      </w:r>
+      <w:proofErr w:type="gramStart"/>
+      <w:r>
+        <w:t>example</w:t>
+      </w:r>
+      <w:proofErr w:type="gramEnd"/>
+      <w:r>
+        <w:t xml:space="preserve"> 5-100 boundaries, but accuracy dropped to 47%, as one might expect (short sentences does not reveal much). We tried additional modifications to the sentences </w:t>
+      </w:r>
+      <w:r>
+        <w:t>length but</w:t>
+      </w:r>
+      <w:r>
+        <w:t xml:space="preserve"> got our best results with the 25-150 boundaries.</w:t>
       </w:r>
     </w:p>
     <w:p>
@@ -1759,14 +1871,27 @@
         <w:bidi w:val="0"/>
       </w:pPr>
       <w:r>
-        <w:t>Sentence Length</w:t>
+        <w:t>Regularization</w:t>
       </w:r>
       <w:r>
         <w:br/>
       </w:r>
       <w:r>
-        <w:t xml:space="preserve">We then want to remove some of the restriction on the data and dropped the boundaries to 5-100 (from 25-150) tokens. The accuracy dropped significantly. </w:t>
-      </w:r>
+        <w:t>The accuracy on train set reached much higher values than the validation (dev) set which indicated the model is overfitting. We took 4 main actions to avoid the overfitting:</w:t>
+      </w:r>
+      <w:r>
+        <w:br/>
+        <w:t xml:space="preserve">Dataset extension, increasing batch size, controlling dropout and </w:t>
+      </w:r>
+      <w:r>
+        <w:t>adding l2 norm of the weight matrix to the calculated loss.</w:t>
+      </w:r>
+      <w:r>
+        <w:br/>
+        <w:t xml:space="preserve">Adding l2 norm to the cost was the most effective method – restrain the train set accuracy and loss values. </w:t>
+      </w:r>
+      <w:bookmarkStart w:id="0" w:name="_GoBack"/>
+      <w:bookmarkEnd w:id="0"/>
     </w:p>
     <w:p>
       <w:pPr>
@@ -1776,39 +1901,16 @@
           <w:numId w:val="1"/>
         </w:numPr>
         <w:bidi w:val="0"/>
-        <w:rPr>
-          <w:highlight w:val="yellow"/>
-        </w:rPr>
-      </w:pPr>
-      <w:r>
-        <w:rPr>
-          <w:highlight w:val="yellow"/>
-        </w:rPr>
-        <w:t>Regularization</w:t>
-      </w:r>
-      <w:r>
-        <w:rPr>
-          <w:highlight w:val="yellow"/>
-        </w:rPr>
+      </w:pPr>
+      <w:r>
+        <w:lastRenderedPageBreak/>
+        <w:t>Loss function</w:t>
+      </w:r>
+      <w:r>
         <w:br/>
       </w:r>
       <w:r>
-        <w:rPr>
-          <w:highlight w:val="yellow"/>
-        </w:rPr>
-        <w:t>We tried to reguliz</w:t>
-      </w:r>
-      <w:r>
-        <w:rPr>
-          <w:highlight w:val="yellow"/>
-        </w:rPr>
-        <w:t xml:space="preserve">ation </w:t>
-      </w:r>
-      <w:r>
-        <w:rPr>
-          <w:highlight w:val="yellow"/>
-        </w:rPr>
-        <w:t>see results in excel #33-35</w:t>
+        <w:t>We tried 1 more loss functions. We changed our mean cross entropy with minimum squared loss. The results were very close</w:t>
       </w:r>
     </w:p>
     <w:p>
@@ -1821,13 +1923,7 @@
         <w:bidi w:val="0"/>
       </w:pPr>
       <w:r>
-        <w:t>Loss function</w:t>
-      </w:r>
-      <w:r>
-        <w:br/>
-      </w:r>
-      <w:r>
-        <w:t>We tried 1 more loss functions. We changed our mean cross entropy with minimum squared loss. The results were very close</w:t>
+        <w:t>After discussing with Alaa, he advised us to change the dropout cell wrapper from being applied on the multi cell to being applied on each cell separately. The results slightly improved/</w:t>
       </w:r>
     </w:p>
     <w:p>
@@ -1840,20 +1936,6 @@
         <w:bidi w:val="0"/>
       </w:pPr>
       <w:r>
-        <w:t>After discussing with Alaa, he advised us to change the dropout cell wrapper from being applied on the multi cell to being applied on each cell separately. The results slightly improved/</w:t>
-      </w:r>
-    </w:p>
-    <w:p>
-      <w:pPr>
-        <w:pStyle w:val="ListParagraph"/>
-        <w:numPr>
-          <w:ilvl w:val="0"/>
-          <w:numId w:val="1"/>
-        </w:numPr>
-        <w:bidi w:val="0"/>
-      </w:pPr>
-      <w:r>
-        <w:lastRenderedPageBreak/>
         <w:t xml:space="preserve">We added attention cell wrappers to each cell.  </w:t>
       </w:r>
       <w:r>
@@ -1934,7 +2016,7 @@
         <w:br/>
         <w:t xml:space="preserve">Our Github repository with code, experiments documentation in (over 50) Word documents, and central excel shit that specifies each experiment content and details can be found </w:t>
       </w:r>
-      <w:hyperlink r:id="rId14" w:history="1">
+      <w:hyperlink r:id="rId13" w:history="1">
         <w:r>
           <w:rPr>
             <w:rStyle w:val="Hyperlink"/>
@@ -3875,7 +3957,7 @@
 </file>
 
 <file path=customXml/itemProps1.xml><?xml version="1.0" encoding="utf-8"?>
-<ds:datastoreItem xmlns:ds="http://schemas.openxmlformats.org/officeDocument/2006/customXml" ds:itemID="{15BD49EA-2559-491B-B015-E6A663115B32}">
+<ds:datastoreItem xmlns:ds="http://schemas.openxmlformats.org/officeDocument/2006/customXml" ds:itemID="{FFBB1CAA-8F47-4B3B-8E29-E803B7A3EA8D}">
   <ds:schemaRefs>
     <ds:schemaRef ds:uri="http://schemas.openxmlformats.org/officeDocument/2006/bibliography"/>
   </ds:schemaRefs>

--- a/bi/Report.docx
+++ b/bi/Report.docx
@@ -6,6 +6,8 @@
       <w:pPr>
         <w:bidi w:val="0"/>
       </w:pPr>
+      <w:bookmarkStart w:id="0" w:name="_Hlk523152452"/>
+      <w:bookmarkEnd w:id="0"/>
       <w:r>
         <w:t>Deep Learning Course</w:t>
       </w:r>
@@ -23,8 +25,29 @@
         <w:bidi w:val="0"/>
       </w:pPr>
       <w:r>
-        <w:t>Gilad Eini and Liat Nativ</w:t>
-      </w:r>
+        <w:t xml:space="preserve">Gilad </w:t>
+      </w:r>
+      <w:proofErr w:type="spellStart"/>
+      <w:r>
+        <w:t>Eini</w:t>
+      </w:r>
+      <w:proofErr w:type="spellEnd"/>
+      <w:r>
+        <w:t xml:space="preserve"> and </w:t>
+      </w:r>
+      <w:proofErr w:type="spellStart"/>
+      <w:r>
+        <w:t>Liat</w:t>
+      </w:r>
+      <w:proofErr w:type="spellEnd"/>
+      <w:r>
+        <w:t xml:space="preserve"> </w:t>
+      </w:r>
+      <w:proofErr w:type="spellStart"/>
+      <w:r>
+        <w:t>Nativ</w:t>
+      </w:r>
+      <w:proofErr w:type="spellEnd"/>
     </w:p>
     <w:p>
       <w:pPr>
@@ -177,7 +200,19 @@
         <w:t xml:space="preserve">We </w:t>
       </w:r>
       <w:r>
-        <w:t>obtained accuracy of 56.17% on the test set (completely unseen by the model at the training phase).</w:t>
+        <w:t>obtained accuracy of 5</w:t>
+      </w:r>
+      <w:r>
+        <w:t>7</w:t>
+      </w:r>
+      <w:r>
+        <w:t>.</w:t>
+      </w:r>
+      <w:r>
+        <w:t>23</w:t>
+      </w:r>
+      <w:r>
+        <w:t>% on the test set (completely unseen by the model at the training phase).</w:t>
       </w:r>
       <w:r>
         <w:t xml:space="preserve">  </w:t>
@@ -400,7 +435,71 @@
         <w:t xml:space="preserve"> length.</w:t>
       </w:r>
       <w:r>
-        <w:t xml:space="preserve"> Also, to avoid sentences like: “d d d d d d d d d … d”</w:t>
+        <w:t xml:space="preserve"> Also, to avoid sentences like: “d </w:t>
+      </w:r>
+      <w:proofErr w:type="spellStart"/>
+      <w:r>
+        <w:t>d</w:t>
+      </w:r>
+      <w:proofErr w:type="spellEnd"/>
+      <w:r>
+        <w:t xml:space="preserve"> </w:t>
+      </w:r>
+      <w:proofErr w:type="spellStart"/>
+      <w:r>
+        <w:t>d</w:t>
+      </w:r>
+      <w:proofErr w:type="spellEnd"/>
+      <w:r>
+        <w:t xml:space="preserve"> </w:t>
+      </w:r>
+      <w:proofErr w:type="spellStart"/>
+      <w:r>
+        <w:t>d</w:t>
+      </w:r>
+      <w:proofErr w:type="spellEnd"/>
+      <w:r>
+        <w:t xml:space="preserve"> </w:t>
+      </w:r>
+      <w:proofErr w:type="spellStart"/>
+      <w:r>
+        <w:t>d</w:t>
+      </w:r>
+      <w:proofErr w:type="spellEnd"/>
+      <w:r>
+        <w:t xml:space="preserve"> </w:t>
+      </w:r>
+      <w:proofErr w:type="spellStart"/>
+      <w:r>
+        <w:t>d</w:t>
+      </w:r>
+      <w:proofErr w:type="spellEnd"/>
+      <w:r>
+        <w:t xml:space="preserve"> </w:t>
+      </w:r>
+      <w:proofErr w:type="spellStart"/>
+      <w:r>
+        <w:t>d</w:t>
+      </w:r>
+      <w:proofErr w:type="spellEnd"/>
+      <w:r>
+        <w:t xml:space="preserve"> </w:t>
+      </w:r>
+      <w:proofErr w:type="spellStart"/>
+      <w:r>
+        <w:t>d</w:t>
+      </w:r>
+      <w:proofErr w:type="spellEnd"/>
+      <w:r>
+        <w:t xml:space="preserve"> </w:t>
+      </w:r>
+      <w:proofErr w:type="spellStart"/>
+      <w:r>
+        <w:t>d</w:t>
+      </w:r>
+      <w:proofErr w:type="spellEnd"/>
+      <w:r>
+        <w:t xml:space="preserve"> … d”</w:t>
       </w:r>
       <w:r>
         <w:t xml:space="preserve"> (a real example from our corpus)</w:t>
@@ -412,14 +511,19 @@
         <w:br/>
       </w:r>
       <w:r>
-        <w:t xml:space="preserve">To create a suitable machine-learning representation we converted each word to a vector of </w:t>
-      </w:r>
-      <w:r>
         <w:lastRenderedPageBreak/>
-        <w:t xml:space="preserve">real numbers using word embeddings. </w:t>
-      </w:r>
-      <w:r>
-        <w:t xml:space="preserve">We used GloVe pre-trained word embeddings, based on </w:t>
+        <w:t xml:space="preserve">To create a suitable machine-learning representation we converted each word to a vector of real numbers using word embeddings. </w:t>
+      </w:r>
+      <w:r>
+        <w:t xml:space="preserve">We used </w:t>
+      </w:r>
+      <w:proofErr w:type="spellStart"/>
+      <w:r>
+        <w:t>GloVe</w:t>
+      </w:r>
+      <w:proofErr w:type="spellEnd"/>
+      <w:r>
+        <w:t xml:space="preserve"> pre-trained word embeddings, based on </w:t>
       </w:r>
       <w:r>
         <w:t>Wikipedia (</w:t>
@@ -565,8 +669,9 @@
           <w:sz w:val="22"/>
           <w:szCs w:val="22"/>
         </w:rPr>
-        <w:t xml:space="preserve"> multi Rnn Cell that contain </w:t>
-      </w:r>
+        <w:t xml:space="preserve"> multi </w:t>
+      </w:r>
+      <w:proofErr w:type="spellStart"/>
       <w:r>
         <w:rPr>
           <w:rFonts w:asciiTheme="minorHAnsi" w:eastAsiaTheme="minorHAnsi" w:hAnsiTheme="minorHAnsi" w:cstheme="minorBidi"/>
@@ -574,8 +679,9 @@
           <w:sz w:val="22"/>
           <w:szCs w:val="22"/>
         </w:rPr>
-        <w:t>2</w:t>
-      </w:r>
+        <w:t>Rnn</w:t>
+      </w:r>
+      <w:proofErr w:type="spellEnd"/>
       <w:r>
         <w:rPr>
           <w:rFonts w:asciiTheme="minorHAnsi" w:eastAsiaTheme="minorHAnsi" w:hAnsiTheme="minorHAnsi" w:cstheme="minorBidi"/>
@@ -583,7 +689,7 @@
           <w:sz w:val="22"/>
           <w:szCs w:val="22"/>
         </w:rPr>
-        <w:t xml:space="preserve"> GRU cells. Each of the multi </w:t>
+        <w:t xml:space="preserve"> Cell that contain </w:t>
       </w:r>
       <w:r>
         <w:rPr>
@@ -592,7 +698,7 @@
           <w:sz w:val="22"/>
           <w:szCs w:val="22"/>
         </w:rPr>
-        <w:t>RNN</w:t>
+        <w:t>2</w:t>
       </w:r>
       <w:r>
         <w:rPr>
@@ -601,7 +707,7 @@
           <w:sz w:val="22"/>
           <w:szCs w:val="22"/>
         </w:rPr>
-        <w:t xml:space="preserve"> </w:t>
+        <w:t xml:space="preserve"> GRU cells. Each of the multi </w:t>
       </w:r>
       <w:r>
         <w:rPr>
@@ -610,7 +716,7 @@
           <w:sz w:val="22"/>
           <w:szCs w:val="22"/>
         </w:rPr>
-        <w:t xml:space="preserve">cells is wrapped with a dropout layer. </w:t>
+        <w:t>RNN</w:t>
       </w:r>
       <w:r>
         <w:rPr>
@@ -619,8 +725,7 @@
           <w:sz w:val="22"/>
           <w:szCs w:val="22"/>
         </w:rPr>
-        <w:br/>
-        <w:t xml:space="preserve">Our selected loss function was the mean of softmax cross entropy, and we used </w:t>
+        <w:t xml:space="preserve"> </w:t>
       </w:r>
       <w:r>
         <w:rPr>
@@ -629,7 +734,7 @@
           <w:sz w:val="22"/>
           <w:szCs w:val="22"/>
         </w:rPr>
-        <w:t xml:space="preserve">Adam optimizer with default parameters as </w:t>
+        <w:t xml:space="preserve">cells is wrapped with a dropout layer. </w:t>
       </w:r>
       <w:r>
         <w:rPr>
@@ -638,8 +743,10 @@
           <w:sz w:val="22"/>
           <w:szCs w:val="22"/>
         </w:rPr>
-        <w:t>well</w:t>
-      </w:r>
+        <w:br/>
+        <w:t xml:space="preserve">Our selected loss function was the mean of </w:t>
+      </w:r>
+      <w:proofErr w:type="spellStart"/>
       <w:r>
         <w:rPr>
           <w:rFonts w:asciiTheme="minorHAnsi" w:eastAsiaTheme="minorHAnsi" w:hAnsiTheme="minorHAnsi" w:cstheme="minorBidi"/>
@@ -647,8 +754,9 @@
           <w:sz w:val="22"/>
           <w:szCs w:val="22"/>
         </w:rPr>
-        <w:t xml:space="preserve"> (learning rate = 0.001)</w:t>
-      </w:r>
+        <w:t>softmax</w:t>
+      </w:r>
+      <w:proofErr w:type="spellEnd"/>
       <w:r>
         <w:rPr>
           <w:rFonts w:asciiTheme="minorHAnsi" w:eastAsiaTheme="minorHAnsi" w:hAnsiTheme="minorHAnsi" w:cstheme="minorBidi"/>
@@ -656,7 +764,53 @@
           <w:sz w:val="22"/>
           <w:szCs w:val="22"/>
         </w:rPr>
+        <w:t xml:space="preserve"> cross entropy, and we used </w:t>
+      </w:r>
+      <w:r>
+        <w:rPr>
+          <w:rFonts w:asciiTheme="minorHAnsi" w:eastAsiaTheme="minorHAnsi" w:hAnsiTheme="minorHAnsi" w:cstheme="minorBidi"/>
+          <w:color w:val="auto"/>
+          <w:sz w:val="22"/>
+          <w:szCs w:val="22"/>
+        </w:rPr>
+        <w:t xml:space="preserve">Adam optimizer with default parameters as </w:t>
+      </w:r>
+      <w:r>
+        <w:rPr>
+          <w:rFonts w:asciiTheme="minorHAnsi" w:eastAsiaTheme="minorHAnsi" w:hAnsiTheme="minorHAnsi" w:cstheme="minorBidi"/>
+          <w:color w:val="auto"/>
+          <w:sz w:val="22"/>
+          <w:szCs w:val="22"/>
+        </w:rPr>
+        <w:t>well</w:t>
+      </w:r>
+      <w:r>
+        <w:rPr>
+          <w:rFonts w:asciiTheme="minorHAnsi" w:eastAsiaTheme="minorHAnsi" w:hAnsiTheme="minorHAnsi" w:cstheme="minorBidi"/>
+          <w:color w:val="auto"/>
+          <w:sz w:val="22"/>
+          <w:szCs w:val="22"/>
+        </w:rPr>
+        <w:t xml:space="preserve"> (learning rate = 0.001)</w:t>
+      </w:r>
+      <w:r>
+        <w:rPr>
+          <w:rFonts w:asciiTheme="minorHAnsi" w:eastAsiaTheme="minorHAnsi" w:hAnsiTheme="minorHAnsi" w:cstheme="minorBidi"/>
+          <w:color w:val="auto"/>
+          <w:sz w:val="22"/>
+          <w:szCs w:val="22"/>
+        </w:rPr>
         <w:t>.</w:t>
+      </w:r>
+      <w:r>
+        <w:rPr>
+          <w:rFonts w:asciiTheme="minorHAnsi" w:eastAsiaTheme="minorHAnsi" w:hAnsiTheme="minorHAnsi" w:cstheme="minorBidi"/>
+          <w:color w:val="auto"/>
+          <w:sz w:val="22"/>
+          <w:szCs w:val="22"/>
+        </w:rPr>
+        <w:br/>
+        <w:t>The model total number of trainable parameters is 362,205</w:t>
       </w:r>
       <w:r>
         <w:rPr>
@@ -877,6 +1031,9 @@
       </w:r>
       <w:r>
         <w:br/>
+      </w:r>
+      <w:r>
+        <w:lastRenderedPageBreak/>
         <w:t xml:space="preserve">With the completion of the </w:t>
       </w:r>
       <w:r>
@@ -901,7 +1058,6 @@
         <w:t xml:space="preserve">. As </w:t>
       </w:r>
       <w:r>
-        <w:lastRenderedPageBreak/>
         <w:t>can be seen in the results section</w:t>
       </w:r>
       <w:r>
@@ -1553,22 +1709,34 @@
         <w:bidi w:val="0"/>
       </w:pPr>
       <w:r>
-        <w:t>Batch Size:</w:t>
+        <w:t xml:space="preserve">Hidden unites </w:t>
+      </w:r>
+      <w:r>
+        <w:t>(initial value 64)</w:t>
       </w:r>
       <w:r>
         <w:br/>
       </w:r>
       <w:r>
-        <w:t>We modified our batch size</w:t>
-      </w:r>
-      <w:r>
-        <w:t>s a few times, with size ranging between 100 and 600 samples per batch. B</w:t>
-      </w:r>
-      <w:r>
-        <w:t xml:space="preserve">est results obtained with batch size of </w:t>
-      </w:r>
-      <w:r>
-        <w:t>200 sentences.</w:t>
+        <w:t xml:space="preserve">We doubled the hidden units to 128 and achieved 1% </w:t>
+      </w:r>
+      <w:r>
+        <w:t xml:space="preserve">accuracy </w:t>
+      </w:r>
+      <w:r>
+        <w:t xml:space="preserve">improvement. Increasing </w:t>
+      </w:r>
+      <w:r>
+        <w:t>the hidden units number to</w:t>
+      </w:r>
+      <w:r>
+        <w:t xml:space="preserve"> </w:t>
+      </w:r>
+      <w:r>
+        <w:t>300 did show a slight improvement in the accuracy results and was also the largest number of hidden units that did not exhaust the machine resources.</w:t>
+      </w:r>
+      <w:r>
+        <w:t xml:space="preserve"> </w:t>
       </w:r>
     </w:p>
     <w:p>
@@ -1581,34 +1749,42 @@
         <w:bidi w:val="0"/>
       </w:pPr>
       <w:r>
-        <w:t xml:space="preserve">Hidden unites </w:t>
-      </w:r>
-      <w:r>
-        <w:t>(initial value 64)</w:t>
+        <w:t xml:space="preserve">Word Embedding </w:t>
+      </w:r>
+      <w:r>
+        <w:t>dimension (initial value 50)</w:t>
       </w:r>
       <w:r>
         <w:br/>
-      </w:r>
-      <w:r>
-        <w:t xml:space="preserve">We doubled the hidden units to 128 and achieved 1% </w:t>
-      </w:r>
-      <w:r>
-        <w:t xml:space="preserve">accuracy </w:t>
-      </w:r>
-      <w:r>
-        <w:t xml:space="preserve">improvement. Increasing </w:t>
-      </w:r>
-      <w:r>
-        <w:t>the hidden units number to</w:t>
-      </w:r>
-      <w:r>
-        <w:t xml:space="preserve"> </w:t>
-      </w:r>
-      <w:r>
-        <w:t>300 did show a slight improvement in the accuracy results and was also the largest number of hidden units that did not exhaust the machine resources.</w:t>
-      </w:r>
-      <w:r>
-        <w:t xml:space="preserve"> </w:t>
+        <w:t>W</w:t>
+      </w:r>
+      <w:r>
+        <w:t xml:space="preserve">e had 4 </w:t>
+      </w:r>
+      <w:r>
+        <w:t xml:space="preserve">optional </w:t>
+      </w:r>
+      <w:r>
+        <w:t>embedding dimension files</w:t>
+      </w:r>
+      <w:r>
+        <w:t>: 50,100,200,300</w:t>
+      </w:r>
+      <w:r>
+        <w:t xml:space="preserve">. </w:t>
+      </w:r>
+      <w:r>
+        <w:br/>
+        <w:t>We decided to increase the dimension to 100</w:t>
+      </w:r>
+      <w:r>
+        <w:t xml:space="preserve"> and </w:t>
+      </w:r>
+      <w:r>
+        <w:t xml:space="preserve">observed 2% improvement. We further increased the dimension to 300 and reached </w:t>
+      </w:r>
+      <w:r>
+        <w:t>a milestone of ~56% accuracy.</w:t>
       </w:r>
     </w:p>
     <w:p>
@@ -1621,42 +1797,64 @@
         <w:bidi w:val="0"/>
       </w:pPr>
       <w:r>
-        <w:t xml:space="preserve">Word Embedding </w:t>
-      </w:r>
-      <w:r>
-        <w:t>dimension (initial value 50)</w:t>
+        <w:t>Optimizer:</w:t>
       </w:r>
       <w:r>
         <w:br/>
-        <w:t>W</w:t>
-      </w:r>
-      <w:r>
-        <w:t xml:space="preserve">e had 4 </w:t>
-      </w:r>
-      <w:r>
-        <w:t xml:space="preserve">optional </w:t>
-      </w:r>
-      <w:r>
-        <w:t>embedding dimension files</w:t>
-      </w:r>
-      <w:r>
-        <w:t>: 50,100,200,300</w:t>
-      </w:r>
-      <w:r>
-        <w:t xml:space="preserve">. </w:t>
-      </w:r>
-      <w:r>
-        <w:br/>
-        <w:t>We decided to increase the dimension to 100</w:t>
-      </w:r>
-      <w:r>
-        <w:t xml:space="preserve"> and </w:t>
-      </w:r>
-      <w:r>
-        <w:t xml:space="preserve">observed 2% improvement. We further increased the dimension to 300 and reached </w:t>
-      </w:r>
-      <w:r>
-        <w:t>a milestone of ~56% accuracy.</w:t>
+      </w:r>
+      <w:r>
+        <w:t>We tried changing</w:t>
+      </w:r>
+      <w:r>
+        <w:t xml:space="preserve"> our initial choice of</w:t>
+      </w:r>
+      <w:r>
+        <w:t xml:space="preserve"> </w:t>
+      </w:r>
+      <w:r>
+        <w:t>A</w:t>
+      </w:r>
+      <w:r>
+        <w:t xml:space="preserve">dam optimizer with </w:t>
+      </w:r>
+      <w:r>
+        <w:t>A</w:t>
+      </w:r>
+      <w:r>
+        <w:t xml:space="preserve">daGrad and </w:t>
+      </w:r>
+      <w:r>
+        <w:t>RMS-</w:t>
+      </w:r>
+      <w:r>
+        <w:t xml:space="preserve">Prop. </w:t>
+      </w:r>
+      <w:r>
+        <w:t>With A</w:t>
+      </w:r>
+      <w:r>
+        <w:t xml:space="preserve">daGrad </w:t>
+      </w:r>
+      <w:r>
+        <w:t xml:space="preserve">we got </w:t>
+      </w:r>
+      <w:r>
+        <w:t>substantially</w:t>
+      </w:r>
+      <w:r>
+        <w:t xml:space="preserve"> inferior results.</w:t>
+      </w:r>
+      <w:r>
+        <w:t xml:space="preserve"> </w:t>
+      </w:r>
+      <w:r>
+        <w:t xml:space="preserve">With RNSProp we obtained similar results </w:t>
+      </w:r>
+      <w:r>
+        <w:t xml:space="preserve">to </w:t>
+      </w:r>
+      <w:r>
+        <w:t>those of Adam’s, but still a bit behind – which led us to keep Adam optimizer.</w:t>
       </w:r>
     </w:p>
     <w:p>
@@ -1669,64 +1867,40 @@
         <w:bidi w:val="0"/>
       </w:pPr>
       <w:r>
-        <w:t>Optimizer:</w:t>
+        <w:t>Multi-layer cells</w:t>
       </w:r>
       <w:r>
         <w:br/>
       </w:r>
       <w:r>
-        <w:t>We tried changing</w:t>
-      </w:r>
-      <w:r>
-        <w:t xml:space="preserve"> our initial choice of</w:t>
+        <w:t>We</w:t>
+      </w:r>
+      <w:r>
+        <w:t xml:space="preserve"> started with single layered cells. We </w:t>
+      </w:r>
+      <w:r>
+        <w:t>added another layer to each direction, meaning each direction had a multi cell that was compiled from 2 GRU cells with 300 hidden units</w:t>
+      </w:r>
+      <w:r>
+        <w:t>. Accuracy improved, so</w:t>
+      </w:r>
+      <w:r>
+        <w:t xml:space="preserve"> we </w:t>
+      </w:r>
+      <w:r>
+        <w:t xml:space="preserve">added layers to the cells – up to 7 layers in each direction. The accuracy did not </w:t>
+      </w:r>
+      <w:r>
+        <w:t>improve,</w:t>
       </w:r>
       <w:r>
         <w:t xml:space="preserve"> </w:t>
       </w:r>
       <w:r>
-        <w:t>A</w:t>
-      </w:r>
-      <w:r>
-        <w:t xml:space="preserve">dam optimizer with </w:t>
-      </w:r>
-      <w:r>
-        <w:t>A</w:t>
-      </w:r>
-      <w:r>
-        <w:t xml:space="preserve">daGrad and </w:t>
-      </w:r>
-      <w:r>
-        <w:t>RMS-</w:t>
-      </w:r>
-      <w:r>
-        <w:t xml:space="preserve">Prop. </w:t>
-      </w:r>
-      <w:r>
-        <w:t>With A</w:t>
-      </w:r>
-      <w:r>
-        <w:t xml:space="preserve">daGrad </w:t>
-      </w:r>
-      <w:r>
-        <w:t xml:space="preserve">we got </w:t>
-      </w:r>
-      <w:r>
-        <w:t>substantially</w:t>
-      </w:r>
-      <w:r>
-        <w:t xml:space="preserve"> inferior results.</w:t>
-      </w:r>
-      <w:r>
-        <w:t xml:space="preserve"> </w:t>
-      </w:r>
-      <w:r>
-        <w:t xml:space="preserve">With RNSProp we obtained similar results </w:t>
-      </w:r>
-      <w:r>
-        <w:t xml:space="preserve">to </w:t>
-      </w:r>
-      <w:r>
-        <w:t>those of Adam’s, but still a bit behind – which led us to keep Adam optimizer.</w:t>
+        <w:t>and</w:t>
+      </w:r>
+      <w:r>
+        <w:t xml:space="preserve"> the runtime extended much.</w:t>
       </w:r>
     </w:p>
     <w:p>
@@ -1739,40 +1913,33 @@
         <w:bidi w:val="0"/>
       </w:pPr>
       <w:r>
-        <w:t>Multi-layer cells</w:t>
+        <w:t>Sentence Length</w:t>
+      </w:r>
+      <w:r>
+        <w:t xml:space="preserve"> (initial boundaries 25-150 tokens in a sentence)</w:t>
       </w:r>
       <w:r>
         <w:br/>
       </w:r>
       <w:r>
-        <w:t>We</w:t>
-      </w:r>
-      <w:r>
-        <w:t xml:space="preserve"> started with single layered cells. We </w:t>
-      </w:r>
-      <w:r>
-        <w:t>added another layer to each direction, meaning each direction had a multi cell that was compiled from 2 GRU cells with 300 hidden units</w:t>
-      </w:r>
-      <w:r>
-        <w:t>. Accuracy improved, so</w:t>
-      </w:r>
-      <w:r>
-        <w:t xml:space="preserve"> we </w:t>
-      </w:r>
-      <w:r>
-        <w:t xml:space="preserve">added layers to the cells – up to 7 layers in each direction. The accuracy did not </w:t>
-      </w:r>
-      <w:r>
-        <w:t>improve,</w:t>
-      </w:r>
-      <w:r>
-        <w:t xml:space="preserve"> </w:t>
-      </w:r>
-      <w:r>
-        <w:t>and</w:t>
-      </w:r>
-      <w:r>
-        <w:t xml:space="preserve"> the runtime extended much.</w:t>
+        <w:t xml:space="preserve">We </w:t>
+      </w:r>
+      <w:r>
+        <w:t xml:space="preserve">tested our model on various sentences length. For </w:t>
+      </w:r>
+      <w:proofErr w:type="gramStart"/>
+      <w:r>
+        <w:t>example</w:t>
+      </w:r>
+      <w:proofErr w:type="gramEnd"/>
+      <w:r>
+        <w:t xml:space="preserve"> 5-100 boundaries, but accuracy dropped to 47%, as one might expect (short sentences does not reveal much). We tried additional modifications to the sentences </w:t>
+      </w:r>
+      <w:r>
+        <w:t>length but</w:t>
+      </w:r>
+      <w:r>
+        <w:t xml:space="preserve"> got our best results with the 25-150 boundaries.</w:t>
       </w:r>
     </w:p>
     <w:p>
@@ -1785,41 +1952,252 @@
         <w:bidi w:val="0"/>
       </w:pPr>
       <w:r>
-        <w:t>Dataset size</w:t>
-      </w:r>
-      <w:r>
-        <w:t xml:space="preserve"> (initial value of 250K sentences)</w:t>
+        <w:t>Regularization</w:t>
       </w:r>
       <w:r>
         <w:br/>
-        <w:t xml:space="preserve">To </w:t>
-      </w:r>
-      <w:r>
-        <w:t>avoid overfitting and gain better generalization we extended</w:t>
-      </w:r>
-      <w:r>
-        <w:t xml:space="preserve"> our training data-set, </w:t>
-      </w:r>
-      <w:r>
-        <w:t xml:space="preserve">sampling 100,000 sentences from each </w:t>
-      </w:r>
-      <w:r>
-        <w:t>class</w:t>
-      </w:r>
-      <w:r>
-        <w:t xml:space="preserve">. The enlarged data set included 500,000 sentences, </w:t>
-      </w:r>
-      <w:r>
-        <w:t>stored in</w:t>
-      </w:r>
-      <w:r>
-        <w:t xml:space="preserve"> a </w:t>
-      </w:r>
-      <w:r>
-        <w:t>~100</w:t>
-      </w:r>
-      <w:r>
-        <w:t xml:space="preserve"> MB file. </w:t>
+      </w:r>
+      <w:r>
+        <w:t xml:space="preserve">The accuracy on train set reached much higher values than the validation (dev) set which indicated the model is overfitting. We took 4 main actions to avoid </w:t>
+      </w:r>
+      <w:r>
+        <w:t>the overfitting.</w:t>
+      </w:r>
+      <w:r>
+        <w:br/>
+      </w:r>
+      <w:r>
+        <w:rPr>
+          <w:b/>
+          <w:bCs/>
+        </w:rPr>
+        <w:t>Dataset extension</w:t>
+      </w:r>
+      <w:r>
+        <w:t xml:space="preserve">: </w:t>
+      </w:r>
+      <w:r>
+        <w:t xml:space="preserve">we extended our training data-set, </w:t>
+      </w:r>
+      <w:r>
+        <w:t xml:space="preserve">sampling 100,000 sentences from each class. The </w:t>
+      </w:r>
+      <w:r>
+        <w:t>extended</w:t>
+      </w:r>
+      <w:r>
+        <w:t xml:space="preserve"> data set included 500,000 sentences, stored in a ~100 MB file. </w:t>
+      </w:r>
+    </w:p>
+    <w:p>
+      <w:pPr>
+        <w:pStyle w:val="ListParagraph"/>
+        <w:bidi w:val="0"/>
+        <w:ind w:left="360"/>
+      </w:pPr>
+      <w:r>
+        <w:rPr>
+          <w:b/>
+          <w:bCs/>
+        </w:rPr>
+        <w:t>I</w:t>
+      </w:r>
+      <w:r>
+        <w:rPr>
+          <w:b/>
+          <w:bCs/>
+        </w:rPr>
+        <w:t>ncreasing batch size</w:t>
+      </w:r>
+      <w:r>
+        <w:t>: w</w:t>
+      </w:r>
+      <w:r>
+        <w:t xml:space="preserve">e modified our batch sizes a few times, with size ranging between 100 and 600 samples per batch. Best results obtained with batch size of </w:t>
+      </w:r>
+      <w:r>
+        <w:t>4</w:t>
+      </w:r>
+      <w:r>
+        <w:t>00 sentences.</w:t>
+      </w:r>
+      <w:r>
+        <w:br/>
+      </w:r>
+      <w:r>
+        <w:rPr>
+          <w:b/>
+          <w:bCs/>
+        </w:rPr>
+        <w:t>C</w:t>
+      </w:r>
+      <w:r>
+        <w:rPr>
+          <w:b/>
+          <w:bCs/>
+        </w:rPr>
+        <w:t>ontrolling dropout</w:t>
+      </w:r>
+      <w:r>
+        <w:t xml:space="preserve">: we started with </w:t>
+      </w:r>
+      <w:r>
+        <w:t>drop probability</w:t>
+      </w:r>
+      <w:r>
+        <w:t xml:space="preserve"> value of </w:t>
+      </w:r>
+      <w:r>
+        <w:t>0.5 and</w:t>
+      </w:r>
+      <w:r>
+        <w:t xml:space="preserve"> increase</w:t>
+      </w:r>
+      <w:r>
+        <w:t xml:space="preserve">d it up to 0.85. </w:t>
+      </w:r>
+      <w:r>
+        <w:br/>
+      </w:r>
+      <w:r>
+        <w:rPr>
+          <w:b/>
+          <w:bCs/>
+        </w:rPr>
+        <w:t>A</w:t>
+      </w:r>
+      <w:r>
+        <w:rPr>
+          <w:b/>
+          <w:bCs/>
+        </w:rPr>
+        <w:t>dding l2 norm of the weight matrix to the calculated loss</w:t>
+      </w:r>
+      <w:r>
+        <w:t>:  this</w:t>
+      </w:r>
+      <w:r>
+        <w:t xml:space="preserve"> was the most effective method – restrain the train set accuracy and loss values. </w:t>
+      </w:r>
+      <w:r>
+        <w:br/>
+      </w:r>
+      <w:r>
+        <w:br/>
+        <w:t>Applying these regularization methods did help in preventing overfitting, but accuracy values were slightly lower, as can be seen in the figures below.</w:t>
+      </w:r>
+      <w:r>
+        <w:br/>
+      </w:r>
+      <w:r>
+        <w:rPr>
+          <w:noProof/>
+        </w:rPr>
+        <w:lastRenderedPageBreak/>
+        <w:drawing>
+          <wp:inline distT="0" distB="0" distL="0" distR="0" wp14:anchorId="18ADEA35" wp14:editId="4927AB57">
+            <wp:extent cx="2408209" cy="1609725"/>
+            <wp:effectExtent l="0" t="0" r="0" b="0"/>
+            <wp:docPr id="6" name="Picture 6" descr="C:\Users\GiladEiniKbyLake\AppData\Local\Microsoft\Windows\INetCache\Content.MSO\6C085CEF.tmp"/>
+            <wp:cNvGraphicFramePr>
+              <a:graphicFrameLocks xmlns:a="http://schemas.openxmlformats.org/drawingml/2006/main" noChangeAspect="1"/>
+            </wp:cNvGraphicFramePr>
+            <a:graphic xmlns:a="http://schemas.openxmlformats.org/drawingml/2006/main">
+              <a:graphicData uri="http://schemas.openxmlformats.org/drawingml/2006/picture">
+                <pic:pic xmlns:pic="http://schemas.openxmlformats.org/drawingml/2006/picture">
+                  <pic:nvPicPr>
+                    <pic:cNvPr id="0" name="Picture 2" descr="C:\Users\GiladEiniKbyLake\AppData\Local\Microsoft\Windows\INetCache\Content.MSO\6C085CEF.tmp"/>
+                    <pic:cNvPicPr>
+                      <a:picLocks noChangeAspect="1" noChangeArrowheads="1"/>
+                    </pic:cNvPicPr>
+                  </pic:nvPicPr>
+                  <pic:blipFill>
+                    <a:blip r:embed="rId13">
+                      <a:extLst>
+                        <a:ext uri="{28A0092B-C50C-407E-A947-70E740481C1C}">
+                          <a14:useLocalDpi xmlns:a14="http://schemas.microsoft.com/office/drawing/2010/main" val="0"/>
+                        </a:ext>
+                      </a:extLst>
+                    </a:blip>
+                    <a:srcRect/>
+                    <a:stretch>
+                      <a:fillRect/>
+                    </a:stretch>
+                  </pic:blipFill>
+                  <pic:spPr bwMode="auto">
+                    <a:xfrm>
+                      <a:off x="0" y="0"/>
+                      <a:ext cx="2430567" cy="1624670"/>
+                    </a:xfrm>
+                    <a:prstGeom prst="rect">
+                      <a:avLst/>
+                    </a:prstGeom>
+                    <a:noFill/>
+                    <a:ln>
+                      <a:noFill/>
+                    </a:ln>
+                  </pic:spPr>
+                </pic:pic>
+              </a:graphicData>
+            </a:graphic>
+          </wp:inline>
+        </w:drawing>
+      </w:r>
+      <w:r>
+        <w:rPr>
+          <w:noProof/>
+        </w:rPr>
+        <w:drawing>
+          <wp:inline distT="0" distB="0" distL="0" distR="0" wp14:anchorId="6E964582" wp14:editId="1F60993F">
+            <wp:extent cx="2400300" cy="1604722"/>
+            <wp:effectExtent l="0" t="0" r="0" b="0"/>
+            <wp:docPr id="4" name="Picture 4" descr="C:\Users\GiladEiniKbyLake\AppData\Local\Microsoft\Windows\INetCache\Content.MSO\8A60F198.tmp"/>
+            <wp:cNvGraphicFramePr>
+              <a:graphicFrameLocks xmlns:a="http://schemas.openxmlformats.org/drawingml/2006/main" noChangeAspect="1"/>
+            </wp:cNvGraphicFramePr>
+            <a:graphic xmlns:a="http://schemas.openxmlformats.org/drawingml/2006/main">
+              <a:graphicData uri="http://schemas.openxmlformats.org/drawingml/2006/picture">
+                <pic:pic xmlns:pic="http://schemas.openxmlformats.org/drawingml/2006/picture">
+                  <pic:nvPicPr>
+                    <pic:cNvPr id="0" name="Picture 2" descr="C:\Users\GiladEiniKbyLake\AppData\Local\Microsoft\Windows\INetCache\Content.MSO\8A60F198.tmp"/>
+                    <pic:cNvPicPr>
+                      <a:picLocks noChangeAspect="1" noChangeArrowheads="1"/>
+                    </pic:cNvPicPr>
+                  </pic:nvPicPr>
+                  <pic:blipFill>
+                    <a:blip r:embed="rId14">
+                      <a:extLst>
+                        <a:ext uri="{28A0092B-C50C-407E-A947-70E740481C1C}">
+                          <a14:useLocalDpi xmlns:a14="http://schemas.microsoft.com/office/drawing/2010/main" val="0"/>
+                        </a:ext>
+                      </a:extLst>
+                    </a:blip>
+                    <a:srcRect/>
+                    <a:stretch>
+                      <a:fillRect/>
+                    </a:stretch>
+                  </pic:blipFill>
+                  <pic:spPr bwMode="auto">
+                    <a:xfrm>
+                      <a:off x="0" y="0"/>
+                      <a:ext cx="2412681" cy="1612999"/>
+                    </a:xfrm>
+                    <a:prstGeom prst="rect">
+                      <a:avLst/>
+                    </a:prstGeom>
+                    <a:noFill/>
+                    <a:ln>
+                      <a:noFill/>
+                    </a:ln>
+                  </pic:spPr>
+                </pic:pic>
+              </a:graphicData>
+            </a:graphic>
+          </wp:inline>
+        </w:drawing>
+      </w:r>
+      <w:r>
+        <w:br/>
       </w:r>
     </w:p>
     <w:p>
@@ -1827,196 +2205,141 @@
         <w:pStyle w:val="ListParagraph"/>
         <w:numPr>
           <w:ilvl w:val="0"/>
-          <w:numId w:val="1"/>
+          <w:numId w:val="15"/>
         </w:numPr>
         <w:bidi w:val="0"/>
       </w:pPr>
       <w:r>
-        <w:t>Sentence Length</w:t>
-      </w:r>
-      <w:r>
-        <w:t xml:space="preserve"> (initial boundaries 25-150 tokens in a sentence)</w:t>
+        <w:t>Attention:</w:t>
       </w:r>
       <w:r>
         <w:br/>
-      </w:r>
-      <w:r>
-        <w:t xml:space="preserve">We </w:t>
-      </w:r>
-      <w:r>
-        <w:t xml:space="preserve">tested our model on various sentences length. For </w:t>
-      </w:r>
-      <w:proofErr w:type="gramStart"/>
-      <w:r>
-        <w:t>example</w:t>
-      </w:r>
-      <w:proofErr w:type="gramEnd"/>
-      <w:r>
-        <w:t xml:space="preserve"> 5-100 boundaries, but accuracy dropped to 47%, as one might expect (short sentences does not reveal much). We tried additional modifications to the sentences </w:t>
-      </w:r>
-      <w:r>
-        <w:t>length but</w:t>
-      </w:r>
-      <w:r>
-        <w:t xml:space="preserve"> got our best results with the 25-150 boundaries.</w:t>
-      </w:r>
-    </w:p>
-    <w:p>
-      <w:pPr>
-        <w:pStyle w:val="ListParagraph"/>
-        <w:numPr>
-          <w:ilvl w:val="0"/>
-          <w:numId w:val="1"/>
-        </w:numPr>
-        <w:bidi w:val="0"/>
-      </w:pPr>
-      <w:r>
-        <w:t>Regularization</w:t>
+        <w:t>We added attention cell wrappers to each cell. This resulted in a much larger number of parameters which forced us to reduce the number of hidden units - eventually yielding inferior accuracy results. This led us to leave attention out of our model.</w:t>
       </w:r>
       <w:r>
         <w:br/>
       </w:r>
-      <w:r>
-        <w:t>The accuracy on train set reached much higher values than the validation (dev) set which indicated the model is overfitting. We took 4 main actions to avoid the overfitting:</w:t>
+    </w:p>
+    <w:p>
+      <w:pPr>
+        <w:pStyle w:val="Heading1"/>
+        <w:keepNext w:val="0"/>
+        <w:bidi w:val="0"/>
+        <w:rPr>
+          <w:rFonts w:ascii="Times New Roman" w:eastAsia="Times New Roman" w:hAnsi="Times New Roman" w:cs="Times New Roman"/>
+          <w:b/>
+          <w:color w:val="auto"/>
+          <w:sz w:val="22"/>
+          <w:szCs w:val="22"/>
+          <w:lang w:eastAsia="de-DE" w:bidi="ar-SA"/>
+        </w:rPr>
+      </w:pPr>
+      <w:r>
+        <w:rPr>
+          <w:rFonts w:ascii="Times New Roman" w:eastAsia="Times New Roman" w:hAnsi="Times New Roman" w:cs="Times New Roman"/>
+          <w:b/>
+          <w:color w:val="auto"/>
+          <w:sz w:val="22"/>
+          <w:szCs w:val="22"/>
+          <w:lang w:eastAsia="de-DE" w:bidi="ar-SA"/>
+        </w:rPr>
+        <w:t>Summary</w:t>
+      </w:r>
+      <w:r>
+        <w:rPr>
+          <w:rFonts w:ascii="Times New Roman" w:eastAsia="Times New Roman" w:hAnsi="Times New Roman" w:cs="Times New Roman"/>
+          <w:b/>
+          <w:color w:val="auto"/>
+          <w:sz w:val="22"/>
+          <w:szCs w:val="22"/>
+          <w:lang w:eastAsia="de-DE" w:bidi="ar-SA"/>
+        </w:rPr>
+        <w:t xml:space="preserve"> &amp; Results</w:t>
+      </w:r>
+    </w:p>
+    <w:p>
+      <w:pPr>
+        <w:bidi w:val="0"/>
+      </w:pPr>
+      <w:r>
+        <w:t>In this proje</w:t>
+      </w:r>
+      <w:bookmarkStart w:id="1" w:name="_GoBack"/>
+      <w:bookmarkEnd w:id="1"/>
+      <w:r>
+        <w:t>ct we approach</w:t>
+      </w:r>
+      <w:r>
+        <w:t>ed</w:t>
+      </w:r>
+      <w:r>
+        <w:t xml:space="preserve"> the challenging task of native language identification (NLI) of highly advanced non-native speakers from 5 different countries of origin. As we balanced our dataset the accuracy</w:t>
+      </w:r>
+      <w:r>
+        <w:t xml:space="preserve"> baseline </w:t>
+      </w:r>
+      <w:r>
+        <w:t>for this task is</w:t>
+      </w:r>
+      <w:r>
+        <w:t xml:space="preserve"> 20%. </w:t>
       </w:r>
       <w:r>
         <w:br/>
-        <w:t xml:space="preserve">Dataset extension, increasing batch size, controlling dropout and </w:t>
-      </w:r>
-      <w:r>
-        <w:t>adding l2 norm of the weight matrix to the calculated loss.</w:t>
-      </w:r>
-      <w:r>
-        <w:br/>
-        <w:t xml:space="preserve">Adding l2 norm to the cost was the most effective method – restrain the train set accuracy and loss values. </w:t>
-      </w:r>
-      <w:bookmarkStart w:id="0" w:name="_GoBack"/>
-      <w:bookmarkEnd w:id="0"/>
-    </w:p>
-    <w:p>
-      <w:pPr>
-        <w:pStyle w:val="ListParagraph"/>
-        <w:numPr>
-          <w:ilvl w:val="0"/>
-          <w:numId w:val="1"/>
-        </w:numPr>
-        <w:bidi w:val="0"/>
-      </w:pPr>
-      <w:r>
-        <w:lastRenderedPageBreak/>
-        <w:t>Loss function</w:t>
-      </w:r>
-      <w:r>
-        <w:br/>
-      </w:r>
-      <w:r>
-        <w:t>We tried 1 more loss functions. We changed our mean cross entropy with minimum squared loss. The results were very close</w:t>
-      </w:r>
-    </w:p>
-    <w:p>
-      <w:pPr>
-        <w:pStyle w:val="ListParagraph"/>
-        <w:numPr>
-          <w:ilvl w:val="0"/>
-          <w:numId w:val="1"/>
-        </w:numPr>
-        <w:bidi w:val="0"/>
-      </w:pPr>
-      <w:r>
-        <w:t>After discussing with Alaa, he advised us to change the dropout cell wrapper from being applied on the multi cell to being applied on each cell separately. The results slightly improved/</w:t>
-      </w:r>
-    </w:p>
-    <w:p>
-      <w:pPr>
-        <w:pStyle w:val="ListParagraph"/>
-        <w:numPr>
-          <w:ilvl w:val="0"/>
-          <w:numId w:val="1"/>
-        </w:numPr>
-        <w:bidi w:val="0"/>
-      </w:pPr>
-      <w:r>
-        <w:t xml:space="preserve">We added attention cell wrappers to each cell.  </w:t>
-      </w:r>
-      <w:r>
-        <w:rPr>
-          <w:highlight w:val="yellow"/>
-        </w:rPr>
-        <w:t>&lt;insert here the results&gt;</w:t>
-      </w:r>
-      <w:r>
-        <w:rPr>
-          <w:highlight w:val="yellow"/>
-        </w:rPr>
+        <w:t xml:space="preserve">We obtained 53% from our attempts </w:t>
+      </w:r>
+      <w:r>
+        <w:t xml:space="preserve">with the </w:t>
+      </w:r>
+      <w:r>
+        <w:t>initial one direction</w:t>
+      </w:r>
+      <w:r>
+        <w:t>al</w:t>
+      </w:r>
+      <w:r>
+        <w:t xml:space="preserve"> </w:t>
+      </w:r>
+      <w:r>
+        <w:t>model</w:t>
+      </w:r>
+      <w:r>
+        <w:t xml:space="preserve"> described </w:t>
+      </w:r>
+      <w:r>
+        <w:t>at section 5.1 above</w:t>
+      </w:r>
+      <w:r>
+        <w:t>.</w:t>
+      </w:r>
+      <w:r>
+        <w:t xml:space="preserve"> </w:t>
+      </w:r>
+      <w:r>
+        <w:t>Aiming for better accuracy scores, we</w:t>
+      </w:r>
+      <w:r>
+        <w:t xml:space="preserve"> built a new dynamic bi-directional model and </w:t>
+      </w:r>
+      <w:r>
+        <w:t>obtained accuracy of</w:t>
+      </w:r>
+      <w:r>
+        <w:t xml:space="preserve"> ~ 57</w:t>
+      </w:r>
+      <w:r>
         <w:t xml:space="preserve">. </w:t>
       </w:r>
       <w:r>
-        <w:t xml:space="preserve">We also tried to apply the attention with the dropout. </w:t>
-      </w:r>
-      <w:r>
-        <w:rPr>
-          <w:highlight w:val="yellow"/>
-        </w:rPr>
-        <w:t>&lt;insert here the results&gt;</w:t>
-      </w:r>
-      <w:r>
-        <w:rPr>
-          <w:highlight w:val="yellow"/>
-        </w:rPr>
-        <w:t>.</w:t>
-      </w:r>
-    </w:p>
-    <w:p>
-      <w:pPr>
-        <w:bidi w:val="0"/>
-        <w:ind w:left="360"/>
-        <w:rPr>
-          <w:b/>
-          <w:bCs/>
-        </w:rPr>
-      </w:pPr>
-      <w:r>
-        <w:rPr>
-          <w:b/>
-          <w:bCs/>
-        </w:rPr>
-        <w:t>Summary</w:t>
-      </w:r>
-    </w:p>
-    <w:p>
-      <w:pPr>
-        <w:bidi w:val="0"/>
-        <w:ind w:left="360"/>
-      </w:pPr>
-      <w:r>
-        <w:t xml:space="preserve">We started with a baseline of 20%. After experimenting with the static </w:t>
-      </w:r>
-      <w:r>
-        <w:t>model,</w:t>
-      </w:r>
-      <w:r>
-        <w:t xml:space="preserve"> we reached 53% which became our new standard. Then we built a new dynamic bi-directional model and reach as high as 57.</w:t>
-      </w:r>
-      <w:r>
-        <w:t xml:space="preserve">457% in training and 57.252% in testing. The </w:t>
-      </w:r>
-      <w:r>
-        <w:t>parameters for</w:t>
-      </w:r>
-      <w:r>
-        <w:t xml:space="preserve"> that model were </w:t>
-      </w:r>
-      <w:r>
-        <w:rPr>
-          <w:highlight w:val="yellow"/>
-        </w:rPr>
-        <w:t>&lt;insert here&gt;</w:t>
-      </w:r>
-      <w:r>
-        <w:br/>
-        <w:t xml:space="preserve">Our Github repository with code, experiments documentation in (over 50) Word documents, and central excel shit that specifies each experiment content and details can be found </w:t>
-      </w:r>
-      <w:hyperlink r:id="rId13" w:history="1">
+        <w:t xml:space="preserve">Our Github repository with code, experiments documentation in (over 50) Word documents, and </w:t>
+      </w:r>
+      <w:r>
+        <w:t xml:space="preserve">a </w:t>
+      </w:r>
+      <w:r>
+        <w:t xml:space="preserve">central excel shit that specifies each experiment content and details can be found </w:t>
+      </w:r>
+      <w:hyperlink r:id="rId15" w:history="1">
         <w:r>
           <w:rPr>
             <w:rStyle w:val="Hyperlink"/>
@@ -2027,6 +2350,58 @@
       <w:r>
         <w:t xml:space="preserve"> </w:t>
       </w:r>
+      <w:r>
+        <w:t>.</w:t>
+      </w:r>
+    </w:p>
+    <w:p>
+      <w:pPr>
+        <w:bidi w:val="0"/>
+      </w:pPr>
+      <w:r>
+        <w:rPr>
+          <w:highlight w:val="yellow"/>
+        </w:rPr>
+        <w:t>Paste a print out of the model run</w:t>
+      </w:r>
+    </w:p>
+    <w:p>
+      <w:pPr>
+        <w:pStyle w:val="ListParagraph"/>
+        <w:numPr>
+          <w:ilvl w:val="0"/>
+          <w:numId w:val="15"/>
+        </w:numPr>
+        <w:bidi w:val="0"/>
+        <w:rPr>
+          <w:highlight w:val="yellow"/>
+        </w:rPr>
+      </w:pPr>
+      <w:r>
+        <w:rPr>
+          <w:highlight w:val="yellow"/>
+        </w:rPr>
+        <w:t>Graphs</w:t>
+      </w:r>
+    </w:p>
+    <w:p>
+      <w:pPr>
+        <w:pStyle w:val="ListParagraph"/>
+        <w:numPr>
+          <w:ilvl w:val="0"/>
+          <w:numId w:val="15"/>
+        </w:numPr>
+        <w:bidi w:val="0"/>
+        <w:rPr>
+          <w:highlight w:val="yellow"/>
+        </w:rPr>
+      </w:pPr>
+      <w:r>
+        <w:rPr>
+          <w:highlight w:val="yellow"/>
+        </w:rPr>
+        <w:t>Test with recall</w:t>
+      </w:r>
     </w:p>
     <w:p>
       <w:pPr>
@@ -2036,32 +2411,6 @@
           <w:bCs/>
         </w:rPr>
       </w:pPr>
-    </w:p>
-    <w:p>
-      <w:pPr>
-        <w:bidi w:val="0"/>
-      </w:pPr>
-      <w:r>
-        <w:rPr>
-          <w:b/>
-          <w:bCs/>
-        </w:rPr>
-        <w:t>Results</w:t>
-      </w:r>
-      <w:r>
-        <w:rPr>
-          <w:b/>
-          <w:bCs/>
-        </w:rPr>
-        <w:br/>
-      </w:r>
-      <w:r>
-        <w:t xml:space="preserve">Accuracy &amp; other measures </w:t>
-      </w:r>
-      <w:r>
-        <w:br/>
-        <w:t>Learning Graph</w:t>
-      </w:r>
     </w:p>
     <w:p>
       <w:pPr>
@@ -2272,6 +2621,119 @@
     </w:lvl>
   </w:abstractNum>
   <w:abstractNum w:abstractNumId="1" w15:restartNumberingAfterBreak="0">
+    <w:nsid w:val="24E10A54"/>
+    <w:multiLevelType w:val="hybridMultilevel"/>
+    <w:tmpl w:val="F886BD08"/>
+    <w:lvl w:ilvl="0" w:tplc="57BC38E0">
+      <w:start w:val="2"/>
+      <w:numFmt w:val="bullet"/>
+      <w:lvlText w:val=""/>
+      <w:lvlJc w:val="left"/>
+      <w:pPr>
+        <w:ind w:left="360" w:hanging="360"/>
+      </w:pPr>
+      <w:rPr>
+        <w:rFonts w:ascii="Symbol" w:eastAsiaTheme="minorHAnsi" w:hAnsi="Symbol" w:cstheme="minorBidi" w:hint="default"/>
+      </w:rPr>
+    </w:lvl>
+    <w:lvl w:ilvl="1" w:tplc="04090003" w:tentative="1">
+      <w:start w:val="1"/>
+      <w:numFmt w:val="bullet"/>
+      <w:lvlText w:val="o"/>
+      <w:lvlJc w:val="left"/>
+      <w:pPr>
+        <w:ind w:left="1080" w:hanging="360"/>
+      </w:pPr>
+      <w:rPr>
+        <w:rFonts w:ascii="Courier New" w:hAnsi="Courier New" w:cs="Courier New" w:hint="default"/>
+      </w:rPr>
+    </w:lvl>
+    <w:lvl w:ilvl="2" w:tplc="04090005" w:tentative="1">
+      <w:start w:val="1"/>
+      <w:numFmt w:val="bullet"/>
+      <w:lvlText w:val=""/>
+      <w:lvlJc w:val="left"/>
+      <w:pPr>
+        <w:ind w:left="1800" w:hanging="360"/>
+      </w:pPr>
+      <w:rPr>
+        <w:rFonts w:ascii="Wingdings" w:hAnsi="Wingdings" w:hint="default"/>
+      </w:rPr>
+    </w:lvl>
+    <w:lvl w:ilvl="3" w:tplc="04090001" w:tentative="1">
+      <w:start w:val="1"/>
+      <w:numFmt w:val="bullet"/>
+      <w:lvlText w:val=""/>
+      <w:lvlJc w:val="left"/>
+      <w:pPr>
+        <w:ind w:left="2520" w:hanging="360"/>
+      </w:pPr>
+      <w:rPr>
+        <w:rFonts w:ascii="Symbol" w:hAnsi="Symbol" w:hint="default"/>
+      </w:rPr>
+    </w:lvl>
+    <w:lvl w:ilvl="4" w:tplc="04090003" w:tentative="1">
+      <w:start w:val="1"/>
+      <w:numFmt w:val="bullet"/>
+      <w:lvlText w:val="o"/>
+      <w:lvlJc w:val="left"/>
+      <w:pPr>
+        <w:ind w:left="3240" w:hanging="360"/>
+      </w:pPr>
+      <w:rPr>
+        <w:rFonts w:ascii="Courier New" w:hAnsi="Courier New" w:cs="Courier New" w:hint="default"/>
+      </w:rPr>
+    </w:lvl>
+    <w:lvl w:ilvl="5" w:tplc="04090005" w:tentative="1">
+      <w:start w:val="1"/>
+      <w:numFmt w:val="bullet"/>
+      <w:lvlText w:val=""/>
+      <w:lvlJc w:val="left"/>
+      <w:pPr>
+        <w:ind w:left="3960" w:hanging="360"/>
+      </w:pPr>
+      <w:rPr>
+        <w:rFonts w:ascii="Wingdings" w:hAnsi="Wingdings" w:hint="default"/>
+      </w:rPr>
+    </w:lvl>
+    <w:lvl w:ilvl="6" w:tplc="04090001" w:tentative="1">
+      <w:start w:val="1"/>
+      <w:numFmt w:val="bullet"/>
+      <w:lvlText w:val=""/>
+      <w:lvlJc w:val="left"/>
+      <w:pPr>
+        <w:ind w:left="4680" w:hanging="360"/>
+      </w:pPr>
+      <w:rPr>
+        <w:rFonts w:ascii="Symbol" w:hAnsi="Symbol" w:hint="default"/>
+      </w:rPr>
+    </w:lvl>
+    <w:lvl w:ilvl="7" w:tplc="04090003" w:tentative="1">
+      <w:start w:val="1"/>
+      <w:numFmt w:val="bullet"/>
+      <w:lvlText w:val="o"/>
+      <w:lvlJc w:val="left"/>
+      <w:pPr>
+        <w:ind w:left="5400" w:hanging="360"/>
+      </w:pPr>
+      <w:rPr>
+        <w:rFonts w:ascii="Courier New" w:hAnsi="Courier New" w:cs="Courier New" w:hint="default"/>
+      </w:rPr>
+    </w:lvl>
+    <w:lvl w:ilvl="8" w:tplc="04090005" w:tentative="1">
+      <w:start w:val="1"/>
+      <w:numFmt w:val="bullet"/>
+      <w:lvlText w:val=""/>
+      <w:lvlJc w:val="left"/>
+      <w:pPr>
+        <w:ind w:left="6120" w:hanging="360"/>
+      </w:pPr>
+      <w:rPr>
+        <w:rFonts w:ascii="Wingdings" w:hAnsi="Wingdings" w:hint="default"/>
+      </w:rPr>
+    </w:lvl>
+  </w:abstractNum>
+  <w:abstractNum w:abstractNumId="2" w15:restartNumberingAfterBreak="0">
     <w:nsid w:val="2ABB0BFF"/>
     <w:multiLevelType w:val="hybridMultilevel"/>
     <w:tmpl w:val="4ADC670E"/>
@@ -2384,7 +2846,7 @@
       </w:rPr>
     </w:lvl>
   </w:abstractNum>
-  <w:abstractNum w:abstractNumId="2" w15:restartNumberingAfterBreak="0">
+  <w:abstractNum w:abstractNumId="3" w15:restartNumberingAfterBreak="0">
     <w:nsid w:val="370A4A03"/>
     <w:multiLevelType w:val="multilevel"/>
     <w:tmpl w:val="0409001F"/>
@@ -2470,7 +2932,7 @@
       </w:pPr>
     </w:lvl>
   </w:abstractNum>
-  <w:abstractNum w:abstractNumId="3" w15:restartNumberingAfterBreak="0">
+  <w:abstractNum w:abstractNumId="4" w15:restartNumberingAfterBreak="0">
     <w:nsid w:val="48FC3591"/>
     <w:multiLevelType w:val="hybridMultilevel"/>
     <w:tmpl w:val="21007B60"/>
@@ -2582,7 +3044,120 @@
       </w:rPr>
     </w:lvl>
   </w:abstractNum>
-  <w:abstractNum w:abstractNumId="4" w15:restartNumberingAfterBreak="0">
+  <w:abstractNum w:abstractNumId="5" w15:restartNumberingAfterBreak="0">
+    <w:nsid w:val="6F9571E7"/>
+    <w:multiLevelType w:val="hybridMultilevel"/>
+    <w:tmpl w:val="0158E872"/>
+    <w:lvl w:ilvl="0" w:tplc="57BC38E0">
+      <w:start w:val="2"/>
+      <w:numFmt w:val="bullet"/>
+      <w:lvlText w:val=""/>
+      <w:lvlJc w:val="left"/>
+      <w:pPr>
+        <w:ind w:left="720" w:hanging="360"/>
+      </w:pPr>
+      <w:rPr>
+        <w:rFonts w:ascii="Symbol" w:eastAsiaTheme="minorHAnsi" w:hAnsi="Symbol" w:cstheme="minorBidi" w:hint="default"/>
+      </w:rPr>
+    </w:lvl>
+    <w:lvl w:ilvl="1" w:tplc="04090003" w:tentative="1">
+      <w:start w:val="1"/>
+      <w:numFmt w:val="bullet"/>
+      <w:lvlText w:val="o"/>
+      <w:lvlJc w:val="left"/>
+      <w:pPr>
+        <w:ind w:left="1440" w:hanging="360"/>
+      </w:pPr>
+      <w:rPr>
+        <w:rFonts w:ascii="Courier New" w:hAnsi="Courier New" w:cs="Courier New" w:hint="default"/>
+      </w:rPr>
+    </w:lvl>
+    <w:lvl w:ilvl="2" w:tplc="04090005" w:tentative="1">
+      <w:start w:val="1"/>
+      <w:numFmt w:val="bullet"/>
+      <w:lvlText w:val=""/>
+      <w:lvlJc w:val="left"/>
+      <w:pPr>
+        <w:ind w:left="2160" w:hanging="360"/>
+      </w:pPr>
+      <w:rPr>
+        <w:rFonts w:ascii="Wingdings" w:hAnsi="Wingdings" w:hint="default"/>
+      </w:rPr>
+    </w:lvl>
+    <w:lvl w:ilvl="3" w:tplc="04090001" w:tentative="1">
+      <w:start w:val="1"/>
+      <w:numFmt w:val="bullet"/>
+      <w:lvlText w:val=""/>
+      <w:lvlJc w:val="left"/>
+      <w:pPr>
+        <w:ind w:left="2880" w:hanging="360"/>
+      </w:pPr>
+      <w:rPr>
+        <w:rFonts w:ascii="Symbol" w:hAnsi="Symbol" w:hint="default"/>
+      </w:rPr>
+    </w:lvl>
+    <w:lvl w:ilvl="4" w:tplc="04090003" w:tentative="1">
+      <w:start w:val="1"/>
+      <w:numFmt w:val="bullet"/>
+      <w:lvlText w:val="o"/>
+      <w:lvlJc w:val="left"/>
+      <w:pPr>
+        <w:ind w:left="3600" w:hanging="360"/>
+      </w:pPr>
+      <w:rPr>
+        <w:rFonts w:ascii="Courier New" w:hAnsi="Courier New" w:cs="Courier New" w:hint="default"/>
+      </w:rPr>
+    </w:lvl>
+    <w:lvl w:ilvl="5" w:tplc="04090005" w:tentative="1">
+      <w:start w:val="1"/>
+      <w:numFmt w:val="bullet"/>
+      <w:lvlText w:val=""/>
+      <w:lvlJc w:val="left"/>
+      <w:pPr>
+        <w:ind w:left="4320" w:hanging="360"/>
+      </w:pPr>
+      <w:rPr>
+        <w:rFonts w:ascii="Wingdings" w:hAnsi="Wingdings" w:hint="default"/>
+      </w:rPr>
+    </w:lvl>
+    <w:lvl w:ilvl="6" w:tplc="04090001" w:tentative="1">
+      <w:start w:val="1"/>
+      <w:numFmt w:val="bullet"/>
+      <w:lvlText w:val=""/>
+      <w:lvlJc w:val="left"/>
+      <w:pPr>
+        <w:ind w:left="5040" w:hanging="360"/>
+      </w:pPr>
+      <w:rPr>
+        <w:rFonts w:ascii="Symbol" w:hAnsi="Symbol" w:hint="default"/>
+      </w:rPr>
+    </w:lvl>
+    <w:lvl w:ilvl="7" w:tplc="04090003" w:tentative="1">
+      <w:start w:val="1"/>
+      <w:numFmt w:val="bullet"/>
+      <w:lvlText w:val="o"/>
+      <w:lvlJc w:val="left"/>
+      <w:pPr>
+        <w:ind w:left="5760" w:hanging="360"/>
+      </w:pPr>
+      <w:rPr>
+        <w:rFonts w:ascii="Courier New" w:hAnsi="Courier New" w:cs="Courier New" w:hint="default"/>
+      </w:rPr>
+    </w:lvl>
+    <w:lvl w:ilvl="8" w:tplc="04090005" w:tentative="1">
+      <w:start w:val="1"/>
+      <w:numFmt w:val="bullet"/>
+      <w:lvlText w:val=""/>
+      <w:lvlJc w:val="left"/>
+      <w:pPr>
+        <w:ind w:left="6480" w:hanging="360"/>
+      </w:pPr>
+      <w:rPr>
+        <w:rFonts w:ascii="Wingdings" w:hAnsi="Wingdings" w:hint="default"/>
+      </w:rPr>
+    </w:lvl>
+  </w:abstractNum>
+  <w:abstractNum w:abstractNumId="6" w15:restartNumberingAfterBreak="0">
     <w:nsid w:val="730C5ED6"/>
     <w:multiLevelType w:val="hybridMultilevel"/>
     <w:tmpl w:val="11A678BE"/>
@@ -2696,7 +3271,7 @@
       </w:rPr>
     </w:lvl>
   </w:abstractNum>
-  <w:abstractNum w:abstractNumId="5" w15:restartNumberingAfterBreak="0">
+  <w:abstractNum w:abstractNumId="7" w15:restartNumberingAfterBreak="0">
     <w:nsid w:val="7D8225EA"/>
     <w:multiLevelType w:val="multilevel"/>
     <w:tmpl w:val="ED128940"/>
@@ -2889,40 +3464,49 @@
     </w:lvl>
   </w:abstractNum>
   <w:num w:numId="1">
-    <w:abstractNumId w:val="3"/>
+    <w:abstractNumId w:val="4"/>
   </w:num>
   <w:num w:numId="2">
-    <w:abstractNumId w:val="4"/>
+    <w:abstractNumId w:val="6"/>
   </w:num>
   <w:num w:numId="3">
     <w:abstractNumId w:val="0"/>
   </w:num>
   <w:num w:numId="4">
+    <w:abstractNumId w:val="3"/>
+  </w:num>
+  <w:num w:numId="5">
+    <w:abstractNumId w:val="7"/>
+  </w:num>
+  <w:num w:numId="6">
+    <w:abstractNumId w:val="7"/>
+  </w:num>
+  <w:num w:numId="7">
+    <w:abstractNumId w:val="7"/>
+  </w:num>
+  <w:num w:numId="8">
+    <w:abstractNumId w:val="7"/>
+  </w:num>
+  <w:num w:numId="9">
+    <w:abstractNumId w:val="7"/>
+  </w:num>
+  <w:num w:numId="10">
     <w:abstractNumId w:val="2"/>
   </w:num>
-  <w:num w:numId="5">
+  <w:num w:numId="11">
+    <w:abstractNumId w:val="7"/>
+  </w:num>
+  <w:num w:numId="12">
+    <w:abstractNumId w:val="7"/>
+  </w:num>
+  <w:num w:numId="13">
+    <w:abstractNumId w:val="7"/>
+  </w:num>
+  <w:num w:numId="14">
     <w:abstractNumId w:val="5"/>
   </w:num>
-  <w:num w:numId="6">
-    <w:abstractNumId w:val="5"/>
-  </w:num>
-  <w:num w:numId="7">
-    <w:abstractNumId w:val="5"/>
-  </w:num>
-  <w:num w:numId="8">
-    <w:abstractNumId w:val="5"/>
-  </w:num>
-  <w:num w:numId="9">
-    <w:abstractNumId w:val="5"/>
-  </w:num>
-  <w:num w:numId="10">
+  <w:num w:numId="15">
     <w:abstractNumId w:val="1"/>
-  </w:num>
-  <w:num w:numId="11">
-    <w:abstractNumId w:val="5"/>
-  </w:num>
-  <w:num w:numId="12">
-    <w:abstractNumId w:val="5"/>
   </w:num>
 </w:numbering>
 </file>
@@ -3957,7 +4541,7 @@
 </file>
 
 <file path=customXml/itemProps1.xml><?xml version="1.0" encoding="utf-8"?>
-<ds:datastoreItem xmlns:ds="http://schemas.openxmlformats.org/officeDocument/2006/customXml" ds:itemID="{FFBB1CAA-8F47-4B3B-8E29-E803B7A3EA8D}">
+<ds:datastoreItem xmlns:ds="http://schemas.openxmlformats.org/officeDocument/2006/customXml" ds:itemID="{C68BD774-07DD-498E-872F-47DD17320D96}">
   <ds:schemaRefs>
     <ds:schemaRef ds:uri="http://schemas.openxmlformats.org/officeDocument/2006/bibliography"/>
   </ds:schemaRefs>

--- a/bi/Report.docx
+++ b/bi/Report.docx
@@ -5,49 +5,123 @@
     <w:p>
       <w:pPr>
         <w:bidi w:val="0"/>
+        <w:jc w:val="center"/>
+        <w:rPr>
+          <w:sz w:val="32"/>
+          <w:szCs w:val="32"/>
+        </w:rPr>
       </w:pPr>
       <w:bookmarkStart w:id="0" w:name="_Hlk523152452"/>
       <w:bookmarkEnd w:id="0"/>
       <w:r>
+        <w:rPr>
+          <w:color w:val="4472C4" w:themeColor="accent1"/>
+          <w:sz w:val="32"/>
+          <w:szCs w:val="32"/>
+        </w:rPr>
         <w:t>Deep Learning Course</w:t>
       </w:r>
-    </w:p>
-    <w:p>
-      <w:pPr>
-        <w:bidi w:val="0"/>
-      </w:pPr>
-      <w:r>
+      <w:r>
+        <w:rPr>
+          <w:color w:val="4472C4" w:themeColor="accent1"/>
+          <w:sz w:val="32"/>
+          <w:szCs w:val="32"/>
+        </w:rPr>
+        <w:t xml:space="preserve"> – Final project</w:t>
+      </w:r>
+    </w:p>
+    <w:p>
+      <w:pPr>
+        <w:bidi w:val="0"/>
+        <w:jc w:val="center"/>
+        <w:rPr>
+          <w:color w:val="2F5496" w:themeColor="accent1" w:themeShade="BF"/>
+          <w:sz w:val="32"/>
+          <w:szCs w:val="32"/>
+        </w:rPr>
+      </w:pPr>
+      <w:r>
+        <w:rPr>
+          <w:color w:val="2F5496" w:themeColor="accent1" w:themeShade="BF"/>
+          <w:sz w:val="32"/>
+          <w:szCs w:val="32"/>
+        </w:rPr>
         <w:t>Native Language Identification using RNN</w:t>
       </w:r>
     </w:p>
     <w:p>
       <w:pPr>
         <w:bidi w:val="0"/>
-      </w:pPr>
-      <w:r>
+        <w:jc w:val="center"/>
+        <w:rPr>
+          <w:sz w:val="24"/>
+          <w:szCs w:val="24"/>
+        </w:rPr>
+      </w:pPr>
+      <w:r>
+        <w:rPr>
+          <w:sz w:val="24"/>
+          <w:szCs w:val="24"/>
+        </w:rPr>
         <w:t xml:space="preserve">Gilad </w:t>
       </w:r>
       <w:proofErr w:type="spellStart"/>
       <w:r>
+        <w:rPr>
+          <w:sz w:val="24"/>
+          <w:szCs w:val="24"/>
+        </w:rPr>
         <w:t>Eini</w:t>
       </w:r>
       <w:proofErr w:type="spellEnd"/>
       <w:r>
-        <w:t xml:space="preserve"> and </w:t>
+        <w:rPr>
+          <w:sz w:val="24"/>
+          <w:szCs w:val="24"/>
+        </w:rPr>
+        <w:t xml:space="preserve"> 034744920</w:t>
+      </w:r>
+      <w:r>
+        <w:rPr>
+          <w:sz w:val="24"/>
+          <w:szCs w:val="24"/>
+        </w:rPr>
+        <w:br/>
       </w:r>
       <w:proofErr w:type="spellStart"/>
       <w:r>
+        <w:rPr>
+          <w:sz w:val="24"/>
+          <w:szCs w:val="24"/>
+        </w:rPr>
         <w:t>Liat</w:t>
       </w:r>
       <w:proofErr w:type="spellEnd"/>
       <w:r>
+        <w:rPr>
+          <w:sz w:val="24"/>
+          <w:szCs w:val="24"/>
+        </w:rPr>
         <w:t xml:space="preserve"> </w:t>
       </w:r>
       <w:proofErr w:type="spellStart"/>
       <w:r>
+        <w:rPr>
+          <w:sz w:val="24"/>
+          <w:szCs w:val="24"/>
+        </w:rPr>
         <w:t>Nativ</w:t>
       </w:r>
       <w:proofErr w:type="spellEnd"/>
+      <w:r>
+        <w:rPr>
+          <w:sz w:val="24"/>
+          <w:szCs w:val="24"/>
+        </w:rPr>
+        <w:t xml:space="preserve"> 031709082</w:t>
+      </w:r>
+      <w:bookmarkStart w:id="1" w:name="_GoBack"/>
+      <w:bookmarkEnd w:id="1"/>
     </w:p>
     <w:p>
       <w:pPr>
@@ -417,6 +491,9 @@
       </w:r>
       <w:r>
         <w:br/>
+      </w:r>
+      <w:r>
+        <w:lastRenderedPageBreak/>
         <w:t xml:space="preserve">We also restricted the length of the sentences, getting best results with </w:t>
       </w:r>
       <w:r>
@@ -511,7 +588,6 @@
         <w:br/>
       </w:r>
       <w:r>
-        <w:lastRenderedPageBreak/>
         <w:t xml:space="preserve">To create a suitable machine-learning representation we converted each word to a vector of real numbers using word embeddings. </w:t>
       </w:r>
       <w:r>
@@ -545,6 +621,9 @@
           <w:rStyle w:val="FootnoteReference"/>
         </w:rPr>
         <w:footnoteReference w:id="1"/>
+      </w:r>
+      <w:r>
+        <w:t xml:space="preserve"> </w:t>
       </w:r>
       <w:r>
         <w:t>.</w:t>
@@ -1021,6 +1100,7 @@
         <w:t xml:space="preserve">the model </w:t>
       </w:r>
       <w:r>
+        <w:lastRenderedPageBreak/>
         <w:t>accuracy on the dev set</w:t>
       </w:r>
       <w:r>
@@ -1031,9 +1111,6 @@
       </w:r>
       <w:r>
         <w:br/>
-      </w:r>
-      <w:r>
-        <w:lastRenderedPageBreak/>
         <w:t xml:space="preserve">With the completion of the </w:t>
       </w:r>
       <w:r>
@@ -1620,11 +1697,7 @@
         <w:t xml:space="preserve">. </w:t>
       </w:r>
       <w:r>
-        <w:t xml:space="preserve">We got accuracy values as high as base line </w:t>
-      </w:r>
-      <w:r>
-        <w:lastRenderedPageBreak/>
-        <w:t>and could not rise above it. We</w:t>
+        <w:t>We got accuracy values as high as base line and could not rise above it. We</w:t>
       </w:r>
       <w:r>
         <w:t xml:space="preserve"> r</w:t>
@@ -2084,6 +2157,9 @@
       </w:r>
       <w:r>
         <w:br/>
+      </w:r>
+      <w:r>
+        <w:lastRenderedPageBreak/>
         <w:t>Applying these regularization methods did help in preventing overfitting, but accuracy values were slightly lower, as can be seen in the figures below.</w:t>
       </w:r>
       <w:r>
@@ -2093,7 +2169,6 @@
         <w:rPr>
           <w:noProof/>
         </w:rPr>
-        <w:lastRenderedPageBreak/>
         <w:drawing>
           <wp:inline distT="0" distB="0" distL="0" distR="0" wp14:anchorId="18ADEA35" wp14:editId="4927AB57">
             <wp:extent cx="2408209" cy="1609725"/>
@@ -2262,12 +2337,7 @@
         <w:bidi w:val="0"/>
       </w:pPr>
       <w:r>
-        <w:t>In this proje</w:t>
-      </w:r>
-      <w:bookmarkStart w:id="1" w:name="_GoBack"/>
-      <w:bookmarkEnd w:id="1"/>
-      <w:r>
-        <w:t>ct we approach</w:t>
+        <w:t>In this project we approach</w:t>
       </w:r>
       <w:r>
         <w:t>ed</w:t>
@@ -2481,6 +2551,7 @@
       <w:pPr>
         <w:pStyle w:val="FootnoteText"/>
         <w:rPr>
+          <w:rFonts w:hint="cs"/>
           <w:rtl/>
         </w:rPr>
       </w:pPr>
@@ -4541,7 +4612,7 @@
 </file>
 
 <file path=customXml/itemProps1.xml><?xml version="1.0" encoding="utf-8"?>
-<ds:datastoreItem xmlns:ds="http://schemas.openxmlformats.org/officeDocument/2006/customXml" ds:itemID="{C68BD774-07DD-498E-872F-47DD17320D96}">
+<ds:datastoreItem xmlns:ds="http://schemas.openxmlformats.org/officeDocument/2006/customXml" ds:itemID="{FC8EBAA5-9834-4A05-9D43-CCDF22D5204D}">
   <ds:schemaRefs>
     <ds:schemaRef ds:uri="http://schemas.openxmlformats.org/officeDocument/2006/bibliography"/>
   </ds:schemaRefs>

--- a/bi/Report.docx
+++ b/bi/Report.docx
@@ -5,26 +5,123 @@
     <w:p>
       <w:pPr>
         <w:bidi w:val="0"/>
-      </w:pPr>
-      <w:r>
+        <w:jc w:val="center"/>
+        <w:rPr>
+          <w:sz w:val="32"/>
+          <w:szCs w:val="32"/>
+        </w:rPr>
+      </w:pPr>
+      <w:bookmarkStart w:id="0" w:name="_Hlk523152452"/>
+      <w:bookmarkEnd w:id="0"/>
+      <w:r>
+        <w:rPr>
+          <w:color w:val="4472C4" w:themeColor="accent1"/>
+          <w:sz w:val="32"/>
+          <w:szCs w:val="32"/>
+        </w:rPr>
         <w:t>Deep Learning Course</w:t>
       </w:r>
-    </w:p>
-    <w:p>
-      <w:pPr>
-        <w:bidi w:val="0"/>
-      </w:pPr>
-      <w:r>
+      <w:r>
+        <w:rPr>
+          <w:color w:val="4472C4" w:themeColor="accent1"/>
+          <w:sz w:val="32"/>
+          <w:szCs w:val="32"/>
+        </w:rPr>
+        <w:t xml:space="preserve"> – Final project</w:t>
+      </w:r>
+    </w:p>
+    <w:p>
+      <w:pPr>
+        <w:bidi w:val="0"/>
+        <w:jc w:val="center"/>
+        <w:rPr>
+          <w:color w:val="2F5496" w:themeColor="accent1" w:themeShade="BF"/>
+          <w:sz w:val="32"/>
+          <w:szCs w:val="32"/>
+        </w:rPr>
+      </w:pPr>
+      <w:r>
+        <w:rPr>
+          <w:color w:val="2F5496" w:themeColor="accent1" w:themeShade="BF"/>
+          <w:sz w:val="32"/>
+          <w:szCs w:val="32"/>
+        </w:rPr>
         <w:t>Native Language Identification using RNN</w:t>
       </w:r>
     </w:p>
     <w:p>
       <w:pPr>
         <w:bidi w:val="0"/>
-      </w:pPr>
-      <w:r>
-        <w:t>Gilad Eini and Liat Nativ</w:t>
-      </w:r>
+        <w:jc w:val="center"/>
+        <w:rPr>
+          <w:sz w:val="24"/>
+          <w:szCs w:val="24"/>
+        </w:rPr>
+      </w:pPr>
+      <w:r>
+        <w:rPr>
+          <w:sz w:val="24"/>
+          <w:szCs w:val="24"/>
+        </w:rPr>
+        <w:t xml:space="preserve">Gilad </w:t>
+      </w:r>
+      <w:proofErr w:type="spellStart"/>
+      <w:r>
+        <w:rPr>
+          <w:sz w:val="24"/>
+          <w:szCs w:val="24"/>
+        </w:rPr>
+        <w:t>Eini</w:t>
+      </w:r>
+      <w:proofErr w:type="spellEnd"/>
+      <w:r>
+        <w:rPr>
+          <w:sz w:val="24"/>
+          <w:szCs w:val="24"/>
+        </w:rPr>
+        <w:t xml:space="preserve"> 034744920</w:t>
+      </w:r>
+      <w:r>
+        <w:rPr>
+          <w:sz w:val="24"/>
+          <w:szCs w:val="24"/>
+        </w:rPr>
+        <w:br/>
+      </w:r>
+      <w:proofErr w:type="spellStart"/>
+      <w:r>
+        <w:rPr>
+          <w:sz w:val="24"/>
+          <w:szCs w:val="24"/>
+        </w:rPr>
+        <w:t>Liat</w:t>
+      </w:r>
+      <w:proofErr w:type="spellEnd"/>
+      <w:r>
+        <w:rPr>
+          <w:sz w:val="24"/>
+          <w:szCs w:val="24"/>
+        </w:rPr>
+        <w:t xml:space="preserve"> </w:t>
+      </w:r>
+      <w:proofErr w:type="spellStart"/>
+      <w:r>
+        <w:rPr>
+          <w:sz w:val="24"/>
+          <w:szCs w:val="24"/>
+        </w:rPr>
+        <w:t>Nativ</w:t>
+      </w:r>
+      <w:proofErr w:type="spellEnd"/>
+      <w:r>
+        <w:rPr>
+          <w:sz w:val="24"/>
+          <w:szCs w:val="24"/>
+        </w:rPr>
+        <w:t xml:space="preserve"> 031709082</w:t>
+      </w:r>
+      <w:bookmarkStart w:id="1" w:name="_GoBack"/>
+      <w:bookmarkEnd w:id="1"/>
     </w:p>
     <w:p>
       <w:pPr>
@@ -177,7 +274,19 @@
         <w:t xml:space="preserve">We </w:t>
       </w:r>
       <w:r>
-        <w:t>obtained accuracy of 56.17% on the test set (completely unseen by the model at the training phase).</w:t>
+        <w:t>obtained accuracy of 5</w:t>
+      </w:r>
+      <w:r>
+        <w:t>7</w:t>
+      </w:r>
+      <w:r>
+        <w:t>.</w:t>
+      </w:r>
+      <w:r>
+        <w:t>23</w:t>
+      </w:r>
+      <w:r>
+        <w:t>% on the test set (completely unseen by the model at the training phase).</w:t>
       </w:r>
       <w:r>
         <w:t xml:space="preserve">  </w:t>
@@ -382,6 +491,9 @@
       </w:r>
       <w:r>
         <w:br/>
+      </w:r>
+      <w:r>
+        <w:lastRenderedPageBreak/>
         <w:t xml:space="preserve">We also restricted the length of the sentences, getting best results with </w:t>
       </w:r>
       <w:r>
@@ -400,7 +512,71 @@
         <w:t xml:space="preserve"> length.</w:t>
       </w:r>
       <w:r>
-        <w:t xml:space="preserve"> Also, to avoid sentences like: “d d d d d d d d d … d”</w:t>
+        <w:t xml:space="preserve"> Also, to avoid sentences like: “d </w:t>
+      </w:r>
+      <w:proofErr w:type="spellStart"/>
+      <w:r>
+        <w:t>d</w:t>
+      </w:r>
+      <w:proofErr w:type="spellEnd"/>
+      <w:r>
+        <w:t xml:space="preserve"> </w:t>
+      </w:r>
+      <w:proofErr w:type="spellStart"/>
+      <w:r>
+        <w:t>d</w:t>
+      </w:r>
+      <w:proofErr w:type="spellEnd"/>
+      <w:r>
+        <w:t xml:space="preserve"> </w:t>
+      </w:r>
+      <w:proofErr w:type="spellStart"/>
+      <w:r>
+        <w:t>d</w:t>
+      </w:r>
+      <w:proofErr w:type="spellEnd"/>
+      <w:r>
+        <w:t xml:space="preserve"> </w:t>
+      </w:r>
+      <w:proofErr w:type="spellStart"/>
+      <w:r>
+        <w:t>d</w:t>
+      </w:r>
+      <w:proofErr w:type="spellEnd"/>
+      <w:r>
+        <w:t xml:space="preserve"> </w:t>
+      </w:r>
+      <w:proofErr w:type="spellStart"/>
+      <w:r>
+        <w:t>d</w:t>
+      </w:r>
+      <w:proofErr w:type="spellEnd"/>
+      <w:r>
+        <w:t xml:space="preserve"> </w:t>
+      </w:r>
+      <w:proofErr w:type="spellStart"/>
+      <w:r>
+        <w:t>d</w:t>
+      </w:r>
+      <w:proofErr w:type="spellEnd"/>
+      <w:r>
+        <w:t xml:space="preserve"> </w:t>
+      </w:r>
+      <w:proofErr w:type="spellStart"/>
+      <w:r>
+        <w:t>d</w:t>
+      </w:r>
+      <w:proofErr w:type="spellEnd"/>
+      <w:r>
+        <w:t xml:space="preserve"> </w:t>
+      </w:r>
+      <w:proofErr w:type="spellStart"/>
+      <w:r>
+        <w:t>d</w:t>
+      </w:r>
+      <w:proofErr w:type="spellEnd"/>
+      <w:r>
+        <w:t xml:space="preserve"> … d”</w:t>
       </w:r>
       <w:r>
         <w:t xml:space="preserve"> (a real example from our corpus)</w:t>
@@ -412,14 +588,18 @@
         <w:br/>
       </w:r>
       <w:r>
-        <w:t xml:space="preserve">To create a suitable machine-learning representation we converted each word to a vector of </w:t>
-      </w:r>
-      <w:r>
-        <w:lastRenderedPageBreak/>
-        <w:t xml:space="preserve">real numbers using word embeddings. </w:t>
-      </w:r>
-      <w:r>
-        <w:t xml:space="preserve">We used GloVe pre-trained word embeddings, based on </w:t>
+        <w:t xml:space="preserve">To create a suitable machine-learning representation we converted each word to a vector of real numbers using word embeddings. </w:t>
+      </w:r>
+      <w:r>
+        <w:t xml:space="preserve">We used </w:t>
+      </w:r>
+      <w:proofErr w:type="spellStart"/>
+      <w:r>
+        <w:t>GloVe</w:t>
+      </w:r>
+      <w:proofErr w:type="spellEnd"/>
+      <w:r>
+        <w:t xml:space="preserve"> pre-trained word embeddings, based on </w:t>
       </w:r>
       <w:r>
         <w:t>Wikipedia (</w:t>
@@ -441,6 +621,9 @@
           <w:rStyle w:val="FootnoteReference"/>
         </w:rPr>
         <w:footnoteReference w:id="1"/>
+      </w:r>
+      <w:r>
+        <w:t xml:space="preserve"> </w:t>
       </w:r>
       <w:r>
         <w:t>.</w:t>
@@ -565,8 +748,9 @@
           <w:sz w:val="22"/>
           <w:szCs w:val="22"/>
         </w:rPr>
-        <w:t xml:space="preserve"> multi Rnn Cell that contain </w:t>
-      </w:r>
+        <w:t xml:space="preserve"> multi </w:t>
+      </w:r>
+      <w:proofErr w:type="spellStart"/>
       <w:r>
         <w:rPr>
           <w:rFonts w:asciiTheme="minorHAnsi" w:eastAsiaTheme="minorHAnsi" w:hAnsiTheme="minorHAnsi" w:cstheme="minorBidi"/>
@@ -574,8 +758,9 @@
           <w:sz w:val="22"/>
           <w:szCs w:val="22"/>
         </w:rPr>
-        <w:t>2</w:t>
-      </w:r>
+        <w:t>Rnn</w:t>
+      </w:r>
+      <w:proofErr w:type="spellEnd"/>
       <w:r>
         <w:rPr>
           <w:rFonts w:asciiTheme="minorHAnsi" w:eastAsiaTheme="minorHAnsi" w:hAnsiTheme="minorHAnsi" w:cstheme="minorBidi"/>
@@ -583,7 +768,7 @@
           <w:sz w:val="22"/>
           <w:szCs w:val="22"/>
         </w:rPr>
-        <w:t xml:space="preserve"> GRU cells. Each of the multi </w:t>
+        <w:t xml:space="preserve"> Cell that contain </w:t>
       </w:r>
       <w:r>
         <w:rPr>
@@ -592,7 +777,7 @@
           <w:sz w:val="22"/>
           <w:szCs w:val="22"/>
         </w:rPr>
-        <w:t>RNN</w:t>
+        <w:t>2</w:t>
       </w:r>
       <w:r>
         <w:rPr>
@@ -601,7 +786,7 @@
           <w:sz w:val="22"/>
           <w:szCs w:val="22"/>
         </w:rPr>
-        <w:t xml:space="preserve"> </w:t>
+        <w:t xml:space="preserve"> GRU cells. Each of the multi </w:t>
       </w:r>
       <w:r>
         <w:rPr>
@@ -610,7 +795,7 @@
           <w:sz w:val="22"/>
           <w:szCs w:val="22"/>
         </w:rPr>
-        <w:t xml:space="preserve">cells is wrapped with a dropout layer. </w:t>
+        <w:t>RNN</w:t>
       </w:r>
       <w:r>
         <w:rPr>
@@ -619,8 +804,7 @@
           <w:sz w:val="22"/>
           <w:szCs w:val="22"/>
         </w:rPr>
-        <w:br/>
-        <w:t xml:space="preserve">Our selected loss function was the mean of softmax cross entropy, and we used </w:t>
+        <w:t xml:space="preserve"> </w:t>
       </w:r>
       <w:r>
         <w:rPr>
@@ -629,7 +813,7 @@
           <w:sz w:val="22"/>
           <w:szCs w:val="22"/>
         </w:rPr>
-        <w:t xml:space="preserve">Adam optimizer with default parameters as </w:t>
+        <w:t xml:space="preserve">cells is wrapped with a dropout layer. </w:t>
       </w:r>
       <w:r>
         <w:rPr>
@@ -638,8 +822,10 @@
           <w:sz w:val="22"/>
           <w:szCs w:val="22"/>
         </w:rPr>
-        <w:t>well</w:t>
-      </w:r>
+        <w:br/>
+        <w:t xml:space="preserve">Our selected loss function was the mean of </w:t>
+      </w:r>
+      <w:proofErr w:type="spellStart"/>
       <w:r>
         <w:rPr>
           <w:rFonts w:asciiTheme="minorHAnsi" w:eastAsiaTheme="minorHAnsi" w:hAnsiTheme="minorHAnsi" w:cstheme="minorBidi"/>
@@ -647,8 +833,9 @@
           <w:sz w:val="22"/>
           <w:szCs w:val="22"/>
         </w:rPr>
-        <w:t xml:space="preserve"> (learning rate = 0.001)</w:t>
-      </w:r>
+        <w:t>softmax</w:t>
+      </w:r>
+      <w:proofErr w:type="spellEnd"/>
       <w:r>
         <w:rPr>
           <w:rFonts w:asciiTheme="minorHAnsi" w:eastAsiaTheme="minorHAnsi" w:hAnsiTheme="minorHAnsi" w:cstheme="minorBidi"/>
@@ -656,7 +843,53 @@
           <w:sz w:val="22"/>
           <w:szCs w:val="22"/>
         </w:rPr>
+        <w:t xml:space="preserve"> cross entropy, and we used </w:t>
+      </w:r>
+      <w:r>
+        <w:rPr>
+          <w:rFonts w:asciiTheme="minorHAnsi" w:eastAsiaTheme="minorHAnsi" w:hAnsiTheme="minorHAnsi" w:cstheme="minorBidi"/>
+          <w:color w:val="auto"/>
+          <w:sz w:val="22"/>
+          <w:szCs w:val="22"/>
+        </w:rPr>
+        <w:t xml:space="preserve">Adam optimizer with default parameters as </w:t>
+      </w:r>
+      <w:r>
+        <w:rPr>
+          <w:rFonts w:asciiTheme="minorHAnsi" w:eastAsiaTheme="minorHAnsi" w:hAnsiTheme="minorHAnsi" w:cstheme="minorBidi"/>
+          <w:color w:val="auto"/>
+          <w:sz w:val="22"/>
+          <w:szCs w:val="22"/>
+        </w:rPr>
+        <w:t>well</w:t>
+      </w:r>
+      <w:r>
+        <w:rPr>
+          <w:rFonts w:asciiTheme="minorHAnsi" w:eastAsiaTheme="minorHAnsi" w:hAnsiTheme="minorHAnsi" w:cstheme="minorBidi"/>
+          <w:color w:val="auto"/>
+          <w:sz w:val="22"/>
+          <w:szCs w:val="22"/>
+        </w:rPr>
+        <w:t xml:space="preserve"> (learning rate = 0.001)</w:t>
+      </w:r>
+      <w:r>
+        <w:rPr>
+          <w:rFonts w:asciiTheme="minorHAnsi" w:eastAsiaTheme="minorHAnsi" w:hAnsiTheme="minorHAnsi" w:cstheme="minorBidi"/>
+          <w:color w:val="auto"/>
+          <w:sz w:val="22"/>
+          <w:szCs w:val="22"/>
+        </w:rPr>
         <w:t>.</w:t>
+      </w:r>
+      <w:r>
+        <w:rPr>
+          <w:rFonts w:asciiTheme="minorHAnsi" w:eastAsiaTheme="minorHAnsi" w:hAnsiTheme="minorHAnsi" w:cstheme="minorBidi"/>
+          <w:color w:val="auto"/>
+          <w:sz w:val="22"/>
+          <w:szCs w:val="22"/>
+        </w:rPr>
+        <w:br/>
+        <w:t>The model total number of trainable parameters is 362,205</w:t>
       </w:r>
       <w:r>
         <w:rPr>
@@ -867,6 +1100,7 @@
         <w:t xml:space="preserve">the model </w:t>
       </w:r>
       <w:r>
+        <w:lastRenderedPageBreak/>
         <w:t>accuracy on the dev set</w:t>
       </w:r>
       <w:r>
@@ -901,7 +1135,6 @@
         <w:t xml:space="preserve">. As </w:t>
       </w:r>
       <w:r>
-        <w:lastRenderedPageBreak/>
         <w:t>can be seen in the results section</w:t>
       </w:r>
       <w:r>
@@ -1464,11 +1697,7 @@
         <w:t xml:space="preserve">. </w:t>
       </w:r>
       <w:r>
-        <w:t xml:space="preserve">We got accuracy values as high as base line </w:t>
-      </w:r>
-      <w:r>
-        <w:lastRenderedPageBreak/>
-        <w:t>and could not rise above it. We</w:t>
+        <w:t>We got accuracy values as high as base line and could not rise above it. We</w:t>
       </w:r>
       <w:r>
         <w:t xml:space="preserve"> r</w:t>
@@ -1553,22 +1782,34 @@
         <w:bidi w:val="0"/>
       </w:pPr>
       <w:r>
-        <w:t>Batch Size:</w:t>
+        <w:t xml:space="preserve">Hidden unites </w:t>
+      </w:r>
+      <w:r>
+        <w:t>(initial value 64)</w:t>
       </w:r>
       <w:r>
         <w:br/>
       </w:r>
       <w:r>
-        <w:t>We modified our batch size</w:t>
-      </w:r>
-      <w:r>
-        <w:t>s a few times, with size ranging between 100 and 600 samples per batch. B</w:t>
-      </w:r>
-      <w:r>
-        <w:t xml:space="preserve">est results obtained with batch size of </w:t>
-      </w:r>
-      <w:r>
-        <w:t>200 sentences.</w:t>
+        <w:t xml:space="preserve">We doubled the hidden units to 128 and achieved 1% </w:t>
+      </w:r>
+      <w:r>
+        <w:t xml:space="preserve">accuracy </w:t>
+      </w:r>
+      <w:r>
+        <w:t xml:space="preserve">improvement. Increasing </w:t>
+      </w:r>
+      <w:r>
+        <w:t>the hidden units number to</w:t>
+      </w:r>
+      <w:r>
+        <w:t xml:space="preserve"> </w:t>
+      </w:r>
+      <w:r>
+        <w:t>300 did show a slight improvement in the accuracy results and was also the largest number of hidden units that did not exhaust the machine resources.</w:t>
+      </w:r>
+      <w:r>
+        <w:t xml:space="preserve"> </w:t>
       </w:r>
     </w:p>
     <w:p>
@@ -1581,34 +1822,42 @@
         <w:bidi w:val="0"/>
       </w:pPr>
       <w:r>
-        <w:t xml:space="preserve">Hidden unites </w:t>
-      </w:r>
-      <w:r>
-        <w:t>(initial value 64)</w:t>
+        <w:t xml:space="preserve">Word Embedding </w:t>
+      </w:r>
+      <w:r>
+        <w:t>dimension (initial value 50)</w:t>
       </w:r>
       <w:r>
         <w:br/>
-      </w:r>
-      <w:r>
-        <w:t xml:space="preserve">We doubled the hidden units to 128 and achieved 1% </w:t>
-      </w:r>
-      <w:r>
-        <w:t xml:space="preserve">accuracy </w:t>
-      </w:r>
-      <w:r>
-        <w:t xml:space="preserve">improvement. Increasing </w:t>
-      </w:r>
-      <w:r>
-        <w:t>the hidden units number to</w:t>
-      </w:r>
-      <w:r>
-        <w:t xml:space="preserve"> </w:t>
-      </w:r>
-      <w:r>
-        <w:t>300 did show a slight improvement in the accuracy results and was also the largest number of hidden units that did not exhaust the machine resources.</w:t>
-      </w:r>
-      <w:r>
-        <w:t xml:space="preserve"> </w:t>
+        <w:t>W</w:t>
+      </w:r>
+      <w:r>
+        <w:t xml:space="preserve">e had 4 </w:t>
+      </w:r>
+      <w:r>
+        <w:t xml:space="preserve">optional </w:t>
+      </w:r>
+      <w:r>
+        <w:t>embedding dimension files</w:t>
+      </w:r>
+      <w:r>
+        <w:t>: 50,100,200,300</w:t>
+      </w:r>
+      <w:r>
+        <w:t xml:space="preserve">. </w:t>
+      </w:r>
+      <w:r>
+        <w:br/>
+        <w:t>We decided to increase the dimension to 100</w:t>
+      </w:r>
+      <w:r>
+        <w:t xml:space="preserve"> and </w:t>
+      </w:r>
+      <w:r>
+        <w:t xml:space="preserve">observed 2% improvement. We further increased the dimension to 300 and reached </w:t>
+      </w:r>
+      <w:r>
+        <w:t>a milestone of ~56% accuracy.</w:t>
       </w:r>
     </w:p>
     <w:p>
@@ -1621,42 +1870,64 @@
         <w:bidi w:val="0"/>
       </w:pPr>
       <w:r>
-        <w:t xml:space="preserve">Word Embedding </w:t>
-      </w:r>
-      <w:r>
-        <w:t>dimension (initial value 50)</w:t>
+        <w:t>Optimizer:</w:t>
       </w:r>
       <w:r>
         <w:br/>
-        <w:t>W</w:t>
-      </w:r>
-      <w:r>
-        <w:t xml:space="preserve">e had 4 </w:t>
-      </w:r>
-      <w:r>
-        <w:t xml:space="preserve">optional </w:t>
-      </w:r>
-      <w:r>
-        <w:t>embedding dimension files</w:t>
-      </w:r>
-      <w:r>
-        <w:t>: 50,100,200,300</w:t>
-      </w:r>
-      <w:r>
-        <w:t xml:space="preserve">. </w:t>
-      </w:r>
-      <w:r>
-        <w:br/>
-        <w:t>We decided to increase the dimension to 100</w:t>
-      </w:r>
-      <w:r>
-        <w:t xml:space="preserve"> and </w:t>
-      </w:r>
-      <w:r>
-        <w:t xml:space="preserve">observed 2% improvement. We further increased the dimension to 300 and reached </w:t>
-      </w:r>
-      <w:r>
-        <w:t>a milestone of ~56% accuracy.</w:t>
+      </w:r>
+      <w:r>
+        <w:t>We tried changing</w:t>
+      </w:r>
+      <w:r>
+        <w:t xml:space="preserve"> our initial choice of</w:t>
+      </w:r>
+      <w:r>
+        <w:t xml:space="preserve"> </w:t>
+      </w:r>
+      <w:r>
+        <w:t>A</w:t>
+      </w:r>
+      <w:r>
+        <w:t xml:space="preserve">dam optimizer with </w:t>
+      </w:r>
+      <w:r>
+        <w:t>A</w:t>
+      </w:r>
+      <w:r>
+        <w:t xml:space="preserve">daGrad and </w:t>
+      </w:r>
+      <w:r>
+        <w:t>RMS-</w:t>
+      </w:r>
+      <w:r>
+        <w:t xml:space="preserve">Prop. </w:t>
+      </w:r>
+      <w:r>
+        <w:t>With A</w:t>
+      </w:r>
+      <w:r>
+        <w:t xml:space="preserve">daGrad </w:t>
+      </w:r>
+      <w:r>
+        <w:t xml:space="preserve">we got </w:t>
+      </w:r>
+      <w:r>
+        <w:t>substantially</w:t>
+      </w:r>
+      <w:r>
+        <w:t xml:space="preserve"> inferior results.</w:t>
+      </w:r>
+      <w:r>
+        <w:t xml:space="preserve"> </w:t>
+      </w:r>
+      <w:r>
+        <w:t xml:space="preserve">With RNSProp we obtained similar results </w:t>
+      </w:r>
+      <w:r>
+        <w:t xml:space="preserve">to </w:t>
+      </w:r>
+      <w:r>
+        <w:t>those of Adam’s, but still a bit behind – which led us to keep Adam optimizer.</w:t>
       </w:r>
     </w:p>
     <w:p>
@@ -1669,64 +1940,40 @@
         <w:bidi w:val="0"/>
       </w:pPr>
       <w:r>
-        <w:t>Optimizer:</w:t>
+        <w:t>Multi-layer cells</w:t>
       </w:r>
       <w:r>
         <w:br/>
       </w:r>
       <w:r>
-        <w:t>We tried changing</w:t>
-      </w:r>
-      <w:r>
-        <w:t xml:space="preserve"> our initial choice of</w:t>
+        <w:t>We</w:t>
+      </w:r>
+      <w:r>
+        <w:t xml:space="preserve"> started with single layered cells. We </w:t>
+      </w:r>
+      <w:r>
+        <w:t>added another layer to each direction, meaning each direction had a multi cell that was compiled from 2 GRU cells with 300 hidden units</w:t>
+      </w:r>
+      <w:r>
+        <w:t>. Accuracy improved, so</w:t>
+      </w:r>
+      <w:r>
+        <w:t xml:space="preserve"> we </w:t>
+      </w:r>
+      <w:r>
+        <w:t xml:space="preserve">added layers to the cells – up to 7 layers in each direction. The accuracy did not </w:t>
+      </w:r>
+      <w:r>
+        <w:t>improve,</w:t>
       </w:r>
       <w:r>
         <w:t xml:space="preserve"> </w:t>
       </w:r>
       <w:r>
-        <w:t>A</w:t>
-      </w:r>
-      <w:r>
-        <w:t xml:space="preserve">dam optimizer with </w:t>
-      </w:r>
-      <w:r>
-        <w:t>A</w:t>
-      </w:r>
-      <w:r>
-        <w:t xml:space="preserve">daGrad and </w:t>
-      </w:r>
-      <w:r>
-        <w:t>RMS-</w:t>
-      </w:r>
-      <w:r>
-        <w:t xml:space="preserve">Prop. </w:t>
-      </w:r>
-      <w:r>
-        <w:t>With A</w:t>
-      </w:r>
-      <w:r>
-        <w:t xml:space="preserve">daGrad </w:t>
-      </w:r>
-      <w:r>
-        <w:t xml:space="preserve">we got </w:t>
-      </w:r>
-      <w:r>
-        <w:t>substantially</w:t>
-      </w:r>
-      <w:r>
-        <w:t xml:space="preserve"> inferior results.</w:t>
-      </w:r>
-      <w:r>
-        <w:t xml:space="preserve"> </w:t>
-      </w:r>
-      <w:r>
-        <w:t xml:space="preserve">With RNSProp we obtained similar results </w:t>
-      </w:r>
-      <w:r>
-        <w:t xml:space="preserve">to </w:t>
-      </w:r>
-      <w:r>
-        <w:t>those of Adam’s, but still a bit behind – which led us to keep Adam optimizer.</w:t>
+        <w:t>and</w:t>
+      </w:r>
+      <w:r>
+        <w:t xml:space="preserve"> the runtime extended much.</w:t>
       </w:r>
     </w:p>
     <w:p>
@@ -1739,40 +1986,33 @@
         <w:bidi w:val="0"/>
       </w:pPr>
       <w:r>
-        <w:t>Multi-layer cells</w:t>
+        <w:t>Sentence Length</w:t>
+      </w:r>
+      <w:r>
+        <w:t xml:space="preserve"> (initial boundaries 25-150 tokens in a sentence)</w:t>
       </w:r>
       <w:r>
         <w:br/>
       </w:r>
       <w:r>
-        <w:t>We</w:t>
-      </w:r>
-      <w:r>
-        <w:t xml:space="preserve"> started with single layered cells. We </w:t>
-      </w:r>
-      <w:r>
-        <w:t>added another layer to each direction, meaning each direction had a multi cell that was compiled from 2 GRU cells with 300 hidden units</w:t>
-      </w:r>
-      <w:r>
-        <w:t>. Accuracy improved, so</w:t>
-      </w:r>
-      <w:r>
-        <w:t xml:space="preserve"> we </w:t>
-      </w:r>
-      <w:r>
-        <w:t xml:space="preserve">added layers to the cells – up to 7 layers in each direction. The accuracy did not </w:t>
-      </w:r>
-      <w:r>
-        <w:t>improve,</w:t>
-      </w:r>
-      <w:r>
-        <w:t xml:space="preserve"> </w:t>
-      </w:r>
-      <w:r>
-        <w:t>and</w:t>
-      </w:r>
-      <w:r>
-        <w:t xml:space="preserve"> the runtime extended much.</w:t>
+        <w:t xml:space="preserve">We </w:t>
+      </w:r>
+      <w:r>
+        <w:t xml:space="preserve">tested our model on various sentences length. For </w:t>
+      </w:r>
+      <w:proofErr w:type="gramStart"/>
+      <w:r>
+        <w:t>example</w:t>
+      </w:r>
+      <w:proofErr w:type="gramEnd"/>
+      <w:r>
+        <w:t xml:space="preserve"> 5-100 boundaries, but accuracy dropped to 47%, as one might expect (short sentences does not reveal much). We tried additional modifications to the sentences </w:t>
+      </w:r>
+      <w:r>
+        <w:t>length but</w:t>
+      </w:r>
+      <w:r>
+        <w:t xml:space="preserve"> got our best results with the 25-150 boundaries.</w:t>
       </w:r>
     </w:p>
     <w:p>
@@ -1785,41 +2025,254 @@
         <w:bidi w:val="0"/>
       </w:pPr>
       <w:r>
-        <w:t>Dataset size</w:t>
-      </w:r>
-      <w:r>
-        <w:t xml:space="preserve"> (initial value of 250K sentences)</w:t>
+        <w:t>Regularization</w:t>
       </w:r>
       <w:r>
         <w:br/>
-        <w:t xml:space="preserve">To </w:t>
-      </w:r>
-      <w:r>
-        <w:t>avoid overfitting and gain better generalization we extended</w:t>
-      </w:r>
-      <w:r>
-        <w:t xml:space="preserve"> our training data-set, </w:t>
-      </w:r>
-      <w:r>
-        <w:t xml:space="preserve">sampling 100,000 sentences from each </w:t>
-      </w:r>
-      <w:r>
-        <w:t>class</w:t>
-      </w:r>
-      <w:r>
-        <w:t xml:space="preserve">. The enlarged data set included 500,000 sentences, </w:t>
-      </w:r>
-      <w:r>
-        <w:t>stored in</w:t>
-      </w:r>
-      <w:r>
-        <w:t xml:space="preserve"> a </w:t>
-      </w:r>
-      <w:r>
-        <w:t>~100</w:t>
-      </w:r>
-      <w:r>
-        <w:t xml:space="preserve"> MB file. </w:t>
+      </w:r>
+      <w:r>
+        <w:t xml:space="preserve">The accuracy on train set reached much higher values than the validation (dev) set which indicated the model is overfitting. We took 4 main actions to avoid </w:t>
+      </w:r>
+      <w:r>
+        <w:t>the overfitting.</w:t>
+      </w:r>
+      <w:r>
+        <w:br/>
+      </w:r>
+      <w:r>
+        <w:rPr>
+          <w:b/>
+          <w:bCs/>
+        </w:rPr>
+        <w:t>Dataset extension</w:t>
+      </w:r>
+      <w:r>
+        <w:t xml:space="preserve">: </w:t>
+      </w:r>
+      <w:r>
+        <w:t xml:space="preserve">we extended our training data-set, </w:t>
+      </w:r>
+      <w:r>
+        <w:t xml:space="preserve">sampling 100,000 sentences from each class. The </w:t>
+      </w:r>
+      <w:r>
+        <w:t>extended</w:t>
+      </w:r>
+      <w:r>
+        <w:t xml:space="preserve"> data set included 500,000 sentences, stored in a ~100 MB file. </w:t>
+      </w:r>
+    </w:p>
+    <w:p>
+      <w:pPr>
+        <w:pStyle w:val="ListParagraph"/>
+        <w:bidi w:val="0"/>
+        <w:ind w:left="360"/>
+      </w:pPr>
+      <w:r>
+        <w:rPr>
+          <w:b/>
+          <w:bCs/>
+        </w:rPr>
+        <w:t>I</w:t>
+      </w:r>
+      <w:r>
+        <w:rPr>
+          <w:b/>
+          <w:bCs/>
+        </w:rPr>
+        <w:t>ncreasing batch size</w:t>
+      </w:r>
+      <w:r>
+        <w:t>: w</w:t>
+      </w:r>
+      <w:r>
+        <w:t xml:space="preserve">e modified our batch sizes a few times, with size ranging between 100 and 600 samples per batch. Best results obtained with batch size of </w:t>
+      </w:r>
+      <w:r>
+        <w:t>4</w:t>
+      </w:r>
+      <w:r>
+        <w:t>00 sentences.</w:t>
+      </w:r>
+      <w:r>
+        <w:br/>
+      </w:r>
+      <w:r>
+        <w:rPr>
+          <w:b/>
+          <w:bCs/>
+        </w:rPr>
+        <w:t>C</w:t>
+      </w:r>
+      <w:r>
+        <w:rPr>
+          <w:b/>
+          <w:bCs/>
+        </w:rPr>
+        <w:t>ontrolling dropout</w:t>
+      </w:r>
+      <w:r>
+        <w:t xml:space="preserve">: we started with </w:t>
+      </w:r>
+      <w:r>
+        <w:t>drop probability</w:t>
+      </w:r>
+      <w:r>
+        <w:t xml:space="preserve"> value of </w:t>
+      </w:r>
+      <w:r>
+        <w:t>0.5 and</w:t>
+      </w:r>
+      <w:r>
+        <w:t xml:space="preserve"> increase</w:t>
+      </w:r>
+      <w:r>
+        <w:t xml:space="preserve">d it up to 0.85. </w:t>
+      </w:r>
+      <w:r>
+        <w:br/>
+      </w:r>
+      <w:r>
+        <w:rPr>
+          <w:b/>
+          <w:bCs/>
+        </w:rPr>
+        <w:t>A</w:t>
+      </w:r>
+      <w:r>
+        <w:rPr>
+          <w:b/>
+          <w:bCs/>
+        </w:rPr>
+        <w:t>dding l2 norm of the weight matrix to the calculated loss</w:t>
+      </w:r>
+      <w:r>
+        <w:t>:  this</w:t>
+      </w:r>
+      <w:r>
+        <w:t xml:space="preserve"> was the most effective method – restrain the train set accuracy and loss values. </w:t>
+      </w:r>
+      <w:r>
+        <w:br/>
+      </w:r>
+      <w:r>
+        <w:br/>
+      </w:r>
+      <w:r>
+        <w:lastRenderedPageBreak/>
+        <w:t>Applying these regularization methods did help in preventing overfitting, but accuracy values were slightly lower, as can be seen in the figures below.</w:t>
+      </w:r>
+      <w:r>
+        <w:br/>
+      </w:r>
+      <w:r>
+        <w:rPr>
+          <w:noProof/>
+        </w:rPr>
+        <w:drawing>
+          <wp:inline distT="0" distB="0" distL="0" distR="0" wp14:anchorId="18ADEA35" wp14:editId="4927AB57">
+            <wp:extent cx="2408209" cy="1609725"/>
+            <wp:effectExtent l="0" t="0" r="0" b="0"/>
+            <wp:docPr id="6" name="Picture 6" descr="C:\Users\GiladEiniKbyLake\AppData\Local\Microsoft\Windows\INetCache\Content.MSO\6C085CEF.tmp"/>
+            <wp:cNvGraphicFramePr>
+              <a:graphicFrameLocks xmlns:a="http://schemas.openxmlformats.org/drawingml/2006/main" noChangeAspect="1"/>
+            </wp:cNvGraphicFramePr>
+            <a:graphic xmlns:a="http://schemas.openxmlformats.org/drawingml/2006/main">
+              <a:graphicData uri="http://schemas.openxmlformats.org/drawingml/2006/picture">
+                <pic:pic xmlns:pic="http://schemas.openxmlformats.org/drawingml/2006/picture">
+                  <pic:nvPicPr>
+                    <pic:cNvPr id="0" name="Picture 2" descr="C:\Users\GiladEiniKbyLake\AppData\Local\Microsoft\Windows\INetCache\Content.MSO\6C085CEF.tmp"/>
+                    <pic:cNvPicPr>
+                      <a:picLocks noChangeAspect="1" noChangeArrowheads="1"/>
+                    </pic:cNvPicPr>
+                  </pic:nvPicPr>
+                  <pic:blipFill>
+                    <a:blip r:embed="rId13">
+                      <a:extLst>
+                        <a:ext uri="{28A0092B-C50C-407E-A947-70E740481C1C}">
+                          <a14:useLocalDpi xmlns:a14="http://schemas.microsoft.com/office/drawing/2010/main" val="0"/>
+                        </a:ext>
+                      </a:extLst>
+                    </a:blip>
+                    <a:srcRect/>
+                    <a:stretch>
+                      <a:fillRect/>
+                    </a:stretch>
+                  </pic:blipFill>
+                  <pic:spPr bwMode="auto">
+                    <a:xfrm>
+                      <a:off x="0" y="0"/>
+                      <a:ext cx="2430567" cy="1624670"/>
+                    </a:xfrm>
+                    <a:prstGeom prst="rect">
+                      <a:avLst/>
+                    </a:prstGeom>
+                    <a:noFill/>
+                    <a:ln>
+                      <a:noFill/>
+                    </a:ln>
+                  </pic:spPr>
+                </pic:pic>
+              </a:graphicData>
+            </a:graphic>
+          </wp:inline>
+        </w:drawing>
+      </w:r>
+      <w:r>
+        <w:rPr>
+          <w:noProof/>
+        </w:rPr>
+        <w:drawing>
+          <wp:inline distT="0" distB="0" distL="0" distR="0" wp14:anchorId="6E964582" wp14:editId="1F60993F">
+            <wp:extent cx="2400300" cy="1604722"/>
+            <wp:effectExtent l="0" t="0" r="0" b="0"/>
+            <wp:docPr id="4" name="Picture 4" descr="C:\Users\GiladEiniKbyLake\AppData\Local\Microsoft\Windows\INetCache\Content.MSO\8A60F198.tmp"/>
+            <wp:cNvGraphicFramePr>
+              <a:graphicFrameLocks xmlns:a="http://schemas.openxmlformats.org/drawingml/2006/main" noChangeAspect="1"/>
+            </wp:cNvGraphicFramePr>
+            <a:graphic xmlns:a="http://schemas.openxmlformats.org/drawingml/2006/main">
+              <a:graphicData uri="http://schemas.openxmlformats.org/drawingml/2006/picture">
+                <pic:pic xmlns:pic="http://schemas.openxmlformats.org/drawingml/2006/picture">
+                  <pic:nvPicPr>
+                    <pic:cNvPr id="0" name="Picture 2" descr="C:\Users\GiladEiniKbyLake\AppData\Local\Microsoft\Windows\INetCache\Content.MSO\8A60F198.tmp"/>
+                    <pic:cNvPicPr>
+                      <a:picLocks noChangeAspect="1" noChangeArrowheads="1"/>
+                    </pic:cNvPicPr>
+                  </pic:nvPicPr>
+                  <pic:blipFill>
+                    <a:blip r:embed="rId14">
+                      <a:extLst>
+                        <a:ext uri="{28A0092B-C50C-407E-A947-70E740481C1C}">
+                          <a14:useLocalDpi xmlns:a14="http://schemas.microsoft.com/office/drawing/2010/main" val="0"/>
+                        </a:ext>
+                      </a:extLst>
+                    </a:blip>
+                    <a:srcRect/>
+                    <a:stretch>
+                      <a:fillRect/>
+                    </a:stretch>
+                  </pic:blipFill>
+                  <pic:spPr bwMode="auto">
+                    <a:xfrm>
+                      <a:off x="0" y="0"/>
+                      <a:ext cx="2412681" cy="1612999"/>
+                    </a:xfrm>
+                    <a:prstGeom prst="rect">
+                      <a:avLst/>
+                    </a:prstGeom>
+                    <a:noFill/>
+                    <a:ln>
+                      <a:noFill/>
+                    </a:ln>
+                  </pic:spPr>
+                </pic:pic>
+              </a:graphicData>
+            </a:graphic>
+          </wp:inline>
+        </w:drawing>
+      </w:r>
+      <w:r>
+        <w:br/>
       </w:r>
     </w:p>
     <w:p>
@@ -1827,196 +2280,136 @@
         <w:pStyle w:val="ListParagraph"/>
         <w:numPr>
           <w:ilvl w:val="0"/>
-          <w:numId w:val="1"/>
+          <w:numId w:val="15"/>
         </w:numPr>
         <w:bidi w:val="0"/>
       </w:pPr>
       <w:r>
-        <w:t>Sentence Length</w:t>
-      </w:r>
-      <w:r>
-        <w:t xml:space="preserve"> (initial boundaries 25-150 tokens in a sentence)</w:t>
+        <w:t>Attention:</w:t>
       </w:r>
       <w:r>
         <w:br/>
-      </w:r>
-      <w:r>
-        <w:t xml:space="preserve">We </w:t>
-      </w:r>
-      <w:r>
-        <w:t xml:space="preserve">tested our model on various sentences length. For </w:t>
-      </w:r>
-      <w:proofErr w:type="gramStart"/>
-      <w:r>
-        <w:t>example</w:t>
-      </w:r>
-      <w:proofErr w:type="gramEnd"/>
-      <w:r>
-        <w:t xml:space="preserve"> 5-100 boundaries, but accuracy dropped to 47%, as one might expect (short sentences does not reveal much). We tried additional modifications to the sentences </w:t>
-      </w:r>
-      <w:r>
-        <w:t>length but</w:t>
-      </w:r>
-      <w:r>
-        <w:t xml:space="preserve"> got our best results with the 25-150 boundaries.</w:t>
-      </w:r>
-    </w:p>
-    <w:p>
-      <w:pPr>
-        <w:pStyle w:val="ListParagraph"/>
-        <w:numPr>
-          <w:ilvl w:val="0"/>
-          <w:numId w:val="1"/>
-        </w:numPr>
-        <w:bidi w:val="0"/>
-      </w:pPr>
-      <w:r>
-        <w:t>Regularization</w:t>
+        <w:t>We added attention cell wrappers to each cell. This resulted in a much larger number of parameters which forced us to reduce the number of hidden units - eventually yielding inferior accuracy results. This led us to leave attention out of our model.</w:t>
       </w:r>
       <w:r>
         <w:br/>
       </w:r>
-      <w:r>
-        <w:t>The accuracy on train set reached much higher values than the validation (dev) set which indicated the model is overfitting. We took 4 main actions to avoid the overfitting:</w:t>
+    </w:p>
+    <w:p>
+      <w:pPr>
+        <w:pStyle w:val="Heading1"/>
+        <w:keepNext w:val="0"/>
+        <w:bidi w:val="0"/>
+        <w:rPr>
+          <w:rFonts w:ascii="Times New Roman" w:eastAsia="Times New Roman" w:hAnsi="Times New Roman" w:cs="Times New Roman"/>
+          <w:b/>
+          <w:color w:val="auto"/>
+          <w:sz w:val="22"/>
+          <w:szCs w:val="22"/>
+          <w:lang w:eastAsia="de-DE" w:bidi="ar-SA"/>
+        </w:rPr>
+      </w:pPr>
+      <w:r>
+        <w:rPr>
+          <w:rFonts w:ascii="Times New Roman" w:eastAsia="Times New Roman" w:hAnsi="Times New Roman" w:cs="Times New Roman"/>
+          <w:b/>
+          <w:color w:val="auto"/>
+          <w:sz w:val="22"/>
+          <w:szCs w:val="22"/>
+          <w:lang w:eastAsia="de-DE" w:bidi="ar-SA"/>
+        </w:rPr>
+        <w:t>Summary</w:t>
+      </w:r>
+      <w:r>
+        <w:rPr>
+          <w:rFonts w:ascii="Times New Roman" w:eastAsia="Times New Roman" w:hAnsi="Times New Roman" w:cs="Times New Roman"/>
+          <w:b/>
+          <w:color w:val="auto"/>
+          <w:sz w:val="22"/>
+          <w:szCs w:val="22"/>
+          <w:lang w:eastAsia="de-DE" w:bidi="ar-SA"/>
+        </w:rPr>
+        <w:t xml:space="preserve"> &amp; Results</w:t>
+      </w:r>
+    </w:p>
+    <w:p>
+      <w:pPr>
+        <w:bidi w:val="0"/>
+      </w:pPr>
+      <w:r>
+        <w:t>In this project we approach</w:t>
+      </w:r>
+      <w:r>
+        <w:t>ed</w:t>
+      </w:r>
+      <w:r>
+        <w:t xml:space="preserve"> the challenging task of native language identification (NLI) of highly advanced non-native speakers from 5 different countries of origin. As we balanced our dataset the accuracy</w:t>
+      </w:r>
+      <w:r>
+        <w:t xml:space="preserve"> baseline </w:t>
+      </w:r>
+      <w:r>
+        <w:t>for this task is</w:t>
+      </w:r>
+      <w:r>
+        <w:t xml:space="preserve"> 20%. </w:t>
       </w:r>
       <w:r>
         <w:br/>
-        <w:t xml:space="preserve">Dataset extension, increasing batch size, controlling dropout and </w:t>
-      </w:r>
-      <w:r>
-        <w:t>adding l2 norm of the weight matrix to the calculated loss.</w:t>
-      </w:r>
-      <w:r>
-        <w:br/>
-        <w:t xml:space="preserve">Adding l2 norm to the cost was the most effective method – restrain the train set accuracy and loss values. </w:t>
-      </w:r>
-      <w:bookmarkStart w:id="0" w:name="_GoBack"/>
-      <w:bookmarkEnd w:id="0"/>
-    </w:p>
-    <w:p>
-      <w:pPr>
-        <w:pStyle w:val="ListParagraph"/>
-        <w:numPr>
-          <w:ilvl w:val="0"/>
-          <w:numId w:val="1"/>
-        </w:numPr>
-        <w:bidi w:val="0"/>
-      </w:pPr>
-      <w:r>
-        <w:lastRenderedPageBreak/>
-        <w:t>Loss function</w:t>
-      </w:r>
-      <w:r>
-        <w:br/>
-      </w:r>
-      <w:r>
-        <w:t>We tried 1 more loss functions. We changed our mean cross entropy with minimum squared loss. The results were very close</w:t>
-      </w:r>
-    </w:p>
-    <w:p>
-      <w:pPr>
-        <w:pStyle w:val="ListParagraph"/>
-        <w:numPr>
-          <w:ilvl w:val="0"/>
-          <w:numId w:val="1"/>
-        </w:numPr>
-        <w:bidi w:val="0"/>
-      </w:pPr>
-      <w:r>
-        <w:t>After discussing with Alaa, he advised us to change the dropout cell wrapper from being applied on the multi cell to being applied on each cell separately. The results slightly improved/</w:t>
-      </w:r>
-    </w:p>
-    <w:p>
-      <w:pPr>
-        <w:pStyle w:val="ListParagraph"/>
-        <w:numPr>
-          <w:ilvl w:val="0"/>
-          <w:numId w:val="1"/>
-        </w:numPr>
-        <w:bidi w:val="0"/>
-      </w:pPr>
-      <w:r>
-        <w:t xml:space="preserve">We added attention cell wrappers to each cell.  </w:t>
-      </w:r>
-      <w:r>
-        <w:rPr>
-          <w:highlight w:val="yellow"/>
-        </w:rPr>
-        <w:t>&lt;insert here the results&gt;</w:t>
-      </w:r>
-      <w:r>
-        <w:rPr>
-          <w:highlight w:val="yellow"/>
-        </w:rPr>
+        <w:t xml:space="preserve">We obtained 53% from our attempts </w:t>
+      </w:r>
+      <w:r>
+        <w:t xml:space="preserve">with the </w:t>
+      </w:r>
+      <w:r>
+        <w:t>initial one direction</w:t>
+      </w:r>
+      <w:r>
+        <w:t>al</w:t>
+      </w:r>
+      <w:r>
+        <w:t xml:space="preserve"> </w:t>
+      </w:r>
+      <w:r>
+        <w:t>model</w:t>
+      </w:r>
+      <w:r>
+        <w:t xml:space="preserve"> described </w:t>
+      </w:r>
+      <w:r>
+        <w:t>at section 5.1 above</w:t>
+      </w:r>
+      <w:r>
+        <w:t>.</w:t>
+      </w:r>
+      <w:r>
+        <w:t xml:space="preserve"> </w:t>
+      </w:r>
+      <w:r>
+        <w:t>Aiming for better accuracy scores, we</w:t>
+      </w:r>
+      <w:r>
+        <w:t xml:space="preserve"> built a new dynamic bi-directional model and </w:t>
+      </w:r>
+      <w:r>
+        <w:t>obtained accuracy of</w:t>
+      </w:r>
+      <w:r>
+        <w:t xml:space="preserve"> ~ 57</w:t>
+      </w:r>
+      <w:r>
         <w:t xml:space="preserve">. </w:t>
       </w:r>
       <w:r>
-        <w:t xml:space="preserve">We also tried to apply the attention with the dropout. </w:t>
-      </w:r>
-      <w:r>
-        <w:rPr>
-          <w:highlight w:val="yellow"/>
-        </w:rPr>
-        <w:t>&lt;insert here the results&gt;</w:t>
-      </w:r>
-      <w:r>
-        <w:rPr>
-          <w:highlight w:val="yellow"/>
-        </w:rPr>
-        <w:t>.</w:t>
-      </w:r>
-    </w:p>
-    <w:p>
-      <w:pPr>
-        <w:bidi w:val="0"/>
-        <w:ind w:left="360"/>
-        <w:rPr>
-          <w:b/>
-          <w:bCs/>
-        </w:rPr>
-      </w:pPr>
-      <w:r>
-        <w:rPr>
-          <w:b/>
-          <w:bCs/>
-        </w:rPr>
-        <w:t>Summary</w:t>
-      </w:r>
-    </w:p>
-    <w:p>
-      <w:pPr>
-        <w:bidi w:val="0"/>
-        <w:ind w:left="360"/>
-      </w:pPr>
-      <w:r>
-        <w:t xml:space="preserve">We started with a baseline of 20%. After experimenting with the static </w:t>
-      </w:r>
-      <w:r>
-        <w:t>model,</w:t>
-      </w:r>
-      <w:r>
-        <w:t xml:space="preserve"> we reached 53% which became our new standard. Then we built a new dynamic bi-directional model and reach as high as 57.</w:t>
-      </w:r>
-      <w:r>
-        <w:t xml:space="preserve">457% in training and 57.252% in testing. The </w:t>
-      </w:r>
-      <w:r>
-        <w:t>parameters for</w:t>
-      </w:r>
-      <w:r>
-        <w:t xml:space="preserve"> that model were </w:t>
-      </w:r>
-      <w:r>
-        <w:rPr>
-          <w:highlight w:val="yellow"/>
-        </w:rPr>
-        <w:t>&lt;insert here&gt;</w:t>
-      </w:r>
-      <w:r>
-        <w:br/>
-        <w:t xml:space="preserve">Our Github repository with code, experiments documentation in (over 50) Word documents, and central excel shit that specifies each experiment content and details can be found </w:t>
-      </w:r>
-      <w:hyperlink r:id="rId13" w:history="1">
+        <w:t xml:space="preserve">Our Github repository with code, experiments documentation in (over 50) Word documents, and </w:t>
+      </w:r>
+      <w:r>
+        <w:t xml:space="preserve">a </w:t>
+      </w:r>
+      <w:r>
+        <w:t xml:space="preserve">central excel shit that specifies each experiment content and details can be found </w:t>
+      </w:r>
+      <w:hyperlink r:id="rId15" w:history="1">
         <w:r>
           <w:rPr>
             <w:rStyle w:val="Hyperlink"/>
@@ -2027,6 +2420,58 @@
       <w:r>
         <w:t xml:space="preserve"> </w:t>
       </w:r>
+      <w:r>
+        <w:t>.</w:t>
+      </w:r>
+    </w:p>
+    <w:p>
+      <w:pPr>
+        <w:bidi w:val="0"/>
+      </w:pPr>
+      <w:r>
+        <w:rPr>
+          <w:highlight w:val="yellow"/>
+        </w:rPr>
+        <w:t>Paste a print out of the model run</w:t>
+      </w:r>
+    </w:p>
+    <w:p>
+      <w:pPr>
+        <w:pStyle w:val="ListParagraph"/>
+        <w:numPr>
+          <w:ilvl w:val="0"/>
+          <w:numId w:val="15"/>
+        </w:numPr>
+        <w:bidi w:val="0"/>
+        <w:rPr>
+          <w:highlight w:val="yellow"/>
+        </w:rPr>
+      </w:pPr>
+      <w:r>
+        <w:rPr>
+          <w:highlight w:val="yellow"/>
+        </w:rPr>
+        <w:t>Graphs</w:t>
+      </w:r>
+    </w:p>
+    <w:p>
+      <w:pPr>
+        <w:pStyle w:val="ListParagraph"/>
+        <w:numPr>
+          <w:ilvl w:val="0"/>
+          <w:numId w:val="15"/>
+        </w:numPr>
+        <w:bidi w:val="0"/>
+        <w:rPr>
+          <w:highlight w:val="yellow"/>
+        </w:rPr>
+      </w:pPr>
+      <w:r>
+        <w:rPr>
+          <w:highlight w:val="yellow"/>
+        </w:rPr>
+        <w:t>Test with recall</w:t>
+      </w:r>
     </w:p>
     <w:p>
       <w:pPr>
@@ -2036,32 +2481,6 @@
           <w:bCs/>
         </w:rPr>
       </w:pPr>
-    </w:p>
-    <w:p>
-      <w:pPr>
-        <w:bidi w:val="0"/>
-      </w:pPr>
-      <w:r>
-        <w:rPr>
-          <w:b/>
-          <w:bCs/>
-        </w:rPr>
-        <w:t>Results</w:t>
-      </w:r>
-      <w:r>
-        <w:rPr>
-          <w:b/>
-          <w:bCs/>
-        </w:rPr>
-        <w:br/>
-      </w:r>
-      <w:r>
-        <w:t xml:space="preserve">Accuracy &amp; other measures </w:t>
-      </w:r>
-      <w:r>
-        <w:br/>
-        <w:t>Learning Graph</w:t>
-      </w:r>
     </w:p>
     <w:p>
       <w:pPr>
@@ -2132,6 +2551,7 @@
       <w:pPr>
         <w:pStyle w:val="FootnoteText"/>
         <w:rPr>
+          <w:rFonts w:hint="cs"/>
           <w:rtl/>
         </w:rPr>
       </w:pPr>
@@ -2272,6 +2692,119 @@
     </w:lvl>
   </w:abstractNum>
   <w:abstractNum w:abstractNumId="1" w15:restartNumberingAfterBreak="0">
+    <w:nsid w:val="24E10A54"/>
+    <w:multiLevelType w:val="hybridMultilevel"/>
+    <w:tmpl w:val="F886BD08"/>
+    <w:lvl w:ilvl="0" w:tplc="57BC38E0">
+      <w:start w:val="2"/>
+      <w:numFmt w:val="bullet"/>
+      <w:lvlText w:val=""/>
+      <w:lvlJc w:val="left"/>
+      <w:pPr>
+        <w:ind w:left="360" w:hanging="360"/>
+      </w:pPr>
+      <w:rPr>
+        <w:rFonts w:ascii="Symbol" w:eastAsiaTheme="minorHAnsi" w:hAnsi="Symbol" w:cstheme="minorBidi" w:hint="default"/>
+      </w:rPr>
+    </w:lvl>
+    <w:lvl w:ilvl="1" w:tplc="04090003" w:tentative="1">
+      <w:start w:val="1"/>
+      <w:numFmt w:val="bullet"/>
+      <w:lvlText w:val="o"/>
+      <w:lvlJc w:val="left"/>
+      <w:pPr>
+        <w:ind w:left="1080" w:hanging="360"/>
+      </w:pPr>
+      <w:rPr>
+        <w:rFonts w:ascii="Courier New" w:hAnsi="Courier New" w:cs="Courier New" w:hint="default"/>
+      </w:rPr>
+    </w:lvl>
+    <w:lvl w:ilvl="2" w:tplc="04090005" w:tentative="1">
+      <w:start w:val="1"/>
+      <w:numFmt w:val="bullet"/>
+      <w:lvlText w:val=""/>
+      <w:lvlJc w:val="left"/>
+      <w:pPr>
+        <w:ind w:left="1800" w:hanging="360"/>
+      </w:pPr>
+      <w:rPr>
+        <w:rFonts w:ascii="Wingdings" w:hAnsi="Wingdings" w:hint="default"/>
+      </w:rPr>
+    </w:lvl>
+    <w:lvl w:ilvl="3" w:tplc="04090001" w:tentative="1">
+      <w:start w:val="1"/>
+      <w:numFmt w:val="bullet"/>
+      <w:lvlText w:val=""/>
+      <w:lvlJc w:val="left"/>
+      <w:pPr>
+        <w:ind w:left="2520" w:hanging="360"/>
+      </w:pPr>
+      <w:rPr>
+        <w:rFonts w:ascii="Symbol" w:hAnsi="Symbol" w:hint="default"/>
+      </w:rPr>
+    </w:lvl>
+    <w:lvl w:ilvl="4" w:tplc="04090003" w:tentative="1">
+      <w:start w:val="1"/>
+      <w:numFmt w:val="bullet"/>
+      <w:lvlText w:val="o"/>
+      <w:lvlJc w:val="left"/>
+      <w:pPr>
+        <w:ind w:left="3240" w:hanging="360"/>
+      </w:pPr>
+      <w:rPr>
+        <w:rFonts w:ascii="Courier New" w:hAnsi="Courier New" w:cs="Courier New" w:hint="default"/>
+      </w:rPr>
+    </w:lvl>
+    <w:lvl w:ilvl="5" w:tplc="04090005" w:tentative="1">
+      <w:start w:val="1"/>
+      <w:numFmt w:val="bullet"/>
+      <w:lvlText w:val=""/>
+      <w:lvlJc w:val="left"/>
+      <w:pPr>
+        <w:ind w:left="3960" w:hanging="360"/>
+      </w:pPr>
+      <w:rPr>
+        <w:rFonts w:ascii="Wingdings" w:hAnsi="Wingdings" w:hint="default"/>
+      </w:rPr>
+    </w:lvl>
+    <w:lvl w:ilvl="6" w:tplc="04090001" w:tentative="1">
+      <w:start w:val="1"/>
+      <w:numFmt w:val="bullet"/>
+      <w:lvlText w:val=""/>
+      <w:lvlJc w:val="left"/>
+      <w:pPr>
+        <w:ind w:left="4680" w:hanging="360"/>
+      </w:pPr>
+      <w:rPr>
+        <w:rFonts w:ascii="Symbol" w:hAnsi="Symbol" w:hint="default"/>
+      </w:rPr>
+    </w:lvl>
+    <w:lvl w:ilvl="7" w:tplc="04090003" w:tentative="1">
+      <w:start w:val="1"/>
+      <w:numFmt w:val="bullet"/>
+      <w:lvlText w:val="o"/>
+      <w:lvlJc w:val="left"/>
+      <w:pPr>
+        <w:ind w:left="5400" w:hanging="360"/>
+      </w:pPr>
+      <w:rPr>
+        <w:rFonts w:ascii="Courier New" w:hAnsi="Courier New" w:cs="Courier New" w:hint="default"/>
+      </w:rPr>
+    </w:lvl>
+    <w:lvl w:ilvl="8" w:tplc="04090005" w:tentative="1">
+      <w:start w:val="1"/>
+      <w:numFmt w:val="bullet"/>
+      <w:lvlText w:val=""/>
+      <w:lvlJc w:val="left"/>
+      <w:pPr>
+        <w:ind w:left="6120" w:hanging="360"/>
+      </w:pPr>
+      <w:rPr>
+        <w:rFonts w:ascii="Wingdings" w:hAnsi="Wingdings" w:hint="default"/>
+      </w:rPr>
+    </w:lvl>
+  </w:abstractNum>
+  <w:abstractNum w:abstractNumId="2" w15:restartNumberingAfterBreak="0">
     <w:nsid w:val="2ABB0BFF"/>
     <w:multiLevelType w:val="hybridMultilevel"/>
     <w:tmpl w:val="4ADC670E"/>
@@ -2384,7 +2917,7 @@
       </w:rPr>
     </w:lvl>
   </w:abstractNum>
-  <w:abstractNum w:abstractNumId="2" w15:restartNumberingAfterBreak="0">
+  <w:abstractNum w:abstractNumId="3" w15:restartNumberingAfterBreak="0">
     <w:nsid w:val="370A4A03"/>
     <w:multiLevelType w:val="multilevel"/>
     <w:tmpl w:val="0409001F"/>
@@ -2470,7 +3003,7 @@
       </w:pPr>
     </w:lvl>
   </w:abstractNum>
-  <w:abstractNum w:abstractNumId="3" w15:restartNumberingAfterBreak="0">
+  <w:abstractNum w:abstractNumId="4" w15:restartNumberingAfterBreak="0">
     <w:nsid w:val="48FC3591"/>
     <w:multiLevelType w:val="hybridMultilevel"/>
     <w:tmpl w:val="21007B60"/>
@@ -2582,7 +3115,120 @@
       </w:rPr>
     </w:lvl>
   </w:abstractNum>
-  <w:abstractNum w:abstractNumId="4" w15:restartNumberingAfterBreak="0">
+  <w:abstractNum w:abstractNumId="5" w15:restartNumberingAfterBreak="0">
+    <w:nsid w:val="6F9571E7"/>
+    <w:multiLevelType w:val="hybridMultilevel"/>
+    <w:tmpl w:val="0158E872"/>
+    <w:lvl w:ilvl="0" w:tplc="57BC38E0">
+      <w:start w:val="2"/>
+      <w:numFmt w:val="bullet"/>
+      <w:lvlText w:val=""/>
+      <w:lvlJc w:val="left"/>
+      <w:pPr>
+        <w:ind w:left="720" w:hanging="360"/>
+      </w:pPr>
+      <w:rPr>
+        <w:rFonts w:ascii="Symbol" w:eastAsiaTheme="minorHAnsi" w:hAnsi="Symbol" w:cstheme="minorBidi" w:hint="default"/>
+      </w:rPr>
+    </w:lvl>
+    <w:lvl w:ilvl="1" w:tplc="04090003" w:tentative="1">
+      <w:start w:val="1"/>
+      <w:numFmt w:val="bullet"/>
+      <w:lvlText w:val="o"/>
+      <w:lvlJc w:val="left"/>
+      <w:pPr>
+        <w:ind w:left="1440" w:hanging="360"/>
+      </w:pPr>
+      <w:rPr>
+        <w:rFonts w:ascii="Courier New" w:hAnsi="Courier New" w:cs="Courier New" w:hint="default"/>
+      </w:rPr>
+    </w:lvl>
+    <w:lvl w:ilvl="2" w:tplc="04090005" w:tentative="1">
+      <w:start w:val="1"/>
+      <w:numFmt w:val="bullet"/>
+      <w:lvlText w:val=""/>
+      <w:lvlJc w:val="left"/>
+      <w:pPr>
+        <w:ind w:left="2160" w:hanging="360"/>
+      </w:pPr>
+      <w:rPr>
+        <w:rFonts w:ascii="Wingdings" w:hAnsi="Wingdings" w:hint="default"/>
+      </w:rPr>
+    </w:lvl>
+    <w:lvl w:ilvl="3" w:tplc="04090001" w:tentative="1">
+      <w:start w:val="1"/>
+      <w:numFmt w:val="bullet"/>
+      <w:lvlText w:val=""/>
+      <w:lvlJc w:val="left"/>
+      <w:pPr>
+        <w:ind w:left="2880" w:hanging="360"/>
+      </w:pPr>
+      <w:rPr>
+        <w:rFonts w:ascii="Symbol" w:hAnsi="Symbol" w:hint="default"/>
+      </w:rPr>
+    </w:lvl>
+    <w:lvl w:ilvl="4" w:tplc="04090003" w:tentative="1">
+      <w:start w:val="1"/>
+      <w:numFmt w:val="bullet"/>
+      <w:lvlText w:val="o"/>
+      <w:lvlJc w:val="left"/>
+      <w:pPr>
+        <w:ind w:left="3600" w:hanging="360"/>
+      </w:pPr>
+      <w:rPr>
+        <w:rFonts w:ascii="Courier New" w:hAnsi="Courier New" w:cs="Courier New" w:hint="default"/>
+      </w:rPr>
+    </w:lvl>
+    <w:lvl w:ilvl="5" w:tplc="04090005" w:tentative="1">
+      <w:start w:val="1"/>
+      <w:numFmt w:val="bullet"/>
+      <w:lvlText w:val=""/>
+      <w:lvlJc w:val="left"/>
+      <w:pPr>
+        <w:ind w:left="4320" w:hanging="360"/>
+      </w:pPr>
+      <w:rPr>
+        <w:rFonts w:ascii="Wingdings" w:hAnsi="Wingdings" w:hint="default"/>
+      </w:rPr>
+    </w:lvl>
+    <w:lvl w:ilvl="6" w:tplc="04090001" w:tentative="1">
+      <w:start w:val="1"/>
+      <w:numFmt w:val="bullet"/>
+      <w:lvlText w:val=""/>
+      <w:lvlJc w:val="left"/>
+      <w:pPr>
+        <w:ind w:left="5040" w:hanging="360"/>
+      </w:pPr>
+      <w:rPr>
+        <w:rFonts w:ascii="Symbol" w:hAnsi="Symbol" w:hint="default"/>
+      </w:rPr>
+    </w:lvl>
+    <w:lvl w:ilvl="7" w:tplc="04090003" w:tentative="1">
+      <w:start w:val="1"/>
+      <w:numFmt w:val="bullet"/>
+      <w:lvlText w:val="o"/>
+      <w:lvlJc w:val="left"/>
+      <w:pPr>
+        <w:ind w:left="5760" w:hanging="360"/>
+      </w:pPr>
+      <w:rPr>
+        <w:rFonts w:ascii="Courier New" w:hAnsi="Courier New" w:cs="Courier New" w:hint="default"/>
+      </w:rPr>
+    </w:lvl>
+    <w:lvl w:ilvl="8" w:tplc="04090005" w:tentative="1">
+      <w:start w:val="1"/>
+      <w:numFmt w:val="bullet"/>
+      <w:lvlText w:val=""/>
+      <w:lvlJc w:val="left"/>
+      <w:pPr>
+        <w:ind w:left="6480" w:hanging="360"/>
+      </w:pPr>
+      <w:rPr>
+        <w:rFonts w:ascii="Wingdings" w:hAnsi="Wingdings" w:hint="default"/>
+      </w:rPr>
+    </w:lvl>
+  </w:abstractNum>
+  <w:abstractNum w:abstractNumId="6" w15:restartNumberingAfterBreak="0">
     <w:nsid w:val="730C5ED6"/>
     <w:multiLevelType w:val="hybridMultilevel"/>
     <w:tmpl w:val="11A678BE"/>
@@ -2696,7 +3342,7 @@
       </w:rPr>
     </w:lvl>
   </w:abstractNum>
-  <w:abstractNum w:abstractNumId="5" w15:restartNumberingAfterBreak="0">
+  <w:abstractNum w:abstractNumId="7" w15:restartNumberingAfterBreak="0">
     <w:nsid w:val="7D8225EA"/>
     <w:multiLevelType w:val="multilevel"/>
     <w:tmpl w:val="ED128940"/>
@@ -2889,40 +3535,49 @@
     </w:lvl>
   </w:abstractNum>
   <w:num w:numId="1">
-    <w:abstractNumId w:val="3"/>
+    <w:abstractNumId w:val="4"/>
   </w:num>
   <w:num w:numId="2">
-    <w:abstractNumId w:val="4"/>
+    <w:abstractNumId w:val="6"/>
   </w:num>
   <w:num w:numId="3">
     <w:abstractNumId w:val="0"/>
   </w:num>
   <w:num w:numId="4">
+    <w:abstractNumId w:val="3"/>
+  </w:num>
+  <w:num w:numId="5">
+    <w:abstractNumId w:val="7"/>
+  </w:num>
+  <w:num w:numId="6">
+    <w:abstractNumId w:val="7"/>
+  </w:num>
+  <w:num w:numId="7">
+    <w:abstractNumId w:val="7"/>
+  </w:num>
+  <w:num w:numId="8">
+    <w:abstractNumId w:val="7"/>
+  </w:num>
+  <w:num w:numId="9">
+    <w:abstractNumId w:val="7"/>
+  </w:num>
+  <w:num w:numId="10">
     <w:abstractNumId w:val="2"/>
   </w:num>
-  <w:num w:numId="5">
+  <w:num w:numId="11">
+    <w:abstractNumId w:val="7"/>
+  </w:num>
+  <w:num w:numId="12">
+    <w:abstractNumId w:val="7"/>
+  </w:num>
+  <w:num w:numId="13">
+    <w:abstractNumId w:val="7"/>
+  </w:num>
+  <w:num w:numId="14">
     <w:abstractNumId w:val="5"/>
   </w:num>
-  <w:num w:numId="6">
-    <w:abstractNumId w:val="5"/>
-  </w:num>
-  <w:num w:numId="7">
-    <w:abstractNumId w:val="5"/>
-  </w:num>
-  <w:num w:numId="8">
-    <w:abstractNumId w:val="5"/>
-  </w:num>
-  <w:num w:numId="9">
-    <w:abstractNumId w:val="5"/>
-  </w:num>
-  <w:num w:numId="10">
+  <w:num w:numId="15">
     <w:abstractNumId w:val="1"/>
-  </w:num>
-  <w:num w:numId="11">
-    <w:abstractNumId w:val="5"/>
-  </w:num>
-  <w:num w:numId="12">
-    <w:abstractNumId w:val="5"/>
   </w:num>
 </w:numbering>
 </file>
@@ -3957,7 +4612,7 @@
 </file>
 
 <file path=customXml/itemProps1.xml><?xml version="1.0" encoding="utf-8"?>
-<ds:datastoreItem xmlns:ds="http://schemas.openxmlformats.org/officeDocument/2006/customXml" ds:itemID="{FFBB1CAA-8F47-4B3B-8E29-E803B7A3EA8D}">
+<ds:datastoreItem xmlns:ds="http://schemas.openxmlformats.org/officeDocument/2006/customXml" ds:itemID="{FC8EBAA5-9834-4A05-9D43-CCDF22D5204D}">
   <ds:schemaRefs>
     <ds:schemaRef ds:uri="http://schemas.openxmlformats.org/officeDocument/2006/bibliography"/>
   </ds:schemaRefs>
